--- a/文档/测试工作相关/IT端到端测试相关/测试内容相关/2020/20200521/互联网专线新增路由模式和交换模式（206242766）/互联网专线新增路由模式和交换模式（206242766）测试案例.docx
+++ b/文档/测试工作相关/IT端到端测试相关/测试内容相关/2020/20200521/互联网专线新增路由模式和交换模式（206242766）/互联网专线新增路由模式和交换模式（206242766）测试案例.docx
@@ -27,7 +27,19 @@
           <w:szCs w:val="28"/>
           <w:lang w:bidi="ar"/>
         </w:rPr>
-        <w:t xml:space="preserve">互联网专线新增路由模式和交换模式需求测试设计  </w:t>
+        <w:t>互联网专线新增路由模式和交换模式需求测试设计</w:t>
+      </w:r>
+      <w:r>
+        <w:rPr>
+          <w:rFonts w:ascii="楷体" w:eastAsia="楷体" w:hAnsi="楷体" w:cs="楷体" w:hint="eastAsia"/>
+          <w:b/>
+          <w:color w:val="008A52"/>
+          <w:kern w:val="0"/>
+          <w:sz w:val="28"/>
+          <w:szCs w:val="28"/>
+          <w:lang w:bidi="ar"/>
+        </w:rPr>
+        <w:t xml:space="preserve">  </w:t>
       </w:r>
     </w:p>
     <w:p>
@@ -108,13 +120,14 @@
     <w:tbl>
       <w:tblPr>
         <w:tblStyle w:val="a4"/>
-        <w:tblW w:w="7419" w:type="dxa"/>
+        <w:tblW w:w="8296" w:type="dxa"/>
         <w:jc w:val="center"/>
         <w:tblLayout w:type="fixed"/>
         <w:tblLook w:val="04A0" w:firstRow="1" w:lastRow="0" w:firstColumn="1" w:lastColumn="0" w:noHBand="0" w:noVBand="1"/>
       </w:tblPr>
       <w:tblGrid>
         <w:gridCol w:w="6091"/>
+        <w:gridCol w:w="877"/>
         <w:gridCol w:w="1328"/>
       </w:tblGrid>
       <w:tr>
@@ -142,6 +155,25 @@
         </w:tc>
         <w:tc>
           <w:tcPr>
+            <w:tcW w:w="877" w:type="dxa"/>
+          </w:tcPr>
+          <w:p>
+            <w:pPr>
+              <w:jc w:val="center"/>
+              <w:rPr>
+                <w:rFonts w:ascii="楷体" w:eastAsia="楷体" w:hAnsi="楷体" w:cs="楷体"/>
+              </w:rPr>
+            </w:pPr>
+            <w:r>
+              <w:rPr>
+                <w:rFonts w:ascii="楷体" w:eastAsia="楷体" w:hAnsi="楷体" w:cs="楷体" w:hint="eastAsia"/>
+              </w:rPr>
+              <w:t>沈健</w:t>
+            </w:r>
+          </w:p>
+        </w:tc>
+        <w:tc>
+          <w:tcPr>
             <w:tcW w:w="1328" w:type="dxa"/>
           </w:tcPr>
           <w:p>
@@ -151,8 +183,6 @@
                 <w:rFonts w:ascii="楷体" w:eastAsia="楷体" w:hAnsi="楷体" w:cs="楷体"/>
               </w:rPr>
             </w:pPr>
-            <w:bookmarkStart w:id="0" w:name="_GoBack"/>
-            <w:bookmarkEnd w:id="0"/>
             <w:r>
               <w:rPr>
                 <w:rFonts w:ascii="楷体" w:eastAsia="楷体" w:hAnsi="楷体" w:cs="楷体" w:hint="eastAsia"/>
@@ -182,6 +212,18 @@
         </w:tc>
         <w:tc>
           <w:tcPr>
+            <w:tcW w:w="877" w:type="dxa"/>
+          </w:tcPr>
+          <w:p>
+            <w:pPr>
+              <w:rPr>
+                <w:rFonts w:ascii="楷体" w:eastAsia="楷体" w:hAnsi="楷体" w:cs="楷体"/>
+              </w:rPr>
+            </w:pPr>
+          </w:p>
+        </w:tc>
+        <w:tc>
+          <w:tcPr>
             <w:tcW w:w="1328" w:type="dxa"/>
           </w:tcPr>
           <w:p>
@@ -211,6 +253,18 @@
         </w:tc>
         <w:tc>
           <w:tcPr>
+            <w:tcW w:w="877" w:type="dxa"/>
+          </w:tcPr>
+          <w:p>
+            <w:pPr>
+              <w:rPr>
+                <w:rFonts w:ascii="楷体" w:eastAsia="楷体" w:hAnsi="楷体" w:cs="楷体"/>
+              </w:rPr>
+            </w:pPr>
+          </w:p>
+        </w:tc>
+        <w:tc>
+          <w:tcPr>
             <w:tcW w:w="1328" w:type="dxa"/>
           </w:tcPr>
           <w:p>
@@ -229,6 +283,18 @@
         <w:tc>
           <w:tcPr>
             <w:tcW w:w="6091" w:type="dxa"/>
+          </w:tcPr>
+          <w:p>
+            <w:pPr>
+              <w:rPr>
+                <w:rFonts w:ascii="楷体" w:eastAsia="楷体" w:hAnsi="楷体" w:cs="楷体"/>
+              </w:rPr>
+            </w:pPr>
+          </w:p>
+        </w:tc>
+        <w:tc>
+          <w:tcPr>
+            <w:tcW w:w="877" w:type="dxa"/>
           </w:tcPr>
           <w:p>
             <w:pPr>
@@ -295,7 +361,19 @@
           <w:szCs w:val="28"/>
           <w:lang w:bidi="ar"/>
         </w:rPr>
-        <w:t>ITSM需求内容</w:t>
+        <w:t>ITSM</w:t>
+      </w:r>
+      <w:r>
+        <w:rPr>
+          <w:rFonts w:ascii="楷体" w:eastAsia="楷体" w:hAnsi="楷体" w:cs="楷体" w:hint="eastAsia"/>
+          <w:b/>
+          <w:color w:val="0000FF"/>
+          <w:kern w:val="0"/>
+          <w:sz w:val="28"/>
+          <w:szCs w:val="28"/>
+          <w:lang w:bidi="ar"/>
+        </w:rPr>
+        <w:t>需求内容</w:t>
       </w:r>
     </w:p>
     <w:p>
@@ -309,21 +387,158 @@
         <w:rPr>
           <w:rFonts w:ascii="楷体" w:eastAsia="楷体" w:hAnsi="楷体" w:cs="楷体" w:hint="eastAsia"/>
         </w:rPr>
-        <w:t xml:space="preserve">当前互联网专线的用户（海外客户居多），要求通过交换模式与电信局端路由器互联，取消原互联IP；根据会议的要求，IPMAN（373）、专网上网（482）特增加用户属性字段。 </w:t>
+        <w:t>当前互联网专线的用户（海外客户居多），要求通过交换模式与电信局端路由器互联，取消原互联</w:t>
+      </w:r>
+      <w:r>
+        <w:rPr>
+          <w:rFonts w:ascii="楷体" w:eastAsia="楷体" w:hAnsi="楷体" w:cs="楷体" w:hint="eastAsia"/>
+        </w:rPr>
+        <w:t>IP</w:t>
+      </w:r>
+      <w:r>
+        <w:rPr>
+          <w:rFonts w:ascii="楷体" w:eastAsia="楷体" w:hAnsi="楷体" w:cs="楷体" w:hint="eastAsia"/>
+        </w:rPr>
+        <w:t>；根据会议的要求，</w:t>
+      </w:r>
+      <w:r>
+        <w:rPr>
+          <w:rFonts w:ascii="楷体" w:eastAsia="楷体" w:hAnsi="楷体" w:cs="楷体" w:hint="eastAsia"/>
+        </w:rPr>
+        <w:t>IPMAN</w:t>
+      </w:r>
+      <w:r>
+        <w:rPr>
+          <w:rFonts w:ascii="楷体" w:eastAsia="楷体" w:hAnsi="楷体" w:cs="楷体" w:hint="eastAsia"/>
+        </w:rPr>
+        <w:t>（</w:t>
+      </w:r>
+      <w:r>
+        <w:rPr>
+          <w:rFonts w:ascii="楷体" w:eastAsia="楷体" w:hAnsi="楷体" w:cs="楷体" w:hint="eastAsia"/>
+        </w:rPr>
+        <w:t>373</w:t>
+      </w:r>
+      <w:r>
+        <w:rPr>
+          <w:rFonts w:ascii="楷体" w:eastAsia="楷体" w:hAnsi="楷体" w:cs="楷体" w:hint="eastAsia"/>
+        </w:rPr>
+        <w:t>）、专网上网（</w:t>
+      </w:r>
+      <w:r>
+        <w:rPr>
+          <w:rFonts w:ascii="楷体" w:eastAsia="楷体" w:hAnsi="楷体" w:cs="楷体" w:hint="eastAsia"/>
+        </w:rPr>
+        <w:t>482</w:t>
+      </w:r>
+      <w:r>
+        <w:rPr>
+          <w:rFonts w:ascii="楷体" w:eastAsia="楷体" w:hAnsi="楷体" w:cs="楷体" w:hint="eastAsia"/>
+        </w:rPr>
+        <w:t>）特增加用户属性字段。</w:t>
+      </w:r>
+      <w:r>
+        <w:rPr>
+          <w:rFonts w:ascii="楷体" w:eastAsia="楷体" w:hAnsi="楷体" w:cs="楷体" w:hint="eastAsia"/>
+        </w:rPr>
+        <w:t xml:space="preserve"> </w:t>
       </w:r>
       <w:r>
         <w:rPr>
           <w:rFonts w:ascii="楷体" w:eastAsia="楷体" w:hAnsi="楷体" w:cs="楷体" w:hint="eastAsia"/>
         </w:rPr>
         <w:br/>
-        <w:t xml:space="preserve">1、 IPMAN（373），增加属性：“用户接入模式”；属性选项值：“路由模式”（默认），“交换模式”；对于IPMAN业务类型为“企业上网”的存量电路，默认为“路由模式”。 </w:t>
+      </w:r>
+      <w:r>
+        <w:rPr>
+          <w:rFonts w:ascii="楷体" w:eastAsia="楷体" w:hAnsi="楷体" w:cs="楷体" w:hint="eastAsia"/>
+        </w:rPr>
+        <w:t>1</w:t>
+      </w:r>
+      <w:r>
+        <w:rPr>
+          <w:rFonts w:ascii="楷体" w:eastAsia="楷体" w:hAnsi="楷体" w:cs="楷体" w:hint="eastAsia"/>
+        </w:rPr>
+        <w:t>、</w:t>
+      </w:r>
+      <w:r>
+        <w:rPr>
+          <w:rFonts w:ascii="楷体" w:eastAsia="楷体" w:hAnsi="楷体" w:cs="楷体" w:hint="eastAsia"/>
+        </w:rPr>
+        <w:t xml:space="preserve"> IPMAN</w:t>
+      </w:r>
+      <w:r>
+        <w:rPr>
+          <w:rFonts w:ascii="楷体" w:eastAsia="楷体" w:hAnsi="楷体" w:cs="楷体" w:hint="eastAsia"/>
+        </w:rPr>
+        <w:t>（</w:t>
+      </w:r>
+      <w:r>
+        <w:rPr>
+          <w:rFonts w:ascii="楷体" w:eastAsia="楷体" w:hAnsi="楷体" w:cs="楷体" w:hint="eastAsia"/>
+        </w:rPr>
+        <w:t>373</w:t>
+      </w:r>
+      <w:r>
+        <w:rPr>
+          <w:rFonts w:ascii="楷体" w:eastAsia="楷体" w:hAnsi="楷体" w:cs="楷体" w:hint="eastAsia"/>
+        </w:rPr>
+        <w:t>），增加属性：“用户接入模式”；属性选项值：“路由模式”（默认），“交换模式”；对于</w:t>
+      </w:r>
+      <w:r>
+        <w:rPr>
+          <w:rFonts w:ascii="楷体" w:eastAsia="楷体" w:hAnsi="楷体" w:cs="楷体" w:hint="eastAsia"/>
+        </w:rPr>
+        <w:t>IPMAN</w:t>
+      </w:r>
+      <w:r>
+        <w:rPr>
+          <w:rFonts w:ascii="楷体" w:eastAsia="楷体" w:hAnsi="楷体" w:cs="楷体" w:hint="eastAsia"/>
+        </w:rPr>
+        <w:t>业务类型为“企业上网”的存量电路，默认为“路由模式”。</w:t>
+      </w:r>
+      <w:r>
+        <w:rPr>
+          <w:rFonts w:ascii="楷体" w:eastAsia="楷体" w:hAnsi="楷体" w:cs="楷体" w:hint="eastAsia"/>
+        </w:rPr>
+        <w:t xml:space="preserve"> </w:t>
       </w:r>
       <w:r>
         <w:rPr>
           <w:rFonts w:ascii="楷体" w:eastAsia="楷体" w:hAnsi="楷体" w:cs="楷体" w:hint="eastAsia"/>
         </w:rPr>
         <w:br/>
-        <w:t>2、 专网上网（482），新增属性字段“用户接入模式”，属性选项值：“路由模式”（默认），“交换模式”；对于专网上网存量用户，默认为“路由模式”。</w:t>
+        <w:t>2</w:t>
+      </w:r>
+      <w:r>
+        <w:rPr>
+          <w:rFonts w:ascii="楷体" w:eastAsia="楷体" w:hAnsi="楷体" w:cs="楷体" w:hint="eastAsia"/>
+        </w:rPr>
+        <w:t>、</w:t>
+      </w:r>
+      <w:r>
+        <w:rPr>
+          <w:rFonts w:ascii="楷体" w:eastAsia="楷体" w:hAnsi="楷体" w:cs="楷体" w:hint="eastAsia"/>
+        </w:rPr>
+        <w:t xml:space="preserve"> </w:t>
+      </w:r>
+      <w:r>
+        <w:rPr>
+          <w:rFonts w:ascii="楷体" w:eastAsia="楷体" w:hAnsi="楷体" w:cs="楷体" w:hint="eastAsia"/>
+        </w:rPr>
+        <w:t>专网上网（</w:t>
+      </w:r>
+      <w:r>
+        <w:rPr>
+          <w:rFonts w:ascii="楷体" w:eastAsia="楷体" w:hAnsi="楷体" w:cs="楷体" w:hint="eastAsia"/>
+        </w:rPr>
+        <w:t>482</w:t>
+      </w:r>
+      <w:r>
+        <w:rPr>
+          <w:rFonts w:ascii="楷体" w:eastAsia="楷体" w:hAnsi="楷体" w:cs="楷体" w:hint="eastAsia"/>
+        </w:rPr>
+        <w:t>），新增属性字段“用户接入模式”，属性选项值：“路由模式”（默认），“交换模式”；对于专网上网存量用户，默认为“路由模式”。</w:t>
       </w:r>
     </w:p>
     <w:p>
@@ -354,7 +569,19 @@
           <w:szCs w:val="28"/>
           <w:lang w:bidi="ar"/>
         </w:rPr>
-        <w:t xml:space="preserve">测试分析： </w:t>
+        <w:t>测试分析：</w:t>
+      </w:r>
+      <w:r>
+        <w:rPr>
+          <w:rFonts w:ascii="楷体" w:eastAsia="楷体" w:hAnsi="楷体" w:cs="楷体" w:hint="eastAsia"/>
+          <w:b/>
+          <w:color w:val="0000FF"/>
+          <w:kern w:val="0"/>
+          <w:sz w:val="28"/>
+          <w:szCs w:val="28"/>
+          <w:lang w:bidi="ar"/>
+        </w:rPr>
+        <w:t xml:space="preserve"> </w:t>
       </w:r>
     </w:p>
     <w:p>
@@ -368,7 +595,13 @@
         <w:rPr>
           <w:rFonts w:ascii="楷体" w:eastAsia="楷体" w:hAnsi="楷体" w:cs="楷体" w:hint="eastAsia"/>
         </w:rPr>
-        <w:t>CRM改造：</w:t>
+        <w:t>CRM</w:t>
+      </w:r>
+      <w:r>
+        <w:rPr>
+          <w:rFonts w:ascii="楷体" w:eastAsia="楷体" w:hAnsi="楷体" w:cs="楷体" w:hint="eastAsia"/>
+        </w:rPr>
+        <w:t>改造：</w:t>
       </w:r>
     </w:p>
     <w:p>
@@ -386,7 +619,49 @@
         <w:rPr>
           <w:rFonts w:ascii="楷体" w:eastAsia="楷体" w:hAnsi="楷体" w:cs="楷体" w:hint="eastAsia"/>
         </w:rPr>
-        <w:t>IP城域网（373）、专线宽带（482）CRM产品属性新增“用户接入模式”；属性选项值：“路由模式”（默认），“交换模式”。</w:t>
+        <w:t>IP</w:t>
+      </w:r>
+      <w:r>
+        <w:rPr>
+          <w:rFonts w:ascii="楷体" w:eastAsia="楷体" w:hAnsi="楷体" w:cs="楷体" w:hint="eastAsia"/>
+        </w:rPr>
+        <w:t>城域网（</w:t>
+      </w:r>
+      <w:r>
+        <w:rPr>
+          <w:rFonts w:ascii="楷体" w:eastAsia="楷体" w:hAnsi="楷体" w:cs="楷体" w:hint="eastAsia"/>
+        </w:rPr>
+        <w:t>373</w:t>
+      </w:r>
+      <w:r>
+        <w:rPr>
+          <w:rFonts w:ascii="楷体" w:eastAsia="楷体" w:hAnsi="楷体" w:cs="楷体" w:hint="eastAsia"/>
+        </w:rPr>
+        <w:t>）、专线宽带（</w:t>
+      </w:r>
+      <w:r>
+        <w:rPr>
+          <w:rFonts w:ascii="楷体" w:eastAsia="楷体" w:hAnsi="楷体" w:cs="楷体" w:hint="eastAsia"/>
+        </w:rPr>
+        <w:t>482</w:t>
+      </w:r>
+      <w:r>
+        <w:rPr>
+          <w:rFonts w:ascii="楷体" w:eastAsia="楷体" w:hAnsi="楷体" w:cs="楷体" w:hint="eastAsia"/>
+        </w:rPr>
+        <w:t>）</w:t>
+      </w:r>
+      <w:r>
+        <w:rPr>
+          <w:rFonts w:ascii="楷体" w:eastAsia="楷体" w:hAnsi="楷体" w:cs="楷体" w:hint="eastAsia"/>
+        </w:rPr>
+        <w:t>CRM</w:t>
+      </w:r>
+      <w:r>
+        <w:rPr>
+          <w:rFonts w:ascii="楷体" w:eastAsia="楷体" w:hAnsi="楷体" w:cs="楷体" w:hint="eastAsia"/>
+        </w:rPr>
+        <w:t>产品属性新增“用户接入模式”；属性选项值：“路由模式”（默认），“交换模式”。</w:t>
       </w:r>
     </w:p>
     <w:p>
@@ -400,7 +675,13 @@
         <w:rPr>
           <w:rFonts w:ascii="楷体" w:eastAsia="楷体" w:hAnsi="楷体" w:cs="楷体" w:hint="eastAsia"/>
         </w:rPr>
-        <w:t>IBP改造：</w:t>
+        <w:t>IBP</w:t>
+      </w:r>
+      <w:r>
+        <w:rPr>
+          <w:rFonts w:ascii="楷体" w:eastAsia="楷体" w:hAnsi="楷体" w:cs="楷体" w:hint="eastAsia"/>
+        </w:rPr>
+        <w:t>改造：</w:t>
       </w:r>
     </w:p>
     <w:p>
@@ -418,7 +699,31 @@
         <w:rPr>
           <w:rFonts w:ascii="楷体" w:eastAsia="楷体" w:hAnsi="楷体" w:cs="楷体" w:hint="eastAsia"/>
         </w:rPr>
-        <w:t>IBP专线产品和LAN定单模板中新服务和原服务下的服务信息新增字段“用户接入模式”。</w:t>
+        <w:t>IBP</w:t>
+      </w:r>
+      <w:r>
+        <w:rPr>
+          <w:rFonts w:ascii="楷体" w:eastAsia="楷体" w:hAnsi="楷体" w:cs="楷体" w:hint="eastAsia"/>
+        </w:rPr>
+        <w:t>专线产品和</w:t>
+      </w:r>
+      <w:r>
+        <w:rPr>
+          <w:rFonts w:ascii="楷体" w:eastAsia="楷体" w:hAnsi="楷体" w:cs="楷体" w:hint="eastAsia"/>
+        </w:rPr>
+        <w:t>LA</w:t>
+      </w:r>
+      <w:r>
+        <w:rPr>
+          <w:rFonts w:ascii="楷体" w:eastAsia="楷体" w:hAnsi="楷体" w:cs="楷体" w:hint="eastAsia"/>
+        </w:rPr>
+        <w:t>N</w:t>
+      </w:r>
+      <w:r>
+        <w:rPr>
+          <w:rFonts w:ascii="楷体" w:eastAsia="楷体" w:hAnsi="楷体" w:cs="楷体" w:hint="eastAsia"/>
+        </w:rPr>
+        <w:t>定单模板中新服务和原服务下的服务信息新增字段“用户接入模式”。</w:t>
       </w:r>
     </w:p>
     <w:p>
@@ -436,7 +741,49 @@
         <w:rPr>
           <w:rFonts w:ascii="楷体" w:eastAsia="楷体" w:hAnsi="楷体" w:cs="楷体" w:hint="eastAsia"/>
         </w:rPr>
-        <w:t>IBP派发ipfsss工单数据新增“用户接入模式”。</w:t>
+        <w:t>IBP</w:t>
+      </w:r>
+      <w:r>
+        <w:rPr>
+          <w:rFonts w:ascii="楷体" w:eastAsia="楷体" w:hAnsi="楷体" w:cs="楷体" w:hint="eastAsia"/>
+        </w:rPr>
+        <w:t>派发</w:t>
+      </w:r>
+      <w:proofErr w:type="spellStart"/>
+      <w:r>
+        <w:rPr>
+          <w:rFonts w:ascii="楷体" w:eastAsia="楷体" w:hAnsi="楷体" w:cs="楷体" w:hint="eastAsia"/>
+        </w:rPr>
+        <w:t>ipfsss</w:t>
+      </w:r>
+      <w:proofErr w:type="spellEnd"/>
+      <w:r>
+        <w:rPr>
+          <w:rFonts w:ascii="楷体" w:eastAsia="楷体" w:hAnsi="楷体" w:cs="楷体" w:hint="eastAsia"/>
+        </w:rPr>
+        <w:t>工单数据新增“用户接入模式”。</w:t>
+      </w:r>
+    </w:p>
+    <w:p>
+      <w:pPr>
+        <w:jc w:val="left"/>
+        <w:rPr>
+          <w:rFonts w:ascii="楷体" w:eastAsia="楷体" w:hAnsi="楷体" w:cs="楷体"/>
+        </w:rPr>
+      </w:pPr>
+      <w:proofErr w:type="gramStart"/>
+      <w:r>
+        <w:rPr>
+          <w:rFonts w:ascii="楷体" w:eastAsia="楷体" w:hAnsi="楷体" w:cs="楷体" w:hint="eastAsia"/>
+        </w:rPr>
+        <w:t>综资调度</w:t>
+      </w:r>
+      <w:proofErr w:type="gramEnd"/>
+      <w:r>
+        <w:rPr>
+          <w:rFonts w:ascii="楷体" w:eastAsia="楷体" w:hAnsi="楷体" w:cs="楷体" w:hint="eastAsia"/>
+        </w:rPr>
+        <w:t>改造：</w:t>
       </w:r>
     </w:p>
     <w:p>
@@ -450,28 +797,98 @@
         <w:rPr>
           <w:rFonts w:ascii="楷体" w:eastAsia="楷体" w:hAnsi="楷体" w:cs="楷体" w:hint="eastAsia"/>
         </w:rPr>
-        <w:t>综资调度改造：</w:t>
+        <w:t>1.</w:t>
       </w:r>
-    </w:p>
-    <w:p>
-      <w:pPr>
-        <w:jc w:val="left"/>
-        <w:rPr>
-          <w:rFonts w:ascii="楷体" w:eastAsia="楷体" w:hAnsi="楷体" w:cs="楷体"/>
-        </w:rPr>
-      </w:pPr>
       <w:r>
         <w:rPr>
           <w:rFonts w:ascii="楷体" w:eastAsia="楷体" w:hAnsi="楷体" w:cs="楷体" w:hint="eastAsia"/>
         </w:rPr>
-        <w:t>1.新装时若用户接入模式为：路由模式时需要配互联IP，  用户接入模式为：交换模式时不用配互联IP。</w:t>
+        <w:t>新装时若用户接入模式为：路由模式时需要配互联</w:t>
+      </w:r>
+      <w:r>
+        <w:rPr>
+          <w:rFonts w:ascii="楷体" w:eastAsia="楷体" w:hAnsi="楷体" w:cs="楷体" w:hint="eastAsia"/>
+        </w:rPr>
+        <w:t>IP</w:t>
+      </w:r>
+      <w:r>
+        <w:rPr>
+          <w:rFonts w:ascii="楷体" w:eastAsia="楷体" w:hAnsi="楷体" w:cs="楷体" w:hint="eastAsia"/>
+        </w:rPr>
+        <w:t>，</w:t>
+      </w:r>
+      <w:r>
+        <w:rPr>
+          <w:rFonts w:ascii="楷体" w:eastAsia="楷体" w:hAnsi="楷体" w:cs="楷体" w:hint="eastAsia"/>
+        </w:rPr>
+        <w:t>  </w:t>
+      </w:r>
+      <w:r>
+        <w:rPr>
+          <w:rFonts w:ascii="楷体" w:eastAsia="楷体" w:hAnsi="楷体" w:cs="楷体" w:hint="eastAsia"/>
+        </w:rPr>
+        <w:t>用户接入模式为：交换模式时不用配互联</w:t>
+      </w:r>
+      <w:r>
+        <w:rPr>
+          <w:rFonts w:ascii="楷体" w:eastAsia="楷体" w:hAnsi="楷体" w:cs="楷体" w:hint="eastAsia"/>
+        </w:rPr>
+        <w:t>IP</w:t>
+      </w:r>
+      <w:r>
+        <w:rPr>
+          <w:rFonts w:ascii="楷体" w:eastAsia="楷体" w:hAnsi="楷体" w:cs="楷体" w:hint="eastAsia"/>
+        </w:rPr>
+        <w:t>。</w:t>
       </w:r>
       <w:r>
         <w:rPr>
           <w:rFonts w:ascii="楷体" w:eastAsia="楷体" w:hAnsi="楷体" w:cs="楷体" w:hint="eastAsia"/>
         </w:rPr>
         <w:br/>
-        <w:t>2.改性能时若新服务下用户接入模式为：路由模式，原服务下用户接入模式为：交换模式时需要配互联IP。若新服务为：交换模式，原服务下用户接入模式为：路由时需要删除互联IP。新原服务下用户接入模式不变时，无需增删互联IP。</w:t>
+        <w:t>2.</w:t>
+      </w:r>
+      <w:r>
+        <w:rPr>
+          <w:rFonts w:ascii="楷体" w:eastAsia="楷体" w:hAnsi="楷体" w:cs="楷体" w:hint="eastAsia"/>
+        </w:rPr>
+        <w:t>改性能时若新服务下用户接入模式为：路由模式，原服务下用户接入模式为：交换模式时需要配互联</w:t>
+      </w:r>
+      <w:r>
+        <w:rPr>
+          <w:rFonts w:ascii="楷体" w:eastAsia="楷体" w:hAnsi="楷体" w:cs="楷体" w:hint="eastAsia"/>
+        </w:rPr>
+        <w:t>IP</w:t>
+      </w:r>
+      <w:r>
+        <w:rPr>
+          <w:rFonts w:ascii="楷体" w:eastAsia="楷体" w:hAnsi="楷体" w:cs="楷体" w:hint="eastAsia"/>
+        </w:rPr>
+        <w:t>。若新服务为：交换模式，原服务下用户接入模式为：路由时需要删除互联</w:t>
+      </w:r>
+      <w:r>
+        <w:rPr>
+          <w:rFonts w:ascii="楷体" w:eastAsia="楷体" w:hAnsi="楷体" w:cs="楷体" w:hint="eastAsia"/>
+        </w:rPr>
+        <w:t>IP</w:t>
+      </w:r>
+      <w:r>
+        <w:rPr>
+          <w:rFonts w:ascii="楷体" w:eastAsia="楷体" w:hAnsi="楷体" w:cs="楷体" w:hint="eastAsia"/>
+        </w:rPr>
+        <w:t>。新原服务下用户接入模式不变时，无需增删互联</w:t>
+      </w:r>
+      <w:r>
+        <w:rPr>
+          <w:rFonts w:ascii="楷体" w:eastAsia="楷体" w:hAnsi="楷体" w:cs="楷体" w:hint="eastAsia"/>
+        </w:rPr>
+        <w:t>IP</w:t>
+      </w:r>
+      <w:r>
+        <w:rPr>
+          <w:rFonts w:ascii="楷体" w:eastAsia="楷体" w:hAnsi="楷体" w:cs="楷体" w:hint="eastAsia"/>
+        </w:rPr>
+        <w:t>。</w:t>
       </w:r>
     </w:p>
     <w:p>
@@ -514,7 +931,33 @@
         <w:rPr>
           <w:rFonts w:ascii="楷体" w:eastAsia="楷体" w:hAnsi="楷体" w:cs="楷体" w:hint="eastAsia"/>
         </w:rPr>
-        <w:t>场景一：IP城域网（企业用户）新装路由模式</w:t>
+        <w:t>场景</w:t>
+      </w:r>
+      <w:proofErr w:type="gramStart"/>
+      <w:r>
+        <w:rPr>
+          <w:rFonts w:ascii="楷体" w:eastAsia="楷体" w:hAnsi="楷体" w:cs="楷体" w:hint="eastAsia"/>
+        </w:rPr>
+        <w:t>一</w:t>
+      </w:r>
+      <w:proofErr w:type="gramEnd"/>
+      <w:r>
+        <w:rPr>
+          <w:rFonts w:ascii="楷体" w:eastAsia="楷体" w:hAnsi="楷体" w:cs="楷体" w:hint="eastAsia"/>
+        </w:rPr>
+        <w:t>：</w:t>
+      </w:r>
+      <w:r>
+        <w:rPr>
+          <w:rFonts w:ascii="楷体" w:eastAsia="楷体" w:hAnsi="楷体" w:cs="楷体" w:hint="eastAsia"/>
+        </w:rPr>
+        <w:t>IP</w:t>
+      </w:r>
+      <w:r>
+        <w:rPr>
+          <w:rFonts w:ascii="楷体" w:eastAsia="楷体" w:hAnsi="楷体" w:cs="楷体" w:hint="eastAsia"/>
+        </w:rPr>
+        <w:t>城域网（企业用户）新装路由模式</w:t>
       </w:r>
     </w:p>
     <w:p>
@@ -528,7 +971,33 @@
         <w:rPr>
           <w:rFonts w:ascii="楷体" w:eastAsia="楷体" w:hAnsi="楷体" w:cs="楷体" w:hint="eastAsia"/>
         </w:rPr>
-        <w:t>场景二：IP城域网（企业用户）修改改交换模式</w:t>
+        <w:t>场景二：</w:t>
+      </w:r>
+      <w:r>
+        <w:rPr>
+          <w:rFonts w:ascii="楷体" w:eastAsia="楷体" w:hAnsi="楷体" w:cs="楷体" w:hint="eastAsia"/>
+        </w:rPr>
+        <w:t>IP</w:t>
+      </w:r>
+      <w:r>
+        <w:rPr>
+          <w:rFonts w:ascii="楷体" w:eastAsia="楷体" w:hAnsi="楷体" w:cs="楷体" w:hint="eastAsia"/>
+        </w:rPr>
+        <w:t>城域网（企业用户）修改</w:t>
+      </w:r>
+      <w:proofErr w:type="gramStart"/>
+      <w:r>
+        <w:rPr>
+          <w:rFonts w:ascii="楷体" w:eastAsia="楷体" w:hAnsi="楷体" w:cs="楷体" w:hint="eastAsia"/>
+        </w:rPr>
+        <w:t>改</w:t>
+      </w:r>
+      <w:proofErr w:type="gramEnd"/>
+      <w:r>
+        <w:rPr>
+          <w:rFonts w:ascii="楷体" w:eastAsia="楷体" w:hAnsi="楷体" w:cs="楷体" w:hint="eastAsia"/>
+        </w:rPr>
+        <w:t>交换模式</w:t>
       </w:r>
     </w:p>
     <w:p>
@@ -542,7 +1011,33 @@
         <w:rPr>
           <w:rFonts w:ascii="楷体" w:eastAsia="楷体" w:hAnsi="楷体" w:cs="楷体" w:hint="eastAsia"/>
         </w:rPr>
-        <w:t>场景三：IP城域网（企业用户）修改改路由模式</w:t>
+        <w:t>场景三：</w:t>
+      </w:r>
+      <w:r>
+        <w:rPr>
+          <w:rFonts w:ascii="楷体" w:eastAsia="楷体" w:hAnsi="楷体" w:cs="楷体" w:hint="eastAsia"/>
+        </w:rPr>
+        <w:t>IP</w:t>
+      </w:r>
+      <w:r>
+        <w:rPr>
+          <w:rFonts w:ascii="楷体" w:eastAsia="楷体" w:hAnsi="楷体" w:cs="楷体" w:hint="eastAsia"/>
+        </w:rPr>
+        <w:t>城域网（企业用户）修改</w:t>
+      </w:r>
+      <w:proofErr w:type="gramStart"/>
+      <w:r>
+        <w:rPr>
+          <w:rFonts w:ascii="楷体" w:eastAsia="楷体" w:hAnsi="楷体" w:cs="楷体" w:hint="eastAsia"/>
+        </w:rPr>
+        <w:t>改</w:t>
+      </w:r>
+      <w:proofErr w:type="gramEnd"/>
+      <w:r>
+        <w:rPr>
+          <w:rFonts w:ascii="楷体" w:eastAsia="楷体" w:hAnsi="楷体" w:cs="楷体" w:hint="eastAsia"/>
+        </w:rPr>
+        <w:t>路由模式</w:t>
       </w:r>
     </w:p>
     <w:p>
@@ -556,7 +1051,19 @@
         <w:rPr>
           <w:rFonts w:ascii="楷体" w:eastAsia="楷体" w:hAnsi="楷体" w:cs="楷体" w:hint="eastAsia"/>
         </w:rPr>
-        <w:t>场景四：IP城域网（企业用户）拆机</w:t>
+        <w:t>场景四：</w:t>
+      </w:r>
+      <w:r>
+        <w:rPr>
+          <w:rFonts w:ascii="楷体" w:eastAsia="楷体" w:hAnsi="楷体" w:cs="楷体" w:hint="eastAsia"/>
+        </w:rPr>
+        <w:t>IP</w:t>
+      </w:r>
+      <w:r>
+        <w:rPr>
+          <w:rFonts w:ascii="楷体" w:eastAsia="楷体" w:hAnsi="楷体" w:cs="楷体" w:hint="eastAsia"/>
+        </w:rPr>
+        <w:t>城域网（企业用户）拆机</w:t>
       </w:r>
     </w:p>
     <w:p>
@@ -628,7 +1135,19 @@
           <w:szCs w:val="28"/>
           <w:lang w:bidi="ar"/>
         </w:rPr>
-        <w:t xml:space="preserve">四、案例设计： </w:t>
+        <w:t>四、案例设计：</w:t>
+      </w:r>
+      <w:r>
+        <w:rPr>
+          <w:rFonts w:ascii="楷体" w:eastAsia="楷体" w:hAnsi="楷体" w:cs="楷体" w:hint="eastAsia"/>
+          <w:b/>
+          <w:color w:val="0000FF"/>
+          <w:kern w:val="0"/>
+          <w:sz w:val="28"/>
+          <w:szCs w:val="28"/>
+          <w:lang w:bidi="ar"/>
+        </w:rPr>
+        <w:t xml:space="preserve"> </w:t>
       </w:r>
     </w:p>
     <w:tbl>
@@ -792,7 +1311,13 @@
               <w:rPr>
                 <w:rFonts w:ascii="楷体" w:eastAsia="楷体" w:hAnsi="楷体" w:cs="楷体" w:hint="eastAsia"/>
               </w:rPr>
-              <w:t>IP城域网（企业用户）新装路由模式</w:t>
+              <w:t>IP</w:t>
+            </w:r>
+            <w:r>
+              <w:rPr>
+                <w:rFonts w:ascii="楷体" w:eastAsia="楷体" w:hAnsi="楷体" w:cs="楷体" w:hint="eastAsia"/>
+              </w:rPr>
+              <w:t>城域网（企业用户）新装路由模式</w:t>
             </w:r>
           </w:p>
         </w:tc>
@@ -836,7 +1361,15 @@
                 <w:sz w:val="24"/>
                 <w:szCs w:val="24"/>
               </w:rPr>
-              <w:t>CRM受理：</w:t>
+              <w:t>CRM</w:t>
+            </w:r>
+            <w:r>
+              <w:rPr>
+                <w:rFonts w:ascii="楷体" w:eastAsia="楷体" w:hAnsi="楷体" w:cs="楷体" w:hint="eastAsia"/>
+                <w:sz w:val="24"/>
+                <w:szCs w:val="24"/>
+              </w:rPr>
+              <w:t>受理：</w:t>
             </w:r>
           </w:p>
           <w:p>
@@ -858,7 +1391,35 @@
                 <w:sz w:val="24"/>
                 <w:szCs w:val="24"/>
               </w:rPr>
-              <w:t>使用chenjianbing帐号登陆政企门户集成测试环境。</w:t>
+              <w:t>使用</w:t>
+            </w:r>
+            <w:proofErr w:type="spellStart"/>
+            <w:r>
+              <w:rPr>
+                <w:rFonts w:ascii="楷体" w:eastAsia="楷体" w:hAnsi="楷体" w:cs="楷体" w:hint="eastAsia"/>
+                <w:sz w:val="24"/>
+                <w:szCs w:val="24"/>
+              </w:rPr>
+              <w:t>chenjianbing</w:t>
+            </w:r>
+            <w:proofErr w:type="spellEnd"/>
+            <w:proofErr w:type="gramStart"/>
+            <w:r>
+              <w:rPr>
+                <w:rFonts w:ascii="楷体" w:eastAsia="楷体" w:hAnsi="楷体" w:cs="楷体" w:hint="eastAsia"/>
+                <w:sz w:val="24"/>
+                <w:szCs w:val="24"/>
+              </w:rPr>
+              <w:t>帐号</w:t>
+            </w:r>
+            <w:proofErr w:type="gramEnd"/>
+            <w:r>
+              <w:rPr>
+                <w:rFonts w:ascii="楷体" w:eastAsia="楷体" w:hAnsi="楷体" w:cs="楷体" w:hint="eastAsia"/>
+                <w:sz w:val="24"/>
+                <w:szCs w:val="24"/>
+              </w:rPr>
+              <w:t>登陆政企门户集成测试环境。</w:t>
             </w:r>
           </w:p>
           <w:p>
@@ -880,7 +1441,23 @@
                 <w:sz w:val="24"/>
                 <w:szCs w:val="24"/>
               </w:rPr>
-              <w:t>使用客户标识“400000098547”定位客户。</w:t>
+              <w:t>使用客户标识“</w:t>
+            </w:r>
+            <w:r>
+              <w:rPr>
+                <w:rFonts w:ascii="楷体" w:eastAsia="楷体" w:hAnsi="楷体" w:cs="楷体" w:hint="eastAsia"/>
+                <w:sz w:val="24"/>
+                <w:szCs w:val="24"/>
+              </w:rPr>
+              <w:t>400000098547</w:t>
+            </w:r>
+            <w:r>
+              <w:rPr>
+                <w:rFonts w:ascii="楷体" w:eastAsia="楷体" w:hAnsi="楷体" w:cs="楷体" w:hint="eastAsia"/>
+                <w:sz w:val="24"/>
+                <w:szCs w:val="24"/>
+              </w:rPr>
+              <w:t>”定位客户。</w:t>
             </w:r>
           </w:p>
           <w:p>
@@ -902,7 +1479,23 @@
                 <w:sz w:val="24"/>
                 <w:szCs w:val="24"/>
               </w:rPr>
-              <w:t>定位完成后，在搜索栏输入产品名称“IP城域网”，搜索完成后点击订购按钮。</w:t>
+              <w:t>定位完成后，在搜索栏输入产品名称“</w:t>
+            </w:r>
+            <w:r>
+              <w:rPr>
+                <w:rFonts w:ascii="楷体" w:eastAsia="楷体" w:hAnsi="楷体" w:cs="楷体" w:hint="eastAsia"/>
+                <w:sz w:val="24"/>
+                <w:szCs w:val="24"/>
+              </w:rPr>
+              <w:t>IP</w:t>
+            </w:r>
+            <w:r>
+              <w:rPr>
+                <w:rFonts w:ascii="楷体" w:eastAsia="楷体" w:hAnsi="楷体" w:cs="楷体" w:hint="eastAsia"/>
+                <w:sz w:val="24"/>
+                <w:szCs w:val="24"/>
+              </w:rPr>
+              <w:t>城域网”，搜索完成后点击订购按钮。</w:t>
             </w:r>
           </w:p>
           <w:p>
@@ -924,7 +1517,23 @@
                 <w:sz w:val="24"/>
                 <w:szCs w:val="24"/>
               </w:rPr>
-              <w:t>点击右侧购物车，购物车展开后选中刚订购的“IP城域网”新装订单，点击配置按钮。</w:t>
+              <w:t>点击右侧购物车，购物车展开后选中刚订购的“</w:t>
+            </w:r>
+            <w:r>
+              <w:rPr>
+                <w:rFonts w:ascii="楷体" w:eastAsia="楷体" w:hAnsi="楷体" w:cs="楷体" w:hint="eastAsia"/>
+                <w:sz w:val="24"/>
+                <w:szCs w:val="24"/>
+              </w:rPr>
+              <w:t>IP</w:t>
+            </w:r>
+            <w:r>
+              <w:rPr>
+                <w:rFonts w:ascii="楷体" w:eastAsia="楷体" w:hAnsi="楷体" w:cs="楷体" w:hint="eastAsia"/>
+                <w:sz w:val="24"/>
+                <w:szCs w:val="24"/>
+              </w:rPr>
+              <w:t>城域网”新装订单，点击配置按钮。</w:t>
             </w:r>
           </w:p>
           <w:p>
@@ -946,7 +1555,121 @@
                 <w:sz w:val="24"/>
                 <w:szCs w:val="24"/>
               </w:rPr>
-              <w:t>进入配置页面后选择业务场景：IPMAN,选择业务类型：企业用户，用户接入模式：路由模式，速率：100M，用户端口要求：千兆光口，填写IPv4地址申请数量：1，DK编号：2020DK05702-001-01，全部填写完成后点击保存。</w:t>
+              <w:t>进入配置页面后选择业务场景：</w:t>
+            </w:r>
+            <w:r>
+              <w:rPr>
+                <w:rFonts w:ascii="楷体" w:eastAsia="楷体" w:hAnsi="楷体" w:cs="楷体" w:hint="eastAsia"/>
+                <w:sz w:val="24"/>
+                <w:szCs w:val="24"/>
+              </w:rPr>
+              <w:t>IPMAN,</w:t>
+            </w:r>
+            <w:r>
+              <w:rPr>
+                <w:rFonts w:ascii="楷体" w:eastAsia="楷体" w:hAnsi="楷体" w:cs="楷体" w:hint="eastAsia"/>
+                <w:sz w:val="24"/>
+                <w:szCs w:val="24"/>
+              </w:rPr>
+              <w:t>选择业务类型：企业用户，用户接入模式：路由模式，速率：</w:t>
+            </w:r>
+            <w:r>
+              <w:rPr>
+                <w:rFonts w:ascii="楷体" w:eastAsia="楷体" w:hAnsi="楷体" w:cs="楷体" w:hint="eastAsia"/>
+                <w:sz w:val="24"/>
+                <w:szCs w:val="24"/>
+              </w:rPr>
+              <w:t>100M</w:t>
+            </w:r>
+            <w:r>
+              <w:rPr>
+                <w:rFonts w:ascii="楷体" w:eastAsia="楷体" w:hAnsi="楷体" w:cs="楷体" w:hint="eastAsia"/>
+                <w:sz w:val="24"/>
+                <w:szCs w:val="24"/>
+              </w:rPr>
+              <w:t>，用户端口要求：</w:t>
+            </w:r>
+            <w:proofErr w:type="gramStart"/>
+            <w:r>
+              <w:rPr>
+                <w:rFonts w:ascii="楷体" w:eastAsia="楷体" w:hAnsi="楷体" w:cs="楷体" w:hint="eastAsia"/>
+                <w:sz w:val="24"/>
+                <w:szCs w:val="24"/>
+              </w:rPr>
+              <w:t>千兆光口</w:t>
+            </w:r>
+            <w:proofErr w:type="gramEnd"/>
+            <w:r>
+              <w:rPr>
+                <w:rFonts w:ascii="楷体" w:eastAsia="楷体" w:hAnsi="楷体" w:cs="楷体" w:hint="eastAsia"/>
+                <w:sz w:val="24"/>
+                <w:szCs w:val="24"/>
+              </w:rPr>
+              <w:t>，填写</w:t>
+            </w:r>
+            <w:r>
+              <w:rPr>
+                <w:rFonts w:ascii="楷体" w:eastAsia="楷体" w:hAnsi="楷体" w:cs="楷体" w:hint="eastAsia"/>
+                <w:sz w:val="24"/>
+                <w:szCs w:val="24"/>
+              </w:rPr>
+              <w:t>IPv4</w:t>
+            </w:r>
+            <w:r>
+              <w:rPr>
+                <w:rFonts w:ascii="楷体" w:eastAsia="楷体" w:hAnsi="楷体" w:cs="楷体" w:hint="eastAsia"/>
+                <w:sz w:val="24"/>
+                <w:szCs w:val="24"/>
+              </w:rPr>
+              <w:t>地址申请数量：</w:t>
+            </w:r>
+            <w:r>
+              <w:rPr>
+                <w:rFonts w:ascii="楷体" w:eastAsia="楷体" w:hAnsi="楷体" w:cs="楷体" w:hint="eastAsia"/>
+                <w:sz w:val="24"/>
+                <w:szCs w:val="24"/>
+              </w:rPr>
+              <w:t>1</w:t>
+            </w:r>
+            <w:r>
+              <w:rPr>
+                <w:rFonts w:ascii="楷体" w:eastAsia="楷体" w:hAnsi="楷体" w:cs="楷体" w:hint="eastAsia"/>
+                <w:sz w:val="24"/>
+                <w:szCs w:val="24"/>
+              </w:rPr>
+              <w:t>，</w:t>
+            </w:r>
+            <w:r>
+              <w:rPr>
+                <w:rFonts w:ascii="楷体" w:eastAsia="楷体" w:hAnsi="楷体" w:cs="楷体" w:hint="eastAsia"/>
+                <w:sz w:val="24"/>
+                <w:szCs w:val="24"/>
+              </w:rPr>
+              <w:t>DK</w:t>
+            </w:r>
+            <w:r>
+              <w:rPr>
+                <w:rFonts w:ascii="楷体" w:eastAsia="楷体" w:hAnsi="楷体" w:cs="楷体" w:hint="eastAsia"/>
+                <w:sz w:val="24"/>
+                <w:szCs w:val="24"/>
+              </w:rPr>
+              <w:t>编号：</w:t>
+            </w:r>
+            <w:r>
+              <w:rPr>
+                <w:rFonts w:ascii="楷体" w:eastAsia="楷体" w:hAnsi="楷体" w:cs="楷体" w:hint="eastAsia"/>
+                <w:sz w:val="24"/>
+                <w:szCs w:val="24"/>
+              </w:rPr>
+              <w:t>2020DK05702-001-01</w:t>
+            </w:r>
+            <w:r>
+              <w:rPr>
+                <w:rFonts w:ascii="楷体" w:eastAsia="楷体" w:hAnsi="楷体" w:cs="楷体" w:hint="eastAsia"/>
+                <w:sz w:val="24"/>
+                <w:szCs w:val="24"/>
+              </w:rPr>
+              <w:t>，全部填写完成后点击保存。</w:t>
             </w:r>
           </w:p>
           <w:p>
@@ -1003,7 +1726,39 @@
                 <w:sz w:val="24"/>
                 <w:szCs w:val="24"/>
               </w:rPr>
-              <w:t>政企门户上受理373新装订单时，订单配置页面有用户接入模式属性并且属性值为：路由模式/交换模式。</w:t>
+              <w:t>政企门户上受理</w:t>
+            </w:r>
+            <w:r>
+              <w:rPr>
+                <w:rFonts w:ascii="楷体" w:eastAsia="楷体" w:hAnsi="楷体" w:cs="楷体" w:hint="eastAsia"/>
+                <w:sz w:val="24"/>
+                <w:szCs w:val="24"/>
+              </w:rPr>
+              <w:t>373</w:t>
+            </w:r>
+            <w:r>
+              <w:rPr>
+                <w:rFonts w:ascii="楷体" w:eastAsia="楷体" w:hAnsi="楷体" w:cs="楷体" w:hint="eastAsia"/>
+                <w:sz w:val="24"/>
+                <w:szCs w:val="24"/>
+              </w:rPr>
+              <w:t>新装订单时，订单配置页面有用户接入模式属性并且属性值为：路由模式</w:t>
+            </w:r>
+            <w:r>
+              <w:rPr>
+                <w:rFonts w:ascii="楷体" w:eastAsia="楷体" w:hAnsi="楷体" w:cs="楷体" w:hint="eastAsia"/>
+                <w:sz w:val="24"/>
+                <w:szCs w:val="24"/>
+              </w:rPr>
+              <w:t>/</w:t>
+            </w:r>
+            <w:r>
+              <w:rPr>
+                <w:rFonts w:ascii="楷体" w:eastAsia="楷体" w:hAnsi="楷体" w:cs="楷体" w:hint="eastAsia"/>
+                <w:sz w:val="24"/>
+                <w:szCs w:val="24"/>
+              </w:rPr>
+              <w:t>交换模式。</w:t>
             </w:r>
           </w:p>
           <w:p>
@@ -1025,7 +1780,23 @@
                 <w:sz w:val="24"/>
                 <w:szCs w:val="24"/>
               </w:rPr>
-              <w:t>订单结算通过，提交后收到IBP返回的流水。</w:t>
+              <w:t>订单结算通过，提交后收到</w:t>
+            </w:r>
+            <w:r>
+              <w:rPr>
+                <w:rFonts w:ascii="楷体" w:eastAsia="楷体" w:hAnsi="楷体" w:cs="楷体" w:hint="eastAsia"/>
+                <w:sz w:val="24"/>
+                <w:szCs w:val="24"/>
+              </w:rPr>
+              <w:t>IBP</w:t>
+            </w:r>
+            <w:r>
+              <w:rPr>
+                <w:rFonts w:ascii="楷体" w:eastAsia="楷体" w:hAnsi="楷体" w:cs="楷体" w:hint="eastAsia"/>
+                <w:sz w:val="24"/>
+                <w:szCs w:val="24"/>
+              </w:rPr>
+              <w:t>返回的流水。</w:t>
             </w:r>
           </w:p>
           <w:p>
@@ -1058,7 +1829,15 @@
                 <w:sz w:val="24"/>
                 <w:szCs w:val="24"/>
               </w:rPr>
-              <w:t>IBP查询</w:t>
+              <w:t>IBP</w:t>
+            </w:r>
+            <w:r>
+              <w:rPr>
+                <w:rFonts w:ascii="楷体" w:eastAsia="楷体" w:hAnsi="楷体" w:cs="楷体" w:hint="eastAsia"/>
+                <w:sz w:val="24"/>
+                <w:szCs w:val="24"/>
+              </w:rPr>
+              <w:t>查询</w:t>
             </w:r>
           </w:p>
           <w:p>
@@ -1077,7 +1856,57 @@
                 <w:sz w:val="24"/>
                 <w:szCs w:val="24"/>
               </w:rPr>
-              <w:t>1.使用oms-automation帐号登陆P7测试环境。</w:t>
+              <w:t>1.</w:t>
+            </w:r>
+            <w:r>
+              <w:rPr>
+                <w:rFonts w:ascii="楷体" w:eastAsia="楷体" w:hAnsi="楷体" w:cs="楷体" w:hint="eastAsia"/>
+                <w:sz w:val="24"/>
+                <w:szCs w:val="24"/>
+              </w:rPr>
+              <w:t>使用</w:t>
+            </w:r>
+            <w:r>
+              <w:rPr>
+                <w:rFonts w:ascii="楷体" w:eastAsia="楷体" w:hAnsi="楷体" w:cs="楷体" w:hint="eastAsia"/>
+                <w:sz w:val="24"/>
+                <w:szCs w:val="24"/>
+              </w:rPr>
+              <w:t>oms-automation</w:t>
+            </w:r>
+            <w:proofErr w:type="gramStart"/>
+            <w:r>
+              <w:rPr>
+                <w:rFonts w:ascii="楷体" w:eastAsia="楷体" w:hAnsi="楷体" w:cs="楷体" w:hint="eastAsia"/>
+                <w:sz w:val="24"/>
+                <w:szCs w:val="24"/>
+              </w:rPr>
+              <w:t>帐号</w:t>
+            </w:r>
+            <w:proofErr w:type="gramEnd"/>
+            <w:r>
+              <w:rPr>
+                <w:rFonts w:ascii="楷体" w:eastAsia="楷体" w:hAnsi="楷体" w:cs="楷体" w:hint="eastAsia"/>
+                <w:sz w:val="24"/>
+                <w:szCs w:val="24"/>
+              </w:rPr>
+              <w:t>登陆</w:t>
+            </w:r>
+            <w:r>
+              <w:rPr>
+                <w:rFonts w:ascii="楷体" w:eastAsia="楷体" w:hAnsi="楷体" w:cs="楷体" w:hint="eastAsia"/>
+                <w:sz w:val="24"/>
+                <w:szCs w:val="24"/>
+              </w:rPr>
+              <w:t>P7</w:t>
+            </w:r>
+            <w:r>
+              <w:rPr>
+                <w:rFonts w:ascii="楷体" w:eastAsia="楷体" w:hAnsi="楷体" w:cs="楷体" w:hint="eastAsia"/>
+                <w:sz w:val="24"/>
+                <w:szCs w:val="24"/>
+              </w:rPr>
+              <w:t>测试环境。</w:t>
             </w:r>
           </w:p>
           <w:p>
@@ -1096,7 +1925,15 @@
                 <w:sz w:val="24"/>
                 <w:szCs w:val="24"/>
               </w:rPr>
-              <w:t>2.输入订单号查询。</w:t>
+              <w:t>2.</w:t>
+            </w:r>
+            <w:r>
+              <w:rPr>
+                <w:rFonts w:ascii="楷体" w:eastAsia="楷体" w:hAnsi="楷体" w:cs="楷体" w:hint="eastAsia"/>
+                <w:sz w:val="24"/>
+                <w:szCs w:val="24"/>
+              </w:rPr>
+              <w:t>输入订单号查询。</w:t>
             </w:r>
           </w:p>
           <w:p>
@@ -1147,7 +1984,47 @@
                 <w:sz w:val="24"/>
                 <w:szCs w:val="24"/>
               </w:rPr>
-              <w:t>IBP收到CRM提交的IP城域网新装订单，订单中带有用户接入模式的参数。</w:t>
+              <w:t>IBP</w:t>
+            </w:r>
+            <w:r>
+              <w:rPr>
+                <w:rFonts w:ascii="楷体" w:eastAsia="楷体" w:hAnsi="楷体" w:cs="楷体" w:hint="eastAsia"/>
+                <w:sz w:val="24"/>
+                <w:szCs w:val="24"/>
+              </w:rPr>
+              <w:t>收到</w:t>
+            </w:r>
+            <w:r>
+              <w:rPr>
+                <w:rFonts w:ascii="楷体" w:eastAsia="楷体" w:hAnsi="楷体" w:cs="楷体" w:hint="eastAsia"/>
+                <w:sz w:val="24"/>
+                <w:szCs w:val="24"/>
+              </w:rPr>
+              <w:t>CRM</w:t>
+            </w:r>
+            <w:r>
+              <w:rPr>
+                <w:rFonts w:ascii="楷体" w:eastAsia="楷体" w:hAnsi="楷体" w:cs="楷体" w:hint="eastAsia"/>
+                <w:sz w:val="24"/>
+                <w:szCs w:val="24"/>
+              </w:rPr>
+              <w:t>提交的</w:t>
+            </w:r>
+            <w:r>
+              <w:rPr>
+                <w:rFonts w:ascii="楷体" w:eastAsia="楷体" w:hAnsi="楷体" w:cs="楷体" w:hint="eastAsia"/>
+                <w:sz w:val="24"/>
+                <w:szCs w:val="24"/>
+              </w:rPr>
+              <w:t>IP</w:t>
+            </w:r>
+            <w:r>
+              <w:rPr>
+                <w:rFonts w:ascii="楷体" w:eastAsia="楷体" w:hAnsi="楷体" w:cs="楷体" w:hint="eastAsia"/>
+                <w:sz w:val="24"/>
+                <w:szCs w:val="24"/>
+              </w:rPr>
+              <w:t>城域网新装订单，订单中带有用户接入模式的参数。</w:t>
             </w:r>
           </w:p>
           <w:p>
@@ -1169,7 +2046,51 @@
                 <w:sz w:val="24"/>
                 <w:szCs w:val="24"/>
               </w:rPr>
-              <w:t>IBP发送创服务消息到综资，等待综资配置。</w:t>
+              <w:t>IBP</w:t>
+            </w:r>
+            <w:r>
+              <w:rPr>
+                <w:rFonts w:ascii="楷体" w:eastAsia="楷体" w:hAnsi="楷体" w:cs="楷体" w:hint="eastAsia"/>
+                <w:sz w:val="24"/>
+                <w:szCs w:val="24"/>
+              </w:rPr>
+              <w:t>发送</w:t>
+            </w:r>
+            <w:proofErr w:type="gramStart"/>
+            <w:r>
+              <w:rPr>
+                <w:rFonts w:ascii="楷体" w:eastAsia="楷体" w:hAnsi="楷体" w:cs="楷体" w:hint="eastAsia"/>
+                <w:sz w:val="24"/>
+                <w:szCs w:val="24"/>
+              </w:rPr>
+              <w:t>创服务</w:t>
+            </w:r>
+            <w:proofErr w:type="gramEnd"/>
+            <w:r>
+              <w:rPr>
+                <w:rFonts w:ascii="楷体" w:eastAsia="楷体" w:hAnsi="楷体" w:cs="楷体" w:hint="eastAsia"/>
+                <w:sz w:val="24"/>
+                <w:szCs w:val="24"/>
+              </w:rPr>
+              <w:t>消息到综资，</w:t>
+            </w:r>
+            <w:proofErr w:type="gramStart"/>
+            <w:r>
+              <w:rPr>
+                <w:rFonts w:ascii="楷体" w:eastAsia="楷体" w:hAnsi="楷体" w:cs="楷体" w:hint="eastAsia"/>
+                <w:sz w:val="24"/>
+                <w:szCs w:val="24"/>
+              </w:rPr>
+              <w:t>等待综资配置</w:t>
+            </w:r>
+            <w:proofErr w:type="gramEnd"/>
+            <w:r>
+              <w:rPr>
+                <w:rFonts w:ascii="楷体" w:eastAsia="楷体" w:hAnsi="楷体" w:cs="楷体" w:hint="eastAsia"/>
+                <w:sz w:val="24"/>
+                <w:szCs w:val="24"/>
+              </w:rPr>
+              <w:t>。</w:t>
             </w:r>
           </w:p>
           <w:p>
@@ -1193,13 +2114,23 @@
                 <w:szCs w:val="24"/>
               </w:rPr>
             </w:pPr>
-            <w:r>
-              <w:rPr>
-                <w:rFonts w:ascii="楷体" w:eastAsia="楷体" w:hAnsi="楷体" w:cs="楷体" w:hint="eastAsia"/>
-                <w:sz w:val="24"/>
-                <w:szCs w:val="24"/>
-              </w:rPr>
-              <w:t>综资配置：</w:t>
+            <w:proofErr w:type="gramStart"/>
+            <w:r>
+              <w:rPr>
+                <w:rFonts w:ascii="楷体" w:eastAsia="楷体" w:hAnsi="楷体" w:cs="楷体" w:hint="eastAsia"/>
+                <w:sz w:val="24"/>
+                <w:szCs w:val="24"/>
+              </w:rPr>
+              <w:t>综资配置</w:t>
+            </w:r>
+            <w:proofErr w:type="gramEnd"/>
+            <w:r>
+              <w:rPr>
+                <w:rFonts w:ascii="楷体" w:eastAsia="楷体" w:hAnsi="楷体" w:cs="楷体" w:hint="eastAsia"/>
+                <w:sz w:val="24"/>
+                <w:szCs w:val="24"/>
+              </w:rPr>
+              <w:t>：</w:t>
             </w:r>
           </w:p>
           <w:p>
@@ -1222,7 +2153,33 @@
                 <w:sz w:val="24"/>
                 <w:szCs w:val="24"/>
               </w:rPr>
-              <w:t>使用admin帐号登陆综资测试环境。</w:t>
+              <w:t>使用</w:t>
+            </w:r>
+            <w:r>
+              <w:rPr>
+                <w:rFonts w:ascii="楷体" w:eastAsia="楷体" w:hAnsi="楷体" w:cs="楷体" w:hint="eastAsia"/>
+                <w:sz w:val="24"/>
+                <w:szCs w:val="24"/>
+              </w:rPr>
+              <w:t>admin</w:t>
+            </w:r>
+            <w:proofErr w:type="gramStart"/>
+            <w:r>
+              <w:rPr>
+                <w:rFonts w:ascii="楷体" w:eastAsia="楷体" w:hAnsi="楷体" w:cs="楷体" w:hint="eastAsia"/>
+                <w:sz w:val="24"/>
+                <w:szCs w:val="24"/>
+              </w:rPr>
+              <w:t>帐号登陆综资测试</w:t>
+            </w:r>
+            <w:proofErr w:type="gramEnd"/>
+            <w:r>
+              <w:rPr>
+                <w:rFonts w:ascii="楷体" w:eastAsia="楷体" w:hAnsi="楷体" w:cs="楷体" w:hint="eastAsia"/>
+                <w:sz w:val="24"/>
+                <w:szCs w:val="24"/>
+              </w:rPr>
+              <w:t>环境。</w:t>
             </w:r>
           </w:p>
           <w:p>
@@ -1245,7 +2202,39 @@
                 <w:sz w:val="24"/>
                 <w:szCs w:val="24"/>
               </w:rPr>
-              <w:t>在单据管理-在途单查询中输入定单编号（CRM订单号）查询。</w:t>
+              <w:t>在单据管理</w:t>
+            </w:r>
+            <w:r>
+              <w:rPr>
+                <w:rFonts w:ascii="楷体" w:eastAsia="楷体" w:hAnsi="楷体" w:cs="楷体" w:hint="eastAsia"/>
+                <w:sz w:val="24"/>
+                <w:szCs w:val="24"/>
+              </w:rPr>
+              <w:t>-</w:t>
+            </w:r>
+            <w:r>
+              <w:rPr>
+                <w:rFonts w:ascii="楷体" w:eastAsia="楷体" w:hAnsi="楷体" w:cs="楷体" w:hint="eastAsia"/>
+                <w:sz w:val="24"/>
+                <w:szCs w:val="24"/>
+              </w:rPr>
+              <w:t>在途单查询中输入定单编号（</w:t>
+            </w:r>
+            <w:r>
+              <w:rPr>
+                <w:rFonts w:ascii="楷体" w:eastAsia="楷体" w:hAnsi="楷体" w:cs="楷体" w:hint="eastAsia"/>
+                <w:sz w:val="24"/>
+                <w:szCs w:val="24"/>
+              </w:rPr>
+              <w:t>CRM</w:t>
+            </w:r>
+            <w:r>
+              <w:rPr>
+                <w:rFonts w:ascii="楷体" w:eastAsia="楷体" w:hAnsi="楷体" w:cs="楷体" w:hint="eastAsia"/>
+                <w:sz w:val="24"/>
+                <w:szCs w:val="24"/>
+              </w:rPr>
+              <w:t>订单号）查询。</w:t>
             </w:r>
           </w:p>
           <w:p>
@@ -1322,13 +2311,31 @@
                 <w:szCs w:val="24"/>
               </w:rPr>
             </w:pPr>
-            <w:r>
-              <w:rPr>
-                <w:rFonts w:ascii="楷体" w:eastAsia="楷体" w:hAnsi="楷体" w:cs="楷体" w:hint="eastAsia"/>
-                <w:sz w:val="24"/>
-                <w:szCs w:val="24"/>
-              </w:rPr>
-              <w:t>综资收到IBP发送的定单，定单中收到的安装地址数据正常。</w:t>
+            <w:proofErr w:type="gramStart"/>
+            <w:r>
+              <w:rPr>
+                <w:rFonts w:ascii="楷体" w:eastAsia="楷体" w:hAnsi="楷体" w:cs="楷体" w:hint="eastAsia"/>
+                <w:sz w:val="24"/>
+                <w:szCs w:val="24"/>
+              </w:rPr>
+              <w:t>综资收到</w:t>
+            </w:r>
+            <w:proofErr w:type="gramEnd"/>
+            <w:r>
+              <w:rPr>
+                <w:rFonts w:ascii="楷体" w:eastAsia="楷体" w:hAnsi="楷体" w:cs="楷体" w:hint="eastAsia"/>
+                <w:sz w:val="24"/>
+                <w:szCs w:val="24"/>
+              </w:rPr>
+              <w:t>IBP</w:t>
+            </w:r>
+            <w:r>
+              <w:rPr>
+                <w:rFonts w:ascii="楷体" w:eastAsia="楷体" w:hAnsi="楷体" w:cs="楷体" w:hint="eastAsia"/>
+                <w:sz w:val="24"/>
+                <w:szCs w:val="24"/>
+              </w:rPr>
+              <w:t>发送的定单，定单中收到的安装地址数据正常。</w:t>
             </w:r>
           </w:p>
           <w:p>
@@ -1344,13 +2351,39 @@
                 <w:szCs w:val="24"/>
               </w:rPr>
             </w:pPr>
-            <w:r>
-              <w:rPr>
-                <w:rFonts w:ascii="楷体" w:eastAsia="楷体" w:hAnsi="楷体" w:cs="楷体" w:hint="eastAsia"/>
-                <w:sz w:val="24"/>
-                <w:szCs w:val="24"/>
-              </w:rPr>
-              <w:t>综资完成资源配置，成功提交到IBP。</w:t>
+            <w:proofErr w:type="gramStart"/>
+            <w:r>
+              <w:rPr>
+                <w:rFonts w:ascii="楷体" w:eastAsia="楷体" w:hAnsi="楷体" w:cs="楷体" w:hint="eastAsia"/>
+                <w:sz w:val="24"/>
+                <w:szCs w:val="24"/>
+              </w:rPr>
+              <w:t>综资完成</w:t>
+            </w:r>
+            <w:proofErr w:type="gramEnd"/>
+            <w:r>
+              <w:rPr>
+                <w:rFonts w:ascii="楷体" w:eastAsia="楷体" w:hAnsi="楷体" w:cs="楷体" w:hint="eastAsia"/>
+                <w:sz w:val="24"/>
+                <w:szCs w:val="24"/>
+              </w:rPr>
+              <w:t>资源配置，成功提交到</w:t>
+            </w:r>
+            <w:r>
+              <w:rPr>
+                <w:rFonts w:ascii="楷体" w:eastAsia="楷体" w:hAnsi="楷体" w:cs="楷体" w:hint="eastAsia"/>
+                <w:sz w:val="24"/>
+                <w:szCs w:val="24"/>
+              </w:rPr>
+              <w:t>IBP</w:t>
+            </w:r>
+            <w:r>
+              <w:rPr>
+                <w:rFonts w:ascii="楷体" w:eastAsia="楷体" w:hAnsi="楷体" w:cs="楷体" w:hint="eastAsia"/>
+                <w:sz w:val="24"/>
+                <w:szCs w:val="24"/>
+              </w:rPr>
+              <w:t>。</w:t>
             </w:r>
           </w:p>
           <w:p>
@@ -1372,7 +2405,25 @@
                 <w:sz w:val="24"/>
                 <w:szCs w:val="24"/>
               </w:rPr>
-              <w:t>IBP收到综资配置成功消息后进行资源审核，获取到资源信息。</w:t>
+              <w:t>IBP</w:t>
+            </w:r>
+            <w:proofErr w:type="gramStart"/>
+            <w:r>
+              <w:rPr>
+                <w:rFonts w:ascii="楷体" w:eastAsia="楷体" w:hAnsi="楷体" w:cs="楷体" w:hint="eastAsia"/>
+                <w:sz w:val="24"/>
+                <w:szCs w:val="24"/>
+              </w:rPr>
+              <w:t>收到综资配置</w:t>
+            </w:r>
+            <w:proofErr w:type="gramEnd"/>
+            <w:r>
+              <w:rPr>
+                <w:rFonts w:ascii="楷体" w:eastAsia="楷体" w:hAnsi="楷体" w:cs="楷体" w:hint="eastAsia"/>
+                <w:sz w:val="24"/>
+                <w:szCs w:val="24"/>
+              </w:rPr>
+              <w:t>成功消息后进行资源审核，获取到资源信息。</w:t>
             </w:r>
           </w:p>
           <w:p>
@@ -1394,7 +2445,33 @@
                 <w:sz w:val="24"/>
                 <w:szCs w:val="24"/>
               </w:rPr>
-              <w:t>IBP派发ipfsss（通知型）、客保数据、客保外线、客保传输工单。</w:t>
+              <w:t>IBP</w:t>
+            </w:r>
+            <w:r>
+              <w:rPr>
+                <w:rFonts w:ascii="楷体" w:eastAsia="楷体" w:hAnsi="楷体" w:cs="楷体" w:hint="eastAsia"/>
+                <w:sz w:val="24"/>
+                <w:szCs w:val="24"/>
+              </w:rPr>
+              <w:t>派发</w:t>
+            </w:r>
+            <w:proofErr w:type="spellStart"/>
+            <w:r>
+              <w:rPr>
+                <w:rFonts w:ascii="楷体" w:eastAsia="楷体" w:hAnsi="楷体" w:cs="楷体" w:hint="eastAsia"/>
+                <w:sz w:val="24"/>
+                <w:szCs w:val="24"/>
+              </w:rPr>
+              <w:t>ipfsss</w:t>
+            </w:r>
+            <w:proofErr w:type="spellEnd"/>
+            <w:r>
+              <w:rPr>
+                <w:rFonts w:ascii="楷体" w:eastAsia="楷体" w:hAnsi="楷体" w:cs="楷体" w:hint="eastAsia"/>
+                <w:sz w:val="24"/>
+                <w:szCs w:val="24"/>
+              </w:rPr>
+              <w:t>（通知型）、客保数据、客保外线、客保传输工单。</w:t>
             </w:r>
           </w:p>
           <w:p>
@@ -1427,7 +2504,15 @@
                 <w:sz w:val="24"/>
                 <w:szCs w:val="24"/>
               </w:rPr>
-              <w:t>IBP报完工：</w:t>
+              <w:t>IBP</w:t>
+            </w:r>
+            <w:r>
+              <w:rPr>
+                <w:rFonts w:ascii="楷体" w:eastAsia="楷体" w:hAnsi="楷体" w:cs="楷体" w:hint="eastAsia"/>
+                <w:sz w:val="24"/>
+                <w:szCs w:val="24"/>
+              </w:rPr>
+              <w:t>报完工：</w:t>
             </w:r>
           </w:p>
           <w:p>
@@ -1449,7 +2534,15 @@
                 <w:sz w:val="24"/>
                 <w:szCs w:val="24"/>
               </w:rPr>
-              <w:t>1.P7上手工将等待回单任务完结。</w:t>
+              <w:t>1.P7</w:t>
+            </w:r>
+            <w:r>
+              <w:rPr>
+                <w:rFonts w:ascii="楷体" w:eastAsia="楷体" w:hAnsi="楷体" w:cs="楷体" w:hint="eastAsia"/>
+                <w:sz w:val="24"/>
+                <w:szCs w:val="24"/>
+              </w:rPr>
+              <w:t>上手工将等待回单任务完结。</w:t>
             </w:r>
           </w:p>
           <w:p>
@@ -1500,7 +2593,15 @@
                 <w:sz w:val="24"/>
                 <w:szCs w:val="24"/>
               </w:rPr>
-              <w:t>IP城域网新装开通流程完成，所有系统中订单归档，资产生成。</w:t>
+              <w:t>IP</w:t>
+            </w:r>
+            <w:r>
+              <w:rPr>
+                <w:rFonts w:ascii="楷体" w:eastAsia="楷体" w:hAnsi="楷体" w:cs="楷体" w:hint="eastAsia"/>
+                <w:sz w:val="24"/>
+                <w:szCs w:val="24"/>
+              </w:rPr>
+              <w:t>城域网新装开通流程完成，所有系统中订单归档，资产生成。</w:t>
             </w:r>
           </w:p>
           <w:p>
@@ -1557,7 +2658,73 @@
                 <w:sz w:val="24"/>
                 <w:szCs w:val="24"/>
               </w:rPr>
-              <w:t>资源信息验证，根据用户接入模式为：路由模式，综资配置资源时需要分配互联IP，验证IBP资源审核时收到返回的资源信息带有互联IP。</w:t>
+              <w:t>资源信息验证，根据用户接入模式为：路由模式，</w:t>
+            </w:r>
+            <w:proofErr w:type="gramStart"/>
+            <w:r>
+              <w:rPr>
+                <w:rFonts w:ascii="楷体" w:eastAsia="楷体" w:hAnsi="楷体" w:cs="楷体" w:hint="eastAsia"/>
+                <w:sz w:val="24"/>
+                <w:szCs w:val="24"/>
+              </w:rPr>
+              <w:t>综资配置</w:t>
+            </w:r>
+            <w:proofErr w:type="gramEnd"/>
+            <w:r>
+              <w:rPr>
+                <w:rFonts w:ascii="楷体" w:eastAsia="楷体" w:hAnsi="楷体" w:cs="楷体" w:hint="eastAsia"/>
+                <w:sz w:val="24"/>
+                <w:szCs w:val="24"/>
+              </w:rPr>
+              <w:t>资源时需要分配互联</w:t>
+            </w:r>
+            <w:r>
+              <w:rPr>
+                <w:rFonts w:ascii="楷体" w:eastAsia="楷体" w:hAnsi="楷体" w:cs="楷体" w:hint="eastAsia"/>
+                <w:sz w:val="24"/>
+                <w:szCs w:val="24"/>
+              </w:rPr>
+              <w:t>IP</w:t>
+            </w:r>
+            <w:r>
+              <w:rPr>
+                <w:rFonts w:ascii="楷体" w:eastAsia="楷体" w:hAnsi="楷体" w:cs="楷体" w:hint="eastAsia"/>
+                <w:sz w:val="24"/>
+                <w:szCs w:val="24"/>
+              </w:rPr>
+              <w:t>，验证</w:t>
+            </w:r>
+            <w:r>
+              <w:rPr>
+                <w:rFonts w:ascii="楷体" w:eastAsia="楷体" w:hAnsi="楷体" w:cs="楷体" w:hint="eastAsia"/>
+                <w:sz w:val="24"/>
+                <w:szCs w:val="24"/>
+              </w:rPr>
+              <w:t>IBP</w:t>
+            </w:r>
+            <w:r>
+              <w:rPr>
+                <w:rFonts w:ascii="楷体" w:eastAsia="楷体" w:hAnsi="楷体" w:cs="楷体" w:hint="eastAsia"/>
+                <w:sz w:val="24"/>
+                <w:szCs w:val="24"/>
+              </w:rPr>
+              <w:t>资源审核时收到返回的资源信息带有互联</w:t>
+            </w:r>
+            <w:r>
+              <w:rPr>
+                <w:rFonts w:ascii="楷体" w:eastAsia="楷体" w:hAnsi="楷体" w:cs="楷体" w:hint="eastAsia"/>
+                <w:sz w:val="24"/>
+                <w:szCs w:val="24"/>
+              </w:rPr>
+              <w:t>IP</w:t>
+            </w:r>
+            <w:r>
+              <w:rPr>
+                <w:rFonts w:ascii="楷体" w:eastAsia="楷体" w:hAnsi="楷体" w:cs="楷体" w:hint="eastAsia"/>
+                <w:sz w:val="24"/>
+                <w:szCs w:val="24"/>
+              </w:rPr>
+              <w:t>。</w:t>
             </w:r>
           </w:p>
           <w:p>
@@ -1579,7 +2746,163 @@
                 <w:sz w:val="24"/>
                 <w:szCs w:val="24"/>
               </w:rPr>
-              <w:t>工单数据验证ipfsss工单中新增参数用户接入模式，登陆PAL数据库执行语句：select t.work_order_request from pai_workorder_request t  where t.crm_order_number='订单号' and t.platform='P002a'; 验证参数名：user_access_mode。</w:t>
+              <w:t>工单数据验证</w:t>
+            </w:r>
+            <w:proofErr w:type="spellStart"/>
+            <w:r>
+              <w:rPr>
+                <w:rFonts w:ascii="楷体" w:eastAsia="楷体" w:hAnsi="楷体" w:cs="楷体" w:hint="eastAsia"/>
+                <w:sz w:val="24"/>
+                <w:szCs w:val="24"/>
+              </w:rPr>
+              <w:t>ipfsss</w:t>
+            </w:r>
+            <w:proofErr w:type="spellEnd"/>
+            <w:r>
+              <w:rPr>
+                <w:rFonts w:ascii="楷体" w:eastAsia="楷体" w:hAnsi="楷体" w:cs="楷体" w:hint="eastAsia"/>
+                <w:sz w:val="24"/>
+                <w:szCs w:val="24"/>
+              </w:rPr>
+              <w:t>工单中新增参数用户接入模式，登陆</w:t>
+            </w:r>
+            <w:r>
+              <w:rPr>
+                <w:rFonts w:ascii="楷体" w:eastAsia="楷体" w:hAnsi="楷体" w:cs="楷体" w:hint="eastAsia"/>
+                <w:sz w:val="24"/>
+                <w:szCs w:val="24"/>
+              </w:rPr>
+              <w:t>PAL</w:t>
+            </w:r>
+            <w:r>
+              <w:rPr>
+                <w:rFonts w:ascii="楷体" w:eastAsia="楷体" w:hAnsi="楷体" w:cs="楷体" w:hint="eastAsia"/>
+                <w:sz w:val="24"/>
+                <w:szCs w:val="24"/>
+              </w:rPr>
+              <w:t>数据库执行语句：</w:t>
+            </w:r>
+            <w:r>
+              <w:rPr>
+                <w:rFonts w:ascii="楷体" w:eastAsia="楷体" w:hAnsi="楷体" w:cs="楷体" w:hint="eastAsia"/>
+                <w:sz w:val="24"/>
+                <w:szCs w:val="24"/>
+              </w:rPr>
+              <w:t xml:space="preserve">select </w:t>
+            </w:r>
+            <w:proofErr w:type="spellStart"/>
+            <w:r>
+              <w:rPr>
+                <w:rFonts w:ascii="楷体" w:eastAsia="楷体" w:hAnsi="楷体" w:cs="楷体" w:hint="eastAsia"/>
+                <w:sz w:val="24"/>
+                <w:szCs w:val="24"/>
+              </w:rPr>
+              <w:t>t.work_order_request</w:t>
+            </w:r>
+            <w:proofErr w:type="spellEnd"/>
+            <w:r>
+              <w:rPr>
+                <w:rFonts w:ascii="楷体" w:eastAsia="楷体" w:hAnsi="楷体" w:cs="楷体" w:hint="eastAsia"/>
+                <w:sz w:val="24"/>
+                <w:szCs w:val="24"/>
+              </w:rPr>
+              <w:t xml:space="preserve"> from </w:t>
+            </w:r>
+            <w:proofErr w:type="spellStart"/>
+            <w:r>
+              <w:rPr>
+                <w:rFonts w:ascii="楷体" w:eastAsia="楷体" w:hAnsi="楷体" w:cs="楷体" w:hint="eastAsia"/>
+                <w:sz w:val="24"/>
+                <w:szCs w:val="24"/>
+              </w:rPr>
+              <w:t>pai_workorder_request</w:t>
+            </w:r>
+            <w:proofErr w:type="spellEnd"/>
+            <w:r>
+              <w:rPr>
+                <w:rFonts w:ascii="楷体" w:eastAsia="楷体" w:hAnsi="楷体" w:cs="楷体" w:hint="eastAsia"/>
+                <w:sz w:val="24"/>
+                <w:szCs w:val="24"/>
+              </w:rPr>
+              <w:t xml:space="preserve"> t  where </w:t>
+            </w:r>
+            <w:proofErr w:type="spellStart"/>
+            <w:r>
+              <w:rPr>
+                <w:rFonts w:ascii="楷体" w:eastAsia="楷体" w:hAnsi="楷体" w:cs="楷体" w:hint="eastAsia"/>
+                <w:sz w:val="24"/>
+                <w:szCs w:val="24"/>
+              </w:rPr>
+              <w:t>t.crm_order_number</w:t>
+            </w:r>
+            <w:proofErr w:type="spellEnd"/>
+            <w:r>
+              <w:rPr>
+                <w:rFonts w:ascii="楷体" w:eastAsia="楷体" w:hAnsi="楷体" w:cs="楷体" w:hint="eastAsia"/>
+                <w:sz w:val="24"/>
+                <w:szCs w:val="24"/>
+              </w:rPr>
+              <w:t>='</w:t>
+            </w:r>
+            <w:r>
+              <w:rPr>
+                <w:rFonts w:ascii="楷体" w:eastAsia="楷体" w:hAnsi="楷体" w:cs="楷体" w:hint="eastAsia"/>
+                <w:sz w:val="24"/>
+                <w:szCs w:val="24"/>
+              </w:rPr>
+              <w:t>订单号</w:t>
+            </w:r>
+            <w:r>
+              <w:rPr>
+                <w:rFonts w:ascii="楷体" w:eastAsia="楷体" w:hAnsi="楷体" w:cs="楷体" w:hint="eastAsia"/>
+                <w:sz w:val="24"/>
+                <w:szCs w:val="24"/>
+              </w:rPr>
+              <w:t xml:space="preserve">' and </w:t>
+            </w:r>
+            <w:proofErr w:type="spellStart"/>
+            <w:r>
+              <w:rPr>
+                <w:rFonts w:ascii="楷体" w:eastAsia="楷体" w:hAnsi="楷体" w:cs="楷体" w:hint="eastAsia"/>
+                <w:sz w:val="24"/>
+                <w:szCs w:val="24"/>
+              </w:rPr>
+              <w:t>t.platform</w:t>
+            </w:r>
+            <w:proofErr w:type="spellEnd"/>
+            <w:r>
+              <w:rPr>
+                <w:rFonts w:ascii="楷体" w:eastAsia="楷体" w:hAnsi="楷体" w:cs="楷体" w:hint="eastAsia"/>
+                <w:sz w:val="24"/>
+                <w:szCs w:val="24"/>
+              </w:rPr>
+              <w:t xml:space="preserve">='P002a'; </w:t>
+            </w:r>
+            <w:r>
+              <w:rPr>
+                <w:rFonts w:ascii="楷体" w:eastAsia="楷体" w:hAnsi="楷体" w:cs="楷体" w:hint="eastAsia"/>
+                <w:sz w:val="24"/>
+                <w:szCs w:val="24"/>
+              </w:rPr>
+              <w:t>验证参数名：</w:t>
+            </w:r>
+            <w:proofErr w:type="spellStart"/>
+            <w:r>
+              <w:rPr>
+                <w:rFonts w:ascii="楷体" w:eastAsia="楷体" w:hAnsi="楷体" w:cs="楷体" w:hint="eastAsia"/>
+                <w:sz w:val="24"/>
+                <w:szCs w:val="24"/>
+              </w:rPr>
+              <w:t>user_access_mode</w:t>
+            </w:r>
+            <w:proofErr w:type="spellEnd"/>
+            <w:r>
+              <w:rPr>
+                <w:rFonts w:ascii="楷体" w:eastAsia="楷体" w:hAnsi="楷体" w:cs="楷体" w:hint="eastAsia"/>
+                <w:sz w:val="24"/>
+                <w:szCs w:val="24"/>
+              </w:rPr>
+              <w:t>。</w:t>
             </w:r>
           </w:p>
           <w:p>
@@ -1640,7 +2963,23 @@
                 <w:sz w:val="24"/>
                 <w:szCs w:val="24"/>
               </w:rPr>
-              <w:t>政企客户标识“400000098547”</w:t>
+              <w:t>政企客户标识“</w:t>
+            </w:r>
+            <w:r>
+              <w:rPr>
+                <w:rFonts w:ascii="楷体" w:eastAsia="楷体" w:hAnsi="楷体" w:cs="楷体" w:hint="eastAsia"/>
+                <w:sz w:val="24"/>
+                <w:szCs w:val="24"/>
+              </w:rPr>
+              <w:t>400000098547</w:t>
+            </w:r>
+            <w:r>
+              <w:rPr>
+                <w:rFonts w:ascii="楷体" w:eastAsia="楷体" w:hAnsi="楷体" w:cs="楷体" w:hint="eastAsia"/>
+                <w:sz w:val="24"/>
+                <w:szCs w:val="24"/>
+              </w:rPr>
+              <w:t>”</w:t>
             </w:r>
           </w:p>
           <w:p>
@@ -1663,7 +3002,23 @@
                 <w:sz w:val="24"/>
                 <w:szCs w:val="24"/>
               </w:rPr>
-              <w:t>方案编号：“2020DK05702-001-01”</w:t>
+              <w:t>方案编号：“</w:t>
+            </w:r>
+            <w:r>
+              <w:rPr>
+                <w:rFonts w:ascii="楷体" w:eastAsia="楷体" w:hAnsi="楷体" w:cs="楷体" w:hint="eastAsia"/>
+                <w:sz w:val="24"/>
+                <w:szCs w:val="24"/>
+              </w:rPr>
+              <w:t>2020DK05702-001-01</w:t>
+            </w:r>
+            <w:r>
+              <w:rPr>
+                <w:rFonts w:ascii="楷体" w:eastAsia="楷体" w:hAnsi="楷体" w:cs="楷体" w:hint="eastAsia"/>
+                <w:sz w:val="24"/>
+                <w:szCs w:val="24"/>
+              </w:rPr>
+              <w:t>”</w:t>
             </w:r>
           </w:p>
           <w:p>
@@ -1724,7 +3079,27 @@
               <w:rPr>
                 <w:rFonts w:ascii="楷体" w:eastAsia="楷体" w:hAnsi="楷体" w:cs="楷体" w:hint="eastAsia"/>
               </w:rPr>
-              <w:t>IP城域网（企业用户）修改改交换模式</w:t>
+              <w:t>IP</w:t>
+            </w:r>
+            <w:r>
+              <w:rPr>
+                <w:rFonts w:ascii="楷体" w:eastAsia="楷体" w:hAnsi="楷体" w:cs="楷体" w:hint="eastAsia"/>
+              </w:rPr>
+              <w:t>城域网（企业用户）修改</w:t>
+            </w:r>
+            <w:proofErr w:type="gramStart"/>
+            <w:r>
+              <w:rPr>
+                <w:rFonts w:ascii="楷体" w:eastAsia="楷体" w:hAnsi="楷体" w:cs="楷体" w:hint="eastAsia"/>
+              </w:rPr>
+              <w:t>改</w:t>
+            </w:r>
+            <w:proofErr w:type="gramEnd"/>
+            <w:r>
+              <w:rPr>
+                <w:rFonts w:ascii="楷体" w:eastAsia="楷体" w:hAnsi="楷体" w:cs="楷体" w:hint="eastAsia"/>
+              </w:rPr>
+              <w:t>交换模式</w:t>
             </w:r>
           </w:p>
         </w:tc>
@@ -1768,115 +3143,263 @@
                 <w:sz w:val="24"/>
                 <w:szCs w:val="24"/>
               </w:rPr>
-              <w:t>CRM受理：</w:t>
-            </w:r>
-          </w:p>
-          <w:p>
-            <w:pPr>
-              <w:jc w:val="left"/>
-              <w:rPr>
-                <w:rFonts w:ascii="楷体" w:eastAsia="楷体" w:hAnsi="楷体" w:cs="楷体"/>
-                <w:sz w:val="24"/>
-                <w:szCs w:val="24"/>
-              </w:rPr>
-            </w:pPr>
-            <w:r>
-              <w:rPr>
-                <w:rFonts w:ascii="楷体" w:eastAsia="楷体" w:hAnsi="楷体" w:cs="楷体" w:hint="eastAsia"/>
-                <w:sz w:val="24"/>
-                <w:szCs w:val="24"/>
-              </w:rPr>
-              <w:t>1.使用chenjianbing帐号登陆政企门户集成测试环境。</w:t>
-            </w:r>
-          </w:p>
-          <w:p>
-            <w:pPr>
-              <w:jc w:val="left"/>
-              <w:rPr>
-                <w:rFonts w:ascii="楷体" w:eastAsia="楷体" w:hAnsi="楷体" w:cs="楷体"/>
-                <w:sz w:val="24"/>
-                <w:szCs w:val="24"/>
-              </w:rPr>
-            </w:pPr>
-            <w:r>
-              <w:rPr>
-                <w:rFonts w:ascii="楷体" w:eastAsia="楷体" w:hAnsi="楷体" w:cs="楷体" w:hint="eastAsia"/>
-                <w:sz w:val="24"/>
-                <w:szCs w:val="24"/>
-              </w:rPr>
-              <w:t>2.使用案例1完工的设备定位客户。</w:t>
-            </w:r>
-          </w:p>
-          <w:p>
-            <w:pPr>
-              <w:jc w:val="left"/>
-              <w:rPr>
-                <w:rFonts w:ascii="楷体" w:eastAsia="楷体" w:hAnsi="楷体" w:cs="楷体"/>
-                <w:sz w:val="24"/>
-                <w:szCs w:val="24"/>
-              </w:rPr>
-            </w:pPr>
-            <w:r>
-              <w:rPr>
-                <w:rFonts w:ascii="楷体" w:eastAsia="楷体" w:hAnsi="楷体" w:cs="楷体" w:hint="eastAsia"/>
-                <w:sz w:val="24"/>
-                <w:szCs w:val="24"/>
-              </w:rPr>
-              <w:t>3.定位完成后在客户资产中点击IP城域网的资产。</w:t>
-            </w:r>
-          </w:p>
-          <w:p>
-            <w:pPr>
-              <w:jc w:val="left"/>
-              <w:rPr>
-                <w:rFonts w:ascii="楷体" w:eastAsia="楷体" w:hAnsi="楷体" w:cs="楷体"/>
-                <w:sz w:val="24"/>
-                <w:szCs w:val="24"/>
-              </w:rPr>
-            </w:pPr>
-            <w:r>
-              <w:rPr>
-                <w:rFonts w:ascii="楷体" w:eastAsia="楷体" w:hAnsi="楷体" w:cs="楷体" w:hint="eastAsia"/>
-                <w:sz w:val="24"/>
-                <w:szCs w:val="24"/>
-              </w:rPr>
-              <w:t>4.页面跳转后选中案例1的设备，点击变更按钮。</w:t>
-            </w:r>
-          </w:p>
-          <w:p>
-            <w:pPr>
-              <w:jc w:val="left"/>
-              <w:rPr>
-                <w:rFonts w:ascii="楷体" w:eastAsia="楷体" w:hAnsi="楷体" w:cs="楷体"/>
-                <w:sz w:val="24"/>
-                <w:szCs w:val="24"/>
-              </w:rPr>
-            </w:pPr>
-            <w:r>
-              <w:rPr>
-                <w:rFonts w:ascii="楷体" w:eastAsia="楷体" w:hAnsi="楷体" w:cs="楷体" w:hint="eastAsia"/>
-                <w:sz w:val="24"/>
-                <w:szCs w:val="24"/>
-              </w:rPr>
-              <w:t>5.点击右侧的购物车，购物车展开后选中刚订购的IP城域网变更订单点击配置按钮。</w:t>
-            </w:r>
-          </w:p>
-          <w:p>
-            <w:pPr>
-              <w:jc w:val="left"/>
-              <w:rPr>
-                <w:rFonts w:ascii="楷体" w:eastAsia="楷体" w:hAnsi="楷体" w:cs="楷体"/>
-                <w:sz w:val="24"/>
-                <w:szCs w:val="24"/>
-              </w:rPr>
-            </w:pPr>
-            <w:r>
-              <w:rPr>
-                <w:rFonts w:ascii="楷体" w:eastAsia="楷体" w:hAnsi="楷体" w:cs="楷体" w:hint="eastAsia"/>
-                <w:sz w:val="24"/>
-                <w:szCs w:val="24"/>
-              </w:rPr>
-              <w:t>6.进入配置页面后将用户接入模式修改为：交换模式，然后点击保存。</w:t>
+              <w:t>CRM</w:t>
+            </w:r>
+            <w:r>
+              <w:rPr>
+                <w:rFonts w:ascii="楷体" w:eastAsia="楷体" w:hAnsi="楷体" w:cs="楷体" w:hint="eastAsia"/>
+                <w:sz w:val="24"/>
+                <w:szCs w:val="24"/>
+              </w:rPr>
+              <w:t>受理：</w:t>
+            </w:r>
+          </w:p>
+          <w:p>
+            <w:pPr>
+              <w:jc w:val="left"/>
+              <w:rPr>
+                <w:rFonts w:ascii="楷体" w:eastAsia="楷体" w:hAnsi="楷体" w:cs="楷体"/>
+                <w:sz w:val="24"/>
+                <w:szCs w:val="24"/>
+              </w:rPr>
+            </w:pPr>
+            <w:r>
+              <w:rPr>
+                <w:rFonts w:ascii="楷体" w:eastAsia="楷体" w:hAnsi="楷体" w:cs="楷体" w:hint="eastAsia"/>
+                <w:sz w:val="24"/>
+                <w:szCs w:val="24"/>
+              </w:rPr>
+              <w:t>1.</w:t>
+            </w:r>
+            <w:r>
+              <w:rPr>
+                <w:rFonts w:ascii="楷体" w:eastAsia="楷体" w:hAnsi="楷体" w:cs="楷体" w:hint="eastAsia"/>
+                <w:sz w:val="24"/>
+                <w:szCs w:val="24"/>
+              </w:rPr>
+              <w:t>使用</w:t>
+            </w:r>
+            <w:proofErr w:type="spellStart"/>
+            <w:r>
+              <w:rPr>
+                <w:rFonts w:ascii="楷体" w:eastAsia="楷体" w:hAnsi="楷体" w:cs="楷体" w:hint="eastAsia"/>
+                <w:sz w:val="24"/>
+                <w:szCs w:val="24"/>
+              </w:rPr>
+              <w:t>chenjianbing</w:t>
+            </w:r>
+            <w:proofErr w:type="spellEnd"/>
+            <w:proofErr w:type="gramStart"/>
+            <w:r>
+              <w:rPr>
+                <w:rFonts w:ascii="楷体" w:eastAsia="楷体" w:hAnsi="楷体" w:cs="楷体" w:hint="eastAsia"/>
+                <w:sz w:val="24"/>
+                <w:szCs w:val="24"/>
+              </w:rPr>
+              <w:t>帐号</w:t>
+            </w:r>
+            <w:proofErr w:type="gramEnd"/>
+            <w:r>
+              <w:rPr>
+                <w:rFonts w:ascii="楷体" w:eastAsia="楷体" w:hAnsi="楷体" w:cs="楷体" w:hint="eastAsia"/>
+                <w:sz w:val="24"/>
+                <w:szCs w:val="24"/>
+              </w:rPr>
+              <w:t>登陆政企门户集成测试环境。</w:t>
+            </w:r>
+          </w:p>
+          <w:p>
+            <w:pPr>
+              <w:jc w:val="left"/>
+              <w:rPr>
+                <w:rFonts w:ascii="楷体" w:eastAsia="楷体" w:hAnsi="楷体" w:cs="楷体"/>
+                <w:sz w:val="24"/>
+                <w:szCs w:val="24"/>
+              </w:rPr>
+            </w:pPr>
+            <w:r>
+              <w:rPr>
+                <w:rFonts w:ascii="楷体" w:eastAsia="楷体" w:hAnsi="楷体" w:cs="楷体" w:hint="eastAsia"/>
+                <w:sz w:val="24"/>
+                <w:szCs w:val="24"/>
+              </w:rPr>
+              <w:t>2.</w:t>
+            </w:r>
+            <w:r>
+              <w:rPr>
+                <w:rFonts w:ascii="楷体" w:eastAsia="楷体" w:hAnsi="楷体" w:cs="楷体" w:hint="eastAsia"/>
+                <w:sz w:val="24"/>
+                <w:szCs w:val="24"/>
+              </w:rPr>
+              <w:t>使用案例</w:t>
+            </w:r>
+            <w:r>
+              <w:rPr>
+                <w:rFonts w:ascii="楷体" w:eastAsia="楷体" w:hAnsi="楷体" w:cs="楷体" w:hint="eastAsia"/>
+                <w:sz w:val="24"/>
+                <w:szCs w:val="24"/>
+              </w:rPr>
+              <w:t>1</w:t>
+            </w:r>
+            <w:r>
+              <w:rPr>
+                <w:rFonts w:ascii="楷体" w:eastAsia="楷体" w:hAnsi="楷体" w:cs="楷体" w:hint="eastAsia"/>
+                <w:sz w:val="24"/>
+                <w:szCs w:val="24"/>
+              </w:rPr>
+              <w:t>完工的设备定位客户。</w:t>
+            </w:r>
+          </w:p>
+          <w:p>
+            <w:pPr>
+              <w:jc w:val="left"/>
+              <w:rPr>
+                <w:rFonts w:ascii="楷体" w:eastAsia="楷体" w:hAnsi="楷体" w:cs="楷体"/>
+                <w:sz w:val="24"/>
+                <w:szCs w:val="24"/>
+              </w:rPr>
+            </w:pPr>
+            <w:r>
+              <w:rPr>
+                <w:rFonts w:ascii="楷体" w:eastAsia="楷体" w:hAnsi="楷体" w:cs="楷体" w:hint="eastAsia"/>
+                <w:sz w:val="24"/>
+                <w:szCs w:val="24"/>
+              </w:rPr>
+              <w:t>3.</w:t>
+            </w:r>
+            <w:r>
+              <w:rPr>
+                <w:rFonts w:ascii="楷体" w:eastAsia="楷体" w:hAnsi="楷体" w:cs="楷体" w:hint="eastAsia"/>
+                <w:sz w:val="24"/>
+                <w:szCs w:val="24"/>
+              </w:rPr>
+              <w:t>定位完成后在客户资产中点击</w:t>
+            </w:r>
+            <w:r>
+              <w:rPr>
+                <w:rFonts w:ascii="楷体" w:eastAsia="楷体" w:hAnsi="楷体" w:cs="楷体" w:hint="eastAsia"/>
+                <w:sz w:val="24"/>
+                <w:szCs w:val="24"/>
+              </w:rPr>
+              <w:t>IP</w:t>
+            </w:r>
+            <w:r>
+              <w:rPr>
+                <w:rFonts w:ascii="楷体" w:eastAsia="楷体" w:hAnsi="楷体" w:cs="楷体" w:hint="eastAsia"/>
+                <w:sz w:val="24"/>
+                <w:szCs w:val="24"/>
+              </w:rPr>
+              <w:t>城域网的资产。</w:t>
+            </w:r>
+          </w:p>
+          <w:p>
+            <w:pPr>
+              <w:jc w:val="left"/>
+              <w:rPr>
+                <w:rFonts w:ascii="楷体" w:eastAsia="楷体" w:hAnsi="楷体" w:cs="楷体"/>
+                <w:sz w:val="24"/>
+                <w:szCs w:val="24"/>
+              </w:rPr>
+            </w:pPr>
+            <w:r>
+              <w:rPr>
+                <w:rFonts w:ascii="楷体" w:eastAsia="楷体" w:hAnsi="楷体" w:cs="楷体" w:hint="eastAsia"/>
+                <w:sz w:val="24"/>
+                <w:szCs w:val="24"/>
+              </w:rPr>
+              <w:t>4.</w:t>
+            </w:r>
+            <w:r>
+              <w:rPr>
+                <w:rFonts w:ascii="楷体" w:eastAsia="楷体" w:hAnsi="楷体" w:cs="楷体" w:hint="eastAsia"/>
+                <w:sz w:val="24"/>
+                <w:szCs w:val="24"/>
+              </w:rPr>
+              <w:t>页面跳转后选中案例</w:t>
+            </w:r>
+            <w:r>
+              <w:rPr>
+                <w:rFonts w:ascii="楷体" w:eastAsia="楷体" w:hAnsi="楷体" w:cs="楷体" w:hint="eastAsia"/>
+                <w:sz w:val="24"/>
+                <w:szCs w:val="24"/>
+              </w:rPr>
+              <w:t>1</w:t>
+            </w:r>
+            <w:r>
+              <w:rPr>
+                <w:rFonts w:ascii="楷体" w:eastAsia="楷体" w:hAnsi="楷体" w:cs="楷体" w:hint="eastAsia"/>
+                <w:sz w:val="24"/>
+                <w:szCs w:val="24"/>
+              </w:rPr>
+              <w:t>的设备，点击变更按钮。</w:t>
+            </w:r>
+          </w:p>
+          <w:p>
+            <w:pPr>
+              <w:jc w:val="left"/>
+              <w:rPr>
+                <w:rFonts w:ascii="楷体" w:eastAsia="楷体" w:hAnsi="楷体" w:cs="楷体"/>
+                <w:sz w:val="24"/>
+                <w:szCs w:val="24"/>
+              </w:rPr>
+            </w:pPr>
+            <w:r>
+              <w:rPr>
+                <w:rFonts w:ascii="楷体" w:eastAsia="楷体" w:hAnsi="楷体" w:cs="楷体" w:hint="eastAsia"/>
+                <w:sz w:val="24"/>
+                <w:szCs w:val="24"/>
+              </w:rPr>
+              <w:t>5.</w:t>
+            </w:r>
+            <w:r>
+              <w:rPr>
+                <w:rFonts w:ascii="楷体" w:eastAsia="楷体" w:hAnsi="楷体" w:cs="楷体" w:hint="eastAsia"/>
+                <w:sz w:val="24"/>
+                <w:szCs w:val="24"/>
+              </w:rPr>
+              <w:t>点击右侧的购物车，购物车展开后选中刚订购的</w:t>
+            </w:r>
+            <w:r>
+              <w:rPr>
+                <w:rFonts w:ascii="楷体" w:eastAsia="楷体" w:hAnsi="楷体" w:cs="楷体" w:hint="eastAsia"/>
+                <w:sz w:val="24"/>
+                <w:szCs w:val="24"/>
+              </w:rPr>
+              <w:t>IP</w:t>
+            </w:r>
+            <w:r>
+              <w:rPr>
+                <w:rFonts w:ascii="楷体" w:eastAsia="楷体" w:hAnsi="楷体" w:cs="楷体" w:hint="eastAsia"/>
+                <w:sz w:val="24"/>
+                <w:szCs w:val="24"/>
+              </w:rPr>
+              <w:t>城域网变更订单点击配置按钮。</w:t>
+            </w:r>
+          </w:p>
+          <w:p>
+            <w:pPr>
+              <w:jc w:val="left"/>
+              <w:rPr>
+                <w:rFonts w:ascii="楷体" w:eastAsia="楷体" w:hAnsi="楷体" w:cs="楷体"/>
+                <w:sz w:val="24"/>
+                <w:szCs w:val="24"/>
+              </w:rPr>
+            </w:pPr>
+            <w:r>
+              <w:rPr>
+                <w:rFonts w:ascii="楷体" w:eastAsia="楷体" w:hAnsi="楷体" w:cs="楷体" w:hint="eastAsia"/>
+                <w:sz w:val="24"/>
+                <w:szCs w:val="24"/>
+              </w:rPr>
+              <w:t>6.</w:t>
+            </w:r>
+            <w:r>
+              <w:rPr>
+                <w:rFonts w:ascii="楷体" w:eastAsia="楷体" w:hAnsi="楷体" w:cs="楷体" w:hint="eastAsia"/>
+                <w:sz w:val="24"/>
+                <w:szCs w:val="24"/>
+              </w:rPr>
+              <w:t>进入配置页面后将用户接入模式修改为：交换模式，然后点击保存。</w:t>
             </w:r>
           </w:p>
           <w:p>
@@ -1895,7 +3418,15 @@
                 <w:szCs w:val="24"/>
               </w:rPr>
               <w:lastRenderedPageBreak/>
-              <w:t>7.点击需求单完善，页面跳转后选择用户要求完成日期、经办人、发展人后点击结算，结算通过后提交订单。</w:t>
+              <w:t>7.</w:t>
+            </w:r>
+            <w:r>
+              <w:rPr>
+                <w:rFonts w:ascii="楷体" w:eastAsia="楷体" w:hAnsi="楷体" w:cs="楷体" w:hint="eastAsia"/>
+                <w:sz w:val="24"/>
+                <w:szCs w:val="24"/>
+              </w:rPr>
+              <w:t>点击需求单完善，页面跳转后选择用户要求完成日期、经办人、发展人后点击结算，结算通过后提交订单。</w:t>
             </w:r>
           </w:p>
           <w:p>
@@ -1946,7 +3477,23 @@
                 <w:sz w:val="24"/>
                 <w:szCs w:val="24"/>
               </w:rPr>
-              <w:t>政企门户上受理IP城域网修改订单时，用户接入模式属性显示正常，能够修改属性值。</w:t>
+              <w:t>政企门户上受理</w:t>
+            </w:r>
+            <w:r>
+              <w:rPr>
+                <w:rFonts w:ascii="楷体" w:eastAsia="楷体" w:hAnsi="楷体" w:cs="楷体" w:hint="eastAsia"/>
+                <w:sz w:val="24"/>
+                <w:szCs w:val="24"/>
+              </w:rPr>
+              <w:t>IP</w:t>
+            </w:r>
+            <w:r>
+              <w:rPr>
+                <w:rFonts w:ascii="楷体" w:eastAsia="楷体" w:hAnsi="楷体" w:cs="楷体" w:hint="eastAsia"/>
+                <w:sz w:val="24"/>
+                <w:szCs w:val="24"/>
+              </w:rPr>
+              <w:t>城域网修改订单时，用户接入模式属性显示正常，能够修改属性值。</w:t>
             </w:r>
           </w:p>
           <w:p>
@@ -1968,7 +3515,23 @@
                 <w:sz w:val="24"/>
                 <w:szCs w:val="24"/>
               </w:rPr>
-              <w:t>订单结算通过，提交后收到IBP返回的流水。</w:t>
+              <w:t>订单结算通过，提交后收到</w:t>
+            </w:r>
+            <w:r>
+              <w:rPr>
+                <w:rFonts w:ascii="楷体" w:eastAsia="楷体" w:hAnsi="楷体" w:cs="楷体" w:hint="eastAsia"/>
+                <w:sz w:val="24"/>
+                <w:szCs w:val="24"/>
+              </w:rPr>
+              <w:t>IBP</w:t>
+            </w:r>
+            <w:r>
+              <w:rPr>
+                <w:rFonts w:ascii="楷体" w:eastAsia="楷体" w:hAnsi="楷体" w:cs="楷体" w:hint="eastAsia"/>
+                <w:sz w:val="24"/>
+                <w:szCs w:val="24"/>
+              </w:rPr>
+              <w:t>返回的流水。</w:t>
             </w:r>
           </w:p>
           <w:p>
@@ -1998,7 +3561,15 @@
                 <w:sz w:val="24"/>
                 <w:szCs w:val="24"/>
               </w:rPr>
-              <w:t>IBP查询</w:t>
+              <w:t>IBP</w:t>
+            </w:r>
+            <w:r>
+              <w:rPr>
+                <w:rFonts w:ascii="楷体" w:eastAsia="楷体" w:hAnsi="楷体" w:cs="楷体" w:hint="eastAsia"/>
+                <w:sz w:val="24"/>
+                <w:szCs w:val="24"/>
+              </w:rPr>
+              <w:t>查询</w:t>
             </w:r>
           </w:p>
           <w:p>
@@ -2017,7 +3588,57 @@
                 <w:sz w:val="24"/>
                 <w:szCs w:val="24"/>
               </w:rPr>
-              <w:t>1.使用oms-automation帐号登陆P7测试环境。</w:t>
+              <w:t>1.</w:t>
+            </w:r>
+            <w:r>
+              <w:rPr>
+                <w:rFonts w:ascii="楷体" w:eastAsia="楷体" w:hAnsi="楷体" w:cs="楷体" w:hint="eastAsia"/>
+                <w:sz w:val="24"/>
+                <w:szCs w:val="24"/>
+              </w:rPr>
+              <w:t>使用</w:t>
+            </w:r>
+            <w:r>
+              <w:rPr>
+                <w:rFonts w:ascii="楷体" w:eastAsia="楷体" w:hAnsi="楷体" w:cs="楷体" w:hint="eastAsia"/>
+                <w:sz w:val="24"/>
+                <w:szCs w:val="24"/>
+              </w:rPr>
+              <w:t>oms-automation</w:t>
+            </w:r>
+            <w:proofErr w:type="gramStart"/>
+            <w:r>
+              <w:rPr>
+                <w:rFonts w:ascii="楷体" w:eastAsia="楷体" w:hAnsi="楷体" w:cs="楷体" w:hint="eastAsia"/>
+                <w:sz w:val="24"/>
+                <w:szCs w:val="24"/>
+              </w:rPr>
+              <w:t>帐号</w:t>
+            </w:r>
+            <w:proofErr w:type="gramEnd"/>
+            <w:r>
+              <w:rPr>
+                <w:rFonts w:ascii="楷体" w:eastAsia="楷体" w:hAnsi="楷体" w:cs="楷体" w:hint="eastAsia"/>
+                <w:sz w:val="24"/>
+                <w:szCs w:val="24"/>
+              </w:rPr>
+              <w:t>登陆</w:t>
+            </w:r>
+            <w:r>
+              <w:rPr>
+                <w:rFonts w:ascii="楷体" w:eastAsia="楷体" w:hAnsi="楷体" w:cs="楷体" w:hint="eastAsia"/>
+                <w:sz w:val="24"/>
+                <w:szCs w:val="24"/>
+              </w:rPr>
+              <w:t>P7</w:t>
+            </w:r>
+            <w:r>
+              <w:rPr>
+                <w:rFonts w:ascii="楷体" w:eastAsia="楷体" w:hAnsi="楷体" w:cs="楷体" w:hint="eastAsia"/>
+                <w:sz w:val="24"/>
+                <w:szCs w:val="24"/>
+              </w:rPr>
+              <w:t>测试环境。</w:t>
             </w:r>
           </w:p>
           <w:p>
@@ -2036,7 +3657,15 @@
                 <w:sz w:val="24"/>
                 <w:szCs w:val="24"/>
               </w:rPr>
-              <w:t>2.输入订单号查询。</w:t>
+              <w:t>2.</w:t>
+            </w:r>
+            <w:r>
+              <w:rPr>
+                <w:rFonts w:ascii="楷体" w:eastAsia="楷体" w:hAnsi="楷体" w:cs="楷体" w:hint="eastAsia"/>
+                <w:sz w:val="24"/>
+                <w:szCs w:val="24"/>
+              </w:rPr>
+              <w:t>输入订单号查询。</w:t>
             </w:r>
           </w:p>
           <w:p>
@@ -2087,7 +3716,47 @@
                 <w:sz w:val="24"/>
                 <w:szCs w:val="24"/>
               </w:rPr>
-              <w:t>IBP收到CRM提交的IP城域网修改订单，订单中带有用户接入模式的参数。</w:t>
+              <w:t>IBP</w:t>
+            </w:r>
+            <w:r>
+              <w:rPr>
+                <w:rFonts w:ascii="楷体" w:eastAsia="楷体" w:hAnsi="楷体" w:cs="楷体" w:hint="eastAsia"/>
+                <w:sz w:val="24"/>
+                <w:szCs w:val="24"/>
+              </w:rPr>
+              <w:t>收到</w:t>
+            </w:r>
+            <w:r>
+              <w:rPr>
+                <w:rFonts w:ascii="楷体" w:eastAsia="楷体" w:hAnsi="楷体" w:cs="楷体" w:hint="eastAsia"/>
+                <w:sz w:val="24"/>
+                <w:szCs w:val="24"/>
+              </w:rPr>
+              <w:t>CRM</w:t>
+            </w:r>
+            <w:r>
+              <w:rPr>
+                <w:rFonts w:ascii="楷体" w:eastAsia="楷体" w:hAnsi="楷体" w:cs="楷体" w:hint="eastAsia"/>
+                <w:sz w:val="24"/>
+                <w:szCs w:val="24"/>
+              </w:rPr>
+              <w:t>提交的</w:t>
+            </w:r>
+            <w:r>
+              <w:rPr>
+                <w:rFonts w:ascii="楷体" w:eastAsia="楷体" w:hAnsi="楷体" w:cs="楷体" w:hint="eastAsia"/>
+                <w:sz w:val="24"/>
+                <w:szCs w:val="24"/>
+              </w:rPr>
+              <w:t>IP</w:t>
+            </w:r>
+            <w:r>
+              <w:rPr>
+                <w:rFonts w:ascii="楷体" w:eastAsia="楷体" w:hAnsi="楷体" w:cs="楷体" w:hint="eastAsia"/>
+                <w:sz w:val="24"/>
+                <w:szCs w:val="24"/>
+              </w:rPr>
+              <w:t>城域网修改订单，订单中带有用户接入模式的参数。</w:t>
             </w:r>
           </w:p>
           <w:p>
@@ -2109,7 +3778,15 @@
                 <w:sz w:val="24"/>
                 <w:szCs w:val="24"/>
               </w:rPr>
-              <w:t>IBP发送原资产查询到综资，获取到原服务信息。</w:t>
+              <w:t>IBP</w:t>
+            </w:r>
+            <w:r>
+              <w:rPr>
+                <w:rFonts w:ascii="楷体" w:eastAsia="楷体" w:hAnsi="楷体" w:cs="楷体" w:hint="eastAsia"/>
+                <w:sz w:val="24"/>
+                <w:szCs w:val="24"/>
+              </w:rPr>
+              <w:t>发送原资产查询到综资，获取到原服务信息。</w:t>
             </w:r>
           </w:p>
           <w:p>
@@ -2131,7 +3808,51 @@
                 <w:sz w:val="24"/>
                 <w:szCs w:val="24"/>
               </w:rPr>
-              <w:t>IBP发送创服务消息到综资，等待综资配置。</w:t>
+              <w:t>IBP</w:t>
+            </w:r>
+            <w:r>
+              <w:rPr>
+                <w:rFonts w:ascii="楷体" w:eastAsia="楷体" w:hAnsi="楷体" w:cs="楷体" w:hint="eastAsia"/>
+                <w:sz w:val="24"/>
+                <w:szCs w:val="24"/>
+              </w:rPr>
+              <w:t>发送</w:t>
+            </w:r>
+            <w:proofErr w:type="gramStart"/>
+            <w:r>
+              <w:rPr>
+                <w:rFonts w:ascii="楷体" w:eastAsia="楷体" w:hAnsi="楷体" w:cs="楷体" w:hint="eastAsia"/>
+                <w:sz w:val="24"/>
+                <w:szCs w:val="24"/>
+              </w:rPr>
+              <w:t>创服务</w:t>
+            </w:r>
+            <w:proofErr w:type="gramEnd"/>
+            <w:r>
+              <w:rPr>
+                <w:rFonts w:ascii="楷体" w:eastAsia="楷体" w:hAnsi="楷体" w:cs="楷体" w:hint="eastAsia"/>
+                <w:sz w:val="24"/>
+                <w:szCs w:val="24"/>
+              </w:rPr>
+              <w:t>消息到综资，</w:t>
+            </w:r>
+            <w:proofErr w:type="gramStart"/>
+            <w:r>
+              <w:rPr>
+                <w:rFonts w:ascii="楷体" w:eastAsia="楷体" w:hAnsi="楷体" w:cs="楷体" w:hint="eastAsia"/>
+                <w:sz w:val="24"/>
+                <w:szCs w:val="24"/>
+              </w:rPr>
+              <w:t>等待综资配置</w:t>
+            </w:r>
+            <w:proofErr w:type="gramEnd"/>
+            <w:r>
+              <w:rPr>
+                <w:rFonts w:ascii="楷体" w:eastAsia="楷体" w:hAnsi="楷体" w:cs="楷体" w:hint="eastAsia"/>
+                <w:sz w:val="24"/>
+                <w:szCs w:val="24"/>
+              </w:rPr>
+              <w:t>。</w:t>
             </w:r>
           </w:p>
           <w:p>
@@ -2155,13 +3876,23 @@
                 <w:szCs w:val="24"/>
               </w:rPr>
             </w:pPr>
-            <w:r>
-              <w:rPr>
-                <w:rFonts w:ascii="楷体" w:eastAsia="楷体" w:hAnsi="楷体" w:cs="楷体" w:hint="eastAsia"/>
-                <w:sz w:val="24"/>
-                <w:szCs w:val="24"/>
-              </w:rPr>
-              <w:t>综资配置：</w:t>
+            <w:proofErr w:type="gramStart"/>
+            <w:r>
+              <w:rPr>
+                <w:rFonts w:ascii="楷体" w:eastAsia="楷体" w:hAnsi="楷体" w:cs="楷体" w:hint="eastAsia"/>
+                <w:sz w:val="24"/>
+                <w:szCs w:val="24"/>
+              </w:rPr>
+              <w:t>综资配置</w:t>
+            </w:r>
+            <w:proofErr w:type="gramEnd"/>
+            <w:r>
+              <w:rPr>
+                <w:rFonts w:ascii="楷体" w:eastAsia="楷体" w:hAnsi="楷体" w:cs="楷体" w:hint="eastAsia"/>
+                <w:sz w:val="24"/>
+                <w:szCs w:val="24"/>
+              </w:rPr>
+              <w:t>：</w:t>
             </w:r>
           </w:p>
           <w:p>
@@ -2180,7 +3911,41 @@
                 <w:sz w:val="24"/>
                 <w:szCs w:val="24"/>
               </w:rPr>
-              <w:t>1.使用admin帐号登陆综资测试环境。</w:t>
+              <w:t>1.</w:t>
+            </w:r>
+            <w:r>
+              <w:rPr>
+                <w:rFonts w:ascii="楷体" w:eastAsia="楷体" w:hAnsi="楷体" w:cs="楷体" w:hint="eastAsia"/>
+                <w:sz w:val="24"/>
+                <w:szCs w:val="24"/>
+              </w:rPr>
+              <w:t>使用</w:t>
+            </w:r>
+            <w:r>
+              <w:rPr>
+                <w:rFonts w:ascii="楷体" w:eastAsia="楷体" w:hAnsi="楷体" w:cs="楷体" w:hint="eastAsia"/>
+                <w:sz w:val="24"/>
+                <w:szCs w:val="24"/>
+              </w:rPr>
+              <w:t>admin</w:t>
+            </w:r>
+            <w:proofErr w:type="gramStart"/>
+            <w:r>
+              <w:rPr>
+                <w:rFonts w:ascii="楷体" w:eastAsia="楷体" w:hAnsi="楷体" w:cs="楷体" w:hint="eastAsia"/>
+                <w:sz w:val="24"/>
+                <w:szCs w:val="24"/>
+              </w:rPr>
+              <w:t>帐号登陆综资测试</w:t>
+            </w:r>
+            <w:proofErr w:type="gramEnd"/>
+            <w:r>
+              <w:rPr>
+                <w:rFonts w:ascii="楷体" w:eastAsia="楷体" w:hAnsi="楷体" w:cs="楷体" w:hint="eastAsia"/>
+                <w:sz w:val="24"/>
+                <w:szCs w:val="24"/>
+              </w:rPr>
+              <w:t>环境。</w:t>
             </w:r>
           </w:p>
           <w:p>
@@ -2199,7 +3964,47 @@
                 <w:sz w:val="24"/>
                 <w:szCs w:val="24"/>
               </w:rPr>
-              <w:t>2.在单据管理-在途单查询中输入定单编号（CRM订单号）查询。</w:t>
+              <w:t>2.</w:t>
+            </w:r>
+            <w:r>
+              <w:rPr>
+                <w:rFonts w:ascii="楷体" w:eastAsia="楷体" w:hAnsi="楷体" w:cs="楷体" w:hint="eastAsia"/>
+                <w:sz w:val="24"/>
+                <w:szCs w:val="24"/>
+              </w:rPr>
+              <w:t>在单据管理</w:t>
+            </w:r>
+            <w:r>
+              <w:rPr>
+                <w:rFonts w:ascii="楷体" w:eastAsia="楷体" w:hAnsi="楷体" w:cs="楷体" w:hint="eastAsia"/>
+                <w:sz w:val="24"/>
+                <w:szCs w:val="24"/>
+              </w:rPr>
+              <w:t>-</w:t>
+            </w:r>
+            <w:r>
+              <w:rPr>
+                <w:rFonts w:ascii="楷体" w:eastAsia="楷体" w:hAnsi="楷体" w:cs="楷体" w:hint="eastAsia"/>
+                <w:sz w:val="24"/>
+                <w:szCs w:val="24"/>
+              </w:rPr>
+              <w:t>在途单查询中输入定单编号（</w:t>
+            </w:r>
+            <w:r>
+              <w:rPr>
+                <w:rFonts w:ascii="楷体" w:eastAsia="楷体" w:hAnsi="楷体" w:cs="楷体" w:hint="eastAsia"/>
+                <w:sz w:val="24"/>
+                <w:szCs w:val="24"/>
+              </w:rPr>
+              <w:t>CRM</w:t>
+            </w:r>
+            <w:r>
+              <w:rPr>
+                <w:rFonts w:ascii="楷体" w:eastAsia="楷体" w:hAnsi="楷体" w:cs="楷体" w:hint="eastAsia"/>
+                <w:sz w:val="24"/>
+                <w:szCs w:val="24"/>
+              </w:rPr>
+              <w:t>订单号）查询。</w:t>
             </w:r>
           </w:p>
           <w:p>
@@ -2218,7 +4023,15 @@
                 <w:sz w:val="24"/>
                 <w:szCs w:val="24"/>
               </w:rPr>
-              <w:t>3.查询完成后选中定单，右键点击任务单处理。</w:t>
+              <w:t>3.</w:t>
+            </w:r>
+            <w:r>
+              <w:rPr>
+                <w:rFonts w:ascii="楷体" w:eastAsia="楷体" w:hAnsi="楷体" w:cs="楷体" w:hint="eastAsia"/>
+                <w:sz w:val="24"/>
+                <w:szCs w:val="24"/>
+              </w:rPr>
+              <w:t>查询完成后选中定单，右键点击任务单处理。</w:t>
             </w:r>
           </w:p>
           <w:p>
@@ -2237,7 +4050,15 @@
                 <w:sz w:val="24"/>
                 <w:szCs w:val="24"/>
               </w:rPr>
-              <w:t>4.页面跳转后，选中任务单右键点击配置按钮。</w:t>
+              <w:t>4.</w:t>
+            </w:r>
+            <w:r>
+              <w:rPr>
+                <w:rFonts w:ascii="楷体" w:eastAsia="楷体" w:hAnsi="楷体" w:cs="楷体" w:hint="eastAsia"/>
+                <w:sz w:val="24"/>
+                <w:szCs w:val="24"/>
+              </w:rPr>
+              <w:t>页面跳转后，选中任务单右键点击配置按钮。</w:t>
             </w:r>
           </w:p>
           <w:p>
@@ -2256,7 +4077,31 @@
                 <w:sz w:val="24"/>
                 <w:szCs w:val="24"/>
               </w:rPr>
-              <w:t>5.进入配置页面后将互联IP删除，然后点击配置提交。</w:t>
+              <w:t>5.</w:t>
+            </w:r>
+            <w:r>
+              <w:rPr>
+                <w:rFonts w:ascii="楷体" w:eastAsia="楷体" w:hAnsi="楷体" w:cs="楷体" w:hint="eastAsia"/>
+                <w:sz w:val="24"/>
+                <w:szCs w:val="24"/>
+              </w:rPr>
+              <w:t>进入配置页面后将互联</w:t>
+            </w:r>
+            <w:r>
+              <w:rPr>
+                <w:rFonts w:ascii="楷体" w:eastAsia="楷体" w:hAnsi="楷体" w:cs="楷体" w:hint="eastAsia"/>
+                <w:sz w:val="24"/>
+                <w:szCs w:val="24"/>
+              </w:rPr>
+              <w:t>IP</w:t>
+            </w:r>
+            <w:r>
+              <w:rPr>
+                <w:rFonts w:ascii="楷体" w:eastAsia="楷体" w:hAnsi="楷体" w:cs="楷体" w:hint="eastAsia"/>
+                <w:sz w:val="24"/>
+                <w:szCs w:val="24"/>
+              </w:rPr>
+              <w:t>删除，然后点击配置提交。</w:t>
             </w:r>
           </w:p>
           <w:p>
@@ -2304,13 +4149,39 @@
                 <w:szCs w:val="24"/>
               </w:rPr>
             </w:pPr>
-            <w:r>
-              <w:rPr>
-                <w:rFonts w:ascii="楷体" w:eastAsia="楷体" w:hAnsi="楷体" w:cs="楷体" w:hint="eastAsia"/>
-                <w:sz w:val="24"/>
-                <w:szCs w:val="24"/>
-              </w:rPr>
-              <w:t>综资配置成功，提交消息发到IBP。</w:t>
+            <w:proofErr w:type="gramStart"/>
+            <w:r>
+              <w:rPr>
+                <w:rFonts w:ascii="楷体" w:eastAsia="楷体" w:hAnsi="楷体" w:cs="楷体" w:hint="eastAsia"/>
+                <w:sz w:val="24"/>
+                <w:szCs w:val="24"/>
+              </w:rPr>
+              <w:t>综资配置</w:t>
+            </w:r>
+            <w:proofErr w:type="gramEnd"/>
+            <w:r>
+              <w:rPr>
+                <w:rFonts w:ascii="楷体" w:eastAsia="楷体" w:hAnsi="楷体" w:cs="楷体" w:hint="eastAsia"/>
+                <w:sz w:val="24"/>
+                <w:szCs w:val="24"/>
+              </w:rPr>
+              <w:t>成功，提交消息发到</w:t>
+            </w:r>
+            <w:r>
+              <w:rPr>
+                <w:rFonts w:ascii="楷体" w:eastAsia="楷体" w:hAnsi="楷体" w:cs="楷体" w:hint="eastAsia"/>
+                <w:sz w:val="24"/>
+                <w:szCs w:val="24"/>
+              </w:rPr>
+              <w:t>IBP</w:t>
+            </w:r>
+            <w:r>
+              <w:rPr>
+                <w:rFonts w:ascii="楷体" w:eastAsia="楷体" w:hAnsi="楷体" w:cs="楷体" w:hint="eastAsia"/>
+                <w:sz w:val="24"/>
+                <w:szCs w:val="24"/>
+              </w:rPr>
+              <w:t>。</w:t>
             </w:r>
           </w:p>
           <w:p>
@@ -2333,7 +4204,25 @@
                 <w:sz w:val="24"/>
                 <w:szCs w:val="24"/>
               </w:rPr>
-              <w:t>IBP收到综资配置成功消息后，进行资源审核获取资源信息。</w:t>
+              <w:t>IBP</w:t>
+            </w:r>
+            <w:proofErr w:type="gramStart"/>
+            <w:r>
+              <w:rPr>
+                <w:rFonts w:ascii="楷体" w:eastAsia="楷体" w:hAnsi="楷体" w:cs="楷体" w:hint="eastAsia"/>
+                <w:sz w:val="24"/>
+                <w:szCs w:val="24"/>
+              </w:rPr>
+              <w:t>收到综资配置</w:t>
+            </w:r>
+            <w:proofErr w:type="gramEnd"/>
+            <w:r>
+              <w:rPr>
+                <w:rFonts w:ascii="楷体" w:eastAsia="楷体" w:hAnsi="楷体" w:cs="楷体" w:hint="eastAsia"/>
+                <w:sz w:val="24"/>
+                <w:szCs w:val="24"/>
+              </w:rPr>
+              <w:t>成功消息后，进行资源审核获取资源信息。</w:t>
             </w:r>
           </w:p>
           <w:p>
@@ -2356,7 +4245,33 @@
                 <w:sz w:val="24"/>
                 <w:szCs w:val="24"/>
               </w:rPr>
-              <w:t>IBP派发ipfsss（通知型）、客保数据、客保外线。</w:t>
+              <w:t>IBP</w:t>
+            </w:r>
+            <w:r>
+              <w:rPr>
+                <w:rFonts w:ascii="楷体" w:eastAsia="楷体" w:hAnsi="楷体" w:cs="楷体" w:hint="eastAsia"/>
+                <w:sz w:val="24"/>
+                <w:szCs w:val="24"/>
+              </w:rPr>
+              <w:t>派发</w:t>
+            </w:r>
+            <w:proofErr w:type="spellStart"/>
+            <w:r>
+              <w:rPr>
+                <w:rFonts w:ascii="楷体" w:eastAsia="楷体" w:hAnsi="楷体" w:cs="楷体" w:hint="eastAsia"/>
+                <w:sz w:val="24"/>
+                <w:szCs w:val="24"/>
+              </w:rPr>
+              <w:t>ipfsss</w:t>
+            </w:r>
+            <w:proofErr w:type="spellEnd"/>
+            <w:r>
+              <w:rPr>
+                <w:rFonts w:ascii="楷体" w:eastAsia="楷体" w:hAnsi="楷体" w:cs="楷体" w:hint="eastAsia"/>
+                <w:sz w:val="24"/>
+                <w:szCs w:val="24"/>
+              </w:rPr>
+              <w:t>（通知型）、客保数据、客保外线。</w:t>
             </w:r>
           </w:p>
           <w:p>
@@ -2390,7 +4305,15 @@
                 <w:sz w:val="24"/>
                 <w:szCs w:val="24"/>
               </w:rPr>
-              <w:t>IBP报完工：</w:t>
+              <w:t>IBP</w:t>
+            </w:r>
+            <w:r>
+              <w:rPr>
+                <w:rFonts w:ascii="楷体" w:eastAsia="楷体" w:hAnsi="楷体" w:cs="楷体" w:hint="eastAsia"/>
+                <w:sz w:val="24"/>
+                <w:szCs w:val="24"/>
+              </w:rPr>
+              <w:t>报完工：</w:t>
             </w:r>
           </w:p>
           <w:p>
@@ -2412,7 +4335,15 @@
                 <w:sz w:val="24"/>
                 <w:szCs w:val="24"/>
               </w:rPr>
-              <w:t>1.P7上手工将等待回单任务完结。</w:t>
+              <w:t>1.P7</w:t>
+            </w:r>
+            <w:r>
+              <w:rPr>
+                <w:rFonts w:ascii="楷体" w:eastAsia="楷体" w:hAnsi="楷体" w:cs="楷体" w:hint="eastAsia"/>
+                <w:sz w:val="24"/>
+                <w:szCs w:val="24"/>
+              </w:rPr>
+              <w:t>上手工将等待回单任务完结。</w:t>
             </w:r>
           </w:p>
           <w:p>
@@ -2459,7 +4390,15 @@
                 <w:sz w:val="24"/>
                 <w:szCs w:val="24"/>
               </w:rPr>
-              <w:t>1.IP城域网新装开通流程完成，所有系统中订单归档，资产生成。</w:t>
+              <w:t>1.IP</w:t>
+            </w:r>
+            <w:r>
+              <w:rPr>
+                <w:rFonts w:ascii="楷体" w:eastAsia="楷体" w:hAnsi="楷体" w:cs="楷体" w:hint="eastAsia"/>
+                <w:sz w:val="24"/>
+                <w:szCs w:val="24"/>
+              </w:rPr>
+              <w:t>城域网新装开通流程完成，所有系统中订单归档，资产生成。</w:t>
             </w:r>
           </w:p>
           <w:p>
@@ -2513,7 +4452,171 @@
                 <w:szCs w:val="24"/>
               </w:rPr>
               <w:lastRenderedPageBreak/>
-              <w:t>1.工单数据验证ipfsss工单中新增参数用户接入模式，登陆PAL数据库执行语句：select t.work_order_request from pai_workorder_request t  where t.crm_order_number='订单号' and t.platform='P002a'; 验证参数名：user_access_mode。</w:t>
+              <w:t>1.</w:t>
+            </w:r>
+            <w:r>
+              <w:rPr>
+                <w:rFonts w:ascii="楷体" w:eastAsia="楷体" w:hAnsi="楷体" w:cs="楷体" w:hint="eastAsia"/>
+                <w:sz w:val="24"/>
+                <w:szCs w:val="24"/>
+              </w:rPr>
+              <w:t>工单数据验证</w:t>
+            </w:r>
+            <w:proofErr w:type="spellStart"/>
+            <w:r>
+              <w:rPr>
+                <w:rFonts w:ascii="楷体" w:eastAsia="楷体" w:hAnsi="楷体" w:cs="楷体" w:hint="eastAsia"/>
+                <w:sz w:val="24"/>
+                <w:szCs w:val="24"/>
+              </w:rPr>
+              <w:t>ipfsss</w:t>
+            </w:r>
+            <w:proofErr w:type="spellEnd"/>
+            <w:r>
+              <w:rPr>
+                <w:rFonts w:ascii="楷体" w:eastAsia="楷体" w:hAnsi="楷体" w:cs="楷体" w:hint="eastAsia"/>
+                <w:sz w:val="24"/>
+                <w:szCs w:val="24"/>
+              </w:rPr>
+              <w:t>工单中新增参数用户接入模式，登陆</w:t>
+            </w:r>
+            <w:r>
+              <w:rPr>
+                <w:rFonts w:ascii="楷体" w:eastAsia="楷体" w:hAnsi="楷体" w:cs="楷体" w:hint="eastAsia"/>
+                <w:sz w:val="24"/>
+                <w:szCs w:val="24"/>
+              </w:rPr>
+              <w:t>PAL</w:t>
+            </w:r>
+            <w:r>
+              <w:rPr>
+                <w:rFonts w:ascii="楷体" w:eastAsia="楷体" w:hAnsi="楷体" w:cs="楷体" w:hint="eastAsia"/>
+                <w:sz w:val="24"/>
+                <w:szCs w:val="24"/>
+              </w:rPr>
+              <w:t>数据库执行语句：</w:t>
+            </w:r>
+            <w:r>
+              <w:rPr>
+                <w:rFonts w:ascii="楷体" w:eastAsia="楷体" w:hAnsi="楷体" w:cs="楷体" w:hint="eastAsia"/>
+                <w:sz w:val="24"/>
+                <w:szCs w:val="24"/>
+              </w:rPr>
+              <w:t xml:space="preserve">select </w:t>
+            </w:r>
+            <w:proofErr w:type="spellStart"/>
+            <w:r>
+              <w:rPr>
+                <w:rFonts w:ascii="楷体" w:eastAsia="楷体" w:hAnsi="楷体" w:cs="楷体" w:hint="eastAsia"/>
+                <w:sz w:val="24"/>
+                <w:szCs w:val="24"/>
+              </w:rPr>
+              <w:t>t.work_order_request</w:t>
+            </w:r>
+            <w:proofErr w:type="spellEnd"/>
+            <w:r>
+              <w:rPr>
+                <w:rFonts w:ascii="楷体" w:eastAsia="楷体" w:hAnsi="楷体" w:cs="楷体" w:hint="eastAsia"/>
+                <w:sz w:val="24"/>
+                <w:szCs w:val="24"/>
+              </w:rPr>
+              <w:t xml:space="preserve"> from </w:t>
+            </w:r>
+            <w:proofErr w:type="spellStart"/>
+            <w:r>
+              <w:rPr>
+                <w:rFonts w:ascii="楷体" w:eastAsia="楷体" w:hAnsi="楷体" w:cs="楷体" w:hint="eastAsia"/>
+                <w:sz w:val="24"/>
+                <w:szCs w:val="24"/>
+              </w:rPr>
+              <w:t>pai_workorder_request</w:t>
+            </w:r>
+            <w:proofErr w:type="spellEnd"/>
+            <w:r>
+              <w:rPr>
+                <w:rFonts w:ascii="楷体" w:eastAsia="楷体" w:hAnsi="楷体" w:cs="楷体" w:hint="eastAsia"/>
+                <w:sz w:val="24"/>
+                <w:szCs w:val="24"/>
+              </w:rPr>
+              <w:t xml:space="preserve"> t  where </w:t>
+            </w:r>
+            <w:proofErr w:type="spellStart"/>
+            <w:r>
+              <w:rPr>
+                <w:rFonts w:ascii="楷体" w:eastAsia="楷体" w:hAnsi="楷体" w:cs="楷体" w:hint="eastAsia"/>
+                <w:sz w:val="24"/>
+                <w:szCs w:val="24"/>
+              </w:rPr>
+              <w:t>t.crm_order_number</w:t>
+            </w:r>
+            <w:proofErr w:type="spellEnd"/>
+            <w:r>
+              <w:rPr>
+                <w:rFonts w:ascii="楷体" w:eastAsia="楷体" w:hAnsi="楷体" w:cs="楷体" w:hint="eastAsia"/>
+                <w:sz w:val="24"/>
+                <w:szCs w:val="24"/>
+              </w:rPr>
+              <w:t>='</w:t>
+            </w:r>
+            <w:r>
+              <w:rPr>
+                <w:rFonts w:ascii="楷体" w:eastAsia="楷体" w:hAnsi="楷体" w:cs="楷体" w:hint="eastAsia"/>
+                <w:sz w:val="24"/>
+                <w:szCs w:val="24"/>
+              </w:rPr>
+              <w:t>订单号</w:t>
+            </w:r>
+            <w:r>
+              <w:rPr>
+                <w:rFonts w:ascii="楷体" w:eastAsia="楷体" w:hAnsi="楷体" w:cs="楷体" w:hint="eastAsia"/>
+                <w:sz w:val="24"/>
+                <w:szCs w:val="24"/>
+              </w:rPr>
+              <w:t xml:space="preserve">' and </w:t>
+            </w:r>
+            <w:proofErr w:type="spellStart"/>
+            <w:r>
+              <w:rPr>
+                <w:rFonts w:ascii="楷体" w:eastAsia="楷体" w:hAnsi="楷体" w:cs="楷体" w:hint="eastAsia"/>
+                <w:sz w:val="24"/>
+                <w:szCs w:val="24"/>
+              </w:rPr>
+              <w:t>t.platform</w:t>
+            </w:r>
+            <w:proofErr w:type="spellEnd"/>
+            <w:r>
+              <w:rPr>
+                <w:rFonts w:ascii="楷体" w:eastAsia="楷体" w:hAnsi="楷体" w:cs="楷体" w:hint="eastAsia"/>
+                <w:sz w:val="24"/>
+                <w:szCs w:val="24"/>
+              </w:rPr>
+              <w:t xml:space="preserve">='P002a'; </w:t>
+            </w:r>
+            <w:r>
+              <w:rPr>
+                <w:rFonts w:ascii="楷体" w:eastAsia="楷体" w:hAnsi="楷体" w:cs="楷体" w:hint="eastAsia"/>
+                <w:sz w:val="24"/>
+                <w:szCs w:val="24"/>
+              </w:rPr>
+              <w:t>验证参数名：</w:t>
+            </w:r>
+            <w:proofErr w:type="spellStart"/>
+            <w:r>
+              <w:rPr>
+                <w:rFonts w:ascii="楷体" w:eastAsia="楷体" w:hAnsi="楷体" w:cs="楷体" w:hint="eastAsia"/>
+                <w:sz w:val="24"/>
+                <w:szCs w:val="24"/>
+              </w:rPr>
+              <w:t>user_access_mode</w:t>
+            </w:r>
+            <w:proofErr w:type="spellEnd"/>
+            <w:r>
+              <w:rPr>
+                <w:rFonts w:ascii="楷体" w:eastAsia="楷体" w:hAnsi="楷体" w:cs="楷体" w:hint="eastAsia"/>
+                <w:sz w:val="24"/>
+                <w:szCs w:val="24"/>
+              </w:rPr>
+              <w:t>。</w:t>
             </w:r>
           </w:p>
           <w:p>
@@ -2598,7 +4701,31 @@
                 <w:sz w:val="24"/>
                 <w:szCs w:val="24"/>
               </w:rPr>
-              <w:t>1.使用案例1完工的设备。</w:t>
+              <w:t>1.</w:t>
+            </w:r>
+            <w:r>
+              <w:rPr>
+                <w:rFonts w:ascii="楷体" w:eastAsia="楷体" w:hAnsi="楷体" w:cs="楷体" w:hint="eastAsia"/>
+                <w:sz w:val="24"/>
+                <w:szCs w:val="24"/>
+              </w:rPr>
+              <w:t>使用案例</w:t>
+            </w:r>
+            <w:r>
+              <w:rPr>
+                <w:rFonts w:ascii="楷体" w:eastAsia="楷体" w:hAnsi="楷体" w:cs="楷体" w:hint="eastAsia"/>
+                <w:sz w:val="24"/>
+                <w:szCs w:val="24"/>
+              </w:rPr>
+              <w:t>1</w:t>
+            </w:r>
+            <w:r>
+              <w:rPr>
+                <w:rFonts w:ascii="楷体" w:eastAsia="楷体" w:hAnsi="楷体" w:cs="楷体" w:hint="eastAsia"/>
+                <w:sz w:val="24"/>
+                <w:szCs w:val="24"/>
+              </w:rPr>
+              <w:t>完工的设备。</w:t>
             </w:r>
           </w:p>
         </w:tc>
@@ -2648,7 +4775,27 @@
               <w:rPr>
                 <w:rFonts w:ascii="楷体" w:eastAsia="楷体" w:hAnsi="楷体" w:cs="楷体" w:hint="eastAsia"/>
               </w:rPr>
-              <w:t>IP城域网（企业用户）修改改路由模式</w:t>
+              <w:t>IP</w:t>
+            </w:r>
+            <w:r>
+              <w:rPr>
+                <w:rFonts w:ascii="楷体" w:eastAsia="楷体" w:hAnsi="楷体" w:cs="楷体" w:hint="eastAsia"/>
+              </w:rPr>
+              <w:t>城域网（企业用户）修改</w:t>
+            </w:r>
+            <w:proofErr w:type="gramStart"/>
+            <w:r>
+              <w:rPr>
+                <w:rFonts w:ascii="楷体" w:eastAsia="楷体" w:hAnsi="楷体" w:cs="楷体" w:hint="eastAsia"/>
+              </w:rPr>
+              <w:t>改</w:t>
+            </w:r>
+            <w:proofErr w:type="gramEnd"/>
+            <w:r>
+              <w:rPr>
+                <w:rFonts w:ascii="楷体" w:eastAsia="楷体" w:hAnsi="楷体" w:cs="楷体" w:hint="eastAsia"/>
+              </w:rPr>
+              <w:t>路由模式</w:t>
             </w:r>
           </w:p>
         </w:tc>
@@ -2692,133 +4839,289 @@
                 <w:sz w:val="24"/>
                 <w:szCs w:val="24"/>
               </w:rPr>
-              <w:t>CRM受理：</w:t>
-            </w:r>
-          </w:p>
-          <w:p>
-            <w:pPr>
-              <w:jc w:val="left"/>
-              <w:rPr>
-                <w:rFonts w:ascii="楷体" w:eastAsia="楷体" w:hAnsi="楷体" w:cs="楷体"/>
-                <w:sz w:val="24"/>
-                <w:szCs w:val="24"/>
-              </w:rPr>
-            </w:pPr>
-            <w:r>
-              <w:rPr>
-                <w:rFonts w:ascii="楷体" w:eastAsia="楷体" w:hAnsi="楷体" w:cs="楷体" w:hint="eastAsia"/>
-                <w:sz w:val="24"/>
-                <w:szCs w:val="24"/>
-              </w:rPr>
-              <w:t>1.使用chenjianbing帐号登陆政企门户集成测试环境。</w:t>
-            </w:r>
-          </w:p>
-          <w:p>
-            <w:pPr>
-              <w:jc w:val="left"/>
-              <w:rPr>
-                <w:rFonts w:ascii="楷体" w:eastAsia="楷体" w:hAnsi="楷体" w:cs="楷体"/>
-                <w:sz w:val="24"/>
-                <w:szCs w:val="24"/>
-              </w:rPr>
-            </w:pPr>
-            <w:r>
-              <w:rPr>
-                <w:rFonts w:ascii="楷体" w:eastAsia="楷体" w:hAnsi="楷体" w:cs="楷体" w:hint="eastAsia"/>
-                <w:sz w:val="24"/>
-                <w:szCs w:val="24"/>
-              </w:rPr>
-              <w:t>2.使用案例2完工的设备定位客户。</w:t>
-            </w:r>
-          </w:p>
-          <w:p>
-            <w:pPr>
-              <w:jc w:val="left"/>
-              <w:rPr>
-                <w:rFonts w:ascii="楷体" w:eastAsia="楷体" w:hAnsi="楷体" w:cs="楷体"/>
-                <w:sz w:val="24"/>
-                <w:szCs w:val="24"/>
-              </w:rPr>
-            </w:pPr>
-            <w:r>
-              <w:rPr>
-                <w:rFonts w:ascii="楷体" w:eastAsia="楷体" w:hAnsi="楷体" w:cs="楷体" w:hint="eastAsia"/>
-                <w:sz w:val="24"/>
-                <w:szCs w:val="24"/>
-              </w:rPr>
-              <w:t>3.定位完成后在客户资产中点击IP城域网的资产。</w:t>
-            </w:r>
-          </w:p>
-          <w:p>
-            <w:pPr>
-              <w:jc w:val="left"/>
-              <w:rPr>
-                <w:rFonts w:ascii="楷体" w:eastAsia="楷体" w:hAnsi="楷体" w:cs="楷体"/>
-                <w:sz w:val="24"/>
-                <w:szCs w:val="24"/>
-              </w:rPr>
-            </w:pPr>
-            <w:r>
-              <w:rPr>
-                <w:rFonts w:ascii="楷体" w:eastAsia="楷体" w:hAnsi="楷体" w:cs="楷体" w:hint="eastAsia"/>
-                <w:sz w:val="24"/>
-                <w:szCs w:val="24"/>
-              </w:rPr>
-              <w:t>4.页面跳转后选中案例2的设备，点击变更按钮。</w:t>
-            </w:r>
-          </w:p>
-          <w:p>
-            <w:pPr>
-              <w:jc w:val="left"/>
-              <w:rPr>
-                <w:rFonts w:ascii="楷体" w:eastAsia="楷体" w:hAnsi="楷体" w:cs="楷体"/>
-                <w:sz w:val="24"/>
-                <w:szCs w:val="24"/>
-              </w:rPr>
-            </w:pPr>
-            <w:r>
-              <w:rPr>
-                <w:rFonts w:ascii="楷体" w:eastAsia="楷体" w:hAnsi="楷体" w:cs="楷体" w:hint="eastAsia"/>
-                <w:sz w:val="24"/>
-                <w:szCs w:val="24"/>
-              </w:rPr>
-              <w:t>5.点击右侧的购物车，购物车展开后选中刚订购的IP城域网变更订单点击配置按钮。</w:t>
-            </w:r>
-          </w:p>
-          <w:p>
-            <w:pPr>
-              <w:jc w:val="left"/>
-              <w:rPr>
-                <w:rFonts w:ascii="楷体" w:eastAsia="楷体" w:hAnsi="楷体" w:cs="楷体"/>
-                <w:sz w:val="24"/>
-                <w:szCs w:val="24"/>
-              </w:rPr>
-            </w:pPr>
-            <w:r>
-              <w:rPr>
-                <w:rFonts w:ascii="楷体" w:eastAsia="楷体" w:hAnsi="楷体" w:cs="楷体" w:hint="eastAsia"/>
-                <w:sz w:val="24"/>
-                <w:szCs w:val="24"/>
-              </w:rPr>
-              <w:t>6.进入配置页面后将用户接入模式修改为：路由，然后点击保存。</w:t>
-            </w:r>
-          </w:p>
-          <w:p>
-            <w:pPr>
-              <w:jc w:val="left"/>
-              <w:rPr>
-                <w:rFonts w:ascii="楷体" w:eastAsia="楷体" w:hAnsi="楷体" w:cs="楷体"/>
-                <w:sz w:val="24"/>
-                <w:szCs w:val="24"/>
-              </w:rPr>
-            </w:pPr>
-            <w:r>
-              <w:rPr>
-                <w:rFonts w:ascii="楷体" w:eastAsia="楷体" w:hAnsi="楷体" w:cs="楷体" w:hint="eastAsia"/>
-                <w:sz w:val="24"/>
-                <w:szCs w:val="24"/>
-              </w:rPr>
-              <w:t>7.点击需求单完善，页面跳转后选择用户要求完成日期、经办人、发展人后点击结算，结算通过后提交订单。</w:t>
+              <w:t>CRM</w:t>
+            </w:r>
+            <w:r>
+              <w:rPr>
+                <w:rFonts w:ascii="楷体" w:eastAsia="楷体" w:hAnsi="楷体" w:cs="楷体" w:hint="eastAsia"/>
+                <w:sz w:val="24"/>
+                <w:szCs w:val="24"/>
+              </w:rPr>
+              <w:t>受理：</w:t>
+            </w:r>
+          </w:p>
+          <w:p>
+            <w:pPr>
+              <w:jc w:val="left"/>
+              <w:rPr>
+                <w:rFonts w:ascii="楷体" w:eastAsia="楷体" w:hAnsi="楷体" w:cs="楷体"/>
+                <w:sz w:val="24"/>
+                <w:szCs w:val="24"/>
+              </w:rPr>
+            </w:pPr>
+            <w:r>
+              <w:rPr>
+                <w:rFonts w:ascii="楷体" w:eastAsia="楷体" w:hAnsi="楷体" w:cs="楷体" w:hint="eastAsia"/>
+                <w:sz w:val="24"/>
+                <w:szCs w:val="24"/>
+              </w:rPr>
+              <w:t>1.</w:t>
+            </w:r>
+            <w:r>
+              <w:rPr>
+                <w:rFonts w:ascii="楷体" w:eastAsia="楷体" w:hAnsi="楷体" w:cs="楷体" w:hint="eastAsia"/>
+                <w:sz w:val="24"/>
+                <w:szCs w:val="24"/>
+              </w:rPr>
+              <w:t>使用</w:t>
+            </w:r>
+            <w:proofErr w:type="spellStart"/>
+            <w:r>
+              <w:rPr>
+                <w:rFonts w:ascii="楷体" w:eastAsia="楷体" w:hAnsi="楷体" w:cs="楷体" w:hint="eastAsia"/>
+                <w:sz w:val="24"/>
+                <w:szCs w:val="24"/>
+              </w:rPr>
+              <w:t>chenjianbing</w:t>
+            </w:r>
+            <w:proofErr w:type="spellEnd"/>
+            <w:proofErr w:type="gramStart"/>
+            <w:r>
+              <w:rPr>
+                <w:rFonts w:ascii="楷体" w:eastAsia="楷体" w:hAnsi="楷体" w:cs="楷体" w:hint="eastAsia"/>
+                <w:sz w:val="24"/>
+                <w:szCs w:val="24"/>
+              </w:rPr>
+              <w:t>帐号</w:t>
+            </w:r>
+            <w:proofErr w:type="gramEnd"/>
+            <w:r>
+              <w:rPr>
+                <w:rFonts w:ascii="楷体" w:eastAsia="楷体" w:hAnsi="楷体" w:cs="楷体" w:hint="eastAsia"/>
+                <w:sz w:val="24"/>
+                <w:szCs w:val="24"/>
+              </w:rPr>
+              <w:t>登陆政企门户集成测试环境。</w:t>
+            </w:r>
+          </w:p>
+          <w:p>
+            <w:pPr>
+              <w:jc w:val="left"/>
+              <w:rPr>
+                <w:rFonts w:ascii="楷体" w:eastAsia="楷体" w:hAnsi="楷体" w:cs="楷体"/>
+                <w:sz w:val="24"/>
+                <w:szCs w:val="24"/>
+              </w:rPr>
+            </w:pPr>
+            <w:r>
+              <w:rPr>
+                <w:rFonts w:ascii="楷体" w:eastAsia="楷体" w:hAnsi="楷体" w:cs="楷体" w:hint="eastAsia"/>
+                <w:sz w:val="24"/>
+                <w:szCs w:val="24"/>
+              </w:rPr>
+              <w:t>2.</w:t>
+            </w:r>
+            <w:r>
+              <w:rPr>
+                <w:rFonts w:ascii="楷体" w:eastAsia="楷体" w:hAnsi="楷体" w:cs="楷体" w:hint="eastAsia"/>
+                <w:sz w:val="24"/>
+                <w:szCs w:val="24"/>
+              </w:rPr>
+              <w:t>使用案例</w:t>
+            </w:r>
+            <w:r>
+              <w:rPr>
+                <w:rFonts w:ascii="楷体" w:eastAsia="楷体" w:hAnsi="楷体" w:cs="楷体" w:hint="eastAsia"/>
+                <w:sz w:val="24"/>
+                <w:szCs w:val="24"/>
+              </w:rPr>
+              <w:t>2</w:t>
+            </w:r>
+            <w:r>
+              <w:rPr>
+                <w:rFonts w:ascii="楷体" w:eastAsia="楷体" w:hAnsi="楷体" w:cs="楷体" w:hint="eastAsia"/>
+                <w:sz w:val="24"/>
+                <w:szCs w:val="24"/>
+              </w:rPr>
+              <w:t>完工的设备定位客户。</w:t>
+            </w:r>
+          </w:p>
+          <w:p>
+            <w:pPr>
+              <w:jc w:val="left"/>
+              <w:rPr>
+                <w:rFonts w:ascii="楷体" w:eastAsia="楷体" w:hAnsi="楷体" w:cs="楷体"/>
+                <w:sz w:val="24"/>
+                <w:szCs w:val="24"/>
+              </w:rPr>
+            </w:pPr>
+            <w:r>
+              <w:rPr>
+                <w:rFonts w:ascii="楷体" w:eastAsia="楷体" w:hAnsi="楷体" w:cs="楷体" w:hint="eastAsia"/>
+                <w:sz w:val="24"/>
+                <w:szCs w:val="24"/>
+              </w:rPr>
+              <w:t>3.</w:t>
+            </w:r>
+            <w:r>
+              <w:rPr>
+                <w:rFonts w:ascii="楷体" w:eastAsia="楷体" w:hAnsi="楷体" w:cs="楷体" w:hint="eastAsia"/>
+                <w:sz w:val="24"/>
+                <w:szCs w:val="24"/>
+              </w:rPr>
+              <w:t>定位完成后在客户资产中点击</w:t>
+            </w:r>
+            <w:r>
+              <w:rPr>
+                <w:rFonts w:ascii="楷体" w:eastAsia="楷体" w:hAnsi="楷体" w:cs="楷体" w:hint="eastAsia"/>
+                <w:sz w:val="24"/>
+                <w:szCs w:val="24"/>
+              </w:rPr>
+              <w:t>IP</w:t>
+            </w:r>
+            <w:r>
+              <w:rPr>
+                <w:rFonts w:ascii="楷体" w:eastAsia="楷体" w:hAnsi="楷体" w:cs="楷体" w:hint="eastAsia"/>
+                <w:sz w:val="24"/>
+                <w:szCs w:val="24"/>
+              </w:rPr>
+              <w:t>城域网的资产。</w:t>
+            </w:r>
+          </w:p>
+          <w:p>
+            <w:pPr>
+              <w:jc w:val="left"/>
+              <w:rPr>
+                <w:rFonts w:ascii="楷体" w:eastAsia="楷体" w:hAnsi="楷体" w:cs="楷体"/>
+                <w:sz w:val="24"/>
+                <w:szCs w:val="24"/>
+              </w:rPr>
+            </w:pPr>
+            <w:r>
+              <w:rPr>
+                <w:rFonts w:ascii="楷体" w:eastAsia="楷体" w:hAnsi="楷体" w:cs="楷体" w:hint="eastAsia"/>
+                <w:sz w:val="24"/>
+                <w:szCs w:val="24"/>
+              </w:rPr>
+              <w:t>4.</w:t>
+            </w:r>
+            <w:r>
+              <w:rPr>
+                <w:rFonts w:ascii="楷体" w:eastAsia="楷体" w:hAnsi="楷体" w:cs="楷体" w:hint="eastAsia"/>
+                <w:sz w:val="24"/>
+                <w:szCs w:val="24"/>
+              </w:rPr>
+              <w:t>页面跳转后选中案例</w:t>
+            </w:r>
+            <w:r>
+              <w:rPr>
+                <w:rFonts w:ascii="楷体" w:eastAsia="楷体" w:hAnsi="楷体" w:cs="楷体" w:hint="eastAsia"/>
+                <w:sz w:val="24"/>
+                <w:szCs w:val="24"/>
+              </w:rPr>
+              <w:t>2</w:t>
+            </w:r>
+            <w:r>
+              <w:rPr>
+                <w:rFonts w:ascii="楷体" w:eastAsia="楷体" w:hAnsi="楷体" w:cs="楷体" w:hint="eastAsia"/>
+                <w:sz w:val="24"/>
+                <w:szCs w:val="24"/>
+              </w:rPr>
+              <w:t>的设备，点击变更按钮。</w:t>
+            </w:r>
+          </w:p>
+          <w:p>
+            <w:pPr>
+              <w:jc w:val="left"/>
+              <w:rPr>
+                <w:rFonts w:ascii="楷体" w:eastAsia="楷体" w:hAnsi="楷体" w:cs="楷体"/>
+                <w:sz w:val="24"/>
+                <w:szCs w:val="24"/>
+              </w:rPr>
+            </w:pPr>
+            <w:r>
+              <w:rPr>
+                <w:rFonts w:ascii="楷体" w:eastAsia="楷体" w:hAnsi="楷体" w:cs="楷体" w:hint="eastAsia"/>
+                <w:sz w:val="24"/>
+                <w:szCs w:val="24"/>
+              </w:rPr>
+              <w:t>5.</w:t>
+            </w:r>
+            <w:r>
+              <w:rPr>
+                <w:rFonts w:ascii="楷体" w:eastAsia="楷体" w:hAnsi="楷体" w:cs="楷体" w:hint="eastAsia"/>
+                <w:sz w:val="24"/>
+                <w:szCs w:val="24"/>
+              </w:rPr>
+              <w:t>点击右侧的购物车，购物车展开后选中刚订购的</w:t>
+            </w:r>
+            <w:r>
+              <w:rPr>
+                <w:rFonts w:ascii="楷体" w:eastAsia="楷体" w:hAnsi="楷体" w:cs="楷体" w:hint="eastAsia"/>
+                <w:sz w:val="24"/>
+                <w:szCs w:val="24"/>
+              </w:rPr>
+              <w:t>IP</w:t>
+            </w:r>
+            <w:r>
+              <w:rPr>
+                <w:rFonts w:ascii="楷体" w:eastAsia="楷体" w:hAnsi="楷体" w:cs="楷体" w:hint="eastAsia"/>
+                <w:sz w:val="24"/>
+                <w:szCs w:val="24"/>
+              </w:rPr>
+              <w:t>城域网变更订单点击配置按钮。</w:t>
+            </w:r>
+          </w:p>
+          <w:p>
+            <w:pPr>
+              <w:jc w:val="left"/>
+              <w:rPr>
+                <w:rFonts w:ascii="楷体" w:eastAsia="楷体" w:hAnsi="楷体" w:cs="楷体"/>
+                <w:sz w:val="24"/>
+                <w:szCs w:val="24"/>
+              </w:rPr>
+            </w:pPr>
+            <w:r>
+              <w:rPr>
+                <w:rFonts w:ascii="楷体" w:eastAsia="楷体" w:hAnsi="楷体" w:cs="楷体" w:hint="eastAsia"/>
+                <w:sz w:val="24"/>
+                <w:szCs w:val="24"/>
+              </w:rPr>
+              <w:t>6.</w:t>
+            </w:r>
+            <w:r>
+              <w:rPr>
+                <w:rFonts w:ascii="楷体" w:eastAsia="楷体" w:hAnsi="楷体" w:cs="楷体" w:hint="eastAsia"/>
+                <w:sz w:val="24"/>
+                <w:szCs w:val="24"/>
+              </w:rPr>
+              <w:t>进入配置页面后将用户接入模式修改为：路由，然后点击保存。</w:t>
+            </w:r>
+          </w:p>
+          <w:p>
+            <w:pPr>
+              <w:jc w:val="left"/>
+              <w:rPr>
+                <w:rFonts w:ascii="楷体" w:eastAsia="楷体" w:hAnsi="楷体" w:cs="楷体"/>
+                <w:sz w:val="24"/>
+                <w:szCs w:val="24"/>
+              </w:rPr>
+            </w:pPr>
+            <w:r>
+              <w:rPr>
+                <w:rFonts w:ascii="楷体" w:eastAsia="楷体" w:hAnsi="楷体" w:cs="楷体" w:hint="eastAsia"/>
+                <w:sz w:val="24"/>
+                <w:szCs w:val="24"/>
+              </w:rPr>
+              <w:t>7.</w:t>
+            </w:r>
+            <w:r>
+              <w:rPr>
+                <w:rFonts w:ascii="楷体" w:eastAsia="楷体" w:hAnsi="楷体" w:cs="楷体" w:hint="eastAsia"/>
+                <w:sz w:val="24"/>
+                <w:szCs w:val="24"/>
+              </w:rPr>
+              <w:t>点击需求单完善，页面跳转后选择用户要求完成日期、经办人、发展人后点击结算，结算通过后提交订单。</w:t>
             </w:r>
           </w:p>
           <w:p>
@@ -2865,25 +5168,73 @@
                 <w:sz w:val="24"/>
                 <w:szCs w:val="24"/>
               </w:rPr>
-              <w:t>1.政企门户上受理IP城域网修改订单时，用户接入模式属性显示正常，能够修改属性值。</w:t>
-            </w:r>
-          </w:p>
-          <w:p>
-            <w:pPr>
-              <w:jc w:val="left"/>
-              <w:rPr>
-                <w:rFonts w:ascii="楷体" w:eastAsia="楷体" w:hAnsi="楷体" w:cs="楷体"/>
-                <w:sz w:val="24"/>
-                <w:szCs w:val="24"/>
-              </w:rPr>
-            </w:pPr>
-            <w:r>
-              <w:rPr>
-                <w:rFonts w:ascii="楷体" w:eastAsia="楷体" w:hAnsi="楷体" w:cs="楷体" w:hint="eastAsia"/>
-                <w:sz w:val="24"/>
-                <w:szCs w:val="24"/>
-              </w:rPr>
-              <w:t>2.订单结算通过，提交后收到IBP返回的流水。</w:t>
+              <w:t>1.</w:t>
+            </w:r>
+            <w:r>
+              <w:rPr>
+                <w:rFonts w:ascii="楷体" w:eastAsia="楷体" w:hAnsi="楷体" w:cs="楷体" w:hint="eastAsia"/>
+                <w:sz w:val="24"/>
+                <w:szCs w:val="24"/>
+              </w:rPr>
+              <w:t>政企门户上受理</w:t>
+            </w:r>
+            <w:r>
+              <w:rPr>
+                <w:rFonts w:ascii="楷体" w:eastAsia="楷体" w:hAnsi="楷体" w:cs="楷体" w:hint="eastAsia"/>
+                <w:sz w:val="24"/>
+                <w:szCs w:val="24"/>
+              </w:rPr>
+              <w:t>IP</w:t>
+            </w:r>
+            <w:r>
+              <w:rPr>
+                <w:rFonts w:ascii="楷体" w:eastAsia="楷体" w:hAnsi="楷体" w:cs="楷体" w:hint="eastAsia"/>
+                <w:sz w:val="24"/>
+                <w:szCs w:val="24"/>
+              </w:rPr>
+              <w:t>城域网修改订单时，用户接入模式属性显示正常，能够修改属性值。</w:t>
+            </w:r>
+          </w:p>
+          <w:p>
+            <w:pPr>
+              <w:jc w:val="left"/>
+              <w:rPr>
+                <w:rFonts w:ascii="楷体" w:eastAsia="楷体" w:hAnsi="楷体" w:cs="楷体"/>
+                <w:sz w:val="24"/>
+                <w:szCs w:val="24"/>
+              </w:rPr>
+            </w:pPr>
+            <w:r>
+              <w:rPr>
+                <w:rFonts w:ascii="楷体" w:eastAsia="楷体" w:hAnsi="楷体" w:cs="楷体" w:hint="eastAsia"/>
+                <w:sz w:val="24"/>
+                <w:szCs w:val="24"/>
+              </w:rPr>
+              <w:t>2.</w:t>
+            </w:r>
+            <w:r>
+              <w:rPr>
+                <w:rFonts w:ascii="楷体" w:eastAsia="楷体" w:hAnsi="楷体" w:cs="楷体" w:hint="eastAsia"/>
+                <w:sz w:val="24"/>
+                <w:szCs w:val="24"/>
+              </w:rPr>
+              <w:t>订单结算通过，提交后收到</w:t>
+            </w:r>
+            <w:r>
+              <w:rPr>
+                <w:rFonts w:ascii="楷体" w:eastAsia="楷体" w:hAnsi="楷体" w:cs="楷体" w:hint="eastAsia"/>
+                <w:sz w:val="24"/>
+                <w:szCs w:val="24"/>
+              </w:rPr>
+              <w:t>IBP</w:t>
+            </w:r>
+            <w:r>
+              <w:rPr>
+                <w:rFonts w:ascii="楷体" w:eastAsia="楷体" w:hAnsi="楷体" w:cs="楷体" w:hint="eastAsia"/>
+                <w:sz w:val="24"/>
+                <w:szCs w:val="24"/>
+              </w:rPr>
+              <w:t>返回的流水。</w:t>
             </w:r>
           </w:p>
           <w:p>
@@ -2913,7 +5264,15 @@
                 <w:sz w:val="24"/>
                 <w:szCs w:val="24"/>
               </w:rPr>
-              <w:t>IBP查询</w:t>
+              <w:t>IBP</w:t>
+            </w:r>
+            <w:r>
+              <w:rPr>
+                <w:rFonts w:ascii="楷体" w:eastAsia="楷体" w:hAnsi="楷体" w:cs="楷体" w:hint="eastAsia"/>
+                <w:sz w:val="24"/>
+                <w:szCs w:val="24"/>
+              </w:rPr>
+              <w:t>查询</w:t>
             </w:r>
           </w:p>
           <w:p>
@@ -2932,7 +5291,57 @@
                 <w:sz w:val="24"/>
                 <w:szCs w:val="24"/>
               </w:rPr>
-              <w:t>1.使用oms-automation帐号登陆P7测试环境。</w:t>
+              <w:t>1.</w:t>
+            </w:r>
+            <w:r>
+              <w:rPr>
+                <w:rFonts w:ascii="楷体" w:eastAsia="楷体" w:hAnsi="楷体" w:cs="楷体" w:hint="eastAsia"/>
+                <w:sz w:val="24"/>
+                <w:szCs w:val="24"/>
+              </w:rPr>
+              <w:t>使用</w:t>
+            </w:r>
+            <w:r>
+              <w:rPr>
+                <w:rFonts w:ascii="楷体" w:eastAsia="楷体" w:hAnsi="楷体" w:cs="楷体" w:hint="eastAsia"/>
+                <w:sz w:val="24"/>
+                <w:szCs w:val="24"/>
+              </w:rPr>
+              <w:t>oms-automation</w:t>
+            </w:r>
+            <w:proofErr w:type="gramStart"/>
+            <w:r>
+              <w:rPr>
+                <w:rFonts w:ascii="楷体" w:eastAsia="楷体" w:hAnsi="楷体" w:cs="楷体" w:hint="eastAsia"/>
+                <w:sz w:val="24"/>
+                <w:szCs w:val="24"/>
+              </w:rPr>
+              <w:t>帐号</w:t>
+            </w:r>
+            <w:proofErr w:type="gramEnd"/>
+            <w:r>
+              <w:rPr>
+                <w:rFonts w:ascii="楷体" w:eastAsia="楷体" w:hAnsi="楷体" w:cs="楷体" w:hint="eastAsia"/>
+                <w:sz w:val="24"/>
+                <w:szCs w:val="24"/>
+              </w:rPr>
+              <w:t>登陆</w:t>
+            </w:r>
+            <w:r>
+              <w:rPr>
+                <w:rFonts w:ascii="楷体" w:eastAsia="楷体" w:hAnsi="楷体" w:cs="楷体" w:hint="eastAsia"/>
+                <w:sz w:val="24"/>
+                <w:szCs w:val="24"/>
+              </w:rPr>
+              <w:t>P7</w:t>
+            </w:r>
+            <w:r>
+              <w:rPr>
+                <w:rFonts w:ascii="楷体" w:eastAsia="楷体" w:hAnsi="楷体" w:cs="楷体" w:hint="eastAsia"/>
+                <w:sz w:val="24"/>
+                <w:szCs w:val="24"/>
+              </w:rPr>
+              <w:t>测试环境。</w:t>
             </w:r>
           </w:p>
           <w:p>
@@ -2951,7 +5360,15 @@
                 <w:sz w:val="24"/>
                 <w:szCs w:val="24"/>
               </w:rPr>
-              <w:t>2.输入订单号查询。</w:t>
+              <w:t>2.</w:t>
+            </w:r>
+            <w:r>
+              <w:rPr>
+                <w:rFonts w:ascii="楷体" w:eastAsia="楷体" w:hAnsi="楷体" w:cs="楷体" w:hint="eastAsia"/>
+                <w:sz w:val="24"/>
+                <w:szCs w:val="24"/>
+              </w:rPr>
+              <w:t>输入订单号查询。</w:t>
             </w:r>
           </w:p>
           <w:p>
@@ -2998,43 +5415,135 @@
                 <w:sz w:val="24"/>
                 <w:szCs w:val="24"/>
               </w:rPr>
-              <w:t>1.IBP收到CRM提交的IP城域网修改订单，订单中带有用户接入模式的参数。</w:t>
-            </w:r>
-          </w:p>
-          <w:p>
-            <w:pPr>
-              <w:jc w:val="left"/>
-              <w:rPr>
-                <w:rFonts w:ascii="楷体" w:eastAsia="楷体" w:hAnsi="楷体" w:cs="楷体"/>
-                <w:sz w:val="24"/>
-                <w:szCs w:val="24"/>
-              </w:rPr>
-            </w:pPr>
-            <w:r>
-              <w:rPr>
-                <w:rFonts w:ascii="楷体" w:eastAsia="楷体" w:hAnsi="楷体" w:cs="楷体" w:hint="eastAsia"/>
-                <w:sz w:val="24"/>
-                <w:szCs w:val="24"/>
-              </w:rPr>
-              <w:t>2.IBP发送原资产查询到综资，获取到原服务信息。</w:t>
-            </w:r>
-          </w:p>
-          <w:p>
-            <w:pPr>
-              <w:jc w:val="left"/>
-              <w:rPr>
-                <w:rFonts w:ascii="楷体" w:eastAsia="楷体" w:hAnsi="楷体" w:cs="楷体"/>
-                <w:sz w:val="24"/>
-                <w:szCs w:val="24"/>
-              </w:rPr>
-            </w:pPr>
-            <w:r>
-              <w:rPr>
-                <w:rFonts w:ascii="楷体" w:eastAsia="楷体" w:hAnsi="楷体" w:cs="楷体" w:hint="eastAsia"/>
-                <w:sz w:val="24"/>
-                <w:szCs w:val="24"/>
-              </w:rPr>
-              <w:t>3.IBP发送创服务消息到综资，等待综资配置。</w:t>
+              <w:t>1.IBP</w:t>
+            </w:r>
+            <w:r>
+              <w:rPr>
+                <w:rFonts w:ascii="楷体" w:eastAsia="楷体" w:hAnsi="楷体" w:cs="楷体" w:hint="eastAsia"/>
+                <w:sz w:val="24"/>
+                <w:szCs w:val="24"/>
+              </w:rPr>
+              <w:t>收到</w:t>
+            </w:r>
+            <w:r>
+              <w:rPr>
+                <w:rFonts w:ascii="楷体" w:eastAsia="楷体" w:hAnsi="楷体" w:cs="楷体" w:hint="eastAsia"/>
+                <w:sz w:val="24"/>
+                <w:szCs w:val="24"/>
+              </w:rPr>
+              <w:t>CRM</w:t>
+            </w:r>
+            <w:r>
+              <w:rPr>
+                <w:rFonts w:ascii="楷体" w:eastAsia="楷体" w:hAnsi="楷体" w:cs="楷体" w:hint="eastAsia"/>
+                <w:sz w:val="24"/>
+                <w:szCs w:val="24"/>
+              </w:rPr>
+              <w:t>提交的</w:t>
+            </w:r>
+            <w:r>
+              <w:rPr>
+                <w:rFonts w:ascii="楷体" w:eastAsia="楷体" w:hAnsi="楷体" w:cs="楷体" w:hint="eastAsia"/>
+                <w:sz w:val="24"/>
+                <w:szCs w:val="24"/>
+              </w:rPr>
+              <w:t>IP</w:t>
+            </w:r>
+            <w:r>
+              <w:rPr>
+                <w:rFonts w:ascii="楷体" w:eastAsia="楷体" w:hAnsi="楷体" w:cs="楷体" w:hint="eastAsia"/>
+                <w:sz w:val="24"/>
+                <w:szCs w:val="24"/>
+              </w:rPr>
+              <w:t>城域网修改订单，订单中带有用户接入模式的参数。</w:t>
+            </w:r>
+          </w:p>
+          <w:p>
+            <w:pPr>
+              <w:jc w:val="left"/>
+              <w:rPr>
+                <w:rFonts w:ascii="楷体" w:eastAsia="楷体" w:hAnsi="楷体" w:cs="楷体"/>
+                <w:sz w:val="24"/>
+                <w:szCs w:val="24"/>
+              </w:rPr>
+            </w:pPr>
+            <w:r>
+              <w:rPr>
+                <w:rFonts w:ascii="楷体" w:eastAsia="楷体" w:hAnsi="楷体" w:cs="楷体" w:hint="eastAsia"/>
+                <w:sz w:val="24"/>
+                <w:szCs w:val="24"/>
+              </w:rPr>
+              <w:t>2.IBP</w:t>
+            </w:r>
+            <w:r>
+              <w:rPr>
+                <w:rFonts w:ascii="楷体" w:eastAsia="楷体" w:hAnsi="楷体" w:cs="楷体" w:hint="eastAsia"/>
+                <w:sz w:val="24"/>
+                <w:szCs w:val="24"/>
+              </w:rPr>
+              <w:t>发送原资产查询到综资，获取到原服务信息。</w:t>
+            </w:r>
+          </w:p>
+          <w:p>
+            <w:pPr>
+              <w:jc w:val="left"/>
+              <w:rPr>
+                <w:rFonts w:ascii="楷体" w:eastAsia="楷体" w:hAnsi="楷体" w:cs="楷体"/>
+                <w:sz w:val="24"/>
+                <w:szCs w:val="24"/>
+              </w:rPr>
+            </w:pPr>
+            <w:r>
+              <w:rPr>
+                <w:rFonts w:ascii="楷体" w:eastAsia="楷体" w:hAnsi="楷体" w:cs="楷体" w:hint="eastAsia"/>
+                <w:sz w:val="24"/>
+                <w:szCs w:val="24"/>
+              </w:rPr>
+              <w:t>3.IBP</w:t>
+            </w:r>
+            <w:r>
+              <w:rPr>
+                <w:rFonts w:ascii="楷体" w:eastAsia="楷体" w:hAnsi="楷体" w:cs="楷体" w:hint="eastAsia"/>
+                <w:sz w:val="24"/>
+                <w:szCs w:val="24"/>
+              </w:rPr>
+              <w:t>发送</w:t>
+            </w:r>
+            <w:proofErr w:type="gramStart"/>
+            <w:r>
+              <w:rPr>
+                <w:rFonts w:ascii="楷体" w:eastAsia="楷体" w:hAnsi="楷体" w:cs="楷体" w:hint="eastAsia"/>
+                <w:sz w:val="24"/>
+                <w:szCs w:val="24"/>
+              </w:rPr>
+              <w:t>创服务</w:t>
+            </w:r>
+            <w:proofErr w:type="gramEnd"/>
+            <w:r>
+              <w:rPr>
+                <w:rFonts w:ascii="楷体" w:eastAsia="楷体" w:hAnsi="楷体" w:cs="楷体" w:hint="eastAsia"/>
+                <w:sz w:val="24"/>
+                <w:szCs w:val="24"/>
+              </w:rPr>
+              <w:t>消息到综资，</w:t>
+            </w:r>
+            <w:proofErr w:type="gramStart"/>
+            <w:r>
+              <w:rPr>
+                <w:rFonts w:ascii="楷体" w:eastAsia="楷体" w:hAnsi="楷体" w:cs="楷体" w:hint="eastAsia"/>
+                <w:sz w:val="24"/>
+                <w:szCs w:val="24"/>
+              </w:rPr>
+              <w:t>等待综资配置</w:t>
+            </w:r>
+            <w:proofErr w:type="gramEnd"/>
+            <w:r>
+              <w:rPr>
+                <w:rFonts w:ascii="楷体" w:eastAsia="楷体" w:hAnsi="楷体" w:cs="楷体" w:hint="eastAsia"/>
+                <w:sz w:val="24"/>
+                <w:szCs w:val="24"/>
+              </w:rPr>
+              <w:t>。</w:t>
             </w:r>
           </w:p>
           <w:p>
@@ -3058,6 +5567,7 @@
                 <w:szCs w:val="24"/>
               </w:rPr>
             </w:pPr>
+            <w:proofErr w:type="gramStart"/>
             <w:r>
               <w:rPr>
                 <w:rFonts w:ascii="楷体" w:eastAsia="楷体" w:hAnsi="楷体" w:cs="楷体" w:hint="eastAsia"/>
@@ -3065,7 +5575,16 @@
                 <w:szCs w:val="24"/>
               </w:rPr>
               <w:lastRenderedPageBreak/>
-              <w:t>综资配置：</w:t>
+              <w:t>综资配置</w:t>
+            </w:r>
+            <w:proofErr w:type="gramEnd"/>
+            <w:r>
+              <w:rPr>
+                <w:rFonts w:ascii="楷体" w:eastAsia="楷体" w:hAnsi="楷体" w:cs="楷体" w:hint="eastAsia"/>
+                <w:sz w:val="24"/>
+                <w:szCs w:val="24"/>
+              </w:rPr>
+              <w:t>：</w:t>
             </w:r>
           </w:p>
           <w:p>
@@ -3084,7 +5603,41 @@
                 <w:sz w:val="24"/>
                 <w:szCs w:val="24"/>
               </w:rPr>
-              <w:t>1.使用admin帐号登陆综资测试环境。</w:t>
+              <w:t>1.</w:t>
+            </w:r>
+            <w:r>
+              <w:rPr>
+                <w:rFonts w:ascii="楷体" w:eastAsia="楷体" w:hAnsi="楷体" w:cs="楷体" w:hint="eastAsia"/>
+                <w:sz w:val="24"/>
+                <w:szCs w:val="24"/>
+              </w:rPr>
+              <w:t>使用</w:t>
+            </w:r>
+            <w:r>
+              <w:rPr>
+                <w:rFonts w:ascii="楷体" w:eastAsia="楷体" w:hAnsi="楷体" w:cs="楷体" w:hint="eastAsia"/>
+                <w:sz w:val="24"/>
+                <w:szCs w:val="24"/>
+              </w:rPr>
+              <w:t>admin</w:t>
+            </w:r>
+            <w:proofErr w:type="gramStart"/>
+            <w:r>
+              <w:rPr>
+                <w:rFonts w:ascii="楷体" w:eastAsia="楷体" w:hAnsi="楷体" w:cs="楷体" w:hint="eastAsia"/>
+                <w:sz w:val="24"/>
+                <w:szCs w:val="24"/>
+              </w:rPr>
+              <w:t>帐号登陆综资测试</w:t>
+            </w:r>
+            <w:proofErr w:type="gramEnd"/>
+            <w:r>
+              <w:rPr>
+                <w:rFonts w:ascii="楷体" w:eastAsia="楷体" w:hAnsi="楷体" w:cs="楷体" w:hint="eastAsia"/>
+                <w:sz w:val="24"/>
+                <w:szCs w:val="24"/>
+              </w:rPr>
+              <w:t>环境。</w:t>
             </w:r>
           </w:p>
           <w:p>
@@ -3103,7 +5656,55 @@
                 <w:sz w:val="24"/>
                 <w:szCs w:val="24"/>
               </w:rPr>
-              <w:t>2.在单据管理-在途单查询中输入定单编号（CRM订单号）查询。</w:t>
+              <w:t>2.</w:t>
+            </w:r>
+            <w:r>
+              <w:rPr>
+                <w:rFonts w:ascii="楷体" w:eastAsia="楷体" w:hAnsi="楷体" w:cs="楷体" w:hint="eastAsia"/>
+                <w:sz w:val="24"/>
+                <w:szCs w:val="24"/>
+              </w:rPr>
+              <w:t>在单据管理</w:t>
+            </w:r>
+            <w:r>
+              <w:rPr>
+                <w:rFonts w:ascii="楷体" w:eastAsia="楷体" w:hAnsi="楷体" w:cs="楷体" w:hint="eastAsia"/>
+                <w:sz w:val="24"/>
+                <w:szCs w:val="24"/>
+              </w:rPr>
+              <w:t>-</w:t>
+            </w:r>
+            <w:r>
+              <w:rPr>
+                <w:rFonts w:ascii="楷体" w:eastAsia="楷体" w:hAnsi="楷体" w:cs="楷体" w:hint="eastAsia"/>
+                <w:sz w:val="24"/>
+                <w:szCs w:val="24"/>
+              </w:rPr>
+              <w:t>在途单查询中输入定单</w:t>
+            </w:r>
+            <w:r>
+              <w:rPr>
+                <w:rFonts w:ascii="楷体" w:eastAsia="楷体" w:hAnsi="楷体" w:cs="楷体" w:hint="eastAsia"/>
+                <w:sz w:val="24"/>
+                <w:szCs w:val="24"/>
+              </w:rPr>
+              <w:t>编号（</w:t>
+            </w:r>
+            <w:r>
+              <w:rPr>
+                <w:rFonts w:ascii="楷体" w:eastAsia="楷体" w:hAnsi="楷体" w:cs="楷体" w:hint="eastAsia"/>
+                <w:sz w:val="24"/>
+                <w:szCs w:val="24"/>
+              </w:rPr>
+              <w:t>CRM</w:t>
+            </w:r>
+            <w:r>
+              <w:rPr>
+                <w:rFonts w:ascii="楷体" w:eastAsia="楷体" w:hAnsi="楷体" w:cs="楷体" w:hint="eastAsia"/>
+                <w:sz w:val="24"/>
+                <w:szCs w:val="24"/>
+              </w:rPr>
+              <w:t>订单号）查询。</w:t>
             </w:r>
           </w:p>
           <w:p>
@@ -3122,7 +5723,15 @@
                 <w:sz w:val="24"/>
                 <w:szCs w:val="24"/>
               </w:rPr>
-              <w:t>3.查询完成后选中定单，右键点击任务单处理。</w:t>
+              <w:t>3.</w:t>
+            </w:r>
+            <w:r>
+              <w:rPr>
+                <w:rFonts w:ascii="楷体" w:eastAsia="楷体" w:hAnsi="楷体" w:cs="楷体" w:hint="eastAsia"/>
+                <w:sz w:val="24"/>
+                <w:szCs w:val="24"/>
+              </w:rPr>
+              <w:t>查询完成后选中定单，右键点击任务单处理。</w:t>
             </w:r>
           </w:p>
           <w:p>
@@ -3141,7 +5750,15 @@
                 <w:sz w:val="24"/>
                 <w:szCs w:val="24"/>
               </w:rPr>
-              <w:t>4.页面跳转后，选中任务单右键点击配置按钮。</w:t>
+              <w:t>4.</w:t>
+            </w:r>
+            <w:r>
+              <w:rPr>
+                <w:rFonts w:ascii="楷体" w:eastAsia="楷体" w:hAnsi="楷体" w:cs="楷体" w:hint="eastAsia"/>
+                <w:sz w:val="24"/>
+                <w:szCs w:val="24"/>
+              </w:rPr>
+              <w:t>页面跳转后，选中任务单右键点击配置按钮。</w:t>
             </w:r>
           </w:p>
           <w:p>
@@ -3160,7 +5777,31 @@
                 <w:sz w:val="24"/>
                 <w:szCs w:val="24"/>
               </w:rPr>
-              <w:t>5.进入配置页面后添加互联IP，然后点击配置提交。</w:t>
+              <w:t>5.</w:t>
+            </w:r>
+            <w:r>
+              <w:rPr>
+                <w:rFonts w:ascii="楷体" w:eastAsia="楷体" w:hAnsi="楷体" w:cs="楷体" w:hint="eastAsia"/>
+                <w:sz w:val="24"/>
+                <w:szCs w:val="24"/>
+              </w:rPr>
+              <w:t>进入配置页面后添加互联</w:t>
+            </w:r>
+            <w:r>
+              <w:rPr>
+                <w:rFonts w:ascii="楷体" w:eastAsia="楷体" w:hAnsi="楷体" w:cs="楷体" w:hint="eastAsia"/>
+                <w:sz w:val="24"/>
+                <w:szCs w:val="24"/>
+              </w:rPr>
+              <w:t>IP</w:t>
+            </w:r>
+            <w:r>
+              <w:rPr>
+                <w:rFonts w:ascii="楷体" w:eastAsia="楷体" w:hAnsi="楷体" w:cs="楷体" w:hint="eastAsia"/>
+                <w:sz w:val="24"/>
+                <w:szCs w:val="24"/>
+              </w:rPr>
+              <w:t>，然后点击配置提交。</w:t>
             </w:r>
           </w:p>
           <w:p>
@@ -3210,7 +5851,41 @@
                 <w:sz w:val="24"/>
                 <w:szCs w:val="24"/>
               </w:rPr>
-              <w:t>1.综资配置成功，提交消息发到IBP。</w:t>
+              <w:t>1.</w:t>
+            </w:r>
+            <w:proofErr w:type="gramStart"/>
+            <w:r>
+              <w:rPr>
+                <w:rFonts w:ascii="楷体" w:eastAsia="楷体" w:hAnsi="楷体" w:cs="楷体" w:hint="eastAsia"/>
+                <w:sz w:val="24"/>
+                <w:szCs w:val="24"/>
+              </w:rPr>
+              <w:t>综资配置</w:t>
+            </w:r>
+            <w:proofErr w:type="gramEnd"/>
+            <w:r>
+              <w:rPr>
+                <w:rFonts w:ascii="楷体" w:eastAsia="楷体" w:hAnsi="楷体" w:cs="楷体" w:hint="eastAsia"/>
+                <w:sz w:val="24"/>
+                <w:szCs w:val="24"/>
+              </w:rPr>
+              <w:t>成功，提交消息发到</w:t>
+            </w:r>
+            <w:r>
+              <w:rPr>
+                <w:rFonts w:ascii="楷体" w:eastAsia="楷体" w:hAnsi="楷体" w:cs="楷体" w:hint="eastAsia"/>
+                <w:sz w:val="24"/>
+                <w:szCs w:val="24"/>
+              </w:rPr>
+              <w:t>IBP</w:t>
+            </w:r>
+            <w:r>
+              <w:rPr>
+                <w:rFonts w:ascii="楷体" w:eastAsia="楷体" w:hAnsi="楷体" w:cs="楷体" w:hint="eastAsia"/>
+                <w:sz w:val="24"/>
+                <w:szCs w:val="24"/>
+              </w:rPr>
+              <w:t>。</w:t>
             </w:r>
           </w:p>
           <w:p>
@@ -3229,7 +5904,25 @@
                 <w:sz w:val="24"/>
                 <w:szCs w:val="24"/>
               </w:rPr>
-              <w:t>2.IBP收到综资配置成功消息后，进行资源审核获取资源信息。</w:t>
+              <w:t>2.IBP</w:t>
+            </w:r>
+            <w:proofErr w:type="gramStart"/>
+            <w:r>
+              <w:rPr>
+                <w:rFonts w:ascii="楷体" w:eastAsia="楷体" w:hAnsi="楷体" w:cs="楷体" w:hint="eastAsia"/>
+                <w:sz w:val="24"/>
+                <w:szCs w:val="24"/>
+              </w:rPr>
+              <w:t>收到综资配置</w:t>
+            </w:r>
+            <w:proofErr w:type="gramEnd"/>
+            <w:r>
+              <w:rPr>
+                <w:rFonts w:ascii="楷体" w:eastAsia="楷体" w:hAnsi="楷体" w:cs="楷体" w:hint="eastAsia"/>
+                <w:sz w:val="24"/>
+                <w:szCs w:val="24"/>
+              </w:rPr>
+              <w:t>成功消息后，进行资源审核获取资源信息。</w:t>
             </w:r>
           </w:p>
           <w:p>
@@ -3248,7 +5941,33 @@
                 <w:sz w:val="24"/>
                 <w:szCs w:val="24"/>
               </w:rPr>
-              <w:t>3.IBP派发ipfsss（通知型）、客保数据、客保外线。</w:t>
+              <w:t>3.IBP</w:t>
+            </w:r>
+            <w:r>
+              <w:rPr>
+                <w:rFonts w:ascii="楷体" w:eastAsia="楷体" w:hAnsi="楷体" w:cs="楷体" w:hint="eastAsia"/>
+                <w:sz w:val="24"/>
+                <w:szCs w:val="24"/>
+              </w:rPr>
+              <w:t>派发</w:t>
+            </w:r>
+            <w:proofErr w:type="spellStart"/>
+            <w:r>
+              <w:rPr>
+                <w:rFonts w:ascii="楷体" w:eastAsia="楷体" w:hAnsi="楷体" w:cs="楷体" w:hint="eastAsia"/>
+                <w:sz w:val="24"/>
+                <w:szCs w:val="24"/>
+              </w:rPr>
+              <w:t>ipfsss</w:t>
+            </w:r>
+            <w:proofErr w:type="spellEnd"/>
+            <w:r>
+              <w:rPr>
+                <w:rFonts w:ascii="楷体" w:eastAsia="楷体" w:hAnsi="楷体" w:cs="楷体" w:hint="eastAsia"/>
+                <w:sz w:val="24"/>
+                <w:szCs w:val="24"/>
+              </w:rPr>
+              <w:t>（通知型）、客保数据、客保外线。</w:t>
             </w:r>
           </w:p>
           <w:p>
@@ -3282,7 +6001,15 @@
                 <w:sz w:val="24"/>
                 <w:szCs w:val="24"/>
               </w:rPr>
-              <w:t>IBP报完工：</w:t>
+              <w:t>IBP</w:t>
+            </w:r>
+            <w:r>
+              <w:rPr>
+                <w:rFonts w:ascii="楷体" w:eastAsia="楷体" w:hAnsi="楷体" w:cs="楷体" w:hint="eastAsia"/>
+                <w:sz w:val="24"/>
+                <w:szCs w:val="24"/>
+              </w:rPr>
+              <w:t>报完工：</w:t>
             </w:r>
           </w:p>
           <w:p>
@@ -3304,7 +6031,15 @@
                 <w:sz w:val="24"/>
                 <w:szCs w:val="24"/>
               </w:rPr>
-              <w:t>1.P7上手工将等待回单任务完结。</w:t>
+              <w:t>1.P7</w:t>
+            </w:r>
+            <w:r>
+              <w:rPr>
+                <w:rFonts w:ascii="楷体" w:eastAsia="楷体" w:hAnsi="楷体" w:cs="楷体" w:hint="eastAsia"/>
+                <w:sz w:val="24"/>
+                <w:szCs w:val="24"/>
+              </w:rPr>
+              <w:t>上手工将等待回单任务完结。</w:t>
             </w:r>
           </w:p>
           <w:p>
@@ -3351,7 +6086,15 @@
                 <w:sz w:val="24"/>
                 <w:szCs w:val="24"/>
               </w:rPr>
-              <w:t>1.IP城域网新装开通流程完成，所有系统中订单归档，资产生成。</w:t>
+              <w:t>1.IP</w:t>
+            </w:r>
+            <w:r>
+              <w:rPr>
+                <w:rFonts w:ascii="楷体" w:eastAsia="楷体" w:hAnsi="楷体" w:cs="楷体" w:hint="eastAsia"/>
+                <w:sz w:val="24"/>
+                <w:szCs w:val="24"/>
+              </w:rPr>
+              <w:t>城域网新装开通流程完成，所有系统中订单归档，资产生成。</w:t>
             </w:r>
           </w:p>
           <w:p>
@@ -3404,7 +6147,171 @@
                 <w:sz w:val="24"/>
                 <w:szCs w:val="24"/>
               </w:rPr>
-              <w:t>1.工单数据验证ipfsss工单中新增参数用户接入模式，登陆PAL数据库执行语句：select t.work_order_request from pai_workorder_request t  where t.crm_order_number='订单号' and t.platform='P002a'; 验证参数名：user_access_mode。</w:t>
+              <w:t>1.</w:t>
+            </w:r>
+            <w:r>
+              <w:rPr>
+                <w:rFonts w:ascii="楷体" w:eastAsia="楷体" w:hAnsi="楷体" w:cs="楷体" w:hint="eastAsia"/>
+                <w:sz w:val="24"/>
+                <w:szCs w:val="24"/>
+              </w:rPr>
+              <w:t>工单数据验证</w:t>
+            </w:r>
+            <w:proofErr w:type="spellStart"/>
+            <w:r>
+              <w:rPr>
+                <w:rFonts w:ascii="楷体" w:eastAsia="楷体" w:hAnsi="楷体" w:cs="楷体" w:hint="eastAsia"/>
+                <w:sz w:val="24"/>
+                <w:szCs w:val="24"/>
+              </w:rPr>
+              <w:t>ipfsss</w:t>
+            </w:r>
+            <w:proofErr w:type="spellEnd"/>
+            <w:r>
+              <w:rPr>
+                <w:rFonts w:ascii="楷体" w:eastAsia="楷体" w:hAnsi="楷体" w:cs="楷体" w:hint="eastAsia"/>
+                <w:sz w:val="24"/>
+                <w:szCs w:val="24"/>
+              </w:rPr>
+              <w:t>工单中新增参数用户接入模式，登陆</w:t>
+            </w:r>
+            <w:r>
+              <w:rPr>
+                <w:rFonts w:ascii="楷体" w:eastAsia="楷体" w:hAnsi="楷体" w:cs="楷体" w:hint="eastAsia"/>
+                <w:sz w:val="24"/>
+                <w:szCs w:val="24"/>
+              </w:rPr>
+              <w:t>PAL</w:t>
+            </w:r>
+            <w:r>
+              <w:rPr>
+                <w:rFonts w:ascii="楷体" w:eastAsia="楷体" w:hAnsi="楷体" w:cs="楷体" w:hint="eastAsia"/>
+                <w:sz w:val="24"/>
+                <w:szCs w:val="24"/>
+              </w:rPr>
+              <w:t>数据库执行语句：</w:t>
+            </w:r>
+            <w:r>
+              <w:rPr>
+                <w:rFonts w:ascii="楷体" w:eastAsia="楷体" w:hAnsi="楷体" w:cs="楷体" w:hint="eastAsia"/>
+                <w:sz w:val="24"/>
+                <w:szCs w:val="24"/>
+              </w:rPr>
+              <w:t xml:space="preserve">select </w:t>
+            </w:r>
+            <w:proofErr w:type="spellStart"/>
+            <w:r>
+              <w:rPr>
+                <w:rFonts w:ascii="楷体" w:eastAsia="楷体" w:hAnsi="楷体" w:cs="楷体" w:hint="eastAsia"/>
+                <w:sz w:val="24"/>
+                <w:szCs w:val="24"/>
+              </w:rPr>
+              <w:t>t.work_order_request</w:t>
+            </w:r>
+            <w:proofErr w:type="spellEnd"/>
+            <w:r>
+              <w:rPr>
+                <w:rFonts w:ascii="楷体" w:eastAsia="楷体" w:hAnsi="楷体" w:cs="楷体" w:hint="eastAsia"/>
+                <w:sz w:val="24"/>
+                <w:szCs w:val="24"/>
+              </w:rPr>
+              <w:t xml:space="preserve"> from </w:t>
+            </w:r>
+            <w:proofErr w:type="spellStart"/>
+            <w:r>
+              <w:rPr>
+                <w:rFonts w:ascii="楷体" w:eastAsia="楷体" w:hAnsi="楷体" w:cs="楷体" w:hint="eastAsia"/>
+                <w:sz w:val="24"/>
+                <w:szCs w:val="24"/>
+              </w:rPr>
+              <w:t>pai_workorder_request</w:t>
+            </w:r>
+            <w:proofErr w:type="spellEnd"/>
+            <w:r>
+              <w:rPr>
+                <w:rFonts w:ascii="楷体" w:eastAsia="楷体" w:hAnsi="楷体" w:cs="楷体" w:hint="eastAsia"/>
+                <w:sz w:val="24"/>
+                <w:szCs w:val="24"/>
+              </w:rPr>
+              <w:t xml:space="preserve"> t  where </w:t>
+            </w:r>
+            <w:proofErr w:type="spellStart"/>
+            <w:r>
+              <w:rPr>
+                <w:rFonts w:ascii="楷体" w:eastAsia="楷体" w:hAnsi="楷体" w:cs="楷体" w:hint="eastAsia"/>
+                <w:sz w:val="24"/>
+                <w:szCs w:val="24"/>
+              </w:rPr>
+              <w:t>t.crm_order_number</w:t>
+            </w:r>
+            <w:proofErr w:type="spellEnd"/>
+            <w:r>
+              <w:rPr>
+                <w:rFonts w:ascii="楷体" w:eastAsia="楷体" w:hAnsi="楷体" w:cs="楷体" w:hint="eastAsia"/>
+                <w:sz w:val="24"/>
+                <w:szCs w:val="24"/>
+              </w:rPr>
+              <w:t>='</w:t>
+            </w:r>
+            <w:r>
+              <w:rPr>
+                <w:rFonts w:ascii="楷体" w:eastAsia="楷体" w:hAnsi="楷体" w:cs="楷体" w:hint="eastAsia"/>
+                <w:sz w:val="24"/>
+                <w:szCs w:val="24"/>
+              </w:rPr>
+              <w:t>订单号</w:t>
+            </w:r>
+            <w:r>
+              <w:rPr>
+                <w:rFonts w:ascii="楷体" w:eastAsia="楷体" w:hAnsi="楷体" w:cs="楷体" w:hint="eastAsia"/>
+                <w:sz w:val="24"/>
+                <w:szCs w:val="24"/>
+              </w:rPr>
+              <w:t xml:space="preserve">' and </w:t>
+            </w:r>
+            <w:proofErr w:type="spellStart"/>
+            <w:r>
+              <w:rPr>
+                <w:rFonts w:ascii="楷体" w:eastAsia="楷体" w:hAnsi="楷体" w:cs="楷体" w:hint="eastAsia"/>
+                <w:sz w:val="24"/>
+                <w:szCs w:val="24"/>
+              </w:rPr>
+              <w:t>t.platform</w:t>
+            </w:r>
+            <w:proofErr w:type="spellEnd"/>
+            <w:r>
+              <w:rPr>
+                <w:rFonts w:ascii="楷体" w:eastAsia="楷体" w:hAnsi="楷体" w:cs="楷体" w:hint="eastAsia"/>
+                <w:sz w:val="24"/>
+                <w:szCs w:val="24"/>
+              </w:rPr>
+              <w:t xml:space="preserve">='P002a'; </w:t>
+            </w:r>
+            <w:r>
+              <w:rPr>
+                <w:rFonts w:ascii="楷体" w:eastAsia="楷体" w:hAnsi="楷体" w:cs="楷体" w:hint="eastAsia"/>
+                <w:sz w:val="24"/>
+                <w:szCs w:val="24"/>
+              </w:rPr>
+              <w:t>验证参数名：</w:t>
+            </w:r>
+            <w:proofErr w:type="spellStart"/>
+            <w:r>
+              <w:rPr>
+                <w:rFonts w:ascii="楷体" w:eastAsia="楷体" w:hAnsi="楷体" w:cs="楷体" w:hint="eastAsia"/>
+                <w:sz w:val="24"/>
+                <w:szCs w:val="24"/>
+              </w:rPr>
+              <w:t>user_access_mode</w:t>
+            </w:r>
+            <w:proofErr w:type="spellEnd"/>
+            <w:r>
+              <w:rPr>
+                <w:rFonts w:ascii="楷体" w:eastAsia="楷体" w:hAnsi="楷体" w:cs="楷体" w:hint="eastAsia"/>
+                <w:sz w:val="24"/>
+                <w:szCs w:val="24"/>
+              </w:rPr>
+              <w:t>。</w:t>
             </w:r>
           </w:p>
           <w:p>
@@ -3458,7 +6365,31 @@
                 <w:sz w:val="24"/>
                 <w:szCs w:val="24"/>
               </w:rPr>
-              <w:t>1.使用案例2完工的设备。</w:t>
+              <w:t>1.</w:t>
+            </w:r>
+            <w:r>
+              <w:rPr>
+                <w:rFonts w:ascii="楷体" w:eastAsia="楷体" w:hAnsi="楷体" w:cs="楷体" w:hint="eastAsia"/>
+                <w:sz w:val="24"/>
+                <w:szCs w:val="24"/>
+              </w:rPr>
+              <w:t>使用案例</w:t>
+            </w:r>
+            <w:r>
+              <w:rPr>
+                <w:rFonts w:ascii="楷体" w:eastAsia="楷体" w:hAnsi="楷体" w:cs="楷体" w:hint="eastAsia"/>
+                <w:sz w:val="24"/>
+                <w:szCs w:val="24"/>
+              </w:rPr>
+              <w:t>2</w:t>
+            </w:r>
+            <w:r>
+              <w:rPr>
+                <w:rFonts w:ascii="楷体" w:eastAsia="楷体" w:hAnsi="楷体" w:cs="楷体" w:hint="eastAsia"/>
+                <w:sz w:val="24"/>
+                <w:szCs w:val="24"/>
+              </w:rPr>
+              <w:t>完工的设备。</w:t>
             </w:r>
           </w:p>
         </w:tc>
@@ -3508,7 +6439,13 @@
               <w:rPr>
                 <w:rFonts w:ascii="楷体" w:eastAsia="楷体" w:hAnsi="楷体" w:cs="楷体" w:hint="eastAsia"/>
               </w:rPr>
-              <w:t>IP城域网（企业用户）拆机</w:t>
+              <w:t>IP</w:t>
+            </w:r>
+            <w:r>
+              <w:rPr>
+                <w:rFonts w:ascii="楷体" w:eastAsia="楷体" w:hAnsi="楷体" w:cs="楷体" w:hint="eastAsia"/>
+              </w:rPr>
+              <w:t>城域网（企业用户）拆机</w:t>
             </w:r>
           </w:p>
         </w:tc>
@@ -3552,97 +6489,237 @@
                 <w:sz w:val="24"/>
                 <w:szCs w:val="24"/>
               </w:rPr>
-              <w:t>CRM受理：</w:t>
-            </w:r>
-          </w:p>
-          <w:p>
-            <w:pPr>
-              <w:jc w:val="left"/>
-              <w:rPr>
-                <w:rFonts w:ascii="楷体" w:eastAsia="楷体" w:hAnsi="楷体" w:cs="楷体"/>
-                <w:sz w:val="24"/>
-                <w:szCs w:val="24"/>
-              </w:rPr>
-            </w:pPr>
-            <w:r>
-              <w:rPr>
-                <w:rFonts w:ascii="楷体" w:eastAsia="楷体" w:hAnsi="楷体" w:cs="楷体" w:hint="eastAsia"/>
-                <w:sz w:val="24"/>
-                <w:szCs w:val="24"/>
-              </w:rPr>
-              <w:t>1.使用chenjianbing帐号登陆政企门户集成测试环境。</w:t>
-            </w:r>
-          </w:p>
-          <w:p>
-            <w:pPr>
-              <w:jc w:val="left"/>
-              <w:rPr>
-                <w:rFonts w:ascii="楷体" w:eastAsia="楷体" w:hAnsi="楷体" w:cs="楷体"/>
-                <w:sz w:val="24"/>
-                <w:szCs w:val="24"/>
-              </w:rPr>
-            </w:pPr>
-            <w:r>
-              <w:rPr>
-                <w:rFonts w:ascii="楷体" w:eastAsia="楷体" w:hAnsi="楷体" w:cs="楷体" w:hint="eastAsia"/>
-                <w:sz w:val="24"/>
-                <w:szCs w:val="24"/>
-              </w:rPr>
-              <w:t>2.使用案例3完工的设备定位客户。</w:t>
-            </w:r>
-          </w:p>
-          <w:p>
-            <w:pPr>
-              <w:jc w:val="left"/>
-              <w:rPr>
-                <w:rFonts w:ascii="楷体" w:eastAsia="楷体" w:hAnsi="楷体" w:cs="楷体"/>
-                <w:sz w:val="24"/>
-                <w:szCs w:val="24"/>
-              </w:rPr>
-            </w:pPr>
-            <w:r>
-              <w:rPr>
-                <w:rFonts w:ascii="楷体" w:eastAsia="楷体" w:hAnsi="楷体" w:cs="楷体" w:hint="eastAsia"/>
-                <w:sz w:val="24"/>
-                <w:szCs w:val="24"/>
-              </w:rPr>
-              <w:t>3.定位完成后在客户资产中点击IP城域网的资产。</w:t>
-            </w:r>
-          </w:p>
-          <w:p>
-            <w:pPr>
-              <w:jc w:val="left"/>
-              <w:rPr>
-                <w:rFonts w:ascii="楷体" w:eastAsia="楷体" w:hAnsi="楷体" w:cs="楷体"/>
-                <w:sz w:val="24"/>
-                <w:szCs w:val="24"/>
-              </w:rPr>
-            </w:pPr>
-            <w:r>
-              <w:rPr>
-                <w:rFonts w:ascii="楷体" w:eastAsia="楷体" w:hAnsi="楷体" w:cs="楷体" w:hint="eastAsia"/>
-                <w:sz w:val="24"/>
-                <w:szCs w:val="24"/>
-              </w:rPr>
-              <w:t>4.页面跳转后选中案例3的设备，点击拆机按钮。</w:t>
-            </w:r>
-          </w:p>
-          <w:p>
-            <w:pPr>
-              <w:jc w:val="left"/>
-              <w:rPr>
-                <w:rFonts w:ascii="楷体" w:eastAsia="楷体" w:hAnsi="楷体" w:cs="楷体"/>
-                <w:sz w:val="24"/>
-                <w:szCs w:val="24"/>
-              </w:rPr>
-            </w:pPr>
-            <w:r>
-              <w:rPr>
-                <w:rFonts w:ascii="楷体" w:eastAsia="楷体" w:hAnsi="楷体" w:cs="楷体" w:hint="eastAsia"/>
-                <w:sz w:val="24"/>
-                <w:szCs w:val="24"/>
-              </w:rPr>
-              <w:t>5.点击右侧的购物车，购物车展开后选中IP城域网拆机订单，选择拆机原因：房客离沪后，点击需求单完善。</w:t>
+              <w:t>CRM</w:t>
+            </w:r>
+            <w:r>
+              <w:rPr>
+                <w:rFonts w:ascii="楷体" w:eastAsia="楷体" w:hAnsi="楷体" w:cs="楷体" w:hint="eastAsia"/>
+                <w:sz w:val="24"/>
+                <w:szCs w:val="24"/>
+              </w:rPr>
+              <w:t>受理：</w:t>
+            </w:r>
+          </w:p>
+          <w:p>
+            <w:pPr>
+              <w:jc w:val="left"/>
+              <w:rPr>
+                <w:rFonts w:ascii="楷体" w:eastAsia="楷体" w:hAnsi="楷体" w:cs="楷体"/>
+                <w:sz w:val="24"/>
+                <w:szCs w:val="24"/>
+              </w:rPr>
+            </w:pPr>
+            <w:r>
+              <w:rPr>
+                <w:rFonts w:ascii="楷体" w:eastAsia="楷体" w:hAnsi="楷体" w:cs="楷体" w:hint="eastAsia"/>
+                <w:sz w:val="24"/>
+                <w:szCs w:val="24"/>
+              </w:rPr>
+              <w:t>1.</w:t>
+            </w:r>
+            <w:r>
+              <w:rPr>
+                <w:rFonts w:ascii="楷体" w:eastAsia="楷体" w:hAnsi="楷体" w:cs="楷体" w:hint="eastAsia"/>
+                <w:sz w:val="24"/>
+                <w:szCs w:val="24"/>
+              </w:rPr>
+              <w:t>使用</w:t>
+            </w:r>
+            <w:proofErr w:type="spellStart"/>
+            <w:r>
+              <w:rPr>
+                <w:rFonts w:ascii="楷体" w:eastAsia="楷体" w:hAnsi="楷体" w:cs="楷体" w:hint="eastAsia"/>
+                <w:sz w:val="24"/>
+                <w:szCs w:val="24"/>
+              </w:rPr>
+              <w:t>chenjianbing</w:t>
+            </w:r>
+            <w:proofErr w:type="spellEnd"/>
+            <w:proofErr w:type="gramStart"/>
+            <w:r>
+              <w:rPr>
+                <w:rFonts w:ascii="楷体" w:eastAsia="楷体" w:hAnsi="楷体" w:cs="楷体" w:hint="eastAsia"/>
+                <w:sz w:val="24"/>
+                <w:szCs w:val="24"/>
+              </w:rPr>
+              <w:t>帐号</w:t>
+            </w:r>
+            <w:proofErr w:type="gramEnd"/>
+            <w:r>
+              <w:rPr>
+                <w:rFonts w:ascii="楷体" w:eastAsia="楷体" w:hAnsi="楷体" w:cs="楷体" w:hint="eastAsia"/>
+                <w:sz w:val="24"/>
+                <w:szCs w:val="24"/>
+              </w:rPr>
+              <w:t>登陆政企门户集成测试环境。</w:t>
+            </w:r>
+          </w:p>
+          <w:p>
+            <w:pPr>
+              <w:jc w:val="left"/>
+              <w:rPr>
+                <w:rFonts w:ascii="楷体" w:eastAsia="楷体" w:hAnsi="楷体" w:cs="楷体"/>
+                <w:sz w:val="24"/>
+                <w:szCs w:val="24"/>
+              </w:rPr>
+            </w:pPr>
+            <w:r>
+              <w:rPr>
+                <w:rFonts w:ascii="楷体" w:eastAsia="楷体" w:hAnsi="楷体" w:cs="楷体" w:hint="eastAsia"/>
+                <w:sz w:val="24"/>
+                <w:szCs w:val="24"/>
+              </w:rPr>
+              <w:t>2.</w:t>
+            </w:r>
+            <w:r>
+              <w:rPr>
+                <w:rFonts w:ascii="楷体" w:eastAsia="楷体" w:hAnsi="楷体" w:cs="楷体" w:hint="eastAsia"/>
+                <w:sz w:val="24"/>
+                <w:szCs w:val="24"/>
+              </w:rPr>
+              <w:t>使用案例</w:t>
+            </w:r>
+            <w:r>
+              <w:rPr>
+                <w:rFonts w:ascii="楷体" w:eastAsia="楷体" w:hAnsi="楷体" w:cs="楷体" w:hint="eastAsia"/>
+                <w:sz w:val="24"/>
+                <w:szCs w:val="24"/>
+              </w:rPr>
+              <w:t>3</w:t>
+            </w:r>
+            <w:r>
+              <w:rPr>
+                <w:rFonts w:ascii="楷体" w:eastAsia="楷体" w:hAnsi="楷体" w:cs="楷体" w:hint="eastAsia"/>
+                <w:sz w:val="24"/>
+                <w:szCs w:val="24"/>
+              </w:rPr>
+              <w:t>完工的设备定位客户。</w:t>
+            </w:r>
+          </w:p>
+          <w:p>
+            <w:pPr>
+              <w:jc w:val="left"/>
+              <w:rPr>
+                <w:rFonts w:ascii="楷体" w:eastAsia="楷体" w:hAnsi="楷体" w:cs="楷体"/>
+                <w:sz w:val="24"/>
+                <w:szCs w:val="24"/>
+              </w:rPr>
+            </w:pPr>
+            <w:r>
+              <w:rPr>
+                <w:rFonts w:ascii="楷体" w:eastAsia="楷体" w:hAnsi="楷体" w:cs="楷体" w:hint="eastAsia"/>
+                <w:sz w:val="24"/>
+                <w:szCs w:val="24"/>
+              </w:rPr>
+              <w:t>3.</w:t>
+            </w:r>
+            <w:r>
+              <w:rPr>
+                <w:rFonts w:ascii="楷体" w:eastAsia="楷体" w:hAnsi="楷体" w:cs="楷体" w:hint="eastAsia"/>
+                <w:sz w:val="24"/>
+                <w:szCs w:val="24"/>
+              </w:rPr>
+              <w:t>定位完成后在客户资产中点击</w:t>
+            </w:r>
+            <w:r>
+              <w:rPr>
+                <w:rFonts w:ascii="楷体" w:eastAsia="楷体" w:hAnsi="楷体" w:cs="楷体" w:hint="eastAsia"/>
+                <w:sz w:val="24"/>
+                <w:szCs w:val="24"/>
+              </w:rPr>
+              <w:t>IP</w:t>
+            </w:r>
+            <w:r>
+              <w:rPr>
+                <w:rFonts w:ascii="楷体" w:eastAsia="楷体" w:hAnsi="楷体" w:cs="楷体" w:hint="eastAsia"/>
+                <w:sz w:val="24"/>
+                <w:szCs w:val="24"/>
+              </w:rPr>
+              <w:t>城域网的资产。</w:t>
+            </w:r>
+          </w:p>
+          <w:p>
+            <w:pPr>
+              <w:jc w:val="left"/>
+              <w:rPr>
+                <w:rFonts w:ascii="楷体" w:eastAsia="楷体" w:hAnsi="楷体" w:cs="楷体"/>
+                <w:sz w:val="24"/>
+                <w:szCs w:val="24"/>
+              </w:rPr>
+            </w:pPr>
+            <w:r>
+              <w:rPr>
+                <w:rFonts w:ascii="楷体" w:eastAsia="楷体" w:hAnsi="楷体" w:cs="楷体" w:hint="eastAsia"/>
+                <w:sz w:val="24"/>
+                <w:szCs w:val="24"/>
+              </w:rPr>
+              <w:t>4.</w:t>
+            </w:r>
+            <w:r>
+              <w:rPr>
+                <w:rFonts w:ascii="楷体" w:eastAsia="楷体" w:hAnsi="楷体" w:cs="楷体" w:hint="eastAsia"/>
+                <w:sz w:val="24"/>
+                <w:szCs w:val="24"/>
+              </w:rPr>
+              <w:t>页面跳转后选中案例</w:t>
+            </w:r>
+            <w:r>
+              <w:rPr>
+                <w:rFonts w:ascii="楷体" w:eastAsia="楷体" w:hAnsi="楷体" w:cs="楷体" w:hint="eastAsia"/>
+                <w:sz w:val="24"/>
+                <w:szCs w:val="24"/>
+              </w:rPr>
+              <w:t>3</w:t>
+            </w:r>
+            <w:r>
+              <w:rPr>
+                <w:rFonts w:ascii="楷体" w:eastAsia="楷体" w:hAnsi="楷体" w:cs="楷体" w:hint="eastAsia"/>
+                <w:sz w:val="24"/>
+                <w:szCs w:val="24"/>
+              </w:rPr>
+              <w:t>的设备，点击拆机按钮。</w:t>
+            </w:r>
+          </w:p>
+          <w:p>
+            <w:pPr>
+              <w:jc w:val="left"/>
+              <w:rPr>
+                <w:rFonts w:ascii="楷体" w:eastAsia="楷体" w:hAnsi="楷体" w:cs="楷体"/>
+                <w:sz w:val="24"/>
+                <w:szCs w:val="24"/>
+              </w:rPr>
+            </w:pPr>
+            <w:r>
+              <w:rPr>
+                <w:rFonts w:ascii="楷体" w:eastAsia="楷体" w:hAnsi="楷体" w:cs="楷体" w:hint="eastAsia"/>
+                <w:sz w:val="24"/>
+                <w:szCs w:val="24"/>
+              </w:rPr>
+              <w:t>5.</w:t>
+            </w:r>
+            <w:r>
+              <w:rPr>
+                <w:rFonts w:ascii="楷体" w:eastAsia="楷体" w:hAnsi="楷体" w:cs="楷体" w:hint="eastAsia"/>
+                <w:sz w:val="24"/>
+                <w:szCs w:val="24"/>
+              </w:rPr>
+              <w:t>点击右侧的购物车，购物车展开后选中</w:t>
+            </w:r>
+            <w:r>
+              <w:rPr>
+                <w:rFonts w:ascii="楷体" w:eastAsia="楷体" w:hAnsi="楷体" w:cs="楷体" w:hint="eastAsia"/>
+                <w:sz w:val="24"/>
+                <w:szCs w:val="24"/>
+              </w:rPr>
+              <w:t>IP</w:t>
+            </w:r>
+            <w:r>
+              <w:rPr>
+                <w:rFonts w:ascii="楷体" w:eastAsia="楷体" w:hAnsi="楷体" w:cs="楷体" w:hint="eastAsia"/>
+                <w:sz w:val="24"/>
+                <w:szCs w:val="24"/>
+              </w:rPr>
+              <w:t>城域网拆机订单，选择拆机原因：房客离沪后，点击需求单完善。</w:t>
             </w:r>
           </w:p>
           <w:p>
@@ -3661,7 +6738,15 @@
                 <w:szCs w:val="24"/>
               </w:rPr>
               <w:lastRenderedPageBreak/>
-              <w:t>6.页面跳转后选择用户要求完成日期、经办人、发展人后点击结算，结算通过后提交订单。</w:t>
+              <w:t>6.</w:t>
+            </w:r>
+            <w:r>
+              <w:rPr>
+                <w:rFonts w:ascii="楷体" w:eastAsia="楷体" w:hAnsi="楷体" w:cs="楷体" w:hint="eastAsia"/>
+                <w:sz w:val="24"/>
+                <w:szCs w:val="24"/>
+              </w:rPr>
+              <w:t>页面跳转后选择用户要求完成日期、经办人、发展人后点击结算，结算通过后提交订单。</w:t>
             </w:r>
           </w:p>
           <w:p>
@@ -3708,25 +6793,73 @@
                 <w:sz w:val="24"/>
                 <w:szCs w:val="24"/>
               </w:rPr>
-              <w:t>1.政企门户上受理IP城域网拆机订单时，用户接入模式属性显示正常。</w:t>
-            </w:r>
-          </w:p>
-          <w:p>
-            <w:pPr>
-              <w:jc w:val="left"/>
-              <w:rPr>
-                <w:rFonts w:ascii="楷体" w:eastAsia="楷体" w:hAnsi="楷体" w:cs="楷体"/>
-                <w:sz w:val="24"/>
-                <w:szCs w:val="24"/>
-              </w:rPr>
-            </w:pPr>
-            <w:r>
-              <w:rPr>
-                <w:rFonts w:ascii="楷体" w:eastAsia="楷体" w:hAnsi="楷体" w:cs="楷体" w:hint="eastAsia"/>
-                <w:sz w:val="24"/>
-                <w:szCs w:val="24"/>
-              </w:rPr>
-              <w:t>2.订单结算通过，提交后收到IBP返回的流水。</w:t>
+              <w:t>1.</w:t>
+            </w:r>
+            <w:r>
+              <w:rPr>
+                <w:rFonts w:ascii="楷体" w:eastAsia="楷体" w:hAnsi="楷体" w:cs="楷体" w:hint="eastAsia"/>
+                <w:sz w:val="24"/>
+                <w:szCs w:val="24"/>
+              </w:rPr>
+              <w:t>政企门户上受理</w:t>
+            </w:r>
+            <w:r>
+              <w:rPr>
+                <w:rFonts w:ascii="楷体" w:eastAsia="楷体" w:hAnsi="楷体" w:cs="楷体" w:hint="eastAsia"/>
+                <w:sz w:val="24"/>
+                <w:szCs w:val="24"/>
+              </w:rPr>
+              <w:t>IP</w:t>
+            </w:r>
+            <w:r>
+              <w:rPr>
+                <w:rFonts w:ascii="楷体" w:eastAsia="楷体" w:hAnsi="楷体" w:cs="楷体" w:hint="eastAsia"/>
+                <w:sz w:val="24"/>
+                <w:szCs w:val="24"/>
+              </w:rPr>
+              <w:t>城域网拆机订单时，用户接入模式属性显示正常。</w:t>
+            </w:r>
+          </w:p>
+          <w:p>
+            <w:pPr>
+              <w:jc w:val="left"/>
+              <w:rPr>
+                <w:rFonts w:ascii="楷体" w:eastAsia="楷体" w:hAnsi="楷体" w:cs="楷体"/>
+                <w:sz w:val="24"/>
+                <w:szCs w:val="24"/>
+              </w:rPr>
+            </w:pPr>
+            <w:r>
+              <w:rPr>
+                <w:rFonts w:ascii="楷体" w:eastAsia="楷体" w:hAnsi="楷体" w:cs="楷体" w:hint="eastAsia"/>
+                <w:sz w:val="24"/>
+                <w:szCs w:val="24"/>
+              </w:rPr>
+              <w:t>2.</w:t>
+            </w:r>
+            <w:r>
+              <w:rPr>
+                <w:rFonts w:ascii="楷体" w:eastAsia="楷体" w:hAnsi="楷体" w:cs="楷体" w:hint="eastAsia"/>
+                <w:sz w:val="24"/>
+                <w:szCs w:val="24"/>
+              </w:rPr>
+              <w:t>订单结算通过，提交后收到</w:t>
+            </w:r>
+            <w:r>
+              <w:rPr>
+                <w:rFonts w:ascii="楷体" w:eastAsia="楷体" w:hAnsi="楷体" w:cs="楷体" w:hint="eastAsia"/>
+                <w:sz w:val="24"/>
+                <w:szCs w:val="24"/>
+              </w:rPr>
+              <w:t>IBP</w:t>
+            </w:r>
+            <w:r>
+              <w:rPr>
+                <w:rFonts w:ascii="楷体" w:eastAsia="楷体" w:hAnsi="楷体" w:cs="楷体" w:hint="eastAsia"/>
+                <w:sz w:val="24"/>
+                <w:szCs w:val="24"/>
+              </w:rPr>
+              <w:t>返回的流水。</w:t>
             </w:r>
           </w:p>
           <w:p>
@@ -3756,7 +6889,15 @@
                 <w:sz w:val="24"/>
                 <w:szCs w:val="24"/>
               </w:rPr>
-              <w:t>IBP查询</w:t>
+              <w:t>IBP</w:t>
+            </w:r>
+            <w:r>
+              <w:rPr>
+                <w:rFonts w:ascii="楷体" w:eastAsia="楷体" w:hAnsi="楷体" w:cs="楷体" w:hint="eastAsia"/>
+                <w:sz w:val="24"/>
+                <w:szCs w:val="24"/>
+              </w:rPr>
+              <w:t>查询</w:t>
             </w:r>
           </w:p>
           <w:p>
@@ -3775,7 +6916,57 @@
                 <w:sz w:val="24"/>
                 <w:szCs w:val="24"/>
               </w:rPr>
-              <w:t>1.使用oms-automation帐号登陆P7测试环境。</w:t>
+              <w:t>1.</w:t>
+            </w:r>
+            <w:r>
+              <w:rPr>
+                <w:rFonts w:ascii="楷体" w:eastAsia="楷体" w:hAnsi="楷体" w:cs="楷体" w:hint="eastAsia"/>
+                <w:sz w:val="24"/>
+                <w:szCs w:val="24"/>
+              </w:rPr>
+              <w:t>使用</w:t>
+            </w:r>
+            <w:r>
+              <w:rPr>
+                <w:rFonts w:ascii="楷体" w:eastAsia="楷体" w:hAnsi="楷体" w:cs="楷体" w:hint="eastAsia"/>
+                <w:sz w:val="24"/>
+                <w:szCs w:val="24"/>
+              </w:rPr>
+              <w:t>oms-automation</w:t>
+            </w:r>
+            <w:proofErr w:type="gramStart"/>
+            <w:r>
+              <w:rPr>
+                <w:rFonts w:ascii="楷体" w:eastAsia="楷体" w:hAnsi="楷体" w:cs="楷体" w:hint="eastAsia"/>
+                <w:sz w:val="24"/>
+                <w:szCs w:val="24"/>
+              </w:rPr>
+              <w:t>帐号</w:t>
+            </w:r>
+            <w:proofErr w:type="gramEnd"/>
+            <w:r>
+              <w:rPr>
+                <w:rFonts w:ascii="楷体" w:eastAsia="楷体" w:hAnsi="楷体" w:cs="楷体" w:hint="eastAsia"/>
+                <w:sz w:val="24"/>
+                <w:szCs w:val="24"/>
+              </w:rPr>
+              <w:t>登陆</w:t>
+            </w:r>
+            <w:r>
+              <w:rPr>
+                <w:rFonts w:ascii="楷体" w:eastAsia="楷体" w:hAnsi="楷体" w:cs="楷体" w:hint="eastAsia"/>
+                <w:sz w:val="24"/>
+                <w:szCs w:val="24"/>
+              </w:rPr>
+              <w:t>P7</w:t>
+            </w:r>
+            <w:r>
+              <w:rPr>
+                <w:rFonts w:ascii="楷体" w:eastAsia="楷体" w:hAnsi="楷体" w:cs="楷体" w:hint="eastAsia"/>
+                <w:sz w:val="24"/>
+                <w:szCs w:val="24"/>
+              </w:rPr>
+              <w:t>测试环境。</w:t>
             </w:r>
           </w:p>
           <w:p>
@@ -3794,7 +6985,15 @@
                 <w:sz w:val="24"/>
                 <w:szCs w:val="24"/>
               </w:rPr>
-              <w:t>2.输入订单号查询。</w:t>
+              <w:t>2.</w:t>
+            </w:r>
+            <w:r>
+              <w:rPr>
+                <w:rFonts w:ascii="楷体" w:eastAsia="楷体" w:hAnsi="楷体" w:cs="楷体" w:hint="eastAsia"/>
+                <w:sz w:val="24"/>
+                <w:szCs w:val="24"/>
+              </w:rPr>
+              <w:t>输入订单号查询。</w:t>
             </w:r>
           </w:p>
           <w:p>
@@ -3842,25 +7041,125 @@
                 <w:sz w:val="24"/>
                 <w:szCs w:val="24"/>
               </w:rPr>
-              <w:t>1.IBP收到CRM提交的IP城域网拆机订单。2.IBP发送原资产查询到综资，获取到原服务信息。</w:t>
-            </w:r>
-          </w:p>
-          <w:p>
-            <w:pPr>
-              <w:jc w:val="left"/>
-              <w:rPr>
-                <w:rFonts w:ascii="楷体" w:eastAsia="楷体" w:hAnsi="楷体" w:cs="楷体"/>
-                <w:sz w:val="24"/>
-                <w:szCs w:val="24"/>
-              </w:rPr>
-            </w:pPr>
-            <w:r>
-              <w:rPr>
-                <w:rFonts w:ascii="楷体" w:eastAsia="楷体" w:hAnsi="楷体" w:cs="楷体" w:hint="eastAsia"/>
-                <w:sz w:val="24"/>
-                <w:szCs w:val="24"/>
-              </w:rPr>
-              <w:t>3.IBP发送创服务消息到综资，等待综资配置。</w:t>
+              <w:t>1.IBP</w:t>
+            </w:r>
+            <w:r>
+              <w:rPr>
+                <w:rFonts w:ascii="楷体" w:eastAsia="楷体" w:hAnsi="楷体" w:cs="楷体" w:hint="eastAsia"/>
+                <w:sz w:val="24"/>
+                <w:szCs w:val="24"/>
+              </w:rPr>
+              <w:t>收到</w:t>
+            </w:r>
+            <w:r>
+              <w:rPr>
+                <w:rFonts w:ascii="楷体" w:eastAsia="楷体" w:hAnsi="楷体" w:cs="楷体" w:hint="eastAsia"/>
+                <w:sz w:val="24"/>
+                <w:szCs w:val="24"/>
+              </w:rPr>
+              <w:t>CRM</w:t>
+            </w:r>
+            <w:r>
+              <w:rPr>
+                <w:rFonts w:ascii="楷体" w:eastAsia="楷体" w:hAnsi="楷体" w:cs="楷体" w:hint="eastAsia"/>
+                <w:sz w:val="24"/>
+                <w:szCs w:val="24"/>
+              </w:rPr>
+              <w:t>提交的</w:t>
+            </w:r>
+            <w:r>
+              <w:rPr>
+                <w:rFonts w:ascii="楷体" w:eastAsia="楷体" w:hAnsi="楷体" w:cs="楷体" w:hint="eastAsia"/>
+                <w:sz w:val="24"/>
+                <w:szCs w:val="24"/>
+              </w:rPr>
+              <w:t>IP</w:t>
+            </w:r>
+            <w:r>
+              <w:rPr>
+                <w:rFonts w:ascii="楷体" w:eastAsia="楷体" w:hAnsi="楷体" w:cs="楷体" w:hint="eastAsia"/>
+                <w:sz w:val="24"/>
+                <w:szCs w:val="24"/>
+              </w:rPr>
+              <w:t>城域网拆机订单。</w:t>
+            </w:r>
+            <w:r>
+              <w:rPr>
+                <w:rFonts w:ascii="楷体" w:eastAsia="楷体" w:hAnsi="楷体" w:cs="楷体" w:hint="eastAsia"/>
+                <w:sz w:val="24"/>
+                <w:szCs w:val="24"/>
+              </w:rPr>
+              <w:t>2.IBP</w:t>
+            </w:r>
+            <w:r>
+              <w:rPr>
+                <w:rFonts w:ascii="楷体" w:eastAsia="楷体" w:hAnsi="楷体" w:cs="楷体" w:hint="eastAsia"/>
+                <w:sz w:val="24"/>
+                <w:szCs w:val="24"/>
+              </w:rPr>
+              <w:t>发送原资产查询到综资，获取到原服务信息。</w:t>
+            </w:r>
+          </w:p>
+          <w:p>
+            <w:pPr>
+              <w:jc w:val="left"/>
+              <w:rPr>
+                <w:rFonts w:ascii="楷体" w:eastAsia="楷体" w:hAnsi="楷体" w:cs="楷体"/>
+                <w:sz w:val="24"/>
+                <w:szCs w:val="24"/>
+              </w:rPr>
+            </w:pPr>
+            <w:r>
+              <w:rPr>
+                <w:rFonts w:ascii="楷体" w:eastAsia="楷体" w:hAnsi="楷体" w:cs="楷体" w:hint="eastAsia"/>
+                <w:sz w:val="24"/>
+                <w:szCs w:val="24"/>
+              </w:rPr>
+              <w:t>3.IBP</w:t>
+            </w:r>
+            <w:r>
+              <w:rPr>
+                <w:rFonts w:ascii="楷体" w:eastAsia="楷体" w:hAnsi="楷体" w:cs="楷体" w:hint="eastAsia"/>
+                <w:sz w:val="24"/>
+                <w:szCs w:val="24"/>
+              </w:rPr>
+              <w:t>发送</w:t>
+            </w:r>
+            <w:proofErr w:type="gramStart"/>
+            <w:r>
+              <w:rPr>
+                <w:rFonts w:ascii="楷体" w:eastAsia="楷体" w:hAnsi="楷体" w:cs="楷体" w:hint="eastAsia"/>
+                <w:sz w:val="24"/>
+                <w:szCs w:val="24"/>
+              </w:rPr>
+              <w:t>创服务</w:t>
+            </w:r>
+            <w:proofErr w:type="gramEnd"/>
+            <w:r>
+              <w:rPr>
+                <w:rFonts w:ascii="楷体" w:eastAsia="楷体" w:hAnsi="楷体" w:cs="楷体" w:hint="eastAsia"/>
+                <w:sz w:val="24"/>
+                <w:szCs w:val="24"/>
+              </w:rPr>
+              <w:t>消息到综资，</w:t>
+            </w:r>
+            <w:proofErr w:type="gramStart"/>
+            <w:r>
+              <w:rPr>
+                <w:rFonts w:ascii="楷体" w:eastAsia="楷体" w:hAnsi="楷体" w:cs="楷体" w:hint="eastAsia"/>
+                <w:sz w:val="24"/>
+                <w:szCs w:val="24"/>
+              </w:rPr>
+              <w:t>等待综资配置</w:t>
+            </w:r>
+            <w:proofErr w:type="gramEnd"/>
+            <w:r>
+              <w:rPr>
+                <w:rFonts w:ascii="楷体" w:eastAsia="楷体" w:hAnsi="楷体" w:cs="楷体" w:hint="eastAsia"/>
+                <w:sz w:val="24"/>
+                <w:szCs w:val="24"/>
+              </w:rPr>
+              <w:t>。</w:t>
             </w:r>
           </w:p>
           <w:p>
@@ -3884,13 +7183,23 @@
                 <w:szCs w:val="24"/>
               </w:rPr>
             </w:pPr>
-            <w:r>
-              <w:rPr>
-                <w:rFonts w:ascii="楷体" w:eastAsia="楷体" w:hAnsi="楷体" w:cs="楷体" w:hint="eastAsia"/>
-                <w:sz w:val="24"/>
-                <w:szCs w:val="24"/>
-              </w:rPr>
-              <w:t>综资配置：</w:t>
+            <w:proofErr w:type="gramStart"/>
+            <w:r>
+              <w:rPr>
+                <w:rFonts w:ascii="楷体" w:eastAsia="楷体" w:hAnsi="楷体" w:cs="楷体" w:hint="eastAsia"/>
+                <w:sz w:val="24"/>
+                <w:szCs w:val="24"/>
+              </w:rPr>
+              <w:t>综资配置</w:t>
+            </w:r>
+            <w:proofErr w:type="gramEnd"/>
+            <w:r>
+              <w:rPr>
+                <w:rFonts w:ascii="楷体" w:eastAsia="楷体" w:hAnsi="楷体" w:cs="楷体" w:hint="eastAsia"/>
+                <w:sz w:val="24"/>
+                <w:szCs w:val="24"/>
+              </w:rPr>
+              <w:t>：</w:t>
             </w:r>
           </w:p>
           <w:p>
@@ -3909,7 +7218,41 @@
                 <w:sz w:val="24"/>
                 <w:szCs w:val="24"/>
               </w:rPr>
-              <w:t>1.使用admin帐号登陆综资测试环境。</w:t>
+              <w:t>1.</w:t>
+            </w:r>
+            <w:r>
+              <w:rPr>
+                <w:rFonts w:ascii="楷体" w:eastAsia="楷体" w:hAnsi="楷体" w:cs="楷体" w:hint="eastAsia"/>
+                <w:sz w:val="24"/>
+                <w:szCs w:val="24"/>
+              </w:rPr>
+              <w:t>使用</w:t>
+            </w:r>
+            <w:r>
+              <w:rPr>
+                <w:rFonts w:ascii="楷体" w:eastAsia="楷体" w:hAnsi="楷体" w:cs="楷体" w:hint="eastAsia"/>
+                <w:sz w:val="24"/>
+                <w:szCs w:val="24"/>
+              </w:rPr>
+              <w:t>admin</w:t>
+            </w:r>
+            <w:proofErr w:type="gramStart"/>
+            <w:r>
+              <w:rPr>
+                <w:rFonts w:ascii="楷体" w:eastAsia="楷体" w:hAnsi="楷体" w:cs="楷体" w:hint="eastAsia"/>
+                <w:sz w:val="24"/>
+                <w:szCs w:val="24"/>
+              </w:rPr>
+              <w:t>帐号登陆综资测试</w:t>
+            </w:r>
+            <w:proofErr w:type="gramEnd"/>
+            <w:r>
+              <w:rPr>
+                <w:rFonts w:ascii="楷体" w:eastAsia="楷体" w:hAnsi="楷体" w:cs="楷体" w:hint="eastAsia"/>
+                <w:sz w:val="24"/>
+                <w:szCs w:val="24"/>
+              </w:rPr>
+              <w:t>环境。</w:t>
             </w:r>
           </w:p>
           <w:p>
@@ -3928,7 +7271,47 @@
                 <w:sz w:val="24"/>
                 <w:szCs w:val="24"/>
               </w:rPr>
-              <w:t>2.在单据管理-在途单查询中输入定单编号（CRM订单号）查询。</w:t>
+              <w:t>2.</w:t>
+            </w:r>
+            <w:r>
+              <w:rPr>
+                <w:rFonts w:ascii="楷体" w:eastAsia="楷体" w:hAnsi="楷体" w:cs="楷体" w:hint="eastAsia"/>
+                <w:sz w:val="24"/>
+                <w:szCs w:val="24"/>
+              </w:rPr>
+              <w:t>在单据管理</w:t>
+            </w:r>
+            <w:r>
+              <w:rPr>
+                <w:rFonts w:ascii="楷体" w:eastAsia="楷体" w:hAnsi="楷体" w:cs="楷体" w:hint="eastAsia"/>
+                <w:sz w:val="24"/>
+                <w:szCs w:val="24"/>
+              </w:rPr>
+              <w:t>-</w:t>
+            </w:r>
+            <w:r>
+              <w:rPr>
+                <w:rFonts w:ascii="楷体" w:eastAsia="楷体" w:hAnsi="楷体" w:cs="楷体" w:hint="eastAsia"/>
+                <w:sz w:val="24"/>
+                <w:szCs w:val="24"/>
+              </w:rPr>
+              <w:t>在途单查询中输入定单编号（</w:t>
+            </w:r>
+            <w:r>
+              <w:rPr>
+                <w:rFonts w:ascii="楷体" w:eastAsia="楷体" w:hAnsi="楷体" w:cs="楷体" w:hint="eastAsia"/>
+                <w:sz w:val="24"/>
+                <w:szCs w:val="24"/>
+              </w:rPr>
+              <w:t>CRM</w:t>
+            </w:r>
+            <w:r>
+              <w:rPr>
+                <w:rFonts w:ascii="楷体" w:eastAsia="楷体" w:hAnsi="楷体" w:cs="楷体" w:hint="eastAsia"/>
+                <w:sz w:val="24"/>
+                <w:szCs w:val="24"/>
+              </w:rPr>
+              <w:t>订单号）查询。</w:t>
             </w:r>
           </w:p>
           <w:p>
@@ -3947,7 +7330,15 @@
                 <w:sz w:val="24"/>
                 <w:szCs w:val="24"/>
               </w:rPr>
-              <w:t>3.查询完成后选中定单，右键点击任务单处理。</w:t>
+              <w:t>3.</w:t>
+            </w:r>
+            <w:r>
+              <w:rPr>
+                <w:rFonts w:ascii="楷体" w:eastAsia="楷体" w:hAnsi="楷体" w:cs="楷体" w:hint="eastAsia"/>
+                <w:sz w:val="24"/>
+                <w:szCs w:val="24"/>
+              </w:rPr>
+              <w:t>查询完成后选中定单，右键点击任务单处理。</w:t>
             </w:r>
           </w:p>
           <w:p>
@@ -3966,7 +7357,15 @@
                 <w:sz w:val="24"/>
                 <w:szCs w:val="24"/>
               </w:rPr>
-              <w:t>4.页面跳转后，选中任务单右键点击配置按钮。</w:t>
+              <w:t>4.</w:t>
+            </w:r>
+            <w:r>
+              <w:rPr>
+                <w:rFonts w:ascii="楷体" w:eastAsia="楷体" w:hAnsi="楷体" w:cs="楷体" w:hint="eastAsia"/>
+                <w:sz w:val="24"/>
+                <w:szCs w:val="24"/>
+              </w:rPr>
+              <w:t>页面跳转后，选中任务单右键点击配置按钮。</w:t>
             </w:r>
           </w:p>
           <w:p>
@@ -3985,7 +7384,15 @@
                 <w:sz w:val="24"/>
                 <w:szCs w:val="24"/>
               </w:rPr>
-              <w:t>5.进入配置页面后直接点击拆机提交。</w:t>
+              <w:t>5.</w:t>
+            </w:r>
+            <w:r>
+              <w:rPr>
+                <w:rFonts w:ascii="楷体" w:eastAsia="楷体" w:hAnsi="楷体" w:cs="楷体" w:hint="eastAsia"/>
+                <w:sz w:val="24"/>
+                <w:szCs w:val="24"/>
+              </w:rPr>
+              <w:t>进入配置页面后直接点击拆机提交。</w:t>
             </w:r>
           </w:p>
           <w:p>
@@ -4035,7 +7442,41 @@
                 <w:sz w:val="24"/>
                 <w:szCs w:val="24"/>
               </w:rPr>
-              <w:t>1.综资配置成功，提交消息发到IBP。</w:t>
+              <w:t>1.</w:t>
+            </w:r>
+            <w:proofErr w:type="gramStart"/>
+            <w:r>
+              <w:rPr>
+                <w:rFonts w:ascii="楷体" w:eastAsia="楷体" w:hAnsi="楷体" w:cs="楷体" w:hint="eastAsia"/>
+                <w:sz w:val="24"/>
+                <w:szCs w:val="24"/>
+              </w:rPr>
+              <w:t>综资配置</w:t>
+            </w:r>
+            <w:proofErr w:type="gramEnd"/>
+            <w:r>
+              <w:rPr>
+                <w:rFonts w:ascii="楷体" w:eastAsia="楷体" w:hAnsi="楷体" w:cs="楷体" w:hint="eastAsia"/>
+                <w:sz w:val="24"/>
+                <w:szCs w:val="24"/>
+              </w:rPr>
+              <w:t>成功，提交消息发到</w:t>
+            </w:r>
+            <w:r>
+              <w:rPr>
+                <w:rFonts w:ascii="楷体" w:eastAsia="楷体" w:hAnsi="楷体" w:cs="楷体" w:hint="eastAsia"/>
+                <w:sz w:val="24"/>
+                <w:szCs w:val="24"/>
+              </w:rPr>
+              <w:t>IBP</w:t>
+            </w:r>
+            <w:r>
+              <w:rPr>
+                <w:rFonts w:ascii="楷体" w:eastAsia="楷体" w:hAnsi="楷体" w:cs="楷体" w:hint="eastAsia"/>
+                <w:sz w:val="24"/>
+                <w:szCs w:val="24"/>
+              </w:rPr>
+              <w:t>。</w:t>
             </w:r>
           </w:p>
           <w:p>
@@ -4054,7 +7495,25 @@
                 <w:sz w:val="24"/>
                 <w:szCs w:val="24"/>
               </w:rPr>
-              <w:t>2.IBP收到综资配置成功消息后，进行资源审核获取资源信息。</w:t>
+              <w:t>2.IBP</w:t>
+            </w:r>
+            <w:proofErr w:type="gramStart"/>
+            <w:r>
+              <w:rPr>
+                <w:rFonts w:ascii="楷体" w:eastAsia="楷体" w:hAnsi="楷体" w:cs="楷体" w:hint="eastAsia"/>
+                <w:sz w:val="24"/>
+                <w:szCs w:val="24"/>
+              </w:rPr>
+              <w:t>收到综资配置</w:t>
+            </w:r>
+            <w:proofErr w:type="gramEnd"/>
+            <w:r>
+              <w:rPr>
+                <w:rFonts w:ascii="楷体" w:eastAsia="楷体" w:hAnsi="楷体" w:cs="楷体" w:hint="eastAsia"/>
+                <w:sz w:val="24"/>
+                <w:szCs w:val="24"/>
+              </w:rPr>
+              <w:t>成功消息后，进行资源审核获取资源信息。</w:t>
             </w:r>
           </w:p>
           <w:p>
@@ -4073,7 +7532,33 @@
                 <w:sz w:val="24"/>
                 <w:szCs w:val="24"/>
               </w:rPr>
-              <w:t>3.IBP派发ipfsss（通知型）、客保数据、客保外线、客保传输工单。</w:t>
+              <w:t>3.IBP</w:t>
+            </w:r>
+            <w:r>
+              <w:rPr>
+                <w:rFonts w:ascii="楷体" w:eastAsia="楷体" w:hAnsi="楷体" w:cs="楷体" w:hint="eastAsia"/>
+                <w:sz w:val="24"/>
+                <w:szCs w:val="24"/>
+              </w:rPr>
+              <w:t>派发</w:t>
+            </w:r>
+            <w:proofErr w:type="spellStart"/>
+            <w:r>
+              <w:rPr>
+                <w:rFonts w:ascii="楷体" w:eastAsia="楷体" w:hAnsi="楷体" w:cs="楷体" w:hint="eastAsia"/>
+                <w:sz w:val="24"/>
+                <w:szCs w:val="24"/>
+              </w:rPr>
+              <w:t>ipfsss</w:t>
+            </w:r>
+            <w:proofErr w:type="spellEnd"/>
+            <w:r>
+              <w:rPr>
+                <w:rFonts w:ascii="楷体" w:eastAsia="楷体" w:hAnsi="楷体" w:cs="楷体" w:hint="eastAsia"/>
+                <w:sz w:val="24"/>
+                <w:szCs w:val="24"/>
+              </w:rPr>
+              <w:t>（通知型）、客保数据、客保外线、客保传输工单。</w:t>
             </w:r>
           </w:p>
           <w:p>
@@ -4106,7 +7591,15 @@
                 <w:sz w:val="24"/>
                 <w:szCs w:val="24"/>
               </w:rPr>
-              <w:t>IBP报完工：</w:t>
+              <w:t>IBP</w:t>
+            </w:r>
+            <w:r>
+              <w:rPr>
+                <w:rFonts w:ascii="楷体" w:eastAsia="楷体" w:hAnsi="楷体" w:cs="楷体" w:hint="eastAsia"/>
+                <w:sz w:val="24"/>
+                <w:szCs w:val="24"/>
+              </w:rPr>
+              <w:t>报完工：</w:t>
             </w:r>
           </w:p>
           <w:p>
@@ -4128,7 +7621,15 @@
                 <w:sz w:val="24"/>
                 <w:szCs w:val="24"/>
               </w:rPr>
-              <w:t>1.P7上手工将等待回单任务完结。</w:t>
+              <w:t>1.P7</w:t>
+            </w:r>
+            <w:r>
+              <w:rPr>
+                <w:rFonts w:ascii="楷体" w:eastAsia="楷体" w:hAnsi="楷体" w:cs="楷体" w:hint="eastAsia"/>
+                <w:sz w:val="24"/>
+                <w:szCs w:val="24"/>
+              </w:rPr>
+              <w:t>上手工将等待回单任务完结。</w:t>
             </w:r>
           </w:p>
           <w:p>
@@ -4175,7 +7676,15 @@
                 <w:sz w:val="24"/>
                 <w:szCs w:val="24"/>
               </w:rPr>
-              <w:t>1.IP城域网新装开通流程完成，所有系统中订单归档，资产生成。</w:t>
+              <w:t>1.IP</w:t>
+            </w:r>
+            <w:r>
+              <w:rPr>
+                <w:rFonts w:ascii="楷体" w:eastAsia="楷体" w:hAnsi="楷体" w:cs="楷体" w:hint="eastAsia"/>
+                <w:sz w:val="24"/>
+                <w:szCs w:val="24"/>
+              </w:rPr>
+              <w:t>城域网新装开通流程完成，所有系统中订单归档，资产生成。</w:t>
             </w:r>
           </w:p>
           <w:p>
@@ -4228,7 +7737,33 @@
                 <w:sz w:val="24"/>
                 <w:szCs w:val="24"/>
               </w:rPr>
-              <w:t>1.工单数据验证ipfsss工单中新增参数用户接入模式。</w:t>
+              <w:t>1.</w:t>
+            </w:r>
+            <w:r>
+              <w:rPr>
+                <w:rFonts w:ascii="楷体" w:eastAsia="楷体" w:hAnsi="楷体" w:cs="楷体" w:hint="eastAsia"/>
+                <w:sz w:val="24"/>
+                <w:szCs w:val="24"/>
+              </w:rPr>
+              <w:t>工单数据验证</w:t>
+            </w:r>
+            <w:proofErr w:type="spellStart"/>
+            <w:r>
+              <w:rPr>
+                <w:rFonts w:ascii="楷体" w:eastAsia="楷体" w:hAnsi="楷体" w:cs="楷体" w:hint="eastAsia"/>
+                <w:sz w:val="24"/>
+                <w:szCs w:val="24"/>
+              </w:rPr>
+              <w:t>ipfsss</w:t>
+            </w:r>
+            <w:proofErr w:type="spellEnd"/>
+            <w:r>
+              <w:rPr>
+                <w:rFonts w:ascii="楷体" w:eastAsia="楷体" w:hAnsi="楷体" w:cs="楷体" w:hint="eastAsia"/>
+                <w:sz w:val="24"/>
+                <w:szCs w:val="24"/>
+              </w:rPr>
+              <w:t>工单中新增参数用户接入模式。</w:t>
             </w:r>
           </w:p>
           <w:p>
@@ -4293,7 +7828,31 @@
                 <w:sz w:val="24"/>
                 <w:szCs w:val="24"/>
               </w:rPr>
-              <w:t>1.使用案例3完工的设备。</w:t>
+              <w:t>1.</w:t>
+            </w:r>
+            <w:r>
+              <w:rPr>
+                <w:rFonts w:ascii="楷体" w:eastAsia="楷体" w:hAnsi="楷体" w:cs="楷体" w:hint="eastAsia"/>
+                <w:sz w:val="24"/>
+                <w:szCs w:val="24"/>
+              </w:rPr>
+              <w:t>使用案例</w:t>
+            </w:r>
+            <w:r>
+              <w:rPr>
+                <w:rFonts w:ascii="楷体" w:eastAsia="楷体" w:hAnsi="楷体" w:cs="楷体" w:hint="eastAsia"/>
+                <w:sz w:val="24"/>
+                <w:szCs w:val="24"/>
+              </w:rPr>
+              <w:t>3</w:t>
+            </w:r>
+            <w:r>
+              <w:rPr>
+                <w:rFonts w:ascii="楷体" w:eastAsia="楷体" w:hAnsi="楷体" w:cs="楷体" w:hint="eastAsia"/>
+                <w:sz w:val="24"/>
+                <w:szCs w:val="24"/>
+              </w:rPr>
+              <w:t>完工的设备。</w:t>
             </w:r>
           </w:p>
         </w:tc>
@@ -4387,115 +7946,295 @@
                 <w:sz w:val="24"/>
                 <w:szCs w:val="24"/>
               </w:rPr>
-              <w:t>CRM受理：</w:t>
-            </w:r>
-          </w:p>
-          <w:p>
-            <w:pPr>
-              <w:jc w:val="left"/>
-              <w:rPr>
-                <w:rFonts w:ascii="楷体" w:eastAsia="楷体" w:hAnsi="楷体" w:cs="楷体"/>
-                <w:sz w:val="24"/>
-                <w:szCs w:val="24"/>
-              </w:rPr>
-            </w:pPr>
-            <w:r>
-              <w:rPr>
-                <w:rFonts w:ascii="楷体" w:eastAsia="楷体" w:hAnsi="楷体" w:cs="楷体" w:hint="eastAsia"/>
-                <w:sz w:val="24"/>
-                <w:szCs w:val="24"/>
-              </w:rPr>
-              <w:t>1.使用chenjianbing帐号登陆政企门户集成测试环境。</w:t>
-            </w:r>
-          </w:p>
-          <w:p>
-            <w:pPr>
-              <w:jc w:val="left"/>
-              <w:rPr>
-                <w:rFonts w:ascii="楷体" w:eastAsia="楷体" w:hAnsi="楷体" w:cs="楷体"/>
-                <w:sz w:val="24"/>
-                <w:szCs w:val="24"/>
-              </w:rPr>
-            </w:pPr>
-            <w:r>
-              <w:rPr>
-                <w:rFonts w:ascii="楷体" w:eastAsia="楷体" w:hAnsi="楷体" w:cs="楷体" w:hint="eastAsia"/>
-                <w:sz w:val="24"/>
-                <w:szCs w:val="24"/>
-              </w:rPr>
-              <w:t>2.使用客户标识“400000098547”定位客户。</w:t>
-            </w:r>
-          </w:p>
-          <w:p>
-            <w:pPr>
-              <w:jc w:val="left"/>
-              <w:rPr>
-                <w:rFonts w:ascii="楷体" w:eastAsia="楷体" w:hAnsi="楷体" w:cs="楷体"/>
-                <w:sz w:val="24"/>
-                <w:szCs w:val="24"/>
-              </w:rPr>
-            </w:pPr>
-            <w:r>
-              <w:rPr>
-                <w:rFonts w:ascii="楷体" w:eastAsia="楷体" w:hAnsi="楷体" w:cs="楷体" w:hint="eastAsia"/>
-                <w:sz w:val="24"/>
-                <w:szCs w:val="24"/>
-              </w:rPr>
-              <w:t>3.定位完成后，在搜索栏输入产品名称“专线宽带”，搜索完成后点击订购按钮。</w:t>
-            </w:r>
-          </w:p>
-          <w:p>
-            <w:pPr>
-              <w:jc w:val="left"/>
-              <w:rPr>
-                <w:rFonts w:ascii="楷体" w:eastAsia="楷体" w:hAnsi="楷体" w:cs="楷体"/>
-                <w:sz w:val="24"/>
-                <w:szCs w:val="24"/>
-              </w:rPr>
-            </w:pPr>
-            <w:r>
-              <w:rPr>
-                <w:rFonts w:ascii="楷体" w:eastAsia="楷体" w:hAnsi="楷体" w:cs="楷体" w:hint="eastAsia"/>
-                <w:sz w:val="24"/>
-                <w:szCs w:val="24"/>
-              </w:rPr>
-              <w:t>4.点击右侧购物车，购物车展开后选中刚订购的“专线宽带”新装订单，点击配置按钮。</w:t>
-            </w:r>
-          </w:p>
-          <w:p>
-            <w:pPr>
-              <w:jc w:val="left"/>
-              <w:rPr>
-                <w:rFonts w:ascii="楷体" w:eastAsia="楷体" w:hAnsi="楷体" w:cs="楷体"/>
-                <w:sz w:val="24"/>
-                <w:szCs w:val="24"/>
-              </w:rPr>
-            </w:pPr>
-            <w:r>
-              <w:rPr>
-                <w:rFonts w:ascii="楷体" w:eastAsia="楷体" w:hAnsi="楷体" w:cs="楷体" w:hint="eastAsia"/>
-                <w:sz w:val="24"/>
-                <w:szCs w:val="24"/>
-              </w:rPr>
-              <w:t>5.进入配置页面后选择安装地址：上海市黄浦区淮海中路街道柳林路32号4号楼4层401室，联系人Email:zhangsan@163.com，用户接入模式：交换模式点击保存。</w:t>
-            </w:r>
-          </w:p>
-          <w:p>
-            <w:pPr>
-              <w:jc w:val="left"/>
-              <w:rPr>
-                <w:rFonts w:ascii="楷体" w:eastAsia="楷体" w:hAnsi="楷体" w:cs="楷体"/>
-                <w:sz w:val="24"/>
-                <w:szCs w:val="24"/>
-              </w:rPr>
-            </w:pPr>
-            <w:r>
-              <w:rPr>
-                <w:rFonts w:ascii="楷体" w:eastAsia="楷体" w:hAnsi="楷体" w:cs="楷体" w:hint="eastAsia"/>
-                <w:sz w:val="24"/>
-                <w:szCs w:val="24"/>
-              </w:rPr>
-              <w:t>6.点击需求单完善，页面跳转后选择分账序号、经办人、发展人后点击结算，结算通过后提交订单。</w:t>
+              <w:t>CRM</w:t>
+            </w:r>
+            <w:r>
+              <w:rPr>
+                <w:rFonts w:ascii="楷体" w:eastAsia="楷体" w:hAnsi="楷体" w:cs="楷体" w:hint="eastAsia"/>
+                <w:sz w:val="24"/>
+                <w:szCs w:val="24"/>
+              </w:rPr>
+              <w:t>受理：</w:t>
+            </w:r>
+          </w:p>
+          <w:p>
+            <w:pPr>
+              <w:jc w:val="left"/>
+              <w:rPr>
+                <w:rFonts w:ascii="楷体" w:eastAsia="楷体" w:hAnsi="楷体" w:cs="楷体"/>
+                <w:sz w:val="24"/>
+                <w:szCs w:val="24"/>
+              </w:rPr>
+            </w:pPr>
+            <w:r>
+              <w:rPr>
+                <w:rFonts w:ascii="楷体" w:eastAsia="楷体" w:hAnsi="楷体" w:cs="楷体" w:hint="eastAsia"/>
+                <w:sz w:val="24"/>
+                <w:szCs w:val="24"/>
+              </w:rPr>
+              <w:t>1.</w:t>
+            </w:r>
+            <w:r>
+              <w:rPr>
+                <w:rFonts w:ascii="楷体" w:eastAsia="楷体" w:hAnsi="楷体" w:cs="楷体" w:hint="eastAsia"/>
+                <w:sz w:val="24"/>
+                <w:szCs w:val="24"/>
+              </w:rPr>
+              <w:t>使用</w:t>
+            </w:r>
+            <w:proofErr w:type="spellStart"/>
+            <w:r>
+              <w:rPr>
+                <w:rFonts w:ascii="楷体" w:eastAsia="楷体" w:hAnsi="楷体" w:cs="楷体" w:hint="eastAsia"/>
+                <w:sz w:val="24"/>
+                <w:szCs w:val="24"/>
+              </w:rPr>
+              <w:t>chenjianbing</w:t>
+            </w:r>
+            <w:proofErr w:type="spellEnd"/>
+            <w:proofErr w:type="gramStart"/>
+            <w:r>
+              <w:rPr>
+                <w:rFonts w:ascii="楷体" w:eastAsia="楷体" w:hAnsi="楷体" w:cs="楷体" w:hint="eastAsia"/>
+                <w:sz w:val="24"/>
+                <w:szCs w:val="24"/>
+              </w:rPr>
+              <w:t>帐号</w:t>
+            </w:r>
+            <w:proofErr w:type="gramEnd"/>
+            <w:r>
+              <w:rPr>
+                <w:rFonts w:ascii="楷体" w:eastAsia="楷体" w:hAnsi="楷体" w:cs="楷体" w:hint="eastAsia"/>
+                <w:sz w:val="24"/>
+                <w:szCs w:val="24"/>
+              </w:rPr>
+              <w:t>登陆政企门户集成测试环境。</w:t>
+            </w:r>
+          </w:p>
+          <w:p>
+            <w:pPr>
+              <w:jc w:val="left"/>
+              <w:rPr>
+                <w:rFonts w:ascii="楷体" w:eastAsia="楷体" w:hAnsi="楷体" w:cs="楷体"/>
+                <w:sz w:val="24"/>
+                <w:szCs w:val="24"/>
+              </w:rPr>
+            </w:pPr>
+            <w:r>
+              <w:rPr>
+                <w:rFonts w:ascii="楷体" w:eastAsia="楷体" w:hAnsi="楷体" w:cs="楷体" w:hint="eastAsia"/>
+                <w:sz w:val="24"/>
+                <w:szCs w:val="24"/>
+              </w:rPr>
+              <w:t>2.</w:t>
+            </w:r>
+            <w:r>
+              <w:rPr>
+                <w:rFonts w:ascii="楷体" w:eastAsia="楷体" w:hAnsi="楷体" w:cs="楷体" w:hint="eastAsia"/>
+                <w:sz w:val="24"/>
+                <w:szCs w:val="24"/>
+              </w:rPr>
+              <w:t>使用客户标识“</w:t>
+            </w:r>
+            <w:r>
+              <w:rPr>
+                <w:rFonts w:ascii="楷体" w:eastAsia="楷体" w:hAnsi="楷体" w:cs="楷体" w:hint="eastAsia"/>
+                <w:sz w:val="24"/>
+                <w:szCs w:val="24"/>
+              </w:rPr>
+              <w:t>400000098547</w:t>
+            </w:r>
+            <w:r>
+              <w:rPr>
+                <w:rFonts w:ascii="楷体" w:eastAsia="楷体" w:hAnsi="楷体" w:cs="楷体" w:hint="eastAsia"/>
+                <w:sz w:val="24"/>
+                <w:szCs w:val="24"/>
+              </w:rPr>
+              <w:t>”定位客户。</w:t>
+            </w:r>
+          </w:p>
+          <w:p>
+            <w:pPr>
+              <w:jc w:val="left"/>
+              <w:rPr>
+                <w:rFonts w:ascii="楷体" w:eastAsia="楷体" w:hAnsi="楷体" w:cs="楷体"/>
+                <w:sz w:val="24"/>
+                <w:szCs w:val="24"/>
+              </w:rPr>
+            </w:pPr>
+            <w:r>
+              <w:rPr>
+                <w:rFonts w:ascii="楷体" w:eastAsia="楷体" w:hAnsi="楷体" w:cs="楷体" w:hint="eastAsia"/>
+                <w:sz w:val="24"/>
+                <w:szCs w:val="24"/>
+              </w:rPr>
+              <w:t>3.</w:t>
+            </w:r>
+            <w:r>
+              <w:rPr>
+                <w:rFonts w:ascii="楷体" w:eastAsia="楷体" w:hAnsi="楷体" w:cs="楷体" w:hint="eastAsia"/>
+                <w:sz w:val="24"/>
+                <w:szCs w:val="24"/>
+              </w:rPr>
+              <w:t>定位完成后，在搜索栏输入产品名称“专线宽带”，搜索完成后点击订购按钮。</w:t>
+            </w:r>
+          </w:p>
+          <w:p>
+            <w:pPr>
+              <w:jc w:val="left"/>
+              <w:rPr>
+                <w:rFonts w:ascii="楷体" w:eastAsia="楷体" w:hAnsi="楷体" w:cs="楷体"/>
+                <w:sz w:val="24"/>
+                <w:szCs w:val="24"/>
+              </w:rPr>
+            </w:pPr>
+            <w:r>
+              <w:rPr>
+                <w:rFonts w:ascii="楷体" w:eastAsia="楷体" w:hAnsi="楷体" w:cs="楷体" w:hint="eastAsia"/>
+                <w:sz w:val="24"/>
+                <w:szCs w:val="24"/>
+              </w:rPr>
+              <w:t>4.</w:t>
+            </w:r>
+            <w:r>
+              <w:rPr>
+                <w:rFonts w:ascii="楷体" w:eastAsia="楷体" w:hAnsi="楷体" w:cs="楷体" w:hint="eastAsia"/>
+                <w:sz w:val="24"/>
+                <w:szCs w:val="24"/>
+              </w:rPr>
+              <w:t>点击右侧购物车，购物车展开后选中刚订购的“专线宽带”新装订单，点击配置按钮。</w:t>
+            </w:r>
+          </w:p>
+          <w:p>
+            <w:pPr>
+              <w:jc w:val="left"/>
+              <w:rPr>
+                <w:rFonts w:ascii="楷体" w:eastAsia="楷体" w:hAnsi="楷体" w:cs="楷体"/>
+                <w:sz w:val="24"/>
+                <w:szCs w:val="24"/>
+              </w:rPr>
+            </w:pPr>
+            <w:r>
+              <w:rPr>
+                <w:rFonts w:ascii="楷体" w:eastAsia="楷体" w:hAnsi="楷体" w:cs="楷体" w:hint="eastAsia"/>
+                <w:sz w:val="24"/>
+                <w:szCs w:val="24"/>
+              </w:rPr>
+              <w:t>5.</w:t>
+            </w:r>
+            <w:r>
+              <w:rPr>
+                <w:rFonts w:ascii="楷体" w:eastAsia="楷体" w:hAnsi="楷体" w:cs="楷体" w:hint="eastAsia"/>
+                <w:sz w:val="24"/>
+                <w:szCs w:val="24"/>
+              </w:rPr>
+              <w:t>进入配置页面后选择安装地址：上海市黄浦区淮海中路街道柳林路</w:t>
+            </w:r>
+            <w:r>
+              <w:rPr>
+                <w:rFonts w:ascii="楷体" w:eastAsia="楷体" w:hAnsi="楷体" w:cs="楷体" w:hint="eastAsia"/>
+                <w:sz w:val="24"/>
+                <w:szCs w:val="24"/>
+              </w:rPr>
+              <w:t>32</w:t>
+            </w:r>
+            <w:r>
+              <w:rPr>
+                <w:rFonts w:ascii="楷体" w:eastAsia="楷体" w:hAnsi="楷体" w:cs="楷体" w:hint="eastAsia"/>
+                <w:sz w:val="24"/>
+                <w:szCs w:val="24"/>
+              </w:rPr>
+              <w:t>号</w:t>
+            </w:r>
+            <w:r>
+              <w:rPr>
+                <w:rFonts w:ascii="楷体" w:eastAsia="楷体" w:hAnsi="楷体" w:cs="楷体" w:hint="eastAsia"/>
+                <w:sz w:val="24"/>
+                <w:szCs w:val="24"/>
+              </w:rPr>
+              <w:t>4</w:t>
+            </w:r>
+            <w:r>
+              <w:rPr>
+                <w:rFonts w:ascii="楷体" w:eastAsia="楷体" w:hAnsi="楷体" w:cs="楷体" w:hint="eastAsia"/>
+                <w:sz w:val="24"/>
+                <w:szCs w:val="24"/>
+              </w:rPr>
+              <w:t>号楼</w:t>
+            </w:r>
+            <w:r>
+              <w:rPr>
+                <w:rFonts w:ascii="楷体" w:eastAsia="楷体" w:hAnsi="楷体" w:cs="楷体" w:hint="eastAsia"/>
+                <w:sz w:val="24"/>
+                <w:szCs w:val="24"/>
+              </w:rPr>
+              <w:t>4</w:t>
+            </w:r>
+            <w:r>
+              <w:rPr>
+                <w:rFonts w:ascii="楷体" w:eastAsia="楷体" w:hAnsi="楷体" w:cs="楷体" w:hint="eastAsia"/>
+                <w:sz w:val="24"/>
+                <w:szCs w:val="24"/>
+              </w:rPr>
+              <w:t>层</w:t>
+            </w:r>
+            <w:r>
+              <w:rPr>
+                <w:rFonts w:ascii="楷体" w:eastAsia="楷体" w:hAnsi="楷体" w:cs="楷体" w:hint="eastAsia"/>
+                <w:sz w:val="24"/>
+                <w:szCs w:val="24"/>
+              </w:rPr>
+              <w:t>401</w:t>
+            </w:r>
+            <w:r>
+              <w:rPr>
+                <w:rFonts w:ascii="楷体" w:eastAsia="楷体" w:hAnsi="楷体" w:cs="楷体" w:hint="eastAsia"/>
+                <w:sz w:val="24"/>
+                <w:szCs w:val="24"/>
+              </w:rPr>
+              <w:t>室，联系人</w:t>
+            </w:r>
+            <w:r>
+              <w:rPr>
+                <w:rFonts w:ascii="楷体" w:eastAsia="楷体" w:hAnsi="楷体" w:cs="楷体" w:hint="eastAsia"/>
+                <w:sz w:val="24"/>
+                <w:szCs w:val="24"/>
+              </w:rPr>
+              <w:t>Email:zhangsan@163.com</w:t>
+            </w:r>
+            <w:r>
+              <w:rPr>
+                <w:rFonts w:ascii="楷体" w:eastAsia="楷体" w:hAnsi="楷体" w:cs="楷体" w:hint="eastAsia"/>
+                <w:sz w:val="24"/>
+                <w:szCs w:val="24"/>
+              </w:rPr>
+              <w:t>，用户接入模式：交换模式点击保存。</w:t>
+            </w:r>
+          </w:p>
+          <w:p>
+            <w:pPr>
+              <w:jc w:val="left"/>
+              <w:rPr>
+                <w:rFonts w:ascii="楷体" w:eastAsia="楷体" w:hAnsi="楷体" w:cs="楷体"/>
+                <w:sz w:val="24"/>
+                <w:szCs w:val="24"/>
+              </w:rPr>
+            </w:pPr>
+            <w:r>
+              <w:rPr>
+                <w:rFonts w:ascii="楷体" w:eastAsia="楷体" w:hAnsi="楷体" w:cs="楷体" w:hint="eastAsia"/>
+                <w:sz w:val="24"/>
+                <w:szCs w:val="24"/>
+              </w:rPr>
+              <w:t>6.</w:t>
+            </w:r>
+            <w:r>
+              <w:rPr>
+                <w:rFonts w:ascii="楷体" w:eastAsia="楷体" w:hAnsi="楷体" w:cs="楷体" w:hint="eastAsia"/>
+                <w:sz w:val="24"/>
+                <w:szCs w:val="24"/>
+              </w:rPr>
+              <w:t>点击需求单完善，页面跳转后选择分账序号、经办人、发展人后点击结算，结算通过后提交订单。</w:t>
             </w:r>
           </w:p>
           <w:p>
@@ -4542,25 +8281,81 @@
                 <w:sz w:val="24"/>
                 <w:szCs w:val="24"/>
               </w:rPr>
-              <w:t>1.政企门户上受理专线宽带订单时订单配置页面有用户接入模式属性并且属性值为：路由模式/交换模式。</w:t>
-            </w:r>
-          </w:p>
-          <w:p>
-            <w:pPr>
-              <w:jc w:val="left"/>
-              <w:rPr>
-                <w:rFonts w:ascii="楷体" w:eastAsia="楷体" w:hAnsi="楷体" w:cs="楷体"/>
-                <w:sz w:val="24"/>
-                <w:szCs w:val="24"/>
-              </w:rPr>
-            </w:pPr>
-            <w:r>
-              <w:rPr>
-                <w:rFonts w:ascii="楷体" w:eastAsia="楷体" w:hAnsi="楷体" w:cs="楷体" w:hint="eastAsia"/>
-                <w:sz w:val="24"/>
-                <w:szCs w:val="24"/>
-              </w:rPr>
-              <w:t>2.订单结算通过，提交后收到IBP返回的流水。</w:t>
+              <w:t>1.</w:t>
+            </w:r>
+            <w:r>
+              <w:rPr>
+                <w:rFonts w:ascii="楷体" w:eastAsia="楷体" w:hAnsi="楷体" w:cs="楷体" w:hint="eastAsia"/>
+                <w:sz w:val="24"/>
+                <w:szCs w:val="24"/>
+              </w:rPr>
+              <w:t>政企门户上受理专线宽带订单时</w:t>
+            </w:r>
+            <w:r>
+              <w:rPr>
+                <w:rFonts w:ascii="楷体" w:eastAsia="楷体" w:hAnsi="楷体" w:cs="楷体" w:hint="eastAsia"/>
+                <w:sz w:val="24"/>
+                <w:szCs w:val="24"/>
+              </w:rPr>
+              <w:t>订单配置页面有用户接入模式属性并且属性值为：路由模式</w:t>
+            </w:r>
+            <w:r>
+              <w:rPr>
+                <w:rFonts w:ascii="楷体" w:eastAsia="楷体" w:hAnsi="楷体" w:cs="楷体" w:hint="eastAsia"/>
+                <w:sz w:val="24"/>
+                <w:szCs w:val="24"/>
+              </w:rPr>
+              <w:t>/</w:t>
+            </w:r>
+            <w:r>
+              <w:rPr>
+                <w:rFonts w:ascii="楷体" w:eastAsia="楷体" w:hAnsi="楷体" w:cs="楷体" w:hint="eastAsia"/>
+                <w:sz w:val="24"/>
+                <w:szCs w:val="24"/>
+              </w:rPr>
+              <w:t>交换模式。</w:t>
+            </w:r>
+          </w:p>
+          <w:p>
+            <w:pPr>
+              <w:jc w:val="left"/>
+              <w:rPr>
+                <w:rFonts w:ascii="楷体" w:eastAsia="楷体" w:hAnsi="楷体" w:cs="楷体"/>
+                <w:sz w:val="24"/>
+                <w:szCs w:val="24"/>
+              </w:rPr>
+            </w:pPr>
+            <w:r>
+              <w:rPr>
+                <w:rFonts w:ascii="楷体" w:eastAsia="楷体" w:hAnsi="楷体" w:cs="楷体" w:hint="eastAsia"/>
+                <w:sz w:val="24"/>
+                <w:szCs w:val="24"/>
+              </w:rPr>
+              <w:t>2.</w:t>
+            </w:r>
+            <w:r>
+              <w:rPr>
+                <w:rFonts w:ascii="楷体" w:eastAsia="楷体" w:hAnsi="楷体" w:cs="楷体" w:hint="eastAsia"/>
+                <w:sz w:val="24"/>
+                <w:szCs w:val="24"/>
+              </w:rPr>
+              <w:t>订单结算通过，提交后收到</w:t>
+            </w:r>
+            <w:r>
+              <w:rPr>
+                <w:rFonts w:ascii="楷体" w:eastAsia="楷体" w:hAnsi="楷体" w:cs="楷体" w:hint="eastAsia"/>
+                <w:sz w:val="24"/>
+                <w:szCs w:val="24"/>
+              </w:rPr>
+              <w:t>IBP</w:t>
+            </w:r>
+            <w:r>
+              <w:rPr>
+                <w:rFonts w:ascii="楷体" w:eastAsia="楷体" w:hAnsi="楷体" w:cs="楷体" w:hint="eastAsia"/>
+                <w:sz w:val="24"/>
+                <w:szCs w:val="24"/>
+              </w:rPr>
+              <w:t>返回的流水。</w:t>
             </w:r>
           </w:p>
           <w:p>
@@ -4593,7 +8388,15 @@
                 <w:sz w:val="24"/>
                 <w:szCs w:val="24"/>
               </w:rPr>
-              <w:t>IBP查询</w:t>
+              <w:t>IBP</w:t>
+            </w:r>
+            <w:r>
+              <w:rPr>
+                <w:rFonts w:ascii="楷体" w:eastAsia="楷体" w:hAnsi="楷体" w:cs="楷体" w:hint="eastAsia"/>
+                <w:sz w:val="24"/>
+                <w:szCs w:val="24"/>
+              </w:rPr>
+              <w:t>查询</w:t>
             </w:r>
           </w:p>
           <w:p>
@@ -4612,7 +8415,57 @@
                 <w:sz w:val="24"/>
                 <w:szCs w:val="24"/>
               </w:rPr>
-              <w:t>1.使用oms-automation帐号登陆P7测试环境。</w:t>
+              <w:t>1.</w:t>
+            </w:r>
+            <w:r>
+              <w:rPr>
+                <w:rFonts w:ascii="楷体" w:eastAsia="楷体" w:hAnsi="楷体" w:cs="楷体" w:hint="eastAsia"/>
+                <w:sz w:val="24"/>
+                <w:szCs w:val="24"/>
+              </w:rPr>
+              <w:t>使用</w:t>
+            </w:r>
+            <w:r>
+              <w:rPr>
+                <w:rFonts w:ascii="楷体" w:eastAsia="楷体" w:hAnsi="楷体" w:cs="楷体" w:hint="eastAsia"/>
+                <w:sz w:val="24"/>
+                <w:szCs w:val="24"/>
+              </w:rPr>
+              <w:t>oms-automation</w:t>
+            </w:r>
+            <w:proofErr w:type="gramStart"/>
+            <w:r>
+              <w:rPr>
+                <w:rFonts w:ascii="楷体" w:eastAsia="楷体" w:hAnsi="楷体" w:cs="楷体" w:hint="eastAsia"/>
+                <w:sz w:val="24"/>
+                <w:szCs w:val="24"/>
+              </w:rPr>
+              <w:t>帐号</w:t>
+            </w:r>
+            <w:proofErr w:type="gramEnd"/>
+            <w:r>
+              <w:rPr>
+                <w:rFonts w:ascii="楷体" w:eastAsia="楷体" w:hAnsi="楷体" w:cs="楷体" w:hint="eastAsia"/>
+                <w:sz w:val="24"/>
+                <w:szCs w:val="24"/>
+              </w:rPr>
+              <w:t>登陆</w:t>
+            </w:r>
+            <w:r>
+              <w:rPr>
+                <w:rFonts w:ascii="楷体" w:eastAsia="楷体" w:hAnsi="楷体" w:cs="楷体" w:hint="eastAsia"/>
+                <w:sz w:val="24"/>
+                <w:szCs w:val="24"/>
+              </w:rPr>
+              <w:t>P7</w:t>
+            </w:r>
+            <w:r>
+              <w:rPr>
+                <w:rFonts w:ascii="楷体" w:eastAsia="楷体" w:hAnsi="楷体" w:cs="楷体" w:hint="eastAsia"/>
+                <w:sz w:val="24"/>
+                <w:szCs w:val="24"/>
+              </w:rPr>
+              <w:t>测试环境。</w:t>
             </w:r>
           </w:p>
           <w:p>
@@ -4631,7 +8484,15 @@
                 <w:sz w:val="24"/>
                 <w:szCs w:val="24"/>
               </w:rPr>
-              <w:t>2.输入订单号查询。</w:t>
+              <w:t>2.</w:t>
+            </w:r>
+            <w:r>
+              <w:rPr>
+                <w:rFonts w:ascii="楷体" w:eastAsia="楷体" w:hAnsi="楷体" w:cs="楷体" w:hint="eastAsia"/>
+                <w:sz w:val="24"/>
+                <w:szCs w:val="24"/>
+              </w:rPr>
+              <w:t>输入订单号查询。</w:t>
             </w:r>
           </w:p>
           <w:p>
@@ -4678,79 +8539,243 @@
                 <w:sz w:val="24"/>
                 <w:szCs w:val="24"/>
               </w:rPr>
-              <w:t>1.IBP收到CRM提交的专线宽带新装订单，订单中带有用户接入模式的参数。</w:t>
-            </w:r>
-          </w:p>
-          <w:p>
-            <w:pPr>
-              <w:jc w:val="left"/>
-              <w:rPr>
-                <w:rFonts w:ascii="楷体" w:eastAsia="楷体" w:hAnsi="楷体" w:cs="楷体"/>
-                <w:sz w:val="24"/>
-                <w:szCs w:val="24"/>
-              </w:rPr>
-            </w:pPr>
-            <w:r>
-              <w:rPr>
-                <w:rFonts w:ascii="楷体" w:eastAsia="楷体" w:hAnsi="楷体" w:cs="楷体" w:hint="eastAsia"/>
-                <w:sz w:val="24"/>
-                <w:szCs w:val="24"/>
-              </w:rPr>
-              <w:t>2.IBP发送创服务消息到综资，等待综资配置。</w:t>
-            </w:r>
-          </w:p>
-          <w:p>
-            <w:pPr>
-              <w:jc w:val="left"/>
-              <w:rPr>
-                <w:rFonts w:ascii="楷体" w:eastAsia="楷体" w:hAnsi="楷体" w:cs="楷体"/>
-                <w:sz w:val="24"/>
-                <w:szCs w:val="24"/>
-              </w:rPr>
-            </w:pPr>
-            <w:r>
-              <w:rPr>
-                <w:rFonts w:ascii="楷体" w:eastAsia="楷体" w:hAnsi="楷体" w:cs="楷体" w:hint="eastAsia"/>
-                <w:sz w:val="24"/>
-                <w:szCs w:val="24"/>
-              </w:rPr>
-              <w:t>3.综资根据地址覆盖资源完成自动配置。</w:t>
-            </w:r>
-          </w:p>
-          <w:p>
-            <w:pPr>
-              <w:jc w:val="left"/>
-              <w:rPr>
-                <w:rFonts w:ascii="楷体" w:eastAsia="楷体" w:hAnsi="楷体" w:cs="楷体"/>
-                <w:sz w:val="24"/>
-                <w:szCs w:val="24"/>
-              </w:rPr>
-            </w:pPr>
-            <w:r>
-              <w:rPr>
-                <w:rFonts w:ascii="楷体" w:eastAsia="楷体" w:hAnsi="楷体" w:cs="楷体" w:hint="eastAsia"/>
-                <w:sz w:val="24"/>
-                <w:szCs w:val="24"/>
-              </w:rPr>
-              <w:t>4.IBP收到综资配置成功消息后，进行资源审核获取到资源信息。</w:t>
-            </w:r>
-          </w:p>
-          <w:p>
-            <w:pPr>
-              <w:jc w:val="left"/>
-              <w:rPr>
-                <w:rFonts w:ascii="楷体" w:eastAsia="楷体" w:hAnsi="楷体" w:cs="楷体"/>
-                <w:sz w:val="24"/>
-                <w:szCs w:val="24"/>
-              </w:rPr>
-            </w:pPr>
-            <w:r>
-              <w:rPr>
-                <w:rFonts w:ascii="楷体" w:eastAsia="楷体" w:hAnsi="楷体" w:cs="楷体" w:hint="eastAsia"/>
-                <w:sz w:val="24"/>
-                <w:szCs w:val="24"/>
-              </w:rPr>
-              <w:t>5.IBP派发ipfsss（通知型）、客保数据、ONU工单，客保数据完工后再派发数据家庭，客保外线工单。</w:t>
+              <w:t>1.IBP</w:t>
+            </w:r>
+            <w:r>
+              <w:rPr>
+                <w:rFonts w:ascii="楷体" w:eastAsia="楷体" w:hAnsi="楷体" w:cs="楷体" w:hint="eastAsia"/>
+                <w:sz w:val="24"/>
+                <w:szCs w:val="24"/>
+              </w:rPr>
+              <w:t>收到</w:t>
+            </w:r>
+            <w:r>
+              <w:rPr>
+                <w:rFonts w:ascii="楷体" w:eastAsia="楷体" w:hAnsi="楷体" w:cs="楷体" w:hint="eastAsia"/>
+                <w:sz w:val="24"/>
+                <w:szCs w:val="24"/>
+              </w:rPr>
+              <w:t>CRM</w:t>
+            </w:r>
+            <w:r>
+              <w:rPr>
+                <w:rFonts w:ascii="楷体" w:eastAsia="楷体" w:hAnsi="楷体" w:cs="楷体" w:hint="eastAsia"/>
+                <w:sz w:val="24"/>
+                <w:szCs w:val="24"/>
+              </w:rPr>
+              <w:t>提交的专线宽带新装订单，订单中带有用户接入模式的参数。</w:t>
+            </w:r>
+          </w:p>
+          <w:p>
+            <w:pPr>
+              <w:jc w:val="left"/>
+              <w:rPr>
+                <w:rFonts w:ascii="楷体" w:eastAsia="楷体" w:hAnsi="楷体" w:cs="楷体"/>
+                <w:sz w:val="24"/>
+                <w:szCs w:val="24"/>
+              </w:rPr>
+            </w:pPr>
+            <w:r>
+              <w:rPr>
+                <w:rFonts w:ascii="楷体" w:eastAsia="楷体" w:hAnsi="楷体" w:cs="楷体" w:hint="eastAsia"/>
+                <w:sz w:val="24"/>
+                <w:szCs w:val="24"/>
+              </w:rPr>
+              <w:t>2.IBP</w:t>
+            </w:r>
+            <w:r>
+              <w:rPr>
+                <w:rFonts w:ascii="楷体" w:eastAsia="楷体" w:hAnsi="楷体" w:cs="楷体" w:hint="eastAsia"/>
+                <w:sz w:val="24"/>
+                <w:szCs w:val="24"/>
+              </w:rPr>
+              <w:t>发送</w:t>
+            </w:r>
+            <w:proofErr w:type="gramStart"/>
+            <w:r>
+              <w:rPr>
+                <w:rFonts w:ascii="楷体" w:eastAsia="楷体" w:hAnsi="楷体" w:cs="楷体" w:hint="eastAsia"/>
+                <w:sz w:val="24"/>
+                <w:szCs w:val="24"/>
+              </w:rPr>
+              <w:t>创服务</w:t>
+            </w:r>
+            <w:proofErr w:type="gramEnd"/>
+            <w:r>
+              <w:rPr>
+                <w:rFonts w:ascii="楷体" w:eastAsia="楷体" w:hAnsi="楷体" w:cs="楷体" w:hint="eastAsia"/>
+                <w:sz w:val="24"/>
+                <w:szCs w:val="24"/>
+              </w:rPr>
+              <w:t>消息到综资，</w:t>
+            </w:r>
+            <w:proofErr w:type="gramStart"/>
+            <w:r>
+              <w:rPr>
+                <w:rFonts w:ascii="楷体" w:eastAsia="楷体" w:hAnsi="楷体" w:cs="楷体" w:hint="eastAsia"/>
+                <w:sz w:val="24"/>
+                <w:szCs w:val="24"/>
+              </w:rPr>
+              <w:t>等待综资配置</w:t>
+            </w:r>
+            <w:proofErr w:type="gramEnd"/>
+            <w:r>
+              <w:rPr>
+                <w:rFonts w:ascii="楷体" w:eastAsia="楷体" w:hAnsi="楷体" w:cs="楷体" w:hint="eastAsia"/>
+                <w:sz w:val="24"/>
+                <w:szCs w:val="24"/>
+              </w:rPr>
+              <w:t>。</w:t>
+            </w:r>
+          </w:p>
+          <w:p>
+            <w:pPr>
+              <w:jc w:val="left"/>
+              <w:rPr>
+                <w:rFonts w:ascii="楷体" w:eastAsia="楷体" w:hAnsi="楷体" w:cs="楷体"/>
+                <w:sz w:val="24"/>
+                <w:szCs w:val="24"/>
+              </w:rPr>
+            </w:pPr>
+            <w:r>
+              <w:rPr>
+                <w:rFonts w:ascii="楷体" w:eastAsia="楷体" w:hAnsi="楷体" w:cs="楷体" w:hint="eastAsia"/>
+                <w:sz w:val="24"/>
+                <w:szCs w:val="24"/>
+              </w:rPr>
+              <w:t>3.</w:t>
+            </w:r>
+            <w:proofErr w:type="gramStart"/>
+            <w:r>
+              <w:rPr>
+                <w:rFonts w:ascii="楷体" w:eastAsia="楷体" w:hAnsi="楷体" w:cs="楷体" w:hint="eastAsia"/>
+                <w:sz w:val="24"/>
+                <w:szCs w:val="24"/>
+              </w:rPr>
+              <w:t>综资根据</w:t>
+            </w:r>
+            <w:proofErr w:type="gramEnd"/>
+            <w:r>
+              <w:rPr>
+                <w:rFonts w:ascii="楷体" w:eastAsia="楷体" w:hAnsi="楷体" w:cs="楷体" w:hint="eastAsia"/>
+                <w:sz w:val="24"/>
+                <w:szCs w:val="24"/>
+              </w:rPr>
+              <w:t>地址覆盖资源完成自动配置。</w:t>
+            </w:r>
+          </w:p>
+          <w:p>
+            <w:pPr>
+              <w:jc w:val="left"/>
+              <w:rPr>
+                <w:rFonts w:ascii="楷体" w:eastAsia="楷体" w:hAnsi="楷体" w:cs="楷体"/>
+                <w:sz w:val="24"/>
+                <w:szCs w:val="24"/>
+              </w:rPr>
+            </w:pPr>
+            <w:r>
+              <w:rPr>
+                <w:rFonts w:ascii="楷体" w:eastAsia="楷体" w:hAnsi="楷体" w:cs="楷体" w:hint="eastAsia"/>
+                <w:sz w:val="24"/>
+                <w:szCs w:val="24"/>
+              </w:rPr>
+              <w:t>4.IBP</w:t>
+            </w:r>
+            <w:proofErr w:type="gramStart"/>
+            <w:r>
+              <w:rPr>
+                <w:rFonts w:ascii="楷体" w:eastAsia="楷体" w:hAnsi="楷体" w:cs="楷体" w:hint="eastAsia"/>
+                <w:sz w:val="24"/>
+                <w:szCs w:val="24"/>
+              </w:rPr>
+              <w:t>收到综资配置</w:t>
+            </w:r>
+            <w:proofErr w:type="gramEnd"/>
+            <w:r>
+              <w:rPr>
+                <w:rFonts w:ascii="楷体" w:eastAsia="楷体" w:hAnsi="楷体" w:cs="楷体" w:hint="eastAsia"/>
+                <w:sz w:val="24"/>
+                <w:szCs w:val="24"/>
+              </w:rPr>
+              <w:t>成功消息后，进行资源审核获取到资源信息。</w:t>
+            </w:r>
+          </w:p>
+          <w:p>
+            <w:pPr>
+              <w:jc w:val="left"/>
+              <w:rPr>
+                <w:rFonts w:ascii="楷体" w:eastAsia="楷体" w:hAnsi="楷体" w:cs="楷体"/>
+                <w:sz w:val="24"/>
+                <w:szCs w:val="24"/>
+              </w:rPr>
+            </w:pPr>
+            <w:r>
+              <w:rPr>
+                <w:rFonts w:ascii="楷体" w:eastAsia="楷体" w:hAnsi="楷体" w:cs="楷体" w:hint="eastAsia"/>
+                <w:sz w:val="24"/>
+                <w:szCs w:val="24"/>
+              </w:rPr>
+              <w:t>5.IBP</w:t>
+            </w:r>
+            <w:r>
+              <w:rPr>
+                <w:rFonts w:ascii="楷体" w:eastAsia="楷体" w:hAnsi="楷体" w:cs="楷体" w:hint="eastAsia"/>
+                <w:sz w:val="24"/>
+                <w:szCs w:val="24"/>
+              </w:rPr>
+              <w:t>派发</w:t>
+            </w:r>
+            <w:proofErr w:type="spellStart"/>
+            <w:r>
+              <w:rPr>
+                <w:rFonts w:ascii="楷体" w:eastAsia="楷体" w:hAnsi="楷体" w:cs="楷体" w:hint="eastAsia"/>
+                <w:sz w:val="24"/>
+                <w:szCs w:val="24"/>
+              </w:rPr>
+              <w:t>ipfsss</w:t>
+            </w:r>
+            <w:proofErr w:type="spellEnd"/>
+            <w:r>
+              <w:rPr>
+                <w:rFonts w:ascii="楷体" w:eastAsia="楷体" w:hAnsi="楷体" w:cs="楷体" w:hint="eastAsia"/>
+                <w:sz w:val="24"/>
+                <w:szCs w:val="24"/>
+              </w:rPr>
+              <w:t>（通知型）、客保数据、</w:t>
+            </w:r>
+            <w:r>
+              <w:rPr>
+                <w:rFonts w:ascii="楷体" w:eastAsia="楷体" w:hAnsi="楷体" w:cs="楷体" w:hint="eastAsia"/>
+                <w:sz w:val="24"/>
+                <w:szCs w:val="24"/>
+              </w:rPr>
+              <w:t>ONU</w:t>
+            </w:r>
+            <w:r>
+              <w:rPr>
+                <w:rFonts w:ascii="楷体" w:eastAsia="楷体" w:hAnsi="楷体" w:cs="楷体" w:hint="eastAsia"/>
+                <w:sz w:val="24"/>
+                <w:szCs w:val="24"/>
+              </w:rPr>
+              <w:t>工单，客</w:t>
+            </w:r>
+            <w:proofErr w:type="gramStart"/>
+            <w:r>
+              <w:rPr>
+                <w:rFonts w:ascii="楷体" w:eastAsia="楷体" w:hAnsi="楷体" w:cs="楷体" w:hint="eastAsia"/>
+                <w:sz w:val="24"/>
+                <w:szCs w:val="24"/>
+              </w:rPr>
+              <w:t>保数据</w:t>
+            </w:r>
+            <w:proofErr w:type="gramEnd"/>
+            <w:r>
+              <w:rPr>
+                <w:rFonts w:ascii="楷体" w:eastAsia="楷体" w:hAnsi="楷体" w:cs="楷体" w:hint="eastAsia"/>
+                <w:sz w:val="24"/>
+                <w:szCs w:val="24"/>
+              </w:rPr>
+              <w:t>完工后再派发数据家庭，客保外线工单。</w:t>
             </w:r>
           </w:p>
           <w:p>
@@ -4783,7 +8808,15 @@
                 <w:sz w:val="24"/>
                 <w:szCs w:val="24"/>
               </w:rPr>
-              <w:t>IBP报完工：</w:t>
+              <w:t>IBP</w:t>
+            </w:r>
+            <w:r>
+              <w:rPr>
+                <w:rFonts w:ascii="楷体" w:eastAsia="楷体" w:hAnsi="楷体" w:cs="楷体" w:hint="eastAsia"/>
+                <w:sz w:val="24"/>
+                <w:szCs w:val="24"/>
+              </w:rPr>
+              <w:t>报完工：</w:t>
             </w:r>
           </w:p>
           <w:p>
@@ -4806,7 +8839,15 @@
                 <w:szCs w:val="24"/>
               </w:rPr>
               <w:lastRenderedPageBreak/>
-              <w:t>1.P7上手工将等待回单任务完结。</w:t>
+              <w:t>1.P7</w:t>
+            </w:r>
+            <w:r>
+              <w:rPr>
+                <w:rFonts w:ascii="楷体" w:eastAsia="楷体" w:hAnsi="楷体" w:cs="楷体" w:hint="eastAsia"/>
+                <w:sz w:val="24"/>
+                <w:szCs w:val="24"/>
+              </w:rPr>
+              <w:t>上手工将等待回单任务完结。</w:t>
             </w:r>
           </w:p>
           <w:p>
@@ -4853,7 +8894,15 @@
                 <w:sz w:val="24"/>
                 <w:szCs w:val="24"/>
               </w:rPr>
-              <w:t>1.专线宽带新装开通流程完成，所有系统中订单归档，资产生成。</w:t>
+              <w:t>1.</w:t>
+            </w:r>
+            <w:r>
+              <w:rPr>
+                <w:rFonts w:ascii="楷体" w:eastAsia="楷体" w:hAnsi="楷体" w:cs="楷体" w:hint="eastAsia"/>
+                <w:sz w:val="24"/>
+                <w:szCs w:val="24"/>
+              </w:rPr>
+              <w:t>专线宽带新装开通流程完成，所有系统中订单归档，资产生成。</w:t>
             </w:r>
           </w:p>
           <w:p>
@@ -4906,25 +8955,263 @@
                 <w:sz w:val="24"/>
                 <w:szCs w:val="24"/>
               </w:rPr>
-              <w:t>1.资源信息验证，根据用户接入模式为：互联模式，综资配置资源时无需分配互联IP，验证IBP资源审核时收到返回的资源信息没有互联IP。</w:t>
-            </w:r>
-          </w:p>
-          <w:p>
-            <w:pPr>
-              <w:jc w:val="left"/>
-              <w:rPr>
-                <w:rFonts w:ascii="楷体" w:eastAsia="楷体" w:hAnsi="楷体" w:cs="楷体"/>
-                <w:sz w:val="24"/>
-                <w:szCs w:val="24"/>
-              </w:rPr>
-            </w:pPr>
-            <w:r>
-              <w:rPr>
-                <w:rFonts w:ascii="楷体" w:eastAsia="楷体" w:hAnsi="楷体" w:cs="楷体" w:hint="eastAsia"/>
-                <w:sz w:val="24"/>
-                <w:szCs w:val="24"/>
-              </w:rPr>
-              <w:t>2.工单数据验证ipfsss工单中新增参数用户接入模式，验证方法登陆PAL数据库执行语句：select t.work_order_request from pai_workorder_request t  where t.crm_order_number='订单号' and t.platform='P002c'; 验证参数名：user_access_mode,</w:t>
+              <w:t>1.</w:t>
+            </w:r>
+            <w:r>
+              <w:rPr>
+                <w:rFonts w:ascii="楷体" w:eastAsia="楷体" w:hAnsi="楷体" w:cs="楷体" w:hint="eastAsia"/>
+                <w:sz w:val="24"/>
+                <w:szCs w:val="24"/>
+              </w:rPr>
+              <w:t>资源信息验证，根据用户接入模式为：互联模式，</w:t>
+            </w:r>
+            <w:proofErr w:type="gramStart"/>
+            <w:r>
+              <w:rPr>
+                <w:rFonts w:ascii="楷体" w:eastAsia="楷体" w:hAnsi="楷体" w:cs="楷体" w:hint="eastAsia"/>
+                <w:sz w:val="24"/>
+                <w:szCs w:val="24"/>
+              </w:rPr>
+              <w:t>综资配置</w:t>
+            </w:r>
+            <w:proofErr w:type="gramEnd"/>
+            <w:r>
+              <w:rPr>
+                <w:rFonts w:ascii="楷体" w:eastAsia="楷体" w:hAnsi="楷体" w:cs="楷体" w:hint="eastAsia"/>
+                <w:sz w:val="24"/>
+                <w:szCs w:val="24"/>
+              </w:rPr>
+              <w:t>资源时无需分配互联</w:t>
+            </w:r>
+            <w:r>
+              <w:rPr>
+                <w:rFonts w:ascii="楷体" w:eastAsia="楷体" w:hAnsi="楷体" w:cs="楷体" w:hint="eastAsia"/>
+                <w:sz w:val="24"/>
+                <w:szCs w:val="24"/>
+              </w:rPr>
+              <w:t>IP</w:t>
+            </w:r>
+            <w:r>
+              <w:rPr>
+                <w:rFonts w:ascii="楷体" w:eastAsia="楷体" w:hAnsi="楷体" w:cs="楷体" w:hint="eastAsia"/>
+                <w:sz w:val="24"/>
+                <w:szCs w:val="24"/>
+              </w:rPr>
+              <w:t>，验证</w:t>
+            </w:r>
+            <w:r>
+              <w:rPr>
+                <w:rFonts w:ascii="楷体" w:eastAsia="楷体" w:hAnsi="楷体" w:cs="楷体" w:hint="eastAsia"/>
+                <w:sz w:val="24"/>
+                <w:szCs w:val="24"/>
+              </w:rPr>
+              <w:t>IBP</w:t>
+            </w:r>
+            <w:r>
+              <w:rPr>
+                <w:rFonts w:ascii="楷体" w:eastAsia="楷体" w:hAnsi="楷体" w:cs="楷体" w:hint="eastAsia"/>
+                <w:sz w:val="24"/>
+                <w:szCs w:val="24"/>
+              </w:rPr>
+              <w:t>资源审核时收到返回的资源信息没有互联</w:t>
+            </w:r>
+            <w:r>
+              <w:rPr>
+                <w:rFonts w:ascii="楷体" w:eastAsia="楷体" w:hAnsi="楷体" w:cs="楷体" w:hint="eastAsia"/>
+                <w:sz w:val="24"/>
+                <w:szCs w:val="24"/>
+              </w:rPr>
+              <w:t>IP</w:t>
+            </w:r>
+            <w:r>
+              <w:rPr>
+                <w:rFonts w:ascii="楷体" w:eastAsia="楷体" w:hAnsi="楷体" w:cs="楷体" w:hint="eastAsia"/>
+                <w:sz w:val="24"/>
+                <w:szCs w:val="24"/>
+              </w:rPr>
+              <w:t>。</w:t>
+            </w:r>
+          </w:p>
+          <w:p>
+            <w:pPr>
+              <w:jc w:val="left"/>
+              <w:rPr>
+                <w:rFonts w:ascii="楷体" w:eastAsia="楷体" w:hAnsi="楷体" w:cs="楷体"/>
+                <w:sz w:val="24"/>
+                <w:szCs w:val="24"/>
+              </w:rPr>
+            </w:pPr>
+            <w:r>
+              <w:rPr>
+                <w:rFonts w:ascii="楷体" w:eastAsia="楷体" w:hAnsi="楷体" w:cs="楷体" w:hint="eastAsia"/>
+                <w:sz w:val="24"/>
+                <w:szCs w:val="24"/>
+              </w:rPr>
+              <w:t>2.</w:t>
+            </w:r>
+            <w:r>
+              <w:rPr>
+                <w:rFonts w:ascii="楷体" w:eastAsia="楷体" w:hAnsi="楷体" w:cs="楷体" w:hint="eastAsia"/>
+                <w:sz w:val="24"/>
+                <w:szCs w:val="24"/>
+              </w:rPr>
+              <w:t>工单数据验证</w:t>
+            </w:r>
+            <w:proofErr w:type="spellStart"/>
+            <w:r>
+              <w:rPr>
+                <w:rFonts w:ascii="楷体" w:eastAsia="楷体" w:hAnsi="楷体" w:cs="楷体" w:hint="eastAsia"/>
+                <w:sz w:val="24"/>
+                <w:szCs w:val="24"/>
+              </w:rPr>
+              <w:t>ipfsss</w:t>
+            </w:r>
+            <w:proofErr w:type="spellEnd"/>
+            <w:r>
+              <w:rPr>
+                <w:rFonts w:ascii="楷体" w:eastAsia="楷体" w:hAnsi="楷体" w:cs="楷体" w:hint="eastAsia"/>
+                <w:sz w:val="24"/>
+                <w:szCs w:val="24"/>
+              </w:rPr>
+              <w:t>工单中新增参数用户接入模式，验证方法登陆</w:t>
+            </w:r>
+            <w:r>
+              <w:rPr>
+                <w:rFonts w:ascii="楷体" w:eastAsia="楷体" w:hAnsi="楷体" w:cs="楷体" w:hint="eastAsia"/>
+                <w:sz w:val="24"/>
+                <w:szCs w:val="24"/>
+              </w:rPr>
+              <w:t>PAL</w:t>
+            </w:r>
+            <w:r>
+              <w:rPr>
+                <w:rFonts w:ascii="楷体" w:eastAsia="楷体" w:hAnsi="楷体" w:cs="楷体" w:hint="eastAsia"/>
+                <w:sz w:val="24"/>
+                <w:szCs w:val="24"/>
+              </w:rPr>
+              <w:t>数据库执行语句：</w:t>
+            </w:r>
+            <w:r>
+              <w:rPr>
+                <w:rFonts w:ascii="楷体" w:eastAsia="楷体" w:hAnsi="楷体" w:cs="楷体" w:hint="eastAsia"/>
+                <w:sz w:val="24"/>
+                <w:szCs w:val="24"/>
+              </w:rPr>
+              <w:t xml:space="preserve">select </w:t>
+            </w:r>
+            <w:proofErr w:type="spellStart"/>
+            <w:r>
+              <w:rPr>
+                <w:rFonts w:ascii="楷体" w:eastAsia="楷体" w:hAnsi="楷体" w:cs="楷体" w:hint="eastAsia"/>
+                <w:sz w:val="24"/>
+                <w:szCs w:val="24"/>
+              </w:rPr>
+              <w:t>t.work_order_request</w:t>
+            </w:r>
+            <w:proofErr w:type="spellEnd"/>
+            <w:r>
+              <w:rPr>
+                <w:rFonts w:ascii="楷体" w:eastAsia="楷体" w:hAnsi="楷体" w:cs="楷体" w:hint="eastAsia"/>
+                <w:sz w:val="24"/>
+                <w:szCs w:val="24"/>
+              </w:rPr>
+              <w:t xml:space="preserve"> from </w:t>
+            </w:r>
+            <w:proofErr w:type="spellStart"/>
+            <w:r>
+              <w:rPr>
+                <w:rFonts w:ascii="楷体" w:eastAsia="楷体" w:hAnsi="楷体" w:cs="楷体" w:hint="eastAsia"/>
+                <w:sz w:val="24"/>
+                <w:szCs w:val="24"/>
+              </w:rPr>
+              <w:t>pai_workorder_request</w:t>
+            </w:r>
+            <w:proofErr w:type="spellEnd"/>
+            <w:r>
+              <w:rPr>
+                <w:rFonts w:ascii="楷体" w:eastAsia="楷体" w:hAnsi="楷体" w:cs="楷体" w:hint="eastAsia"/>
+                <w:sz w:val="24"/>
+                <w:szCs w:val="24"/>
+              </w:rPr>
+              <w:t xml:space="preserve"> t  where </w:t>
+            </w:r>
+            <w:proofErr w:type="spellStart"/>
+            <w:r>
+              <w:rPr>
+                <w:rFonts w:ascii="楷体" w:eastAsia="楷体" w:hAnsi="楷体" w:cs="楷体" w:hint="eastAsia"/>
+                <w:sz w:val="24"/>
+                <w:szCs w:val="24"/>
+              </w:rPr>
+              <w:t>t.crm_order_number</w:t>
+            </w:r>
+            <w:proofErr w:type="spellEnd"/>
+            <w:r>
+              <w:rPr>
+                <w:rFonts w:ascii="楷体" w:eastAsia="楷体" w:hAnsi="楷体" w:cs="楷体" w:hint="eastAsia"/>
+                <w:sz w:val="24"/>
+                <w:szCs w:val="24"/>
+              </w:rPr>
+              <w:t>='</w:t>
+            </w:r>
+            <w:r>
+              <w:rPr>
+                <w:rFonts w:ascii="楷体" w:eastAsia="楷体" w:hAnsi="楷体" w:cs="楷体" w:hint="eastAsia"/>
+                <w:sz w:val="24"/>
+                <w:szCs w:val="24"/>
+              </w:rPr>
+              <w:t>订单号</w:t>
+            </w:r>
+            <w:r>
+              <w:rPr>
+                <w:rFonts w:ascii="楷体" w:eastAsia="楷体" w:hAnsi="楷体" w:cs="楷体" w:hint="eastAsia"/>
+                <w:sz w:val="24"/>
+                <w:szCs w:val="24"/>
+              </w:rPr>
+              <w:t xml:space="preserve">' and </w:t>
+            </w:r>
+            <w:proofErr w:type="spellStart"/>
+            <w:r>
+              <w:rPr>
+                <w:rFonts w:ascii="楷体" w:eastAsia="楷体" w:hAnsi="楷体" w:cs="楷体" w:hint="eastAsia"/>
+                <w:sz w:val="24"/>
+                <w:szCs w:val="24"/>
+              </w:rPr>
+              <w:t>t.platform</w:t>
+            </w:r>
+            <w:proofErr w:type="spellEnd"/>
+            <w:r>
+              <w:rPr>
+                <w:rFonts w:ascii="楷体" w:eastAsia="楷体" w:hAnsi="楷体" w:cs="楷体" w:hint="eastAsia"/>
+                <w:sz w:val="24"/>
+                <w:szCs w:val="24"/>
+              </w:rPr>
+              <w:t xml:space="preserve">='P002c'; </w:t>
+            </w:r>
+            <w:r>
+              <w:rPr>
+                <w:rFonts w:ascii="楷体" w:eastAsia="楷体" w:hAnsi="楷体" w:cs="楷体" w:hint="eastAsia"/>
+                <w:sz w:val="24"/>
+                <w:szCs w:val="24"/>
+              </w:rPr>
+              <w:t>验证参数名：</w:t>
+            </w:r>
+            <w:proofErr w:type="spellStart"/>
+            <w:r>
+              <w:rPr>
+                <w:rFonts w:ascii="楷体" w:eastAsia="楷体" w:hAnsi="楷体" w:cs="楷体" w:hint="eastAsia"/>
+                <w:sz w:val="24"/>
+                <w:szCs w:val="24"/>
+              </w:rPr>
+              <w:t>user_access_mode</w:t>
+            </w:r>
+            <w:proofErr w:type="spellEnd"/>
+            <w:r>
+              <w:rPr>
+                <w:rFonts w:ascii="楷体" w:eastAsia="楷体" w:hAnsi="楷体" w:cs="楷体" w:hint="eastAsia"/>
+                <w:sz w:val="24"/>
+                <w:szCs w:val="24"/>
+              </w:rPr>
+              <w:t>,</w:t>
             </w:r>
             <w:r>
               <w:t xml:space="preserve"> </w:t>
@@ -4937,6 +9224,8 @@
               </w:rPr>
               <w:t>co_ip_info</w:t>
             </w:r>
+            <w:bookmarkStart w:id="0" w:name="_GoBack"/>
+            <w:bookmarkEnd w:id="0"/>
           </w:p>
           <w:p>
             <w:pPr>
@@ -5013,7 +9302,15 @@
                 <w:sz w:val="24"/>
                 <w:szCs w:val="24"/>
               </w:rPr>
-              <w:t>客户标识：400000098547</w:t>
+              <w:t>客户标识：</w:t>
+            </w:r>
+            <w:r>
+              <w:rPr>
+                <w:rFonts w:ascii="楷体" w:eastAsia="楷体" w:hAnsi="楷体" w:cs="楷体" w:hint="eastAsia"/>
+                <w:sz w:val="24"/>
+                <w:szCs w:val="24"/>
+              </w:rPr>
+              <w:t>400000098547</w:t>
             </w:r>
           </w:p>
           <w:p>
@@ -5036,7 +9333,71 @@
                 <w:sz w:val="24"/>
                 <w:szCs w:val="24"/>
               </w:rPr>
-              <w:t>安装地址：上海市黄浦区淮海中路街道柳林路32号4号楼4层401室</w:t>
+              <w:t>安装地址：上海市黄浦区淮海中路街道柳林路</w:t>
+            </w:r>
+            <w:r>
+              <w:rPr>
+                <w:rFonts w:ascii="楷体" w:eastAsia="楷体" w:hAnsi="楷体" w:cs="楷体" w:hint="eastAsia"/>
+                <w:sz w:val="24"/>
+                <w:szCs w:val="24"/>
+              </w:rPr>
+              <w:t>32</w:t>
+            </w:r>
+            <w:r>
+              <w:rPr>
+                <w:rFonts w:ascii="楷体" w:eastAsia="楷体" w:hAnsi="楷体" w:cs="楷体" w:hint="eastAsia"/>
+                <w:sz w:val="24"/>
+                <w:szCs w:val="24"/>
+              </w:rPr>
+              <w:t>号</w:t>
+            </w:r>
+            <w:r>
+              <w:rPr>
+                <w:rFonts w:ascii="楷体" w:eastAsia="楷体" w:hAnsi="楷体" w:cs="楷体" w:hint="eastAsia"/>
+                <w:sz w:val="24"/>
+                <w:szCs w:val="24"/>
+              </w:rPr>
+              <w:t>4</w:t>
+            </w:r>
+            <w:r>
+              <w:rPr>
+                <w:rFonts w:ascii="楷体" w:eastAsia="楷体" w:hAnsi="楷体" w:cs="楷体" w:hint="eastAsia"/>
+                <w:sz w:val="24"/>
+                <w:szCs w:val="24"/>
+              </w:rPr>
+              <w:t>号楼</w:t>
+            </w:r>
+            <w:r>
+              <w:rPr>
+                <w:rFonts w:ascii="楷体" w:eastAsia="楷体" w:hAnsi="楷体" w:cs="楷体" w:hint="eastAsia"/>
+                <w:sz w:val="24"/>
+                <w:szCs w:val="24"/>
+              </w:rPr>
+              <w:t>4</w:t>
+            </w:r>
+            <w:r>
+              <w:rPr>
+                <w:rFonts w:ascii="楷体" w:eastAsia="楷体" w:hAnsi="楷体" w:cs="楷体" w:hint="eastAsia"/>
+                <w:sz w:val="24"/>
+                <w:szCs w:val="24"/>
+              </w:rPr>
+              <w:t>层</w:t>
+            </w:r>
+            <w:r>
+              <w:rPr>
+                <w:rFonts w:ascii="楷体" w:eastAsia="楷体" w:hAnsi="楷体" w:cs="楷体" w:hint="eastAsia"/>
+                <w:sz w:val="24"/>
+                <w:szCs w:val="24"/>
+              </w:rPr>
+              <w:t>401</w:t>
+            </w:r>
+            <w:r>
+              <w:rPr>
+                <w:rFonts w:ascii="楷体" w:eastAsia="楷体" w:hAnsi="楷体" w:cs="楷体" w:hint="eastAsia"/>
+                <w:sz w:val="24"/>
+                <w:szCs w:val="24"/>
+              </w:rPr>
+              <w:t>室</w:t>
             </w:r>
           </w:p>
           <w:p>
@@ -5141,133 +9502,257 @@
                 <w:sz w:val="24"/>
                 <w:szCs w:val="24"/>
               </w:rPr>
-              <w:t>CRM受理：</w:t>
-            </w:r>
-          </w:p>
-          <w:p>
-            <w:pPr>
-              <w:jc w:val="left"/>
-              <w:rPr>
-                <w:rFonts w:ascii="楷体" w:eastAsia="楷体" w:hAnsi="楷体" w:cs="楷体"/>
-                <w:sz w:val="24"/>
-                <w:szCs w:val="24"/>
-              </w:rPr>
-            </w:pPr>
-            <w:r>
-              <w:rPr>
-                <w:rFonts w:ascii="楷体" w:eastAsia="楷体" w:hAnsi="楷体" w:cs="楷体" w:hint="eastAsia"/>
-                <w:sz w:val="24"/>
-                <w:szCs w:val="24"/>
-              </w:rPr>
-              <w:t>1.使用chenjianbing帐号登陆政企门户集成测试环境。</w:t>
-            </w:r>
-          </w:p>
-          <w:p>
-            <w:pPr>
-              <w:jc w:val="left"/>
-              <w:rPr>
-                <w:rFonts w:ascii="楷体" w:eastAsia="楷体" w:hAnsi="楷体" w:cs="楷体"/>
-                <w:sz w:val="24"/>
-                <w:szCs w:val="24"/>
-              </w:rPr>
-            </w:pPr>
-            <w:r>
-              <w:rPr>
-                <w:rFonts w:ascii="楷体" w:eastAsia="楷体" w:hAnsi="楷体" w:cs="楷体" w:hint="eastAsia"/>
-                <w:sz w:val="24"/>
-                <w:szCs w:val="24"/>
-              </w:rPr>
-              <w:t>2.使用案例5完工的设备定位客户。</w:t>
-            </w:r>
-          </w:p>
-          <w:p>
-            <w:pPr>
-              <w:jc w:val="left"/>
-              <w:rPr>
-                <w:rFonts w:ascii="楷体" w:eastAsia="楷体" w:hAnsi="楷体" w:cs="楷体"/>
-                <w:sz w:val="24"/>
-                <w:szCs w:val="24"/>
-              </w:rPr>
-            </w:pPr>
-            <w:r>
-              <w:rPr>
-                <w:rFonts w:ascii="楷体" w:eastAsia="楷体" w:hAnsi="楷体" w:cs="楷体" w:hint="eastAsia"/>
-                <w:sz w:val="24"/>
-                <w:szCs w:val="24"/>
-              </w:rPr>
-              <w:t>3.定位完成后在客户资产中点击专线宽带的资产。</w:t>
-            </w:r>
-          </w:p>
-          <w:p>
-            <w:pPr>
-              <w:jc w:val="left"/>
-              <w:rPr>
-                <w:rFonts w:ascii="楷体" w:eastAsia="楷体" w:hAnsi="楷体" w:cs="楷体"/>
-                <w:sz w:val="24"/>
-                <w:szCs w:val="24"/>
-              </w:rPr>
-            </w:pPr>
-            <w:r>
-              <w:rPr>
-                <w:rFonts w:ascii="楷体" w:eastAsia="楷体" w:hAnsi="楷体" w:cs="楷体" w:hint="eastAsia"/>
-                <w:sz w:val="24"/>
-                <w:szCs w:val="24"/>
-              </w:rPr>
-              <w:t>4.页面跳转后选中案例5完工的设备点击变更。</w:t>
-            </w:r>
-          </w:p>
-          <w:p>
-            <w:pPr>
-              <w:jc w:val="left"/>
-              <w:rPr>
-                <w:rFonts w:ascii="楷体" w:eastAsia="楷体" w:hAnsi="楷体" w:cs="楷体"/>
-                <w:sz w:val="24"/>
-                <w:szCs w:val="24"/>
-              </w:rPr>
-            </w:pPr>
-            <w:r>
-              <w:rPr>
-                <w:rFonts w:ascii="楷体" w:eastAsia="楷体" w:hAnsi="楷体" w:cs="楷体" w:hint="eastAsia"/>
-                <w:sz w:val="24"/>
-                <w:szCs w:val="24"/>
-              </w:rPr>
-              <w:t>5.点击右侧购物车，购物车展开后选中刚订购的专线宽带变更订单点击配置按钮。</w:t>
-            </w:r>
-          </w:p>
-          <w:p>
-            <w:pPr>
-              <w:jc w:val="left"/>
-              <w:rPr>
-                <w:rFonts w:ascii="楷体" w:eastAsia="楷体" w:hAnsi="楷体" w:cs="楷体"/>
-                <w:sz w:val="24"/>
-                <w:szCs w:val="24"/>
-              </w:rPr>
-            </w:pPr>
-            <w:r>
-              <w:rPr>
-                <w:rFonts w:ascii="楷体" w:eastAsia="楷体" w:hAnsi="楷体" w:cs="楷体" w:hint="eastAsia"/>
-                <w:sz w:val="24"/>
-                <w:szCs w:val="24"/>
-              </w:rPr>
-              <w:t>6.进入配置页面后将用户接入模式修改为：路由模式，然后点击保存。</w:t>
-            </w:r>
-          </w:p>
-          <w:p>
-            <w:pPr>
-              <w:jc w:val="left"/>
-              <w:rPr>
-                <w:rFonts w:ascii="楷体" w:eastAsia="楷体" w:hAnsi="楷体" w:cs="楷体"/>
-                <w:sz w:val="24"/>
-                <w:szCs w:val="24"/>
-              </w:rPr>
-            </w:pPr>
-            <w:r>
-              <w:rPr>
-                <w:rFonts w:ascii="楷体" w:eastAsia="楷体" w:hAnsi="楷体" w:cs="楷体" w:hint="eastAsia"/>
-                <w:sz w:val="24"/>
-                <w:szCs w:val="24"/>
-              </w:rPr>
-              <w:t>7.点击需求单完善，页面跳转后选择用户要求完成日期、经办人、发展人后点击结算，结算通过后提交订单。</w:t>
+              <w:t>CRM</w:t>
+            </w:r>
+            <w:r>
+              <w:rPr>
+                <w:rFonts w:ascii="楷体" w:eastAsia="楷体" w:hAnsi="楷体" w:cs="楷体" w:hint="eastAsia"/>
+                <w:sz w:val="24"/>
+                <w:szCs w:val="24"/>
+              </w:rPr>
+              <w:t>受理：</w:t>
+            </w:r>
+          </w:p>
+          <w:p>
+            <w:pPr>
+              <w:jc w:val="left"/>
+              <w:rPr>
+                <w:rFonts w:ascii="楷体" w:eastAsia="楷体" w:hAnsi="楷体" w:cs="楷体"/>
+                <w:sz w:val="24"/>
+                <w:szCs w:val="24"/>
+              </w:rPr>
+            </w:pPr>
+            <w:r>
+              <w:rPr>
+                <w:rFonts w:ascii="楷体" w:eastAsia="楷体" w:hAnsi="楷体" w:cs="楷体" w:hint="eastAsia"/>
+                <w:sz w:val="24"/>
+                <w:szCs w:val="24"/>
+              </w:rPr>
+              <w:t>1.</w:t>
+            </w:r>
+            <w:r>
+              <w:rPr>
+                <w:rFonts w:ascii="楷体" w:eastAsia="楷体" w:hAnsi="楷体" w:cs="楷体" w:hint="eastAsia"/>
+                <w:sz w:val="24"/>
+                <w:szCs w:val="24"/>
+              </w:rPr>
+              <w:t>使用</w:t>
+            </w:r>
+            <w:proofErr w:type="spellStart"/>
+            <w:r>
+              <w:rPr>
+                <w:rFonts w:ascii="楷体" w:eastAsia="楷体" w:hAnsi="楷体" w:cs="楷体" w:hint="eastAsia"/>
+                <w:sz w:val="24"/>
+                <w:szCs w:val="24"/>
+              </w:rPr>
+              <w:t>chenjianbing</w:t>
+            </w:r>
+            <w:proofErr w:type="spellEnd"/>
+            <w:proofErr w:type="gramStart"/>
+            <w:r>
+              <w:rPr>
+                <w:rFonts w:ascii="楷体" w:eastAsia="楷体" w:hAnsi="楷体" w:cs="楷体" w:hint="eastAsia"/>
+                <w:sz w:val="24"/>
+                <w:szCs w:val="24"/>
+              </w:rPr>
+              <w:t>帐号</w:t>
+            </w:r>
+            <w:proofErr w:type="gramEnd"/>
+            <w:r>
+              <w:rPr>
+                <w:rFonts w:ascii="楷体" w:eastAsia="楷体" w:hAnsi="楷体" w:cs="楷体" w:hint="eastAsia"/>
+                <w:sz w:val="24"/>
+                <w:szCs w:val="24"/>
+              </w:rPr>
+              <w:t>登陆政企门户集成测试环境。</w:t>
+            </w:r>
+          </w:p>
+          <w:p>
+            <w:pPr>
+              <w:jc w:val="left"/>
+              <w:rPr>
+                <w:rFonts w:ascii="楷体" w:eastAsia="楷体" w:hAnsi="楷体" w:cs="楷体"/>
+                <w:sz w:val="24"/>
+                <w:szCs w:val="24"/>
+              </w:rPr>
+            </w:pPr>
+            <w:r>
+              <w:rPr>
+                <w:rFonts w:ascii="楷体" w:eastAsia="楷体" w:hAnsi="楷体" w:cs="楷体" w:hint="eastAsia"/>
+                <w:sz w:val="24"/>
+                <w:szCs w:val="24"/>
+              </w:rPr>
+              <w:t>2.</w:t>
+            </w:r>
+            <w:r>
+              <w:rPr>
+                <w:rFonts w:ascii="楷体" w:eastAsia="楷体" w:hAnsi="楷体" w:cs="楷体" w:hint="eastAsia"/>
+                <w:sz w:val="24"/>
+                <w:szCs w:val="24"/>
+              </w:rPr>
+              <w:t>使用案例</w:t>
+            </w:r>
+            <w:r>
+              <w:rPr>
+                <w:rFonts w:ascii="楷体" w:eastAsia="楷体" w:hAnsi="楷体" w:cs="楷体" w:hint="eastAsia"/>
+                <w:sz w:val="24"/>
+                <w:szCs w:val="24"/>
+              </w:rPr>
+              <w:t>5</w:t>
+            </w:r>
+            <w:r>
+              <w:rPr>
+                <w:rFonts w:ascii="楷体" w:eastAsia="楷体" w:hAnsi="楷体" w:cs="楷体" w:hint="eastAsia"/>
+                <w:sz w:val="24"/>
+                <w:szCs w:val="24"/>
+              </w:rPr>
+              <w:t>完工的设备定位客户。</w:t>
+            </w:r>
+          </w:p>
+          <w:p>
+            <w:pPr>
+              <w:jc w:val="left"/>
+              <w:rPr>
+                <w:rFonts w:ascii="楷体" w:eastAsia="楷体" w:hAnsi="楷体" w:cs="楷体"/>
+                <w:sz w:val="24"/>
+                <w:szCs w:val="24"/>
+              </w:rPr>
+            </w:pPr>
+            <w:r>
+              <w:rPr>
+                <w:rFonts w:ascii="楷体" w:eastAsia="楷体" w:hAnsi="楷体" w:cs="楷体" w:hint="eastAsia"/>
+                <w:sz w:val="24"/>
+                <w:szCs w:val="24"/>
+              </w:rPr>
+              <w:t>3.</w:t>
+            </w:r>
+            <w:r>
+              <w:rPr>
+                <w:rFonts w:ascii="楷体" w:eastAsia="楷体" w:hAnsi="楷体" w:cs="楷体" w:hint="eastAsia"/>
+                <w:sz w:val="24"/>
+                <w:szCs w:val="24"/>
+              </w:rPr>
+              <w:t>定位完成后在客户资产中点击专线宽带的资产。</w:t>
+            </w:r>
+          </w:p>
+          <w:p>
+            <w:pPr>
+              <w:jc w:val="left"/>
+              <w:rPr>
+                <w:rFonts w:ascii="楷体" w:eastAsia="楷体" w:hAnsi="楷体" w:cs="楷体"/>
+                <w:sz w:val="24"/>
+                <w:szCs w:val="24"/>
+              </w:rPr>
+            </w:pPr>
+            <w:r>
+              <w:rPr>
+                <w:rFonts w:ascii="楷体" w:eastAsia="楷体" w:hAnsi="楷体" w:cs="楷体" w:hint="eastAsia"/>
+                <w:sz w:val="24"/>
+                <w:szCs w:val="24"/>
+              </w:rPr>
+              <w:t>4.</w:t>
+            </w:r>
+            <w:r>
+              <w:rPr>
+                <w:rFonts w:ascii="楷体" w:eastAsia="楷体" w:hAnsi="楷体" w:cs="楷体" w:hint="eastAsia"/>
+                <w:sz w:val="24"/>
+                <w:szCs w:val="24"/>
+              </w:rPr>
+              <w:t>页面跳转后选中案例</w:t>
+            </w:r>
+            <w:r>
+              <w:rPr>
+                <w:rFonts w:ascii="楷体" w:eastAsia="楷体" w:hAnsi="楷体" w:cs="楷体" w:hint="eastAsia"/>
+                <w:sz w:val="24"/>
+                <w:szCs w:val="24"/>
+              </w:rPr>
+              <w:t>5</w:t>
+            </w:r>
+            <w:r>
+              <w:rPr>
+                <w:rFonts w:ascii="楷体" w:eastAsia="楷体" w:hAnsi="楷体" w:cs="楷体" w:hint="eastAsia"/>
+                <w:sz w:val="24"/>
+                <w:szCs w:val="24"/>
+              </w:rPr>
+              <w:t>完工的设备点击变更。</w:t>
+            </w:r>
+          </w:p>
+          <w:p>
+            <w:pPr>
+              <w:jc w:val="left"/>
+              <w:rPr>
+                <w:rFonts w:ascii="楷体" w:eastAsia="楷体" w:hAnsi="楷体" w:cs="楷体"/>
+                <w:sz w:val="24"/>
+                <w:szCs w:val="24"/>
+              </w:rPr>
+            </w:pPr>
+            <w:r>
+              <w:rPr>
+                <w:rFonts w:ascii="楷体" w:eastAsia="楷体" w:hAnsi="楷体" w:cs="楷体" w:hint="eastAsia"/>
+                <w:sz w:val="24"/>
+                <w:szCs w:val="24"/>
+              </w:rPr>
+              <w:t>5.</w:t>
+            </w:r>
+            <w:r>
+              <w:rPr>
+                <w:rFonts w:ascii="楷体" w:eastAsia="楷体" w:hAnsi="楷体" w:cs="楷体" w:hint="eastAsia"/>
+                <w:sz w:val="24"/>
+                <w:szCs w:val="24"/>
+              </w:rPr>
+              <w:t>点击右侧购物车，购物车展开后选中刚订购的专线宽带变更订单点击配置按钮。</w:t>
+            </w:r>
+          </w:p>
+          <w:p>
+            <w:pPr>
+              <w:jc w:val="left"/>
+              <w:rPr>
+                <w:rFonts w:ascii="楷体" w:eastAsia="楷体" w:hAnsi="楷体" w:cs="楷体"/>
+                <w:sz w:val="24"/>
+                <w:szCs w:val="24"/>
+              </w:rPr>
+            </w:pPr>
+            <w:r>
+              <w:rPr>
+                <w:rFonts w:ascii="楷体" w:eastAsia="楷体" w:hAnsi="楷体" w:cs="楷体" w:hint="eastAsia"/>
+                <w:sz w:val="24"/>
+                <w:szCs w:val="24"/>
+              </w:rPr>
+              <w:t>6.</w:t>
+            </w:r>
+            <w:r>
+              <w:rPr>
+                <w:rFonts w:ascii="楷体" w:eastAsia="楷体" w:hAnsi="楷体" w:cs="楷体" w:hint="eastAsia"/>
+                <w:sz w:val="24"/>
+                <w:szCs w:val="24"/>
+              </w:rPr>
+              <w:t>进入配置页面后将用户接入模式修改为：路由模式，然后点击保存。</w:t>
+            </w:r>
+          </w:p>
+          <w:p>
+            <w:pPr>
+              <w:jc w:val="left"/>
+              <w:rPr>
+                <w:rFonts w:ascii="楷体" w:eastAsia="楷体" w:hAnsi="楷体" w:cs="楷体"/>
+                <w:sz w:val="24"/>
+                <w:szCs w:val="24"/>
+              </w:rPr>
+            </w:pPr>
+            <w:r>
+              <w:rPr>
+                <w:rFonts w:ascii="楷体" w:eastAsia="楷体" w:hAnsi="楷体" w:cs="楷体" w:hint="eastAsia"/>
+                <w:sz w:val="24"/>
+                <w:szCs w:val="24"/>
+              </w:rPr>
+              <w:t>7.</w:t>
+            </w:r>
+            <w:r>
+              <w:rPr>
+                <w:rFonts w:ascii="楷体" w:eastAsia="楷体" w:hAnsi="楷体" w:cs="楷体" w:hint="eastAsia"/>
+                <w:sz w:val="24"/>
+                <w:szCs w:val="24"/>
+              </w:rPr>
+              <w:t>点击需求单完善，页面跳转后选择用户要求完成日期、经办人、发展人后点击结算，结算通过后提交订单。</w:t>
             </w:r>
           </w:p>
           <w:p>
@@ -5314,25 +9799,65 @@
                 <w:sz w:val="24"/>
                 <w:szCs w:val="24"/>
               </w:rPr>
-              <w:t>1. 政企门户受理专线宽带修改单时，用户接入模式属性显示正常，能够修改属性值。</w:t>
-            </w:r>
-          </w:p>
-          <w:p>
-            <w:pPr>
-              <w:jc w:val="left"/>
-              <w:rPr>
-                <w:rFonts w:ascii="楷体" w:eastAsia="楷体" w:hAnsi="楷体" w:cs="楷体"/>
-                <w:sz w:val="24"/>
-                <w:szCs w:val="24"/>
-              </w:rPr>
-            </w:pPr>
-            <w:r>
-              <w:rPr>
-                <w:rFonts w:ascii="楷体" w:eastAsia="楷体" w:hAnsi="楷体" w:cs="楷体" w:hint="eastAsia"/>
-                <w:sz w:val="24"/>
-                <w:szCs w:val="24"/>
-              </w:rPr>
-              <w:t>2. 订单结算通过，提交后收到IBP返回的流水。</w:t>
+              <w:t>1.</w:t>
+            </w:r>
+            <w:r>
+              <w:rPr>
+                <w:rFonts w:ascii="楷体" w:eastAsia="楷体" w:hAnsi="楷体" w:cs="楷体" w:hint="eastAsia"/>
+                <w:sz w:val="24"/>
+                <w:szCs w:val="24"/>
+              </w:rPr>
+              <w:t xml:space="preserve"> </w:t>
+            </w:r>
+            <w:r>
+              <w:rPr>
+                <w:rFonts w:ascii="楷体" w:eastAsia="楷体" w:hAnsi="楷体" w:cs="楷体" w:hint="eastAsia"/>
+                <w:sz w:val="24"/>
+                <w:szCs w:val="24"/>
+              </w:rPr>
+              <w:t>政企门户受理专线宽带修改单时，用户接入模式属性显示正常，能够修改属性值。</w:t>
+            </w:r>
+          </w:p>
+          <w:p>
+            <w:pPr>
+              <w:jc w:val="left"/>
+              <w:rPr>
+                <w:rFonts w:ascii="楷体" w:eastAsia="楷体" w:hAnsi="楷体" w:cs="楷体"/>
+                <w:sz w:val="24"/>
+                <w:szCs w:val="24"/>
+              </w:rPr>
+            </w:pPr>
+            <w:r>
+              <w:rPr>
+                <w:rFonts w:ascii="楷体" w:eastAsia="楷体" w:hAnsi="楷体" w:cs="楷体" w:hint="eastAsia"/>
+                <w:sz w:val="24"/>
+                <w:szCs w:val="24"/>
+              </w:rPr>
+              <w:t xml:space="preserve">2. </w:t>
+            </w:r>
+            <w:r>
+              <w:rPr>
+                <w:rFonts w:ascii="楷体" w:eastAsia="楷体" w:hAnsi="楷体" w:cs="楷体" w:hint="eastAsia"/>
+                <w:sz w:val="24"/>
+                <w:szCs w:val="24"/>
+              </w:rPr>
+              <w:t>订单结算通过，提交后收到</w:t>
+            </w:r>
+            <w:r>
+              <w:rPr>
+                <w:rFonts w:ascii="楷体" w:eastAsia="楷体" w:hAnsi="楷体" w:cs="楷体" w:hint="eastAsia"/>
+                <w:sz w:val="24"/>
+                <w:szCs w:val="24"/>
+              </w:rPr>
+              <w:t>IBP</w:t>
+            </w:r>
+            <w:r>
+              <w:rPr>
+                <w:rFonts w:ascii="楷体" w:eastAsia="楷体" w:hAnsi="楷体" w:cs="楷体" w:hint="eastAsia"/>
+                <w:sz w:val="24"/>
+                <w:szCs w:val="24"/>
+              </w:rPr>
+              <w:t>返回的流水。</w:t>
             </w:r>
           </w:p>
           <w:p>
@@ -5363,7 +9888,15 @@
                 <w:szCs w:val="24"/>
               </w:rPr>
               <w:lastRenderedPageBreak/>
-              <w:t>IBP查询</w:t>
+              <w:t>IBP</w:t>
+            </w:r>
+            <w:r>
+              <w:rPr>
+                <w:rFonts w:ascii="楷体" w:eastAsia="楷体" w:hAnsi="楷体" w:cs="楷体" w:hint="eastAsia"/>
+                <w:sz w:val="24"/>
+                <w:szCs w:val="24"/>
+              </w:rPr>
+              <w:t>查询</w:t>
             </w:r>
           </w:p>
           <w:p>
@@ -5382,7 +9915,57 @@
                 <w:sz w:val="24"/>
                 <w:szCs w:val="24"/>
               </w:rPr>
-              <w:t>1.使用oms-automation帐号登陆P7测试环境。</w:t>
+              <w:t>1.</w:t>
+            </w:r>
+            <w:r>
+              <w:rPr>
+                <w:rFonts w:ascii="楷体" w:eastAsia="楷体" w:hAnsi="楷体" w:cs="楷体" w:hint="eastAsia"/>
+                <w:sz w:val="24"/>
+                <w:szCs w:val="24"/>
+              </w:rPr>
+              <w:t>使用</w:t>
+            </w:r>
+            <w:r>
+              <w:rPr>
+                <w:rFonts w:ascii="楷体" w:eastAsia="楷体" w:hAnsi="楷体" w:cs="楷体" w:hint="eastAsia"/>
+                <w:sz w:val="24"/>
+                <w:szCs w:val="24"/>
+              </w:rPr>
+              <w:t>oms-automation</w:t>
+            </w:r>
+            <w:proofErr w:type="gramStart"/>
+            <w:r>
+              <w:rPr>
+                <w:rFonts w:ascii="楷体" w:eastAsia="楷体" w:hAnsi="楷体" w:cs="楷体" w:hint="eastAsia"/>
+                <w:sz w:val="24"/>
+                <w:szCs w:val="24"/>
+              </w:rPr>
+              <w:t>帐号</w:t>
+            </w:r>
+            <w:proofErr w:type="gramEnd"/>
+            <w:r>
+              <w:rPr>
+                <w:rFonts w:ascii="楷体" w:eastAsia="楷体" w:hAnsi="楷体" w:cs="楷体" w:hint="eastAsia"/>
+                <w:sz w:val="24"/>
+                <w:szCs w:val="24"/>
+              </w:rPr>
+              <w:t>登陆</w:t>
+            </w:r>
+            <w:r>
+              <w:rPr>
+                <w:rFonts w:ascii="楷体" w:eastAsia="楷体" w:hAnsi="楷体" w:cs="楷体" w:hint="eastAsia"/>
+                <w:sz w:val="24"/>
+                <w:szCs w:val="24"/>
+              </w:rPr>
+              <w:t>P7</w:t>
+            </w:r>
+            <w:r>
+              <w:rPr>
+                <w:rFonts w:ascii="楷体" w:eastAsia="楷体" w:hAnsi="楷体" w:cs="楷体" w:hint="eastAsia"/>
+                <w:sz w:val="24"/>
+                <w:szCs w:val="24"/>
+              </w:rPr>
+              <w:t>测试环境。</w:t>
             </w:r>
           </w:p>
           <w:p>
@@ -5401,7 +9984,15 @@
                 <w:sz w:val="24"/>
                 <w:szCs w:val="24"/>
               </w:rPr>
-              <w:t>2.输入订单号查询。</w:t>
+              <w:t>2.</w:t>
+            </w:r>
+            <w:r>
+              <w:rPr>
+                <w:rFonts w:ascii="楷体" w:eastAsia="楷体" w:hAnsi="楷体" w:cs="楷体" w:hint="eastAsia"/>
+                <w:sz w:val="24"/>
+                <w:szCs w:val="24"/>
+              </w:rPr>
+              <w:t>输入订单号查询。</w:t>
             </w:r>
           </w:p>
           <w:p>
@@ -5452,7 +10043,31 @@
                 <w:sz w:val="24"/>
                 <w:szCs w:val="24"/>
               </w:rPr>
-              <w:t>IBP收到CRM提交的专线宽带修改订单，订单中带有用户接入模式的参数。</w:t>
+              <w:t>IBP</w:t>
+            </w:r>
+            <w:r>
+              <w:rPr>
+                <w:rFonts w:ascii="楷体" w:eastAsia="楷体" w:hAnsi="楷体" w:cs="楷体" w:hint="eastAsia"/>
+                <w:sz w:val="24"/>
+                <w:szCs w:val="24"/>
+              </w:rPr>
+              <w:t>收到</w:t>
+            </w:r>
+            <w:r>
+              <w:rPr>
+                <w:rFonts w:ascii="楷体" w:eastAsia="楷体" w:hAnsi="楷体" w:cs="楷体" w:hint="eastAsia"/>
+                <w:sz w:val="24"/>
+                <w:szCs w:val="24"/>
+              </w:rPr>
+              <w:t>CRM</w:t>
+            </w:r>
+            <w:r>
+              <w:rPr>
+                <w:rFonts w:ascii="楷体" w:eastAsia="楷体" w:hAnsi="楷体" w:cs="楷体" w:hint="eastAsia"/>
+                <w:sz w:val="24"/>
+                <w:szCs w:val="24"/>
+              </w:rPr>
+              <w:t>提交的专线宽带修改订单，订单中带有用户接入模式的参数。</w:t>
             </w:r>
           </w:p>
           <w:p>
@@ -5474,7 +10089,15 @@
                 <w:sz w:val="24"/>
                 <w:szCs w:val="24"/>
               </w:rPr>
-              <w:t>IBP发送原资产查询到综资，获取到原服务信息。</w:t>
+              <w:t>IBP</w:t>
+            </w:r>
+            <w:r>
+              <w:rPr>
+                <w:rFonts w:ascii="楷体" w:eastAsia="楷体" w:hAnsi="楷体" w:cs="楷体" w:hint="eastAsia"/>
+                <w:sz w:val="24"/>
+                <w:szCs w:val="24"/>
+              </w:rPr>
+              <w:t>发送原资产查询到综资，获取到原服务信息。</w:t>
             </w:r>
           </w:p>
           <w:p>
@@ -5496,7 +10119,51 @@
                 <w:sz w:val="24"/>
                 <w:szCs w:val="24"/>
               </w:rPr>
-              <w:t>IBP发送创服务消息到综资，等待综资配置。</w:t>
+              <w:t>IBP</w:t>
+            </w:r>
+            <w:r>
+              <w:rPr>
+                <w:rFonts w:ascii="楷体" w:eastAsia="楷体" w:hAnsi="楷体" w:cs="楷体" w:hint="eastAsia"/>
+                <w:sz w:val="24"/>
+                <w:szCs w:val="24"/>
+              </w:rPr>
+              <w:t>发送</w:t>
+            </w:r>
+            <w:proofErr w:type="gramStart"/>
+            <w:r>
+              <w:rPr>
+                <w:rFonts w:ascii="楷体" w:eastAsia="楷体" w:hAnsi="楷体" w:cs="楷体" w:hint="eastAsia"/>
+                <w:sz w:val="24"/>
+                <w:szCs w:val="24"/>
+              </w:rPr>
+              <w:t>创服务</w:t>
+            </w:r>
+            <w:proofErr w:type="gramEnd"/>
+            <w:r>
+              <w:rPr>
+                <w:rFonts w:ascii="楷体" w:eastAsia="楷体" w:hAnsi="楷体" w:cs="楷体" w:hint="eastAsia"/>
+                <w:sz w:val="24"/>
+                <w:szCs w:val="24"/>
+              </w:rPr>
+              <w:t>消息到综资，</w:t>
+            </w:r>
+            <w:proofErr w:type="gramStart"/>
+            <w:r>
+              <w:rPr>
+                <w:rFonts w:ascii="楷体" w:eastAsia="楷体" w:hAnsi="楷体" w:cs="楷体" w:hint="eastAsia"/>
+                <w:sz w:val="24"/>
+                <w:szCs w:val="24"/>
+              </w:rPr>
+              <w:t>等待综资配置</w:t>
+            </w:r>
+            <w:proofErr w:type="gramEnd"/>
+            <w:r>
+              <w:rPr>
+                <w:rFonts w:ascii="楷体" w:eastAsia="楷体" w:hAnsi="楷体" w:cs="楷体" w:hint="eastAsia"/>
+                <w:sz w:val="24"/>
+                <w:szCs w:val="24"/>
+              </w:rPr>
+              <w:t>。</w:t>
             </w:r>
           </w:p>
           <w:p>
@@ -5518,7 +10185,25 @@
                 <w:sz w:val="24"/>
                 <w:szCs w:val="24"/>
               </w:rPr>
-              <w:t>IBP收到综资自动配置提交，进行资源审核获取资源信息。</w:t>
+              <w:t>IBP</w:t>
+            </w:r>
+            <w:proofErr w:type="gramStart"/>
+            <w:r>
+              <w:rPr>
+                <w:rFonts w:ascii="楷体" w:eastAsia="楷体" w:hAnsi="楷体" w:cs="楷体" w:hint="eastAsia"/>
+                <w:sz w:val="24"/>
+                <w:szCs w:val="24"/>
+              </w:rPr>
+              <w:t>收到综资自动</w:t>
+            </w:r>
+            <w:proofErr w:type="gramEnd"/>
+            <w:r>
+              <w:rPr>
+                <w:rFonts w:ascii="楷体" w:eastAsia="楷体" w:hAnsi="楷体" w:cs="楷体" w:hint="eastAsia"/>
+                <w:sz w:val="24"/>
+                <w:szCs w:val="24"/>
+              </w:rPr>
+              <w:t>配置提交，进行资源审核获取资源信息。</w:t>
             </w:r>
           </w:p>
           <w:p>
@@ -5540,7 +10225,51 @@
                 <w:sz w:val="24"/>
                 <w:szCs w:val="24"/>
               </w:rPr>
-              <w:t>IBP派发ipfsss，客保数据工单。</w:t>
+              <w:t>IBP</w:t>
+            </w:r>
+            <w:r>
+              <w:rPr>
+                <w:rFonts w:ascii="楷体" w:eastAsia="楷体" w:hAnsi="楷体" w:cs="楷体" w:hint="eastAsia"/>
+                <w:sz w:val="24"/>
+                <w:szCs w:val="24"/>
+              </w:rPr>
+              <w:t>派发</w:t>
+            </w:r>
+            <w:proofErr w:type="spellStart"/>
+            <w:r>
+              <w:rPr>
+                <w:rFonts w:ascii="楷体" w:eastAsia="楷体" w:hAnsi="楷体" w:cs="楷体" w:hint="eastAsia"/>
+                <w:sz w:val="24"/>
+                <w:szCs w:val="24"/>
+              </w:rPr>
+              <w:t>ipfsss</w:t>
+            </w:r>
+            <w:proofErr w:type="spellEnd"/>
+            <w:r>
+              <w:rPr>
+                <w:rFonts w:ascii="楷体" w:eastAsia="楷体" w:hAnsi="楷体" w:cs="楷体" w:hint="eastAsia"/>
+                <w:sz w:val="24"/>
+                <w:szCs w:val="24"/>
+              </w:rPr>
+              <w:t>，客</w:t>
+            </w:r>
+            <w:proofErr w:type="gramStart"/>
+            <w:r>
+              <w:rPr>
+                <w:rFonts w:ascii="楷体" w:eastAsia="楷体" w:hAnsi="楷体" w:cs="楷体" w:hint="eastAsia"/>
+                <w:sz w:val="24"/>
+                <w:szCs w:val="24"/>
+              </w:rPr>
+              <w:t>保数据工</w:t>
+            </w:r>
+            <w:proofErr w:type="gramEnd"/>
+            <w:r>
+              <w:rPr>
+                <w:rFonts w:ascii="楷体" w:eastAsia="楷体" w:hAnsi="楷体" w:cs="楷体" w:hint="eastAsia"/>
+                <w:sz w:val="24"/>
+                <w:szCs w:val="24"/>
+              </w:rPr>
+              <w:t>单。</w:t>
             </w:r>
           </w:p>
           <w:p>
@@ -5573,7 +10302,15 @@
                 <w:sz w:val="24"/>
                 <w:szCs w:val="24"/>
               </w:rPr>
-              <w:t>IBP报完工：</w:t>
+              <w:t>IBP</w:t>
+            </w:r>
+            <w:r>
+              <w:rPr>
+                <w:rFonts w:ascii="楷体" w:eastAsia="楷体" w:hAnsi="楷体" w:cs="楷体" w:hint="eastAsia"/>
+                <w:sz w:val="24"/>
+                <w:szCs w:val="24"/>
+              </w:rPr>
+              <w:t>报完工：</w:t>
             </w:r>
           </w:p>
           <w:p>
@@ -5595,7 +10332,15 @@
                 <w:sz w:val="24"/>
                 <w:szCs w:val="24"/>
               </w:rPr>
-              <w:t>1.P7上手工将等待回单任务完结。</w:t>
+              <w:t>1.P7</w:t>
+            </w:r>
+            <w:r>
+              <w:rPr>
+                <w:rFonts w:ascii="楷体" w:eastAsia="楷体" w:hAnsi="楷体" w:cs="楷体" w:hint="eastAsia"/>
+                <w:sz w:val="24"/>
+                <w:szCs w:val="24"/>
+              </w:rPr>
+              <w:t>上手工将等待回单任务完结。</w:t>
             </w:r>
           </w:p>
           <w:p>
@@ -5642,7 +10387,15 @@
                 <w:sz w:val="24"/>
                 <w:szCs w:val="24"/>
               </w:rPr>
-              <w:t>1.专线宽带修改开通流程完成，所有系统中订单归档。</w:t>
+              <w:t>1.</w:t>
+            </w:r>
+            <w:r>
+              <w:rPr>
+                <w:rFonts w:ascii="楷体" w:eastAsia="楷体" w:hAnsi="楷体" w:cs="楷体" w:hint="eastAsia"/>
+                <w:sz w:val="24"/>
+                <w:szCs w:val="24"/>
+              </w:rPr>
+              <w:t>专线宽带修改开通流程完成，所有系统中订单归档。</w:t>
             </w:r>
           </w:p>
           <w:p>
@@ -5695,29 +10448,268 @@
                 <w:sz w:val="24"/>
                 <w:szCs w:val="24"/>
               </w:rPr>
-              <w:t>1.资源信息验证，根据用户接入模式为：路由模式，综资配置资源时需要分配互联IP，验证IBP资源审核时收到返回的资源信息带有互联IP。</w:t>
-            </w:r>
-          </w:p>
-          <w:p>
-            <w:pPr>
-              <w:jc w:val="left"/>
-              <w:rPr>
-                <w:rFonts w:ascii="楷体" w:eastAsia="楷体" w:hAnsi="楷体" w:cs="楷体"/>
-                <w:sz w:val="24"/>
-                <w:szCs w:val="24"/>
-              </w:rPr>
-            </w:pPr>
-            <w:r>
-              <w:rPr>
-                <w:rFonts w:ascii="楷体" w:eastAsia="楷体" w:hAnsi="楷体" w:cs="楷体" w:hint="eastAsia"/>
-                <w:sz w:val="24"/>
-                <w:szCs w:val="24"/>
-              </w:rPr>
-              <w:t>2.工单数据验证ipfsss工单中新增参数用户接入模式，验证方法登陆PAL数据库执行语句：select t.work_order_request from pai_workorder_request t  where t.crm_order_number='订单号' and t.platform='P002c'; 验证参数名：user_access_mode,</w:t>
+              <w:t>1.</w:t>
+            </w:r>
+            <w:r>
+              <w:rPr>
+                <w:rFonts w:ascii="楷体" w:eastAsia="楷体" w:hAnsi="楷体" w:cs="楷体" w:hint="eastAsia"/>
+                <w:sz w:val="24"/>
+                <w:szCs w:val="24"/>
+              </w:rPr>
+              <w:t>资源信息验证，根据用户接入模式为：路由模式，</w:t>
+            </w:r>
+            <w:proofErr w:type="gramStart"/>
+            <w:r>
+              <w:rPr>
+                <w:rFonts w:ascii="楷体" w:eastAsia="楷体" w:hAnsi="楷体" w:cs="楷体" w:hint="eastAsia"/>
+                <w:sz w:val="24"/>
+                <w:szCs w:val="24"/>
+              </w:rPr>
+              <w:t>综资配置</w:t>
+            </w:r>
+            <w:proofErr w:type="gramEnd"/>
+            <w:r>
+              <w:rPr>
+                <w:rFonts w:ascii="楷体" w:eastAsia="楷体" w:hAnsi="楷体" w:cs="楷体" w:hint="eastAsia"/>
+                <w:sz w:val="24"/>
+                <w:szCs w:val="24"/>
+              </w:rPr>
+              <w:t>资源时需要分配互联</w:t>
+            </w:r>
+            <w:r>
+              <w:rPr>
+                <w:rFonts w:ascii="楷体" w:eastAsia="楷体" w:hAnsi="楷体" w:cs="楷体" w:hint="eastAsia"/>
+                <w:sz w:val="24"/>
+                <w:szCs w:val="24"/>
+              </w:rPr>
+              <w:t>IP</w:t>
+            </w:r>
+            <w:r>
+              <w:rPr>
+                <w:rFonts w:ascii="楷体" w:eastAsia="楷体" w:hAnsi="楷体" w:cs="楷体" w:hint="eastAsia"/>
+                <w:sz w:val="24"/>
+                <w:szCs w:val="24"/>
+              </w:rPr>
+              <w:t>，验证</w:t>
+            </w:r>
+            <w:r>
+              <w:rPr>
+                <w:rFonts w:ascii="楷体" w:eastAsia="楷体" w:hAnsi="楷体" w:cs="楷体" w:hint="eastAsia"/>
+                <w:sz w:val="24"/>
+                <w:szCs w:val="24"/>
+              </w:rPr>
+              <w:t>IBP</w:t>
+            </w:r>
+            <w:r>
+              <w:rPr>
+                <w:rFonts w:ascii="楷体" w:eastAsia="楷体" w:hAnsi="楷体" w:cs="楷体" w:hint="eastAsia"/>
+                <w:sz w:val="24"/>
+                <w:szCs w:val="24"/>
+              </w:rPr>
+              <w:t>资源审核时收到返回的资源信息带有互联</w:t>
+            </w:r>
+            <w:r>
+              <w:rPr>
+                <w:rFonts w:ascii="楷体" w:eastAsia="楷体" w:hAnsi="楷体" w:cs="楷体" w:hint="eastAsia"/>
+                <w:sz w:val="24"/>
+                <w:szCs w:val="24"/>
+              </w:rPr>
+              <w:t>IP</w:t>
+            </w:r>
+            <w:r>
+              <w:rPr>
+                <w:rFonts w:ascii="楷体" w:eastAsia="楷体" w:hAnsi="楷体" w:cs="楷体" w:hint="eastAsia"/>
+                <w:sz w:val="24"/>
+                <w:szCs w:val="24"/>
+              </w:rPr>
+              <w:t>。</w:t>
+            </w:r>
+          </w:p>
+          <w:p>
+            <w:pPr>
+              <w:jc w:val="left"/>
+              <w:rPr>
+                <w:rFonts w:ascii="楷体" w:eastAsia="楷体" w:hAnsi="楷体" w:cs="楷体"/>
+                <w:sz w:val="24"/>
+                <w:szCs w:val="24"/>
+              </w:rPr>
+            </w:pPr>
+            <w:r>
+              <w:rPr>
+                <w:rFonts w:ascii="楷体" w:eastAsia="楷体" w:hAnsi="楷体" w:cs="楷体" w:hint="eastAsia"/>
+                <w:sz w:val="24"/>
+                <w:szCs w:val="24"/>
+              </w:rPr>
+              <w:t>2.</w:t>
+            </w:r>
+            <w:r>
+              <w:rPr>
+                <w:rFonts w:ascii="楷体" w:eastAsia="楷体" w:hAnsi="楷体" w:cs="楷体" w:hint="eastAsia"/>
+                <w:sz w:val="24"/>
+                <w:szCs w:val="24"/>
+              </w:rPr>
+              <w:t>工单数据验证</w:t>
+            </w:r>
+            <w:proofErr w:type="spellStart"/>
+            <w:r>
+              <w:rPr>
+                <w:rFonts w:ascii="楷体" w:eastAsia="楷体" w:hAnsi="楷体" w:cs="楷体" w:hint="eastAsia"/>
+                <w:sz w:val="24"/>
+                <w:szCs w:val="24"/>
+              </w:rPr>
+              <w:t>ipfsss</w:t>
+            </w:r>
+            <w:proofErr w:type="spellEnd"/>
+            <w:r>
+              <w:rPr>
+                <w:rFonts w:ascii="楷体" w:eastAsia="楷体" w:hAnsi="楷体" w:cs="楷体" w:hint="eastAsia"/>
+                <w:sz w:val="24"/>
+                <w:szCs w:val="24"/>
+              </w:rPr>
+              <w:t>工单中新增参数用户接入模式，验证方法登陆</w:t>
+            </w:r>
+            <w:r>
+              <w:rPr>
+                <w:rFonts w:ascii="楷体" w:eastAsia="楷体" w:hAnsi="楷体" w:cs="楷体" w:hint="eastAsia"/>
+                <w:sz w:val="24"/>
+                <w:szCs w:val="24"/>
+              </w:rPr>
+              <w:t>PAL</w:t>
+            </w:r>
+            <w:r>
+              <w:rPr>
+                <w:rFonts w:ascii="楷体" w:eastAsia="楷体" w:hAnsi="楷体" w:cs="楷体" w:hint="eastAsia"/>
+                <w:sz w:val="24"/>
+                <w:szCs w:val="24"/>
+              </w:rPr>
+              <w:t>数据库执行语句：</w:t>
+            </w:r>
+            <w:r>
+              <w:rPr>
+                <w:rFonts w:ascii="楷体" w:eastAsia="楷体" w:hAnsi="楷体" w:cs="楷体" w:hint="eastAsia"/>
+                <w:sz w:val="24"/>
+                <w:szCs w:val="24"/>
+              </w:rPr>
+              <w:t xml:space="preserve">select </w:t>
+            </w:r>
+            <w:proofErr w:type="spellStart"/>
+            <w:r>
+              <w:rPr>
+                <w:rFonts w:ascii="楷体" w:eastAsia="楷体" w:hAnsi="楷体" w:cs="楷体" w:hint="eastAsia"/>
+                <w:sz w:val="24"/>
+                <w:szCs w:val="24"/>
+              </w:rPr>
+              <w:t>t.work_order_request</w:t>
+            </w:r>
+            <w:proofErr w:type="spellEnd"/>
+            <w:r>
+              <w:rPr>
+                <w:rFonts w:ascii="楷体" w:eastAsia="楷体" w:hAnsi="楷体" w:cs="楷体" w:hint="eastAsia"/>
+                <w:sz w:val="24"/>
+                <w:szCs w:val="24"/>
+              </w:rPr>
+              <w:t xml:space="preserve"> from </w:t>
+            </w:r>
+            <w:proofErr w:type="spellStart"/>
+            <w:r>
+              <w:rPr>
+                <w:rFonts w:ascii="楷体" w:eastAsia="楷体" w:hAnsi="楷体" w:cs="楷体" w:hint="eastAsia"/>
+                <w:sz w:val="24"/>
+                <w:szCs w:val="24"/>
+              </w:rPr>
+              <w:t>pai_workorder_request</w:t>
+            </w:r>
+            <w:proofErr w:type="spellEnd"/>
+            <w:r>
+              <w:rPr>
+                <w:rFonts w:ascii="楷体" w:eastAsia="楷体" w:hAnsi="楷体" w:cs="楷体" w:hint="eastAsia"/>
+                <w:sz w:val="24"/>
+                <w:szCs w:val="24"/>
+              </w:rPr>
+              <w:t xml:space="preserve"> t  where </w:t>
+            </w:r>
+            <w:proofErr w:type="spellStart"/>
+            <w:r>
+              <w:rPr>
+                <w:rFonts w:ascii="楷体" w:eastAsia="楷体" w:hAnsi="楷体" w:cs="楷体" w:hint="eastAsia"/>
+                <w:sz w:val="24"/>
+                <w:szCs w:val="24"/>
+              </w:rPr>
+              <w:t>t.crm_order_number</w:t>
+            </w:r>
+            <w:proofErr w:type="spellEnd"/>
+            <w:r>
+              <w:rPr>
+                <w:rFonts w:ascii="楷体" w:eastAsia="楷体" w:hAnsi="楷体" w:cs="楷体" w:hint="eastAsia"/>
+                <w:sz w:val="24"/>
+                <w:szCs w:val="24"/>
+              </w:rPr>
+              <w:t>='</w:t>
+            </w:r>
+            <w:r>
+              <w:rPr>
+                <w:rFonts w:ascii="楷体" w:eastAsia="楷体" w:hAnsi="楷体" w:cs="楷体" w:hint="eastAsia"/>
+                <w:sz w:val="24"/>
+                <w:szCs w:val="24"/>
+              </w:rPr>
+              <w:t>订单号</w:t>
+            </w:r>
+            <w:r>
+              <w:rPr>
+                <w:rFonts w:ascii="楷体" w:eastAsia="楷体" w:hAnsi="楷体" w:cs="楷体" w:hint="eastAsia"/>
+                <w:sz w:val="24"/>
+                <w:szCs w:val="24"/>
+              </w:rPr>
+              <w:t xml:space="preserve">' and </w:t>
+            </w:r>
+            <w:proofErr w:type="spellStart"/>
+            <w:r>
+              <w:rPr>
+                <w:rFonts w:ascii="楷体" w:eastAsia="楷体" w:hAnsi="楷体" w:cs="楷体" w:hint="eastAsia"/>
+                <w:sz w:val="24"/>
+                <w:szCs w:val="24"/>
+              </w:rPr>
+              <w:t>t.platform</w:t>
+            </w:r>
+            <w:proofErr w:type="spellEnd"/>
+            <w:r>
+              <w:rPr>
+                <w:rFonts w:ascii="楷体" w:eastAsia="楷体" w:hAnsi="楷体" w:cs="楷体" w:hint="eastAsia"/>
+                <w:sz w:val="24"/>
+                <w:szCs w:val="24"/>
+              </w:rPr>
+              <w:t xml:space="preserve">='P002c'; </w:t>
+            </w:r>
+            <w:r>
+              <w:rPr>
+                <w:rFonts w:ascii="楷体" w:eastAsia="楷体" w:hAnsi="楷体" w:cs="楷体" w:hint="eastAsia"/>
+                <w:sz w:val="24"/>
+                <w:szCs w:val="24"/>
+              </w:rPr>
+              <w:t>验证参数名：</w:t>
+            </w:r>
+            <w:proofErr w:type="spellStart"/>
+            <w:r>
+              <w:rPr>
+                <w:rFonts w:ascii="楷体" w:eastAsia="楷体" w:hAnsi="楷体" w:cs="楷体" w:hint="eastAsia"/>
+                <w:sz w:val="24"/>
+                <w:szCs w:val="24"/>
+              </w:rPr>
+              <w:t>user_access_mode</w:t>
+            </w:r>
+            <w:proofErr w:type="spellEnd"/>
+            <w:r>
+              <w:rPr>
+                <w:rFonts w:ascii="楷体" w:eastAsia="楷体" w:hAnsi="楷体" w:cs="楷体" w:hint="eastAsia"/>
+                <w:sz w:val="24"/>
+                <w:szCs w:val="24"/>
+              </w:rPr>
+              <w:t>,</w:t>
             </w:r>
             <w:r>
               <w:t xml:space="preserve"> </w:t>
             </w:r>
+            <w:proofErr w:type="spellStart"/>
             <w:r>
               <w:rPr>
                 <w:rFonts w:ascii="楷体" w:eastAsia="楷体" w:hAnsi="楷体" w:cs="楷体"/>
@@ -5726,6 +10718,7 @@
               </w:rPr>
               <w:t>co_ip_info</w:t>
             </w:r>
+            <w:proofErr w:type="spellEnd"/>
           </w:p>
           <w:p>
             <w:pPr>
@@ -5798,7 +10791,31 @@
                 <w:sz w:val="24"/>
                 <w:szCs w:val="24"/>
               </w:rPr>
-              <w:t>1.使用案例5完工的设备。</w:t>
+              <w:t>1.</w:t>
+            </w:r>
+            <w:r>
+              <w:rPr>
+                <w:rFonts w:ascii="楷体" w:eastAsia="楷体" w:hAnsi="楷体" w:cs="楷体" w:hint="eastAsia"/>
+                <w:sz w:val="24"/>
+                <w:szCs w:val="24"/>
+              </w:rPr>
+              <w:t>使用案例</w:t>
+            </w:r>
+            <w:r>
+              <w:rPr>
+                <w:rFonts w:ascii="楷体" w:eastAsia="楷体" w:hAnsi="楷体" w:cs="楷体" w:hint="eastAsia"/>
+                <w:sz w:val="24"/>
+                <w:szCs w:val="24"/>
+              </w:rPr>
+              <w:t>5</w:t>
+            </w:r>
+            <w:r>
+              <w:rPr>
+                <w:rFonts w:ascii="楷体" w:eastAsia="楷体" w:hAnsi="楷体" w:cs="楷体" w:hint="eastAsia"/>
+                <w:sz w:val="24"/>
+                <w:szCs w:val="24"/>
+              </w:rPr>
+              <w:t>完工的设备。</w:t>
             </w:r>
           </w:p>
         </w:tc>
@@ -5892,115 +10909,231 @@
                 <w:sz w:val="24"/>
                 <w:szCs w:val="24"/>
               </w:rPr>
-              <w:t>CRM受理：</w:t>
-            </w:r>
-          </w:p>
-          <w:p>
-            <w:pPr>
-              <w:jc w:val="left"/>
-              <w:rPr>
-                <w:rFonts w:ascii="楷体" w:eastAsia="楷体" w:hAnsi="楷体" w:cs="楷体"/>
-                <w:sz w:val="24"/>
-                <w:szCs w:val="24"/>
-              </w:rPr>
-            </w:pPr>
-            <w:r>
-              <w:rPr>
-                <w:rFonts w:ascii="楷体" w:eastAsia="楷体" w:hAnsi="楷体" w:cs="楷体" w:hint="eastAsia"/>
-                <w:sz w:val="24"/>
-                <w:szCs w:val="24"/>
-              </w:rPr>
-              <w:t>1.使用chenjianbing帐号登陆政企门户集成测试环境。</w:t>
-            </w:r>
-          </w:p>
-          <w:p>
-            <w:pPr>
-              <w:jc w:val="left"/>
-              <w:rPr>
-                <w:rFonts w:ascii="楷体" w:eastAsia="楷体" w:hAnsi="楷体" w:cs="楷体"/>
-                <w:sz w:val="24"/>
-                <w:szCs w:val="24"/>
-              </w:rPr>
-            </w:pPr>
-            <w:r>
-              <w:rPr>
-                <w:rFonts w:ascii="楷体" w:eastAsia="楷体" w:hAnsi="楷体" w:cs="楷体" w:hint="eastAsia"/>
-                <w:sz w:val="24"/>
-                <w:szCs w:val="24"/>
-              </w:rPr>
-              <w:t>2.使用案例6完工的设备定位客户。</w:t>
-            </w:r>
-          </w:p>
-          <w:p>
-            <w:pPr>
-              <w:jc w:val="left"/>
-              <w:rPr>
-                <w:rFonts w:ascii="楷体" w:eastAsia="楷体" w:hAnsi="楷体" w:cs="楷体"/>
-                <w:sz w:val="24"/>
-                <w:szCs w:val="24"/>
-              </w:rPr>
-            </w:pPr>
-            <w:r>
-              <w:rPr>
-                <w:rFonts w:ascii="楷体" w:eastAsia="楷体" w:hAnsi="楷体" w:cs="楷体" w:hint="eastAsia"/>
-                <w:sz w:val="24"/>
-                <w:szCs w:val="24"/>
-              </w:rPr>
-              <w:t>3.定位完成后在客户资产中点击专线宽带的资产。</w:t>
-            </w:r>
-          </w:p>
-          <w:p>
-            <w:pPr>
-              <w:jc w:val="left"/>
-              <w:rPr>
-                <w:rFonts w:ascii="楷体" w:eastAsia="楷体" w:hAnsi="楷体" w:cs="楷体"/>
-                <w:sz w:val="24"/>
-                <w:szCs w:val="24"/>
-              </w:rPr>
-            </w:pPr>
-            <w:r>
-              <w:rPr>
-                <w:rFonts w:ascii="楷体" w:eastAsia="楷体" w:hAnsi="楷体" w:cs="楷体" w:hint="eastAsia"/>
-                <w:sz w:val="24"/>
-                <w:szCs w:val="24"/>
-              </w:rPr>
-              <w:t>4.页面跳转后选中案例6完工的设备点击变更。</w:t>
-            </w:r>
-          </w:p>
-          <w:p>
-            <w:pPr>
-              <w:jc w:val="left"/>
-              <w:rPr>
-                <w:rFonts w:ascii="楷体" w:eastAsia="楷体" w:hAnsi="楷体" w:cs="楷体"/>
-                <w:sz w:val="24"/>
-                <w:szCs w:val="24"/>
-              </w:rPr>
-            </w:pPr>
-            <w:r>
-              <w:rPr>
-                <w:rFonts w:ascii="楷体" w:eastAsia="楷体" w:hAnsi="楷体" w:cs="楷体" w:hint="eastAsia"/>
-                <w:sz w:val="24"/>
-                <w:szCs w:val="24"/>
-              </w:rPr>
-              <w:t>5.点击右侧购物车，购物车展开后选中刚订购的专线宽带拆机订单，选择拆机原因：房客离沪后点击需求单完善。</w:t>
-            </w:r>
-          </w:p>
-          <w:p>
-            <w:pPr>
-              <w:jc w:val="left"/>
-              <w:rPr>
-                <w:rFonts w:ascii="楷体" w:eastAsia="楷体" w:hAnsi="楷体" w:cs="楷体"/>
-                <w:sz w:val="24"/>
-                <w:szCs w:val="24"/>
-              </w:rPr>
-            </w:pPr>
-            <w:r>
-              <w:rPr>
-                <w:rFonts w:ascii="楷体" w:eastAsia="楷体" w:hAnsi="楷体" w:cs="楷体" w:hint="eastAsia"/>
-                <w:sz w:val="24"/>
-                <w:szCs w:val="24"/>
-              </w:rPr>
-              <w:t>6.选择用户要求完成日期、经办人、发展人后点击结算，结算通过后提交订单。</w:t>
+              <w:t>CRM</w:t>
+            </w:r>
+            <w:r>
+              <w:rPr>
+                <w:rFonts w:ascii="楷体" w:eastAsia="楷体" w:hAnsi="楷体" w:cs="楷体" w:hint="eastAsia"/>
+                <w:sz w:val="24"/>
+                <w:szCs w:val="24"/>
+              </w:rPr>
+              <w:t>受理：</w:t>
+            </w:r>
+          </w:p>
+          <w:p>
+            <w:pPr>
+              <w:jc w:val="left"/>
+              <w:rPr>
+                <w:rFonts w:ascii="楷体" w:eastAsia="楷体" w:hAnsi="楷体" w:cs="楷体"/>
+                <w:sz w:val="24"/>
+                <w:szCs w:val="24"/>
+              </w:rPr>
+            </w:pPr>
+            <w:r>
+              <w:rPr>
+                <w:rFonts w:ascii="楷体" w:eastAsia="楷体" w:hAnsi="楷体" w:cs="楷体" w:hint="eastAsia"/>
+                <w:sz w:val="24"/>
+                <w:szCs w:val="24"/>
+              </w:rPr>
+              <w:t>1.</w:t>
+            </w:r>
+            <w:r>
+              <w:rPr>
+                <w:rFonts w:ascii="楷体" w:eastAsia="楷体" w:hAnsi="楷体" w:cs="楷体" w:hint="eastAsia"/>
+                <w:sz w:val="24"/>
+                <w:szCs w:val="24"/>
+              </w:rPr>
+              <w:t>使用</w:t>
+            </w:r>
+            <w:proofErr w:type="spellStart"/>
+            <w:r>
+              <w:rPr>
+                <w:rFonts w:ascii="楷体" w:eastAsia="楷体" w:hAnsi="楷体" w:cs="楷体" w:hint="eastAsia"/>
+                <w:sz w:val="24"/>
+                <w:szCs w:val="24"/>
+              </w:rPr>
+              <w:t>chenjianbing</w:t>
+            </w:r>
+            <w:proofErr w:type="spellEnd"/>
+            <w:proofErr w:type="gramStart"/>
+            <w:r>
+              <w:rPr>
+                <w:rFonts w:ascii="楷体" w:eastAsia="楷体" w:hAnsi="楷体" w:cs="楷体" w:hint="eastAsia"/>
+                <w:sz w:val="24"/>
+                <w:szCs w:val="24"/>
+              </w:rPr>
+              <w:t>帐号</w:t>
+            </w:r>
+            <w:proofErr w:type="gramEnd"/>
+            <w:r>
+              <w:rPr>
+                <w:rFonts w:ascii="楷体" w:eastAsia="楷体" w:hAnsi="楷体" w:cs="楷体" w:hint="eastAsia"/>
+                <w:sz w:val="24"/>
+                <w:szCs w:val="24"/>
+              </w:rPr>
+              <w:t>登陆政企门户集成测试环境。</w:t>
+            </w:r>
+          </w:p>
+          <w:p>
+            <w:pPr>
+              <w:jc w:val="left"/>
+              <w:rPr>
+                <w:rFonts w:ascii="楷体" w:eastAsia="楷体" w:hAnsi="楷体" w:cs="楷体"/>
+                <w:sz w:val="24"/>
+                <w:szCs w:val="24"/>
+              </w:rPr>
+            </w:pPr>
+            <w:r>
+              <w:rPr>
+                <w:rFonts w:ascii="楷体" w:eastAsia="楷体" w:hAnsi="楷体" w:cs="楷体" w:hint="eastAsia"/>
+                <w:sz w:val="24"/>
+                <w:szCs w:val="24"/>
+              </w:rPr>
+              <w:t>2.</w:t>
+            </w:r>
+            <w:r>
+              <w:rPr>
+                <w:rFonts w:ascii="楷体" w:eastAsia="楷体" w:hAnsi="楷体" w:cs="楷体" w:hint="eastAsia"/>
+                <w:sz w:val="24"/>
+                <w:szCs w:val="24"/>
+              </w:rPr>
+              <w:t>使用案例</w:t>
+            </w:r>
+            <w:r>
+              <w:rPr>
+                <w:rFonts w:ascii="楷体" w:eastAsia="楷体" w:hAnsi="楷体" w:cs="楷体" w:hint="eastAsia"/>
+                <w:sz w:val="24"/>
+                <w:szCs w:val="24"/>
+              </w:rPr>
+              <w:t>6</w:t>
+            </w:r>
+            <w:r>
+              <w:rPr>
+                <w:rFonts w:ascii="楷体" w:eastAsia="楷体" w:hAnsi="楷体" w:cs="楷体" w:hint="eastAsia"/>
+                <w:sz w:val="24"/>
+                <w:szCs w:val="24"/>
+              </w:rPr>
+              <w:t>完工的设备定位客户。</w:t>
+            </w:r>
+          </w:p>
+          <w:p>
+            <w:pPr>
+              <w:jc w:val="left"/>
+              <w:rPr>
+                <w:rFonts w:ascii="楷体" w:eastAsia="楷体" w:hAnsi="楷体" w:cs="楷体"/>
+                <w:sz w:val="24"/>
+                <w:szCs w:val="24"/>
+              </w:rPr>
+            </w:pPr>
+            <w:r>
+              <w:rPr>
+                <w:rFonts w:ascii="楷体" w:eastAsia="楷体" w:hAnsi="楷体" w:cs="楷体" w:hint="eastAsia"/>
+                <w:sz w:val="24"/>
+                <w:szCs w:val="24"/>
+              </w:rPr>
+              <w:t>3.</w:t>
+            </w:r>
+            <w:r>
+              <w:rPr>
+                <w:rFonts w:ascii="楷体" w:eastAsia="楷体" w:hAnsi="楷体" w:cs="楷体" w:hint="eastAsia"/>
+                <w:sz w:val="24"/>
+                <w:szCs w:val="24"/>
+              </w:rPr>
+              <w:t>定位完成后在客户资产中点击专线宽带的资产。</w:t>
+            </w:r>
+          </w:p>
+          <w:p>
+            <w:pPr>
+              <w:jc w:val="left"/>
+              <w:rPr>
+                <w:rFonts w:ascii="楷体" w:eastAsia="楷体" w:hAnsi="楷体" w:cs="楷体"/>
+                <w:sz w:val="24"/>
+                <w:szCs w:val="24"/>
+              </w:rPr>
+            </w:pPr>
+            <w:r>
+              <w:rPr>
+                <w:rFonts w:ascii="楷体" w:eastAsia="楷体" w:hAnsi="楷体" w:cs="楷体" w:hint="eastAsia"/>
+                <w:sz w:val="24"/>
+                <w:szCs w:val="24"/>
+              </w:rPr>
+              <w:t>4.</w:t>
+            </w:r>
+            <w:r>
+              <w:rPr>
+                <w:rFonts w:ascii="楷体" w:eastAsia="楷体" w:hAnsi="楷体" w:cs="楷体" w:hint="eastAsia"/>
+                <w:sz w:val="24"/>
+                <w:szCs w:val="24"/>
+              </w:rPr>
+              <w:t>页面跳转后选中案例</w:t>
+            </w:r>
+            <w:r>
+              <w:rPr>
+                <w:rFonts w:ascii="楷体" w:eastAsia="楷体" w:hAnsi="楷体" w:cs="楷体" w:hint="eastAsia"/>
+                <w:sz w:val="24"/>
+                <w:szCs w:val="24"/>
+              </w:rPr>
+              <w:t>6</w:t>
+            </w:r>
+            <w:r>
+              <w:rPr>
+                <w:rFonts w:ascii="楷体" w:eastAsia="楷体" w:hAnsi="楷体" w:cs="楷体" w:hint="eastAsia"/>
+                <w:sz w:val="24"/>
+                <w:szCs w:val="24"/>
+              </w:rPr>
+              <w:t>完工的设备点击变更。</w:t>
+            </w:r>
+          </w:p>
+          <w:p>
+            <w:pPr>
+              <w:jc w:val="left"/>
+              <w:rPr>
+                <w:rFonts w:ascii="楷体" w:eastAsia="楷体" w:hAnsi="楷体" w:cs="楷体"/>
+                <w:sz w:val="24"/>
+                <w:szCs w:val="24"/>
+              </w:rPr>
+            </w:pPr>
+            <w:r>
+              <w:rPr>
+                <w:rFonts w:ascii="楷体" w:eastAsia="楷体" w:hAnsi="楷体" w:cs="楷体" w:hint="eastAsia"/>
+                <w:sz w:val="24"/>
+                <w:szCs w:val="24"/>
+              </w:rPr>
+              <w:t>5.</w:t>
+            </w:r>
+            <w:r>
+              <w:rPr>
+                <w:rFonts w:ascii="楷体" w:eastAsia="楷体" w:hAnsi="楷体" w:cs="楷体" w:hint="eastAsia"/>
+                <w:sz w:val="24"/>
+                <w:szCs w:val="24"/>
+              </w:rPr>
+              <w:t>点击右侧购物车，购物车展开后选中刚订购的专线宽带拆机订单，选择拆机原因：房客离沪后点击需求单完善。</w:t>
+            </w:r>
+          </w:p>
+          <w:p>
+            <w:pPr>
+              <w:jc w:val="left"/>
+              <w:rPr>
+                <w:rFonts w:ascii="楷体" w:eastAsia="楷体" w:hAnsi="楷体" w:cs="楷体"/>
+                <w:sz w:val="24"/>
+                <w:szCs w:val="24"/>
+              </w:rPr>
+            </w:pPr>
+            <w:r>
+              <w:rPr>
+                <w:rFonts w:ascii="楷体" w:eastAsia="楷体" w:hAnsi="楷体" w:cs="楷体" w:hint="eastAsia"/>
+                <w:sz w:val="24"/>
+                <w:szCs w:val="24"/>
+              </w:rPr>
+              <w:t>6.</w:t>
+            </w:r>
+            <w:r>
+              <w:rPr>
+                <w:rFonts w:ascii="楷体" w:eastAsia="楷体" w:hAnsi="楷体" w:cs="楷体" w:hint="eastAsia"/>
+                <w:sz w:val="24"/>
+                <w:szCs w:val="24"/>
+              </w:rPr>
+              <w:t>选择用户要求完成日期、经办人、发展人后点击结算，结算通过后提交订单。</w:t>
             </w:r>
           </w:p>
           <w:p>
@@ -6047,25 +11180,57 @@
                 <w:sz w:val="24"/>
                 <w:szCs w:val="24"/>
               </w:rPr>
-              <w:t>1.政企门户上受理专线宽带拆机订单时，用户接入模式属性显示正常。</w:t>
-            </w:r>
-          </w:p>
-          <w:p>
-            <w:pPr>
-              <w:jc w:val="left"/>
-              <w:rPr>
-                <w:rFonts w:ascii="楷体" w:eastAsia="楷体" w:hAnsi="楷体" w:cs="楷体"/>
-                <w:sz w:val="24"/>
-                <w:szCs w:val="24"/>
-              </w:rPr>
-            </w:pPr>
-            <w:r>
-              <w:rPr>
-                <w:rFonts w:ascii="楷体" w:eastAsia="楷体" w:hAnsi="楷体" w:cs="楷体" w:hint="eastAsia"/>
-                <w:sz w:val="24"/>
-                <w:szCs w:val="24"/>
-              </w:rPr>
-              <w:t>2.订单结算通过，提交后收到IBP返回的流水。</w:t>
+              <w:t>1.</w:t>
+            </w:r>
+            <w:r>
+              <w:rPr>
+                <w:rFonts w:ascii="楷体" w:eastAsia="楷体" w:hAnsi="楷体" w:cs="楷体" w:hint="eastAsia"/>
+                <w:sz w:val="24"/>
+                <w:szCs w:val="24"/>
+              </w:rPr>
+              <w:t>政企门户上受理专线宽带拆机订单时，用户接入模式属性显示正常。</w:t>
+            </w:r>
+          </w:p>
+          <w:p>
+            <w:pPr>
+              <w:jc w:val="left"/>
+              <w:rPr>
+                <w:rFonts w:ascii="楷体" w:eastAsia="楷体" w:hAnsi="楷体" w:cs="楷体"/>
+                <w:sz w:val="24"/>
+                <w:szCs w:val="24"/>
+              </w:rPr>
+            </w:pPr>
+            <w:r>
+              <w:rPr>
+                <w:rFonts w:ascii="楷体" w:eastAsia="楷体" w:hAnsi="楷体" w:cs="楷体" w:hint="eastAsia"/>
+                <w:sz w:val="24"/>
+                <w:szCs w:val="24"/>
+              </w:rPr>
+              <w:t>2.</w:t>
+            </w:r>
+            <w:r>
+              <w:rPr>
+                <w:rFonts w:ascii="楷体" w:eastAsia="楷体" w:hAnsi="楷体" w:cs="楷体" w:hint="eastAsia"/>
+                <w:sz w:val="24"/>
+                <w:szCs w:val="24"/>
+              </w:rPr>
+              <w:t>订单结算通过，提交后收到</w:t>
+            </w:r>
+            <w:r>
+              <w:rPr>
+                <w:rFonts w:ascii="楷体" w:eastAsia="楷体" w:hAnsi="楷体" w:cs="楷体" w:hint="eastAsia"/>
+                <w:sz w:val="24"/>
+                <w:szCs w:val="24"/>
+              </w:rPr>
+              <w:t>IBP</w:t>
+            </w:r>
+            <w:r>
+              <w:rPr>
+                <w:rFonts w:ascii="楷体" w:eastAsia="楷体" w:hAnsi="楷体" w:cs="楷体" w:hint="eastAsia"/>
+                <w:sz w:val="24"/>
+                <w:szCs w:val="24"/>
+              </w:rPr>
+              <w:t>返回的流水。</w:t>
             </w:r>
           </w:p>
           <w:p>
@@ -6095,7 +11260,15 @@
                 <w:sz w:val="24"/>
                 <w:szCs w:val="24"/>
               </w:rPr>
-              <w:t>IBP查询</w:t>
+              <w:t>IBP</w:t>
+            </w:r>
+            <w:r>
+              <w:rPr>
+                <w:rFonts w:ascii="楷体" w:eastAsia="楷体" w:hAnsi="楷体" w:cs="楷体" w:hint="eastAsia"/>
+                <w:sz w:val="24"/>
+                <w:szCs w:val="24"/>
+              </w:rPr>
+              <w:t>查询</w:t>
             </w:r>
           </w:p>
           <w:p>
@@ -6114,7 +11287,57 @@
                 <w:sz w:val="24"/>
                 <w:szCs w:val="24"/>
               </w:rPr>
-              <w:t>1.使用oms-automation帐号登陆P7测试环境。</w:t>
+              <w:t>1.</w:t>
+            </w:r>
+            <w:r>
+              <w:rPr>
+                <w:rFonts w:ascii="楷体" w:eastAsia="楷体" w:hAnsi="楷体" w:cs="楷体" w:hint="eastAsia"/>
+                <w:sz w:val="24"/>
+                <w:szCs w:val="24"/>
+              </w:rPr>
+              <w:t>使用</w:t>
+            </w:r>
+            <w:r>
+              <w:rPr>
+                <w:rFonts w:ascii="楷体" w:eastAsia="楷体" w:hAnsi="楷体" w:cs="楷体" w:hint="eastAsia"/>
+                <w:sz w:val="24"/>
+                <w:szCs w:val="24"/>
+              </w:rPr>
+              <w:t>oms-automation</w:t>
+            </w:r>
+            <w:proofErr w:type="gramStart"/>
+            <w:r>
+              <w:rPr>
+                <w:rFonts w:ascii="楷体" w:eastAsia="楷体" w:hAnsi="楷体" w:cs="楷体" w:hint="eastAsia"/>
+                <w:sz w:val="24"/>
+                <w:szCs w:val="24"/>
+              </w:rPr>
+              <w:t>帐号</w:t>
+            </w:r>
+            <w:proofErr w:type="gramEnd"/>
+            <w:r>
+              <w:rPr>
+                <w:rFonts w:ascii="楷体" w:eastAsia="楷体" w:hAnsi="楷体" w:cs="楷体" w:hint="eastAsia"/>
+                <w:sz w:val="24"/>
+                <w:szCs w:val="24"/>
+              </w:rPr>
+              <w:t>登陆</w:t>
+            </w:r>
+            <w:r>
+              <w:rPr>
+                <w:rFonts w:ascii="楷体" w:eastAsia="楷体" w:hAnsi="楷体" w:cs="楷体" w:hint="eastAsia"/>
+                <w:sz w:val="24"/>
+                <w:szCs w:val="24"/>
+              </w:rPr>
+              <w:t>P7</w:t>
+            </w:r>
+            <w:r>
+              <w:rPr>
+                <w:rFonts w:ascii="楷体" w:eastAsia="楷体" w:hAnsi="楷体" w:cs="楷体" w:hint="eastAsia"/>
+                <w:sz w:val="24"/>
+                <w:szCs w:val="24"/>
+              </w:rPr>
+              <w:t>测试环境。</w:t>
             </w:r>
           </w:p>
           <w:p>
@@ -6133,7 +11356,15 @@
                 <w:sz w:val="24"/>
                 <w:szCs w:val="24"/>
               </w:rPr>
-              <w:t>2.输入订单号查询。</w:t>
+              <w:t>2.</w:t>
+            </w:r>
+            <w:r>
+              <w:rPr>
+                <w:rFonts w:ascii="楷体" w:eastAsia="楷体" w:hAnsi="楷体" w:cs="楷体" w:hint="eastAsia"/>
+                <w:sz w:val="24"/>
+                <w:szCs w:val="24"/>
+              </w:rPr>
+              <w:t>输入订单号查询。</w:t>
             </w:r>
           </w:p>
           <w:p>
@@ -6181,61 +11412,205 @@
                 <w:sz w:val="24"/>
                 <w:szCs w:val="24"/>
               </w:rPr>
-              <w:t>1.IBP收到CRM提交的专线宽带拆机订单。2.IBP发送原资产查询到综资，获取到原服务信息。</w:t>
-            </w:r>
-          </w:p>
-          <w:p>
-            <w:pPr>
-              <w:jc w:val="left"/>
-              <w:rPr>
-                <w:rFonts w:ascii="楷体" w:eastAsia="楷体" w:hAnsi="楷体" w:cs="楷体"/>
-                <w:sz w:val="24"/>
-                <w:szCs w:val="24"/>
-              </w:rPr>
-            </w:pPr>
-            <w:r>
-              <w:rPr>
-                <w:rFonts w:ascii="楷体" w:eastAsia="楷体" w:hAnsi="楷体" w:cs="楷体" w:hint="eastAsia"/>
-                <w:sz w:val="24"/>
-                <w:szCs w:val="24"/>
-              </w:rPr>
-              <w:t>3.IBP发送创服务消息到综资，等待综资配置。</w:t>
-            </w:r>
-          </w:p>
-          <w:p>
-            <w:pPr>
-              <w:jc w:val="left"/>
-              <w:rPr>
-                <w:rFonts w:ascii="楷体" w:eastAsia="楷体" w:hAnsi="楷体" w:cs="楷体"/>
-                <w:sz w:val="24"/>
-                <w:szCs w:val="24"/>
-              </w:rPr>
-            </w:pPr>
-            <w:r>
-              <w:rPr>
-                <w:rFonts w:ascii="楷体" w:eastAsia="楷体" w:hAnsi="楷体" w:cs="楷体" w:hint="eastAsia"/>
-                <w:sz w:val="24"/>
-                <w:szCs w:val="24"/>
-              </w:rPr>
-              <w:t>4.IBP收到综资自动配置提交后，进行资源审核获取资源信息。</w:t>
-            </w:r>
-          </w:p>
-          <w:p>
-            <w:pPr>
-              <w:jc w:val="left"/>
-              <w:rPr>
-                <w:rFonts w:ascii="楷体" w:eastAsia="楷体" w:hAnsi="楷体" w:cs="楷体"/>
-                <w:sz w:val="24"/>
-                <w:szCs w:val="24"/>
-              </w:rPr>
-            </w:pPr>
-            <w:r>
-              <w:rPr>
-                <w:rFonts w:ascii="楷体" w:eastAsia="楷体" w:hAnsi="楷体" w:cs="楷体" w:hint="eastAsia"/>
-                <w:sz w:val="24"/>
-                <w:szCs w:val="24"/>
-              </w:rPr>
-              <w:t>5.IBP派发ipfsss、客保数据、ONU、数字家庭、客保外线拆机工单。</w:t>
+              <w:t>1.IBP</w:t>
+            </w:r>
+            <w:r>
+              <w:rPr>
+                <w:rFonts w:ascii="楷体" w:eastAsia="楷体" w:hAnsi="楷体" w:cs="楷体" w:hint="eastAsia"/>
+                <w:sz w:val="24"/>
+                <w:szCs w:val="24"/>
+              </w:rPr>
+              <w:t>收到</w:t>
+            </w:r>
+            <w:r>
+              <w:rPr>
+                <w:rFonts w:ascii="楷体" w:eastAsia="楷体" w:hAnsi="楷体" w:cs="楷体" w:hint="eastAsia"/>
+                <w:sz w:val="24"/>
+                <w:szCs w:val="24"/>
+              </w:rPr>
+              <w:t>CRM</w:t>
+            </w:r>
+            <w:r>
+              <w:rPr>
+                <w:rFonts w:ascii="楷体" w:eastAsia="楷体" w:hAnsi="楷体" w:cs="楷体" w:hint="eastAsia"/>
+                <w:sz w:val="24"/>
+                <w:szCs w:val="24"/>
+              </w:rPr>
+              <w:t>提交的专线宽带拆机订单。</w:t>
+            </w:r>
+            <w:r>
+              <w:rPr>
+                <w:rFonts w:ascii="楷体" w:eastAsia="楷体" w:hAnsi="楷体" w:cs="楷体" w:hint="eastAsia"/>
+                <w:sz w:val="24"/>
+                <w:szCs w:val="24"/>
+              </w:rPr>
+              <w:t>2.IBP</w:t>
+            </w:r>
+            <w:r>
+              <w:rPr>
+                <w:rFonts w:ascii="楷体" w:eastAsia="楷体" w:hAnsi="楷体" w:cs="楷体" w:hint="eastAsia"/>
+                <w:sz w:val="24"/>
+                <w:szCs w:val="24"/>
+              </w:rPr>
+              <w:t>发送原资产查询到综资，获取到原服务信息。</w:t>
+            </w:r>
+          </w:p>
+          <w:p>
+            <w:pPr>
+              <w:jc w:val="left"/>
+              <w:rPr>
+                <w:rFonts w:ascii="楷体" w:eastAsia="楷体" w:hAnsi="楷体" w:cs="楷体"/>
+                <w:sz w:val="24"/>
+                <w:szCs w:val="24"/>
+              </w:rPr>
+            </w:pPr>
+            <w:r>
+              <w:rPr>
+                <w:rFonts w:ascii="楷体" w:eastAsia="楷体" w:hAnsi="楷体" w:cs="楷体" w:hint="eastAsia"/>
+                <w:sz w:val="24"/>
+                <w:szCs w:val="24"/>
+              </w:rPr>
+              <w:t>3.IBP</w:t>
+            </w:r>
+            <w:r>
+              <w:rPr>
+                <w:rFonts w:ascii="楷体" w:eastAsia="楷体" w:hAnsi="楷体" w:cs="楷体" w:hint="eastAsia"/>
+                <w:sz w:val="24"/>
+                <w:szCs w:val="24"/>
+              </w:rPr>
+              <w:t>发送</w:t>
+            </w:r>
+            <w:proofErr w:type="gramStart"/>
+            <w:r>
+              <w:rPr>
+                <w:rFonts w:ascii="楷体" w:eastAsia="楷体" w:hAnsi="楷体" w:cs="楷体" w:hint="eastAsia"/>
+                <w:sz w:val="24"/>
+                <w:szCs w:val="24"/>
+              </w:rPr>
+              <w:t>创服务</w:t>
+            </w:r>
+            <w:proofErr w:type="gramEnd"/>
+            <w:r>
+              <w:rPr>
+                <w:rFonts w:ascii="楷体" w:eastAsia="楷体" w:hAnsi="楷体" w:cs="楷体" w:hint="eastAsia"/>
+                <w:sz w:val="24"/>
+                <w:szCs w:val="24"/>
+              </w:rPr>
+              <w:t>消息到综资，</w:t>
+            </w:r>
+            <w:proofErr w:type="gramStart"/>
+            <w:r>
+              <w:rPr>
+                <w:rFonts w:ascii="楷体" w:eastAsia="楷体" w:hAnsi="楷体" w:cs="楷体" w:hint="eastAsia"/>
+                <w:sz w:val="24"/>
+                <w:szCs w:val="24"/>
+              </w:rPr>
+              <w:t>等待综资配置</w:t>
+            </w:r>
+            <w:proofErr w:type="gramEnd"/>
+            <w:r>
+              <w:rPr>
+                <w:rFonts w:ascii="楷体" w:eastAsia="楷体" w:hAnsi="楷体" w:cs="楷体" w:hint="eastAsia"/>
+                <w:sz w:val="24"/>
+                <w:szCs w:val="24"/>
+              </w:rPr>
+              <w:t>。</w:t>
+            </w:r>
+          </w:p>
+          <w:p>
+            <w:pPr>
+              <w:jc w:val="left"/>
+              <w:rPr>
+                <w:rFonts w:ascii="楷体" w:eastAsia="楷体" w:hAnsi="楷体" w:cs="楷体"/>
+                <w:sz w:val="24"/>
+                <w:szCs w:val="24"/>
+              </w:rPr>
+            </w:pPr>
+            <w:r>
+              <w:rPr>
+                <w:rFonts w:ascii="楷体" w:eastAsia="楷体" w:hAnsi="楷体" w:cs="楷体" w:hint="eastAsia"/>
+                <w:sz w:val="24"/>
+                <w:szCs w:val="24"/>
+              </w:rPr>
+              <w:t>4.IBP</w:t>
+            </w:r>
+            <w:proofErr w:type="gramStart"/>
+            <w:r>
+              <w:rPr>
+                <w:rFonts w:ascii="楷体" w:eastAsia="楷体" w:hAnsi="楷体" w:cs="楷体" w:hint="eastAsia"/>
+                <w:sz w:val="24"/>
+                <w:szCs w:val="24"/>
+              </w:rPr>
+              <w:t>收到综资自动</w:t>
+            </w:r>
+            <w:proofErr w:type="gramEnd"/>
+            <w:r>
+              <w:rPr>
+                <w:rFonts w:ascii="楷体" w:eastAsia="楷体" w:hAnsi="楷体" w:cs="楷体" w:hint="eastAsia"/>
+                <w:sz w:val="24"/>
+                <w:szCs w:val="24"/>
+              </w:rPr>
+              <w:t>配置提交后，进行资源审核获取资源信息。</w:t>
+            </w:r>
+          </w:p>
+          <w:p>
+            <w:pPr>
+              <w:jc w:val="left"/>
+              <w:rPr>
+                <w:rFonts w:ascii="楷体" w:eastAsia="楷体" w:hAnsi="楷体" w:cs="楷体"/>
+                <w:sz w:val="24"/>
+                <w:szCs w:val="24"/>
+              </w:rPr>
+            </w:pPr>
+            <w:r>
+              <w:rPr>
+                <w:rFonts w:ascii="楷体" w:eastAsia="楷体" w:hAnsi="楷体" w:cs="楷体" w:hint="eastAsia"/>
+                <w:sz w:val="24"/>
+                <w:szCs w:val="24"/>
+              </w:rPr>
+              <w:t>5.IBP</w:t>
+            </w:r>
+            <w:r>
+              <w:rPr>
+                <w:rFonts w:ascii="楷体" w:eastAsia="楷体" w:hAnsi="楷体" w:cs="楷体" w:hint="eastAsia"/>
+                <w:sz w:val="24"/>
+                <w:szCs w:val="24"/>
+              </w:rPr>
+              <w:t>派发</w:t>
+            </w:r>
+            <w:proofErr w:type="spellStart"/>
+            <w:r>
+              <w:rPr>
+                <w:rFonts w:ascii="楷体" w:eastAsia="楷体" w:hAnsi="楷体" w:cs="楷体" w:hint="eastAsia"/>
+                <w:sz w:val="24"/>
+                <w:szCs w:val="24"/>
+              </w:rPr>
+              <w:t>ipfsss</w:t>
+            </w:r>
+            <w:proofErr w:type="spellEnd"/>
+            <w:r>
+              <w:rPr>
+                <w:rFonts w:ascii="楷体" w:eastAsia="楷体" w:hAnsi="楷体" w:cs="楷体" w:hint="eastAsia"/>
+                <w:sz w:val="24"/>
+                <w:szCs w:val="24"/>
+              </w:rPr>
+              <w:t>、客保数据、</w:t>
+            </w:r>
+            <w:r>
+              <w:rPr>
+                <w:rFonts w:ascii="楷体" w:eastAsia="楷体" w:hAnsi="楷体" w:cs="楷体" w:hint="eastAsia"/>
+                <w:sz w:val="24"/>
+                <w:szCs w:val="24"/>
+              </w:rPr>
+              <w:t>ONU</w:t>
+            </w:r>
+            <w:r>
+              <w:rPr>
+                <w:rFonts w:ascii="楷体" w:eastAsia="楷体" w:hAnsi="楷体" w:cs="楷体" w:hint="eastAsia"/>
+                <w:sz w:val="24"/>
+                <w:szCs w:val="24"/>
+              </w:rPr>
+              <w:t>、数字家庭、客保外线拆机工单。</w:t>
             </w:r>
           </w:p>
           <w:p>
@@ -6268,7 +11643,15 @@
                 <w:sz w:val="24"/>
                 <w:szCs w:val="24"/>
               </w:rPr>
-              <w:t>IBP报完工：</w:t>
+              <w:t>IBP</w:t>
+            </w:r>
+            <w:r>
+              <w:rPr>
+                <w:rFonts w:ascii="楷体" w:eastAsia="楷体" w:hAnsi="楷体" w:cs="楷体" w:hint="eastAsia"/>
+                <w:sz w:val="24"/>
+                <w:szCs w:val="24"/>
+              </w:rPr>
+              <w:t>报完工：</w:t>
             </w:r>
           </w:p>
           <w:p>
@@ -6290,7 +11673,15 @@
                 <w:sz w:val="24"/>
                 <w:szCs w:val="24"/>
               </w:rPr>
-              <w:t>1.P7上手工将等待回单任务完结。</w:t>
+              <w:t>1.P7</w:t>
+            </w:r>
+            <w:r>
+              <w:rPr>
+                <w:rFonts w:ascii="楷体" w:eastAsia="楷体" w:hAnsi="楷体" w:cs="楷体" w:hint="eastAsia"/>
+                <w:sz w:val="24"/>
+                <w:szCs w:val="24"/>
+              </w:rPr>
+              <w:t>上手工将等待回单任务完结。</w:t>
             </w:r>
           </w:p>
           <w:p>
@@ -6337,7 +11728,15 @@
                 <w:sz w:val="24"/>
                 <w:szCs w:val="24"/>
               </w:rPr>
-              <w:t>1.专线宽带拆机流程完成，所有系统中订单归档，资产释放。</w:t>
+              <w:t>1.</w:t>
+            </w:r>
+            <w:r>
+              <w:rPr>
+                <w:rFonts w:ascii="楷体" w:eastAsia="楷体" w:hAnsi="楷体" w:cs="楷体" w:hint="eastAsia"/>
+                <w:sz w:val="24"/>
+                <w:szCs w:val="24"/>
+              </w:rPr>
+              <w:t>专线宽带拆机流程完成，所有系统中订单归档，资产释放。</w:t>
             </w:r>
           </w:p>
           <w:p>
@@ -6387,7 +11786,49 @@
                 <w:sz w:val="24"/>
                 <w:szCs w:val="24"/>
               </w:rPr>
-              <w:t>1.工单数据验证ipfsss工单中新增参数用户接入模式，验证方法登陆PAL数据库执行语句：</w:t>
+              <w:t>1.</w:t>
+            </w:r>
+            <w:r>
+              <w:rPr>
+                <w:rFonts w:ascii="楷体" w:eastAsia="楷体" w:hAnsi="楷体" w:cs="楷体" w:hint="eastAsia"/>
+                <w:sz w:val="24"/>
+                <w:szCs w:val="24"/>
+              </w:rPr>
+              <w:t>工单数据验证</w:t>
+            </w:r>
+            <w:proofErr w:type="spellStart"/>
+            <w:r>
+              <w:rPr>
+                <w:rFonts w:ascii="楷体" w:eastAsia="楷体" w:hAnsi="楷体" w:cs="楷体" w:hint="eastAsia"/>
+                <w:sz w:val="24"/>
+                <w:szCs w:val="24"/>
+              </w:rPr>
+              <w:t>ipfsss</w:t>
+            </w:r>
+            <w:proofErr w:type="spellEnd"/>
+            <w:r>
+              <w:rPr>
+                <w:rFonts w:ascii="楷体" w:eastAsia="楷体" w:hAnsi="楷体" w:cs="楷体" w:hint="eastAsia"/>
+                <w:sz w:val="24"/>
+                <w:szCs w:val="24"/>
+              </w:rPr>
+              <w:t>工单中新增参数用户接入模式，验证方法登陆</w:t>
+            </w:r>
+            <w:r>
+              <w:rPr>
+                <w:rFonts w:ascii="楷体" w:eastAsia="楷体" w:hAnsi="楷体" w:cs="楷体" w:hint="eastAsia"/>
+                <w:sz w:val="24"/>
+                <w:szCs w:val="24"/>
+              </w:rPr>
+              <w:t>PAL</w:t>
+            </w:r>
+            <w:r>
+              <w:rPr>
+                <w:rFonts w:ascii="楷体" w:eastAsia="楷体" w:hAnsi="楷体" w:cs="楷体" w:hint="eastAsia"/>
+                <w:sz w:val="24"/>
+                <w:szCs w:val="24"/>
+              </w:rPr>
+              <w:t>数据库执行语句：</w:t>
             </w:r>
             <w:r>
               <w:rPr>
@@ -6396,8 +11837,114 @@
                 <w:szCs w:val="24"/>
               </w:rPr>
               <w:lastRenderedPageBreak/>
-              <w:t>select t.work_order_request from pai_workorder_request t  where t.crm_order_number='订单号' and t.platform='P002c'; 验证参数名：user_access_mode</w:t>
-            </w:r>
+              <w:t xml:space="preserve">select </w:t>
+            </w:r>
+            <w:proofErr w:type="spellStart"/>
+            <w:r>
+              <w:rPr>
+                <w:rFonts w:ascii="楷体" w:eastAsia="楷体" w:hAnsi="楷体" w:cs="楷体" w:hint="eastAsia"/>
+                <w:sz w:val="24"/>
+                <w:szCs w:val="24"/>
+              </w:rPr>
+              <w:t>t.work_order_request</w:t>
+            </w:r>
+            <w:proofErr w:type="spellEnd"/>
+            <w:r>
+              <w:rPr>
+                <w:rFonts w:ascii="楷体" w:eastAsia="楷体" w:hAnsi="楷体" w:cs="楷体" w:hint="eastAsia"/>
+                <w:sz w:val="24"/>
+                <w:szCs w:val="24"/>
+              </w:rPr>
+              <w:t xml:space="preserve"> from </w:t>
+            </w:r>
+            <w:proofErr w:type="spellStart"/>
+            <w:r>
+              <w:rPr>
+                <w:rFonts w:ascii="楷体" w:eastAsia="楷体" w:hAnsi="楷体" w:cs="楷体" w:hint="eastAsia"/>
+                <w:sz w:val="24"/>
+                <w:szCs w:val="24"/>
+              </w:rPr>
+              <w:t>pai_workorder_request</w:t>
+            </w:r>
+            <w:proofErr w:type="spellEnd"/>
+            <w:r>
+              <w:rPr>
+                <w:rFonts w:ascii="楷体" w:eastAsia="楷体" w:hAnsi="楷体" w:cs="楷体" w:hint="eastAsia"/>
+                <w:sz w:val="24"/>
+                <w:szCs w:val="24"/>
+              </w:rPr>
+              <w:t xml:space="preserve"> t  where </w:t>
+            </w:r>
+            <w:proofErr w:type="spellStart"/>
+            <w:r>
+              <w:rPr>
+                <w:rFonts w:ascii="楷体" w:eastAsia="楷体" w:hAnsi="楷体" w:cs="楷体" w:hint="eastAsia"/>
+                <w:sz w:val="24"/>
+                <w:szCs w:val="24"/>
+              </w:rPr>
+              <w:t>t.crm_order_number</w:t>
+            </w:r>
+            <w:proofErr w:type="spellEnd"/>
+            <w:r>
+              <w:rPr>
+                <w:rFonts w:ascii="楷体" w:eastAsia="楷体" w:hAnsi="楷体" w:cs="楷体" w:hint="eastAsia"/>
+                <w:sz w:val="24"/>
+                <w:szCs w:val="24"/>
+              </w:rPr>
+              <w:t>='</w:t>
+            </w:r>
+            <w:r>
+              <w:rPr>
+                <w:rFonts w:ascii="楷体" w:eastAsia="楷体" w:hAnsi="楷体" w:cs="楷体" w:hint="eastAsia"/>
+                <w:sz w:val="24"/>
+                <w:szCs w:val="24"/>
+              </w:rPr>
+              <w:t>订单号</w:t>
+            </w:r>
+            <w:r>
+              <w:rPr>
+                <w:rFonts w:ascii="楷体" w:eastAsia="楷体" w:hAnsi="楷体" w:cs="楷体" w:hint="eastAsia"/>
+                <w:sz w:val="24"/>
+                <w:szCs w:val="24"/>
+              </w:rPr>
+              <w:t xml:space="preserve">' and </w:t>
+            </w:r>
+            <w:proofErr w:type="spellStart"/>
+            <w:r>
+              <w:rPr>
+                <w:rFonts w:ascii="楷体" w:eastAsia="楷体" w:hAnsi="楷体" w:cs="楷体" w:hint="eastAsia"/>
+                <w:sz w:val="24"/>
+                <w:szCs w:val="24"/>
+              </w:rPr>
+              <w:t>t.platform</w:t>
+            </w:r>
+            <w:proofErr w:type="spellEnd"/>
+            <w:r>
+              <w:rPr>
+                <w:rFonts w:ascii="楷体" w:eastAsia="楷体" w:hAnsi="楷体" w:cs="楷体" w:hint="eastAsia"/>
+                <w:sz w:val="24"/>
+                <w:szCs w:val="24"/>
+              </w:rPr>
+              <w:t xml:space="preserve">='P002c'; </w:t>
+            </w:r>
+            <w:r>
+              <w:rPr>
+                <w:rFonts w:ascii="楷体" w:eastAsia="楷体" w:hAnsi="楷体" w:cs="楷体" w:hint="eastAsia"/>
+                <w:sz w:val="24"/>
+                <w:szCs w:val="24"/>
+              </w:rPr>
+              <w:t>验证参数名：</w:t>
+            </w:r>
+            <w:proofErr w:type="spellStart"/>
+            <w:r>
+              <w:rPr>
+                <w:rFonts w:ascii="楷体" w:eastAsia="楷体" w:hAnsi="楷体" w:cs="楷体" w:hint="eastAsia"/>
+                <w:sz w:val="24"/>
+                <w:szCs w:val="24"/>
+              </w:rPr>
+              <w:t>user_access_mode</w:t>
+            </w:r>
+            <w:proofErr w:type="spellEnd"/>
             <w:r>
               <w:rPr>
                 <w:rFonts w:ascii="楷体" w:eastAsia="楷体" w:hAnsi="楷体" w:cs="楷体" w:hint="eastAsia"/>
@@ -6409,6 +11956,7 @@
             <w:r>
               <w:t xml:space="preserve"> </w:t>
             </w:r>
+            <w:proofErr w:type="spellStart"/>
             <w:r>
               <w:rPr>
                 <w:rFonts w:ascii="楷体" w:eastAsia="楷体" w:hAnsi="楷体" w:cs="楷体"/>
@@ -6417,6 +11965,7 @@
               </w:rPr>
               <w:t>co_ip_info</w:t>
             </w:r>
+            <w:proofErr w:type="spellEnd"/>
           </w:p>
           <w:p>
             <w:pPr>
@@ -6499,7 +12048,31 @@
                 <w:sz w:val="24"/>
                 <w:szCs w:val="24"/>
               </w:rPr>
-              <w:t>1.使用案例6完工设备。</w:t>
+              <w:t>1.</w:t>
+            </w:r>
+            <w:r>
+              <w:rPr>
+                <w:rFonts w:ascii="楷体" w:eastAsia="楷体" w:hAnsi="楷体" w:cs="楷体" w:hint="eastAsia"/>
+                <w:sz w:val="24"/>
+                <w:szCs w:val="24"/>
+              </w:rPr>
+              <w:t>使用案例</w:t>
+            </w:r>
+            <w:r>
+              <w:rPr>
+                <w:rFonts w:ascii="楷体" w:eastAsia="楷体" w:hAnsi="楷体" w:cs="楷体" w:hint="eastAsia"/>
+                <w:sz w:val="24"/>
+                <w:szCs w:val="24"/>
+              </w:rPr>
+              <w:t>6</w:t>
+            </w:r>
+            <w:r>
+              <w:rPr>
+                <w:rFonts w:ascii="楷体" w:eastAsia="楷体" w:hAnsi="楷体" w:cs="楷体" w:hint="eastAsia"/>
+                <w:sz w:val="24"/>
+                <w:szCs w:val="24"/>
+              </w:rPr>
+              <w:t>完工设备。</w:t>
             </w:r>
           </w:p>
         </w:tc>
@@ -6530,7 +12103,19 @@
           <w:lang w:bidi="ar"/>
         </w:rPr>
         <w:lastRenderedPageBreak/>
-        <w:t xml:space="preserve">五、测试设计评审记录： </w:t>
+        <w:t>五、测试设计评审记录：</w:t>
+      </w:r>
+      <w:r>
+        <w:rPr>
+          <w:rFonts w:ascii="楷体" w:eastAsia="楷体" w:hAnsi="楷体" w:cs="楷体" w:hint="eastAsia"/>
+          <w:b/>
+          <w:color w:val="0000FF"/>
+          <w:kern w:val="0"/>
+          <w:sz w:val="28"/>
+          <w:szCs w:val="28"/>
+          <w:lang w:bidi="ar"/>
+        </w:rPr>
+        <w:t xml:space="preserve"> </w:t>
       </w:r>
     </w:p>
     <w:p>

--- a/文档/测试工作相关/IT端到端测试相关/测试内容相关/2020/20200521/互联网专线新增路由模式和交换模式（206242766）/互联网专线新增路由模式和交换模式（206242766）测试案例.docx
+++ b/文档/测试工作相关/IT端到端测试相关/测试内容相关/2020/20200521/互联网专线新增路由模式和交换模式（206242766）/互联网专线新增路由模式和交换模式（206242766）测试案例.docx
@@ -27,19 +27,7 @@
           <w:szCs w:val="28"/>
           <w:lang w:bidi="ar"/>
         </w:rPr>
-        <w:t>互联网专线新增路由模式和交换模式需求测试设计</w:t>
-      </w:r>
-      <w:r>
-        <w:rPr>
-          <w:rFonts w:ascii="楷体" w:eastAsia="楷体" w:hAnsi="楷体" w:cs="楷体" w:hint="eastAsia"/>
-          <w:b/>
-          <w:color w:val="008A52"/>
-          <w:kern w:val="0"/>
-          <w:sz w:val="28"/>
-          <w:szCs w:val="28"/>
-          <w:lang w:bidi="ar"/>
-        </w:rPr>
-        <w:t xml:space="preserve">  </w:t>
+        <w:t xml:space="preserve">互联网专线新增路由模式和交换模式需求测试设计  </w:t>
       </w:r>
     </w:p>
     <w:p>
@@ -120,14 +108,13 @@
     <w:tbl>
       <w:tblPr>
         <w:tblStyle w:val="a4"/>
-        <w:tblW w:w="8296" w:type="dxa"/>
+        <w:tblW w:w="7419" w:type="dxa"/>
         <w:jc w:val="center"/>
         <w:tblLayout w:type="fixed"/>
         <w:tblLook w:val="04A0" w:firstRow="1" w:lastRow="0" w:firstColumn="1" w:lastColumn="0" w:noHBand="0" w:noVBand="1"/>
       </w:tblPr>
       <w:tblGrid>
         <w:gridCol w:w="6091"/>
-        <w:gridCol w:w="877"/>
         <w:gridCol w:w="1328"/>
       </w:tblGrid>
       <w:tr>
@@ -155,25 +142,6 @@
         </w:tc>
         <w:tc>
           <w:tcPr>
-            <w:tcW w:w="877" w:type="dxa"/>
-          </w:tcPr>
-          <w:p>
-            <w:pPr>
-              <w:jc w:val="center"/>
-              <w:rPr>
-                <w:rFonts w:ascii="楷体" w:eastAsia="楷体" w:hAnsi="楷体" w:cs="楷体"/>
-              </w:rPr>
-            </w:pPr>
-            <w:r>
-              <w:rPr>
-                <w:rFonts w:ascii="楷体" w:eastAsia="楷体" w:hAnsi="楷体" w:cs="楷体" w:hint="eastAsia"/>
-              </w:rPr>
-              <w:t>沈健</w:t>
-            </w:r>
-          </w:p>
-        </w:tc>
-        <w:tc>
-          <w:tcPr>
             <w:tcW w:w="1328" w:type="dxa"/>
           </w:tcPr>
           <w:p>
@@ -183,6 +151,8 @@
                 <w:rFonts w:ascii="楷体" w:eastAsia="楷体" w:hAnsi="楷体" w:cs="楷体"/>
               </w:rPr>
             </w:pPr>
+            <w:bookmarkStart w:id="0" w:name="_GoBack"/>
+            <w:bookmarkEnd w:id="0"/>
             <w:r>
               <w:rPr>
                 <w:rFonts w:ascii="楷体" w:eastAsia="楷体" w:hAnsi="楷体" w:cs="楷体" w:hint="eastAsia"/>
@@ -212,18 +182,6 @@
         </w:tc>
         <w:tc>
           <w:tcPr>
-            <w:tcW w:w="877" w:type="dxa"/>
-          </w:tcPr>
-          <w:p>
-            <w:pPr>
-              <w:rPr>
-                <w:rFonts w:ascii="楷体" w:eastAsia="楷体" w:hAnsi="楷体" w:cs="楷体"/>
-              </w:rPr>
-            </w:pPr>
-          </w:p>
-        </w:tc>
-        <w:tc>
-          <w:tcPr>
             <w:tcW w:w="1328" w:type="dxa"/>
           </w:tcPr>
           <w:p>
@@ -253,18 +211,6 @@
         </w:tc>
         <w:tc>
           <w:tcPr>
-            <w:tcW w:w="877" w:type="dxa"/>
-          </w:tcPr>
-          <w:p>
-            <w:pPr>
-              <w:rPr>
-                <w:rFonts w:ascii="楷体" w:eastAsia="楷体" w:hAnsi="楷体" w:cs="楷体"/>
-              </w:rPr>
-            </w:pPr>
-          </w:p>
-        </w:tc>
-        <w:tc>
-          <w:tcPr>
             <w:tcW w:w="1328" w:type="dxa"/>
           </w:tcPr>
           <w:p>
@@ -283,18 +229,6 @@
         <w:tc>
           <w:tcPr>
             <w:tcW w:w="6091" w:type="dxa"/>
-          </w:tcPr>
-          <w:p>
-            <w:pPr>
-              <w:rPr>
-                <w:rFonts w:ascii="楷体" w:eastAsia="楷体" w:hAnsi="楷体" w:cs="楷体"/>
-              </w:rPr>
-            </w:pPr>
-          </w:p>
-        </w:tc>
-        <w:tc>
-          <w:tcPr>
-            <w:tcW w:w="877" w:type="dxa"/>
           </w:tcPr>
           <w:p>
             <w:pPr>
@@ -361,19 +295,7 @@
           <w:szCs w:val="28"/>
           <w:lang w:bidi="ar"/>
         </w:rPr>
-        <w:t>ITSM</w:t>
-      </w:r>
-      <w:r>
-        <w:rPr>
-          <w:rFonts w:ascii="楷体" w:eastAsia="楷体" w:hAnsi="楷体" w:cs="楷体" w:hint="eastAsia"/>
-          <w:b/>
-          <w:color w:val="0000FF"/>
-          <w:kern w:val="0"/>
-          <w:sz w:val="28"/>
-          <w:szCs w:val="28"/>
-          <w:lang w:bidi="ar"/>
-        </w:rPr>
-        <w:t>需求内容</w:t>
+        <w:t>ITSM需求内容</w:t>
       </w:r>
     </w:p>
     <w:p>
@@ -387,158 +309,21 @@
         <w:rPr>
           <w:rFonts w:ascii="楷体" w:eastAsia="楷体" w:hAnsi="楷体" w:cs="楷体" w:hint="eastAsia"/>
         </w:rPr>
-        <w:t>当前互联网专线的用户（海外客户居多），要求通过交换模式与电信局端路由器互联，取消原互联</w:t>
-      </w:r>
-      <w:r>
-        <w:rPr>
-          <w:rFonts w:ascii="楷体" w:eastAsia="楷体" w:hAnsi="楷体" w:cs="楷体" w:hint="eastAsia"/>
-        </w:rPr>
-        <w:t>IP</w:t>
-      </w:r>
-      <w:r>
-        <w:rPr>
-          <w:rFonts w:ascii="楷体" w:eastAsia="楷体" w:hAnsi="楷体" w:cs="楷体" w:hint="eastAsia"/>
-        </w:rPr>
-        <w:t>；根据会议的要求，</w:t>
-      </w:r>
-      <w:r>
-        <w:rPr>
-          <w:rFonts w:ascii="楷体" w:eastAsia="楷体" w:hAnsi="楷体" w:cs="楷体" w:hint="eastAsia"/>
-        </w:rPr>
-        <w:t>IPMAN</w:t>
-      </w:r>
-      <w:r>
-        <w:rPr>
-          <w:rFonts w:ascii="楷体" w:eastAsia="楷体" w:hAnsi="楷体" w:cs="楷体" w:hint="eastAsia"/>
-        </w:rPr>
-        <w:t>（</w:t>
-      </w:r>
-      <w:r>
-        <w:rPr>
-          <w:rFonts w:ascii="楷体" w:eastAsia="楷体" w:hAnsi="楷体" w:cs="楷体" w:hint="eastAsia"/>
-        </w:rPr>
-        <w:t>373</w:t>
-      </w:r>
-      <w:r>
-        <w:rPr>
-          <w:rFonts w:ascii="楷体" w:eastAsia="楷体" w:hAnsi="楷体" w:cs="楷体" w:hint="eastAsia"/>
-        </w:rPr>
-        <w:t>）、专网上网（</w:t>
-      </w:r>
-      <w:r>
-        <w:rPr>
-          <w:rFonts w:ascii="楷体" w:eastAsia="楷体" w:hAnsi="楷体" w:cs="楷体" w:hint="eastAsia"/>
-        </w:rPr>
-        <w:t>482</w:t>
-      </w:r>
-      <w:r>
-        <w:rPr>
-          <w:rFonts w:ascii="楷体" w:eastAsia="楷体" w:hAnsi="楷体" w:cs="楷体" w:hint="eastAsia"/>
-        </w:rPr>
-        <w:t>）特增加用户属性字段。</w:t>
-      </w:r>
-      <w:r>
-        <w:rPr>
-          <w:rFonts w:ascii="楷体" w:eastAsia="楷体" w:hAnsi="楷体" w:cs="楷体" w:hint="eastAsia"/>
-        </w:rPr>
-        <w:t xml:space="preserve"> </w:t>
+        <w:t xml:space="preserve">当前互联网专线的用户（海外客户居多），要求通过交换模式与电信局端路由器互联，取消原互联IP；根据会议的要求，IPMAN（373）、专网上网（482）特增加用户属性字段。 </w:t>
       </w:r>
       <w:r>
         <w:rPr>
           <w:rFonts w:ascii="楷体" w:eastAsia="楷体" w:hAnsi="楷体" w:cs="楷体" w:hint="eastAsia"/>
         </w:rPr>
         <w:br/>
-      </w:r>
-      <w:r>
-        <w:rPr>
-          <w:rFonts w:ascii="楷体" w:eastAsia="楷体" w:hAnsi="楷体" w:cs="楷体" w:hint="eastAsia"/>
-        </w:rPr>
-        <w:t>1</w:t>
-      </w:r>
-      <w:r>
-        <w:rPr>
-          <w:rFonts w:ascii="楷体" w:eastAsia="楷体" w:hAnsi="楷体" w:cs="楷体" w:hint="eastAsia"/>
-        </w:rPr>
-        <w:t>、</w:t>
-      </w:r>
-      <w:r>
-        <w:rPr>
-          <w:rFonts w:ascii="楷体" w:eastAsia="楷体" w:hAnsi="楷体" w:cs="楷体" w:hint="eastAsia"/>
-        </w:rPr>
-        <w:t xml:space="preserve"> IPMAN</w:t>
-      </w:r>
-      <w:r>
-        <w:rPr>
-          <w:rFonts w:ascii="楷体" w:eastAsia="楷体" w:hAnsi="楷体" w:cs="楷体" w:hint="eastAsia"/>
-        </w:rPr>
-        <w:t>（</w:t>
-      </w:r>
-      <w:r>
-        <w:rPr>
-          <w:rFonts w:ascii="楷体" w:eastAsia="楷体" w:hAnsi="楷体" w:cs="楷体" w:hint="eastAsia"/>
-        </w:rPr>
-        <w:t>373</w:t>
-      </w:r>
-      <w:r>
-        <w:rPr>
-          <w:rFonts w:ascii="楷体" w:eastAsia="楷体" w:hAnsi="楷体" w:cs="楷体" w:hint="eastAsia"/>
-        </w:rPr>
-        <w:t>），增加属性：“用户接入模式”；属性选项值：“路由模式”（默认），“交换模式”；对于</w:t>
-      </w:r>
-      <w:r>
-        <w:rPr>
-          <w:rFonts w:ascii="楷体" w:eastAsia="楷体" w:hAnsi="楷体" w:cs="楷体" w:hint="eastAsia"/>
-        </w:rPr>
-        <w:t>IPMAN</w:t>
-      </w:r>
-      <w:r>
-        <w:rPr>
-          <w:rFonts w:ascii="楷体" w:eastAsia="楷体" w:hAnsi="楷体" w:cs="楷体" w:hint="eastAsia"/>
-        </w:rPr>
-        <w:t>业务类型为“企业上网”的存量电路，默认为“路由模式”。</w:t>
-      </w:r>
-      <w:r>
-        <w:rPr>
-          <w:rFonts w:ascii="楷体" w:eastAsia="楷体" w:hAnsi="楷体" w:cs="楷体" w:hint="eastAsia"/>
-        </w:rPr>
-        <w:t xml:space="preserve"> </w:t>
+        <w:t xml:space="preserve">1、 IPMAN（373），增加属性：“用户接入模式”；属性选项值：“路由模式”（默认），“交换模式”；对于IPMAN业务类型为“企业上网”的存量电路，默认为“路由模式”。 </w:t>
       </w:r>
       <w:r>
         <w:rPr>
           <w:rFonts w:ascii="楷体" w:eastAsia="楷体" w:hAnsi="楷体" w:cs="楷体" w:hint="eastAsia"/>
         </w:rPr>
         <w:br/>
-        <w:t>2</w:t>
-      </w:r>
-      <w:r>
-        <w:rPr>
-          <w:rFonts w:ascii="楷体" w:eastAsia="楷体" w:hAnsi="楷体" w:cs="楷体" w:hint="eastAsia"/>
-        </w:rPr>
-        <w:t>、</w:t>
-      </w:r>
-      <w:r>
-        <w:rPr>
-          <w:rFonts w:ascii="楷体" w:eastAsia="楷体" w:hAnsi="楷体" w:cs="楷体" w:hint="eastAsia"/>
-        </w:rPr>
-        <w:t xml:space="preserve"> </w:t>
-      </w:r>
-      <w:r>
-        <w:rPr>
-          <w:rFonts w:ascii="楷体" w:eastAsia="楷体" w:hAnsi="楷体" w:cs="楷体" w:hint="eastAsia"/>
-        </w:rPr>
-        <w:t>专网上网（</w:t>
-      </w:r>
-      <w:r>
-        <w:rPr>
-          <w:rFonts w:ascii="楷体" w:eastAsia="楷体" w:hAnsi="楷体" w:cs="楷体" w:hint="eastAsia"/>
-        </w:rPr>
-        <w:t>482</w:t>
-      </w:r>
-      <w:r>
-        <w:rPr>
-          <w:rFonts w:ascii="楷体" w:eastAsia="楷体" w:hAnsi="楷体" w:cs="楷体" w:hint="eastAsia"/>
-        </w:rPr>
-        <w:t>），新增属性字段“用户接入模式”，属性选项值：“路由模式”（默认），“交换模式”；对于专网上网存量用户，默认为“路由模式”。</w:t>
+        <w:t>2、 专网上网（482），新增属性字段“用户接入模式”，属性选项值：“路由模式”（默认），“交换模式”；对于专网上网存量用户，默认为“路由模式”。</w:t>
       </w:r>
     </w:p>
     <w:p>
@@ -569,19 +354,7 @@
           <w:szCs w:val="28"/>
           <w:lang w:bidi="ar"/>
         </w:rPr>
-        <w:t>测试分析：</w:t>
-      </w:r>
-      <w:r>
-        <w:rPr>
-          <w:rFonts w:ascii="楷体" w:eastAsia="楷体" w:hAnsi="楷体" w:cs="楷体" w:hint="eastAsia"/>
-          <w:b/>
-          <w:color w:val="0000FF"/>
-          <w:kern w:val="0"/>
-          <w:sz w:val="28"/>
-          <w:szCs w:val="28"/>
-          <w:lang w:bidi="ar"/>
-        </w:rPr>
-        <w:t xml:space="preserve"> </w:t>
+        <w:t xml:space="preserve">测试分析： </w:t>
       </w:r>
     </w:p>
     <w:p>
@@ -595,13 +368,7 @@
         <w:rPr>
           <w:rFonts w:ascii="楷体" w:eastAsia="楷体" w:hAnsi="楷体" w:cs="楷体" w:hint="eastAsia"/>
         </w:rPr>
-        <w:t>CRM</w:t>
-      </w:r>
-      <w:r>
-        <w:rPr>
-          <w:rFonts w:ascii="楷体" w:eastAsia="楷体" w:hAnsi="楷体" w:cs="楷体" w:hint="eastAsia"/>
-        </w:rPr>
-        <w:t>改造：</w:t>
+        <w:t>CRM改造：</w:t>
       </w:r>
     </w:p>
     <w:p>
@@ -619,49 +386,7 @@
         <w:rPr>
           <w:rFonts w:ascii="楷体" w:eastAsia="楷体" w:hAnsi="楷体" w:cs="楷体" w:hint="eastAsia"/>
         </w:rPr>
-        <w:t>IP</w:t>
-      </w:r>
-      <w:r>
-        <w:rPr>
-          <w:rFonts w:ascii="楷体" w:eastAsia="楷体" w:hAnsi="楷体" w:cs="楷体" w:hint="eastAsia"/>
-        </w:rPr>
-        <w:t>城域网（</w:t>
-      </w:r>
-      <w:r>
-        <w:rPr>
-          <w:rFonts w:ascii="楷体" w:eastAsia="楷体" w:hAnsi="楷体" w:cs="楷体" w:hint="eastAsia"/>
-        </w:rPr>
-        <w:t>373</w:t>
-      </w:r>
-      <w:r>
-        <w:rPr>
-          <w:rFonts w:ascii="楷体" w:eastAsia="楷体" w:hAnsi="楷体" w:cs="楷体" w:hint="eastAsia"/>
-        </w:rPr>
-        <w:t>）、专线宽带（</w:t>
-      </w:r>
-      <w:r>
-        <w:rPr>
-          <w:rFonts w:ascii="楷体" w:eastAsia="楷体" w:hAnsi="楷体" w:cs="楷体" w:hint="eastAsia"/>
-        </w:rPr>
-        <w:t>482</w:t>
-      </w:r>
-      <w:r>
-        <w:rPr>
-          <w:rFonts w:ascii="楷体" w:eastAsia="楷体" w:hAnsi="楷体" w:cs="楷体" w:hint="eastAsia"/>
-        </w:rPr>
-        <w:t>）</w:t>
-      </w:r>
-      <w:r>
-        <w:rPr>
-          <w:rFonts w:ascii="楷体" w:eastAsia="楷体" w:hAnsi="楷体" w:cs="楷体" w:hint="eastAsia"/>
-        </w:rPr>
-        <w:t>CRM</w:t>
-      </w:r>
-      <w:r>
-        <w:rPr>
-          <w:rFonts w:ascii="楷体" w:eastAsia="楷体" w:hAnsi="楷体" w:cs="楷体" w:hint="eastAsia"/>
-        </w:rPr>
-        <w:t>产品属性新增“用户接入模式”；属性选项值：“路由模式”（默认），“交换模式”。</w:t>
+        <w:t>IP城域网（373）、专线宽带（482）CRM产品属性新增“用户接入模式”；属性选项值：“路由模式”（默认），“交换模式”。</w:t>
       </w:r>
     </w:p>
     <w:p>
@@ -675,13 +400,7 @@
         <w:rPr>
           <w:rFonts w:ascii="楷体" w:eastAsia="楷体" w:hAnsi="楷体" w:cs="楷体" w:hint="eastAsia"/>
         </w:rPr>
-        <w:t>IBP</w:t>
-      </w:r>
-      <w:r>
-        <w:rPr>
-          <w:rFonts w:ascii="楷体" w:eastAsia="楷体" w:hAnsi="楷体" w:cs="楷体" w:hint="eastAsia"/>
-        </w:rPr>
-        <w:t>改造：</w:t>
+        <w:t>IBP改造：</w:t>
       </w:r>
     </w:p>
     <w:p>
@@ -699,31 +418,7 @@
         <w:rPr>
           <w:rFonts w:ascii="楷体" w:eastAsia="楷体" w:hAnsi="楷体" w:cs="楷体" w:hint="eastAsia"/>
         </w:rPr>
-        <w:t>IBP</w:t>
-      </w:r>
-      <w:r>
-        <w:rPr>
-          <w:rFonts w:ascii="楷体" w:eastAsia="楷体" w:hAnsi="楷体" w:cs="楷体" w:hint="eastAsia"/>
-        </w:rPr>
-        <w:t>专线产品和</w:t>
-      </w:r>
-      <w:r>
-        <w:rPr>
-          <w:rFonts w:ascii="楷体" w:eastAsia="楷体" w:hAnsi="楷体" w:cs="楷体" w:hint="eastAsia"/>
-        </w:rPr>
-        <w:t>LA</w:t>
-      </w:r>
-      <w:r>
-        <w:rPr>
-          <w:rFonts w:ascii="楷体" w:eastAsia="楷体" w:hAnsi="楷体" w:cs="楷体" w:hint="eastAsia"/>
-        </w:rPr>
-        <w:t>N</w:t>
-      </w:r>
-      <w:r>
-        <w:rPr>
-          <w:rFonts w:ascii="楷体" w:eastAsia="楷体" w:hAnsi="楷体" w:cs="楷体" w:hint="eastAsia"/>
-        </w:rPr>
-        <w:t>定单模板中新服务和原服务下的服务信息新增字段“用户接入模式”。</w:t>
+        <w:t>IBP专线产品和LAN定单模板中新服务和原服务下的服务信息新增字段“用户接入模式”。</w:t>
       </w:r>
     </w:p>
     <w:p>
@@ -741,13 +436,7 @@
         <w:rPr>
           <w:rFonts w:ascii="楷体" w:eastAsia="楷体" w:hAnsi="楷体" w:cs="楷体" w:hint="eastAsia"/>
         </w:rPr>
-        <w:t>IBP</w:t>
-      </w:r>
-      <w:r>
-        <w:rPr>
-          <w:rFonts w:ascii="楷体" w:eastAsia="楷体" w:hAnsi="楷体" w:cs="楷体" w:hint="eastAsia"/>
-        </w:rPr>
-        <w:t>派发</w:t>
+        <w:t>IBP派发</w:t>
       </w:r>
       <w:proofErr w:type="spellStart"/>
       <w:r>
@@ -797,98 +486,14 @@
         <w:rPr>
           <w:rFonts w:ascii="楷体" w:eastAsia="楷体" w:hAnsi="楷体" w:cs="楷体" w:hint="eastAsia"/>
         </w:rPr>
-        <w:t>1.</w:t>
-      </w:r>
-      <w:r>
-        <w:rPr>
-          <w:rFonts w:ascii="楷体" w:eastAsia="楷体" w:hAnsi="楷体" w:cs="楷体" w:hint="eastAsia"/>
-        </w:rPr>
-        <w:t>新装时若用户接入模式为：路由模式时需要配互联</w:t>
-      </w:r>
-      <w:r>
-        <w:rPr>
-          <w:rFonts w:ascii="楷体" w:eastAsia="楷体" w:hAnsi="楷体" w:cs="楷体" w:hint="eastAsia"/>
-        </w:rPr>
-        <w:t>IP</w:t>
-      </w:r>
-      <w:r>
-        <w:rPr>
-          <w:rFonts w:ascii="楷体" w:eastAsia="楷体" w:hAnsi="楷体" w:cs="楷体" w:hint="eastAsia"/>
-        </w:rPr>
-        <w:t>，</w:t>
-      </w:r>
-      <w:r>
-        <w:rPr>
-          <w:rFonts w:ascii="楷体" w:eastAsia="楷体" w:hAnsi="楷体" w:cs="楷体" w:hint="eastAsia"/>
-        </w:rPr>
-        <w:t>  </w:t>
-      </w:r>
-      <w:r>
-        <w:rPr>
-          <w:rFonts w:ascii="楷体" w:eastAsia="楷体" w:hAnsi="楷体" w:cs="楷体" w:hint="eastAsia"/>
-        </w:rPr>
-        <w:t>用户接入模式为：交换模式时不用配互联</w:t>
-      </w:r>
-      <w:r>
-        <w:rPr>
-          <w:rFonts w:ascii="楷体" w:eastAsia="楷体" w:hAnsi="楷体" w:cs="楷体" w:hint="eastAsia"/>
-        </w:rPr>
-        <w:t>IP</w:t>
-      </w:r>
-      <w:r>
-        <w:rPr>
-          <w:rFonts w:ascii="楷体" w:eastAsia="楷体" w:hAnsi="楷体" w:cs="楷体" w:hint="eastAsia"/>
-        </w:rPr>
-        <w:t>。</w:t>
+        <w:t>1.新装时若用户接入模式为：路由模式时需要配互联IP，  用户接入模式为：交换模式时不用配互联IP。</w:t>
       </w:r>
       <w:r>
         <w:rPr>
           <w:rFonts w:ascii="楷体" w:eastAsia="楷体" w:hAnsi="楷体" w:cs="楷体" w:hint="eastAsia"/>
         </w:rPr>
         <w:br/>
-        <w:t>2.</w:t>
-      </w:r>
-      <w:r>
-        <w:rPr>
-          <w:rFonts w:ascii="楷体" w:eastAsia="楷体" w:hAnsi="楷体" w:cs="楷体" w:hint="eastAsia"/>
-        </w:rPr>
-        <w:t>改性能时若新服务下用户接入模式为：路由模式，原服务下用户接入模式为：交换模式时需要配互联</w:t>
-      </w:r>
-      <w:r>
-        <w:rPr>
-          <w:rFonts w:ascii="楷体" w:eastAsia="楷体" w:hAnsi="楷体" w:cs="楷体" w:hint="eastAsia"/>
-        </w:rPr>
-        <w:t>IP</w:t>
-      </w:r>
-      <w:r>
-        <w:rPr>
-          <w:rFonts w:ascii="楷体" w:eastAsia="楷体" w:hAnsi="楷体" w:cs="楷体" w:hint="eastAsia"/>
-        </w:rPr>
-        <w:t>。若新服务为：交换模式，原服务下用户接入模式为：路由时需要删除互联</w:t>
-      </w:r>
-      <w:r>
-        <w:rPr>
-          <w:rFonts w:ascii="楷体" w:eastAsia="楷体" w:hAnsi="楷体" w:cs="楷体" w:hint="eastAsia"/>
-        </w:rPr>
-        <w:t>IP</w:t>
-      </w:r>
-      <w:r>
-        <w:rPr>
-          <w:rFonts w:ascii="楷体" w:eastAsia="楷体" w:hAnsi="楷体" w:cs="楷体" w:hint="eastAsia"/>
-        </w:rPr>
-        <w:t>。新原服务下用户接入模式不变时，无需增删互联</w:t>
-      </w:r>
-      <w:r>
-        <w:rPr>
-          <w:rFonts w:ascii="楷体" w:eastAsia="楷体" w:hAnsi="楷体" w:cs="楷体" w:hint="eastAsia"/>
-        </w:rPr>
-        <w:t>IP</w:t>
-      </w:r>
-      <w:r>
-        <w:rPr>
-          <w:rFonts w:ascii="楷体" w:eastAsia="楷体" w:hAnsi="楷体" w:cs="楷体" w:hint="eastAsia"/>
-        </w:rPr>
-        <w:t>。</w:t>
+        <w:t>2.改性能时若新服务下用户接入模式为：路由模式，原服务下用户接入模式为：交换模式时需要配互联IP。若新服务为：交换模式，原服务下用户接入模式为：路由时需要删除互联IP。新原服务下用户接入模式不变时，无需增删互联IP。</w:t>
       </w:r>
     </w:p>
     <w:p>
@@ -945,19 +550,7 @@
         <w:rPr>
           <w:rFonts w:ascii="楷体" w:eastAsia="楷体" w:hAnsi="楷体" w:cs="楷体" w:hint="eastAsia"/>
         </w:rPr>
-        <w:t>：</w:t>
-      </w:r>
-      <w:r>
-        <w:rPr>
-          <w:rFonts w:ascii="楷体" w:eastAsia="楷体" w:hAnsi="楷体" w:cs="楷体" w:hint="eastAsia"/>
-        </w:rPr>
-        <w:t>IP</w:t>
-      </w:r>
-      <w:r>
-        <w:rPr>
-          <w:rFonts w:ascii="楷体" w:eastAsia="楷体" w:hAnsi="楷体" w:cs="楷体" w:hint="eastAsia"/>
-        </w:rPr>
-        <w:t>城域网（企业用户）新装路由模式</w:t>
+        <w:t>：IP城域网（企业用户）新装路由模式</w:t>
       </w:r>
     </w:p>
     <w:p>
@@ -971,19 +564,7 @@
         <w:rPr>
           <w:rFonts w:ascii="楷体" w:eastAsia="楷体" w:hAnsi="楷体" w:cs="楷体" w:hint="eastAsia"/>
         </w:rPr>
-        <w:t>场景二：</w:t>
-      </w:r>
-      <w:r>
-        <w:rPr>
-          <w:rFonts w:ascii="楷体" w:eastAsia="楷体" w:hAnsi="楷体" w:cs="楷体" w:hint="eastAsia"/>
-        </w:rPr>
-        <w:t>IP</w:t>
-      </w:r>
-      <w:r>
-        <w:rPr>
-          <w:rFonts w:ascii="楷体" w:eastAsia="楷体" w:hAnsi="楷体" w:cs="楷体" w:hint="eastAsia"/>
-        </w:rPr>
-        <w:t>城域网（企业用户）修改</w:t>
+        <w:t>场景二：IP城域网（企业用户）修改</w:t>
       </w:r>
       <w:proofErr w:type="gramStart"/>
       <w:r>
@@ -1011,19 +592,7 @@
         <w:rPr>
           <w:rFonts w:ascii="楷体" w:eastAsia="楷体" w:hAnsi="楷体" w:cs="楷体" w:hint="eastAsia"/>
         </w:rPr>
-        <w:t>场景三：</w:t>
-      </w:r>
-      <w:r>
-        <w:rPr>
-          <w:rFonts w:ascii="楷体" w:eastAsia="楷体" w:hAnsi="楷体" w:cs="楷体" w:hint="eastAsia"/>
-        </w:rPr>
-        <w:t>IP</w:t>
-      </w:r>
-      <w:r>
-        <w:rPr>
-          <w:rFonts w:ascii="楷体" w:eastAsia="楷体" w:hAnsi="楷体" w:cs="楷体" w:hint="eastAsia"/>
-        </w:rPr>
-        <w:t>城域网（企业用户）修改</w:t>
+        <w:t>场景三：IP城域网（企业用户）修改</w:t>
       </w:r>
       <w:proofErr w:type="gramStart"/>
       <w:r>
@@ -1051,19 +620,7 @@
         <w:rPr>
           <w:rFonts w:ascii="楷体" w:eastAsia="楷体" w:hAnsi="楷体" w:cs="楷体" w:hint="eastAsia"/>
         </w:rPr>
-        <w:t>场景四：</w:t>
-      </w:r>
-      <w:r>
-        <w:rPr>
-          <w:rFonts w:ascii="楷体" w:eastAsia="楷体" w:hAnsi="楷体" w:cs="楷体" w:hint="eastAsia"/>
-        </w:rPr>
-        <w:t>IP</w:t>
-      </w:r>
-      <w:r>
-        <w:rPr>
-          <w:rFonts w:ascii="楷体" w:eastAsia="楷体" w:hAnsi="楷体" w:cs="楷体" w:hint="eastAsia"/>
-        </w:rPr>
-        <w:t>城域网（企业用户）拆机</w:t>
+        <w:t>场景四：IP城域网（企业用户）拆机</w:t>
       </w:r>
     </w:p>
     <w:p>
@@ -1135,19 +692,7 @@
           <w:szCs w:val="28"/>
           <w:lang w:bidi="ar"/>
         </w:rPr>
-        <w:t>四、案例设计：</w:t>
-      </w:r>
-      <w:r>
-        <w:rPr>
-          <w:rFonts w:ascii="楷体" w:eastAsia="楷体" w:hAnsi="楷体" w:cs="楷体" w:hint="eastAsia"/>
-          <w:b/>
-          <w:color w:val="0000FF"/>
-          <w:kern w:val="0"/>
-          <w:sz w:val="28"/>
-          <w:szCs w:val="28"/>
-          <w:lang w:bidi="ar"/>
-        </w:rPr>
-        <w:t xml:space="preserve"> </w:t>
+        <w:t xml:space="preserve">四、案例设计： </w:t>
       </w:r>
     </w:p>
     <w:tbl>
@@ -1311,13 +856,7 @@
               <w:rPr>
                 <w:rFonts w:ascii="楷体" w:eastAsia="楷体" w:hAnsi="楷体" w:cs="楷体" w:hint="eastAsia"/>
               </w:rPr>
-              <w:t>IP</w:t>
-            </w:r>
-            <w:r>
-              <w:rPr>
-                <w:rFonts w:ascii="楷体" w:eastAsia="楷体" w:hAnsi="楷体" w:cs="楷体" w:hint="eastAsia"/>
-              </w:rPr>
-              <w:t>城域网（企业用户）新装路由模式</w:t>
+              <w:t>IP城域网（企业用户）新装路由模式</w:t>
             </w:r>
           </w:p>
         </w:tc>
@@ -1361,15 +900,7 @@
                 <w:sz w:val="24"/>
                 <w:szCs w:val="24"/>
               </w:rPr>
-              <w:t>CRM</w:t>
-            </w:r>
-            <w:r>
-              <w:rPr>
-                <w:rFonts w:ascii="楷体" w:eastAsia="楷体" w:hAnsi="楷体" w:cs="楷体" w:hint="eastAsia"/>
-                <w:sz w:val="24"/>
-                <w:szCs w:val="24"/>
-              </w:rPr>
-              <w:t>受理：</w:t>
+              <w:t>CRM受理：</w:t>
             </w:r>
           </w:p>
           <w:p>
@@ -1441,23 +972,7 @@
                 <w:sz w:val="24"/>
                 <w:szCs w:val="24"/>
               </w:rPr>
-              <w:t>使用客户标识“</w:t>
-            </w:r>
-            <w:r>
-              <w:rPr>
-                <w:rFonts w:ascii="楷体" w:eastAsia="楷体" w:hAnsi="楷体" w:cs="楷体" w:hint="eastAsia"/>
-                <w:sz w:val="24"/>
-                <w:szCs w:val="24"/>
-              </w:rPr>
-              <w:t>400000098547</w:t>
-            </w:r>
-            <w:r>
-              <w:rPr>
-                <w:rFonts w:ascii="楷体" w:eastAsia="楷体" w:hAnsi="楷体" w:cs="楷体" w:hint="eastAsia"/>
-                <w:sz w:val="24"/>
-                <w:szCs w:val="24"/>
-              </w:rPr>
-              <w:t>”定位客户。</w:t>
+              <w:t>使用客户标识“400000098547”定位客户。</w:t>
             </w:r>
           </w:p>
           <w:p>
@@ -1479,23 +994,7 @@
                 <w:sz w:val="24"/>
                 <w:szCs w:val="24"/>
               </w:rPr>
-              <w:t>定位完成后，在搜索栏输入产品名称“</w:t>
-            </w:r>
-            <w:r>
-              <w:rPr>
-                <w:rFonts w:ascii="楷体" w:eastAsia="楷体" w:hAnsi="楷体" w:cs="楷体" w:hint="eastAsia"/>
-                <w:sz w:val="24"/>
-                <w:szCs w:val="24"/>
-              </w:rPr>
-              <w:t>IP</w:t>
-            </w:r>
-            <w:r>
-              <w:rPr>
-                <w:rFonts w:ascii="楷体" w:eastAsia="楷体" w:hAnsi="楷体" w:cs="楷体" w:hint="eastAsia"/>
-                <w:sz w:val="24"/>
-                <w:szCs w:val="24"/>
-              </w:rPr>
-              <w:t>城域网”，搜索完成后点击订购按钮。</w:t>
+              <w:t>定位完成后，在搜索栏输入产品名称“IP城域网”，搜索完成后点击订购按钮。</w:t>
             </w:r>
           </w:p>
           <w:p>
@@ -1517,23 +1016,7 @@
                 <w:sz w:val="24"/>
                 <w:szCs w:val="24"/>
               </w:rPr>
-              <w:t>点击右侧购物车，购物车展开后选中刚订购的“</w:t>
-            </w:r>
-            <w:r>
-              <w:rPr>
-                <w:rFonts w:ascii="楷体" w:eastAsia="楷体" w:hAnsi="楷体" w:cs="楷体" w:hint="eastAsia"/>
-                <w:sz w:val="24"/>
-                <w:szCs w:val="24"/>
-              </w:rPr>
-              <w:t>IP</w:t>
-            </w:r>
-            <w:r>
-              <w:rPr>
-                <w:rFonts w:ascii="楷体" w:eastAsia="楷体" w:hAnsi="楷体" w:cs="楷体" w:hint="eastAsia"/>
-                <w:sz w:val="24"/>
-                <w:szCs w:val="24"/>
-              </w:rPr>
-              <w:t>城域网”新装订单，点击配置按钮。</w:t>
+              <w:t>点击右侧购物车，购物车展开后选中刚订购的“IP城域网”新装订单，点击配置按钮。</w:t>
             </w:r>
           </w:p>
           <w:p>
@@ -1555,39 +1038,7 @@
                 <w:sz w:val="24"/>
                 <w:szCs w:val="24"/>
               </w:rPr>
-              <w:t>进入配置页面后选择业务场景：</w:t>
-            </w:r>
-            <w:r>
-              <w:rPr>
-                <w:rFonts w:ascii="楷体" w:eastAsia="楷体" w:hAnsi="楷体" w:cs="楷体" w:hint="eastAsia"/>
-                <w:sz w:val="24"/>
-                <w:szCs w:val="24"/>
-              </w:rPr>
-              <w:t>IPMAN,</w:t>
-            </w:r>
-            <w:r>
-              <w:rPr>
-                <w:rFonts w:ascii="楷体" w:eastAsia="楷体" w:hAnsi="楷体" w:cs="楷体" w:hint="eastAsia"/>
-                <w:sz w:val="24"/>
-                <w:szCs w:val="24"/>
-              </w:rPr>
-              <w:t>选择业务类型：企业用户，用户接入模式：路由模式，速率：</w:t>
-            </w:r>
-            <w:r>
-              <w:rPr>
-                <w:rFonts w:ascii="楷体" w:eastAsia="楷体" w:hAnsi="楷体" w:cs="楷体" w:hint="eastAsia"/>
-                <w:sz w:val="24"/>
-                <w:szCs w:val="24"/>
-              </w:rPr>
-              <w:t>100M</w:t>
-            </w:r>
-            <w:r>
-              <w:rPr>
-                <w:rFonts w:ascii="楷体" w:eastAsia="楷体" w:hAnsi="楷体" w:cs="楷体" w:hint="eastAsia"/>
-                <w:sz w:val="24"/>
-                <w:szCs w:val="24"/>
-              </w:rPr>
-              <w:t>，用户端口要求：</w:t>
+              <w:t>进入配置页面后选择业务场景：IPMAN,选择业务类型：企业用户，用户接入模式：路由模式，速率：100M，用户端口要求：</w:t>
             </w:r>
             <w:proofErr w:type="gramStart"/>
             <w:r>
@@ -1605,71 +1056,7 @@
                 <w:sz w:val="24"/>
                 <w:szCs w:val="24"/>
               </w:rPr>
-              <w:t>，填写</w:t>
-            </w:r>
-            <w:r>
-              <w:rPr>
-                <w:rFonts w:ascii="楷体" w:eastAsia="楷体" w:hAnsi="楷体" w:cs="楷体" w:hint="eastAsia"/>
-                <w:sz w:val="24"/>
-                <w:szCs w:val="24"/>
-              </w:rPr>
-              <w:t>IPv4</w:t>
-            </w:r>
-            <w:r>
-              <w:rPr>
-                <w:rFonts w:ascii="楷体" w:eastAsia="楷体" w:hAnsi="楷体" w:cs="楷体" w:hint="eastAsia"/>
-                <w:sz w:val="24"/>
-                <w:szCs w:val="24"/>
-              </w:rPr>
-              <w:t>地址申请数量：</w:t>
-            </w:r>
-            <w:r>
-              <w:rPr>
-                <w:rFonts w:ascii="楷体" w:eastAsia="楷体" w:hAnsi="楷体" w:cs="楷体" w:hint="eastAsia"/>
-                <w:sz w:val="24"/>
-                <w:szCs w:val="24"/>
-              </w:rPr>
-              <w:t>1</w:t>
-            </w:r>
-            <w:r>
-              <w:rPr>
-                <w:rFonts w:ascii="楷体" w:eastAsia="楷体" w:hAnsi="楷体" w:cs="楷体" w:hint="eastAsia"/>
-                <w:sz w:val="24"/>
-                <w:szCs w:val="24"/>
-              </w:rPr>
-              <w:t>，</w:t>
-            </w:r>
-            <w:r>
-              <w:rPr>
-                <w:rFonts w:ascii="楷体" w:eastAsia="楷体" w:hAnsi="楷体" w:cs="楷体" w:hint="eastAsia"/>
-                <w:sz w:val="24"/>
-                <w:szCs w:val="24"/>
-              </w:rPr>
-              <w:t>DK</w:t>
-            </w:r>
-            <w:r>
-              <w:rPr>
-                <w:rFonts w:ascii="楷体" w:eastAsia="楷体" w:hAnsi="楷体" w:cs="楷体" w:hint="eastAsia"/>
-                <w:sz w:val="24"/>
-                <w:szCs w:val="24"/>
-              </w:rPr>
-              <w:t>编号：</w:t>
-            </w:r>
-            <w:r>
-              <w:rPr>
-                <w:rFonts w:ascii="楷体" w:eastAsia="楷体" w:hAnsi="楷体" w:cs="楷体" w:hint="eastAsia"/>
-                <w:sz w:val="24"/>
-                <w:szCs w:val="24"/>
-              </w:rPr>
-              <w:t>2020DK05702-001-01</w:t>
-            </w:r>
-            <w:r>
-              <w:rPr>
-                <w:rFonts w:ascii="楷体" w:eastAsia="楷体" w:hAnsi="楷体" w:cs="楷体" w:hint="eastAsia"/>
-                <w:sz w:val="24"/>
-                <w:szCs w:val="24"/>
-              </w:rPr>
-              <w:t>，全部填写完成后点击保存。</w:t>
+              <w:t>，填写IPv4地址申请数量：1，DK编号：2020DK05702-001-01，全部填写完成后点击保存。</w:t>
             </w:r>
           </w:p>
           <w:p>
@@ -1726,39 +1113,7 @@
                 <w:sz w:val="24"/>
                 <w:szCs w:val="24"/>
               </w:rPr>
-              <w:t>政企门户上受理</w:t>
-            </w:r>
-            <w:r>
-              <w:rPr>
-                <w:rFonts w:ascii="楷体" w:eastAsia="楷体" w:hAnsi="楷体" w:cs="楷体" w:hint="eastAsia"/>
-                <w:sz w:val="24"/>
-                <w:szCs w:val="24"/>
-              </w:rPr>
-              <w:t>373</w:t>
-            </w:r>
-            <w:r>
-              <w:rPr>
-                <w:rFonts w:ascii="楷体" w:eastAsia="楷体" w:hAnsi="楷体" w:cs="楷体" w:hint="eastAsia"/>
-                <w:sz w:val="24"/>
-                <w:szCs w:val="24"/>
-              </w:rPr>
-              <w:t>新装订单时，订单配置页面有用户接入模式属性并且属性值为：路由模式</w:t>
-            </w:r>
-            <w:r>
-              <w:rPr>
-                <w:rFonts w:ascii="楷体" w:eastAsia="楷体" w:hAnsi="楷体" w:cs="楷体" w:hint="eastAsia"/>
-                <w:sz w:val="24"/>
-                <w:szCs w:val="24"/>
-              </w:rPr>
-              <w:t>/</w:t>
-            </w:r>
-            <w:r>
-              <w:rPr>
-                <w:rFonts w:ascii="楷体" w:eastAsia="楷体" w:hAnsi="楷体" w:cs="楷体" w:hint="eastAsia"/>
-                <w:sz w:val="24"/>
-                <w:szCs w:val="24"/>
-              </w:rPr>
-              <w:t>交换模式。</w:t>
+              <w:t>政企门户上受理373新装订单时，订单配置页面有用户接入模式属性并且属性值为：路由模式/交换模式。</w:t>
             </w:r>
           </w:p>
           <w:p>
@@ -1780,23 +1135,7 @@
                 <w:sz w:val="24"/>
                 <w:szCs w:val="24"/>
               </w:rPr>
-              <w:t>订单结算通过，提交后收到</w:t>
-            </w:r>
-            <w:r>
-              <w:rPr>
-                <w:rFonts w:ascii="楷体" w:eastAsia="楷体" w:hAnsi="楷体" w:cs="楷体" w:hint="eastAsia"/>
-                <w:sz w:val="24"/>
-                <w:szCs w:val="24"/>
-              </w:rPr>
-              <w:t>IBP</w:t>
-            </w:r>
-            <w:r>
-              <w:rPr>
-                <w:rFonts w:ascii="楷体" w:eastAsia="楷体" w:hAnsi="楷体" w:cs="楷体" w:hint="eastAsia"/>
-                <w:sz w:val="24"/>
-                <w:szCs w:val="24"/>
-              </w:rPr>
-              <w:t>返回的流水。</w:t>
+              <w:t>订单结算通过，提交后收到IBP返回的流水。</w:t>
             </w:r>
           </w:p>
           <w:p>
@@ -1829,50 +1168,26 @@
                 <w:sz w:val="24"/>
                 <w:szCs w:val="24"/>
               </w:rPr>
-              <w:t>IBP</w:t>
-            </w:r>
-            <w:r>
-              <w:rPr>
-                <w:rFonts w:ascii="楷体" w:eastAsia="楷体" w:hAnsi="楷体" w:cs="楷体" w:hint="eastAsia"/>
-                <w:sz w:val="24"/>
-                <w:szCs w:val="24"/>
-              </w:rPr>
-              <w:t>查询</w:t>
-            </w:r>
-          </w:p>
-          <w:p>
-            <w:pPr>
-              <w:widowControl/>
-              <w:jc w:val="left"/>
-              <w:rPr>
-                <w:rFonts w:ascii="楷体" w:eastAsia="楷体" w:hAnsi="楷体" w:cs="楷体"/>
-                <w:sz w:val="24"/>
-                <w:szCs w:val="24"/>
-              </w:rPr>
-            </w:pPr>
-            <w:r>
-              <w:rPr>
-                <w:rFonts w:ascii="楷体" w:eastAsia="楷体" w:hAnsi="楷体" w:cs="楷体" w:hint="eastAsia"/>
-                <w:sz w:val="24"/>
-                <w:szCs w:val="24"/>
-              </w:rPr>
-              <w:t>1.</w:t>
-            </w:r>
-            <w:r>
-              <w:rPr>
-                <w:rFonts w:ascii="楷体" w:eastAsia="楷体" w:hAnsi="楷体" w:cs="楷体" w:hint="eastAsia"/>
-                <w:sz w:val="24"/>
-                <w:szCs w:val="24"/>
-              </w:rPr>
-              <w:t>使用</w:t>
-            </w:r>
-            <w:r>
-              <w:rPr>
-                <w:rFonts w:ascii="楷体" w:eastAsia="楷体" w:hAnsi="楷体" w:cs="楷体" w:hint="eastAsia"/>
-                <w:sz w:val="24"/>
-                <w:szCs w:val="24"/>
-              </w:rPr>
-              <w:t>oms-automation</w:t>
+              <w:t>IBP查询</w:t>
+            </w:r>
+          </w:p>
+          <w:p>
+            <w:pPr>
+              <w:widowControl/>
+              <w:jc w:val="left"/>
+              <w:rPr>
+                <w:rFonts w:ascii="楷体" w:eastAsia="楷体" w:hAnsi="楷体" w:cs="楷体"/>
+                <w:sz w:val="24"/>
+                <w:szCs w:val="24"/>
+              </w:rPr>
+            </w:pPr>
+            <w:r>
+              <w:rPr>
+                <w:rFonts w:ascii="楷体" w:eastAsia="楷体" w:hAnsi="楷体" w:cs="楷体" w:hint="eastAsia"/>
+                <w:sz w:val="24"/>
+                <w:szCs w:val="24"/>
+              </w:rPr>
+              <w:t>1.使用oms-automation</w:t>
             </w:r>
             <w:proofErr w:type="gramStart"/>
             <w:r>
@@ -1890,50 +1205,26 @@
                 <w:sz w:val="24"/>
                 <w:szCs w:val="24"/>
               </w:rPr>
-              <w:t>登陆</w:t>
-            </w:r>
-            <w:r>
-              <w:rPr>
-                <w:rFonts w:ascii="楷体" w:eastAsia="楷体" w:hAnsi="楷体" w:cs="楷体" w:hint="eastAsia"/>
-                <w:sz w:val="24"/>
-                <w:szCs w:val="24"/>
-              </w:rPr>
-              <w:t>P7</w:t>
-            </w:r>
-            <w:r>
-              <w:rPr>
-                <w:rFonts w:ascii="楷体" w:eastAsia="楷体" w:hAnsi="楷体" w:cs="楷体" w:hint="eastAsia"/>
-                <w:sz w:val="24"/>
-                <w:szCs w:val="24"/>
-              </w:rPr>
-              <w:t>测试环境。</w:t>
-            </w:r>
-          </w:p>
-          <w:p>
-            <w:pPr>
-              <w:widowControl/>
-              <w:jc w:val="left"/>
-              <w:rPr>
-                <w:rFonts w:ascii="楷体" w:eastAsia="楷体" w:hAnsi="楷体" w:cs="楷体"/>
-                <w:sz w:val="24"/>
-                <w:szCs w:val="24"/>
-              </w:rPr>
-            </w:pPr>
-            <w:r>
-              <w:rPr>
-                <w:rFonts w:ascii="楷体" w:eastAsia="楷体" w:hAnsi="楷体" w:cs="楷体" w:hint="eastAsia"/>
-                <w:sz w:val="24"/>
-                <w:szCs w:val="24"/>
-              </w:rPr>
-              <w:t>2.</w:t>
-            </w:r>
-            <w:r>
-              <w:rPr>
-                <w:rFonts w:ascii="楷体" w:eastAsia="楷体" w:hAnsi="楷体" w:cs="楷体" w:hint="eastAsia"/>
-                <w:sz w:val="24"/>
-                <w:szCs w:val="24"/>
-              </w:rPr>
-              <w:t>输入订单号查询。</w:t>
+              <w:t>登陆P7测试环境。</w:t>
+            </w:r>
+          </w:p>
+          <w:p>
+            <w:pPr>
+              <w:widowControl/>
+              <w:jc w:val="left"/>
+              <w:rPr>
+                <w:rFonts w:ascii="楷体" w:eastAsia="楷体" w:hAnsi="楷体" w:cs="楷体"/>
+                <w:sz w:val="24"/>
+                <w:szCs w:val="24"/>
+              </w:rPr>
+            </w:pPr>
+            <w:r>
+              <w:rPr>
+                <w:rFonts w:ascii="楷体" w:eastAsia="楷体" w:hAnsi="楷体" w:cs="楷体" w:hint="eastAsia"/>
+                <w:sz w:val="24"/>
+                <w:szCs w:val="24"/>
+              </w:rPr>
+              <w:t>2.输入订单号查询。</w:t>
             </w:r>
           </w:p>
           <w:p>
@@ -1984,47 +1275,7 @@
                 <w:sz w:val="24"/>
                 <w:szCs w:val="24"/>
               </w:rPr>
-              <w:t>IBP</w:t>
-            </w:r>
-            <w:r>
-              <w:rPr>
-                <w:rFonts w:ascii="楷体" w:eastAsia="楷体" w:hAnsi="楷体" w:cs="楷体" w:hint="eastAsia"/>
-                <w:sz w:val="24"/>
-                <w:szCs w:val="24"/>
-              </w:rPr>
-              <w:t>收到</w:t>
-            </w:r>
-            <w:r>
-              <w:rPr>
-                <w:rFonts w:ascii="楷体" w:eastAsia="楷体" w:hAnsi="楷体" w:cs="楷体" w:hint="eastAsia"/>
-                <w:sz w:val="24"/>
-                <w:szCs w:val="24"/>
-              </w:rPr>
-              <w:t>CRM</w:t>
-            </w:r>
-            <w:r>
-              <w:rPr>
-                <w:rFonts w:ascii="楷体" w:eastAsia="楷体" w:hAnsi="楷体" w:cs="楷体" w:hint="eastAsia"/>
-                <w:sz w:val="24"/>
-                <w:szCs w:val="24"/>
-              </w:rPr>
-              <w:t>提交的</w:t>
-            </w:r>
-            <w:r>
-              <w:rPr>
-                <w:rFonts w:ascii="楷体" w:eastAsia="楷体" w:hAnsi="楷体" w:cs="楷体" w:hint="eastAsia"/>
-                <w:sz w:val="24"/>
-                <w:szCs w:val="24"/>
-              </w:rPr>
-              <w:t>IP</w:t>
-            </w:r>
-            <w:r>
-              <w:rPr>
-                <w:rFonts w:ascii="楷体" w:eastAsia="楷体" w:hAnsi="楷体" w:cs="楷体" w:hint="eastAsia"/>
-                <w:sz w:val="24"/>
-                <w:szCs w:val="24"/>
-              </w:rPr>
-              <w:t>城域网新装订单，订单中带有用户接入模式的参数。</w:t>
+              <w:t>IBP收到CRM提交的IP城域网新装订单，订单中带有用户接入模式的参数。</w:t>
             </w:r>
           </w:p>
           <w:p>
@@ -2046,15 +1297,7 @@
                 <w:sz w:val="24"/>
                 <w:szCs w:val="24"/>
               </w:rPr>
-              <w:t>IBP</w:t>
-            </w:r>
-            <w:r>
-              <w:rPr>
-                <w:rFonts w:ascii="楷体" w:eastAsia="楷体" w:hAnsi="楷体" w:cs="楷体" w:hint="eastAsia"/>
-                <w:sz w:val="24"/>
-                <w:szCs w:val="24"/>
-              </w:rPr>
-              <w:t>发送</w:t>
+              <w:t>IBP发送</w:t>
             </w:r>
             <w:proofErr w:type="gramStart"/>
             <w:r>
@@ -2153,15 +1396,7 @@
                 <w:sz w:val="24"/>
                 <w:szCs w:val="24"/>
               </w:rPr>
-              <w:t>使用</w:t>
-            </w:r>
-            <w:r>
-              <w:rPr>
-                <w:rFonts w:ascii="楷体" w:eastAsia="楷体" w:hAnsi="楷体" w:cs="楷体" w:hint="eastAsia"/>
-                <w:sz w:val="24"/>
-                <w:szCs w:val="24"/>
-              </w:rPr>
-              <w:t>admin</w:t>
+              <w:t>使用admin</w:t>
             </w:r>
             <w:proofErr w:type="gramStart"/>
             <w:r>
@@ -2202,39 +1437,7 @@
                 <w:sz w:val="24"/>
                 <w:szCs w:val="24"/>
               </w:rPr>
-              <w:t>在单据管理</w:t>
-            </w:r>
-            <w:r>
-              <w:rPr>
-                <w:rFonts w:ascii="楷体" w:eastAsia="楷体" w:hAnsi="楷体" w:cs="楷体" w:hint="eastAsia"/>
-                <w:sz w:val="24"/>
-                <w:szCs w:val="24"/>
-              </w:rPr>
-              <w:t>-</w:t>
-            </w:r>
-            <w:r>
-              <w:rPr>
-                <w:rFonts w:ascii="楷体" w:eastAsia="楷体" w:hAnsi="楷体" w:cs="楷体" w:hint="eastAsia"/>
-                <w:sz w:val="24"/>
-                <w:szCs w:val="24"/>
-              </w:rPr>
-              <w:t>在途单查询中输入定单编号（</w:t>
-            </w:r>
-            <w:r>
-              <w:rPr>
-                <w:rFonts w:ascii="楷体" w:eastAsia="楷体" w:hAnsi="楷体" w:cs="楷体" w:hint="eastAsia"/>
-                <w:sz w:val="24"/>
-                <w:szCs w:val="24"/>
-              </w:rPr>
-              <w:t>CRM</w:t>
-            </w:r>
-            <w:r>
-              <w:rPr>
-                <w:rFonts w:ascii="楷体" w:eastAsia="楷体" w:hAnsi="楷体" w:cs="楷体" w:hint="eastAsia"/>
-                <w:sz w:val="24"/>
-                <w:szCs w:val="24"/>
-              </w:rPr>
-              <w:t>订单号）查询。</w:t>
+              <w:t>在单据管理-在途单查询中输入定单编号（CRM订单号）查询。</w:t>
             </w:r>
           </w:p>
           <w:p>
@@ -2327,15 +1530,7 @@
                 <w:sz w:val="24"/>
                 <w:szCs w:val="24"/>
               </w:rPr>
-              <w:t>IBP</w:t>
-            </w:r>
-            <w:r>
-              <w:rPr>
-                <w:rFonts w:ascii="楷体" w:eastAsia="楷体" w:hAnsi="楷体" w:cs="楷体" w:hint="eastAsia"/>
-                <w:sz w:val="24"/>
-                <w:szCs w:val="24"/>
-              </w:rPr>
-              <w:t>发送的定单，定单中收到的安装地址数据正常。</w:t>
+              <w:t>IBP发送的定单，定单中收到的安装地址数据正常。</w:t>
             </w:r>
           </w:p>
           <w:p>
@@ -2367,23 +1562,7 @@
                 <w:sz w:val="24"/>
                 <w:szCs w:val="24"/>
               </w:rPr>
-              <w:t>资源配置，成功提交到</w:t>
-            </w:r>
-            <w:r>
-              <w:rPr>
-                <w:rFonts w:ascii="楷体" w:eastAsia="楷体" w:hAnsi="楷体" w:cs="楷体" w:hint="eastAsia"/>
-                <w:sz w:val="24"/>
-                <w:szCs w:val="24"/>
-              </w:rPr>
-              <w:t>IBP</w:t>
-            </w:r>
-            <w:r>
-              <w:rPr>
-                <w:rFonts w:ascii="楷体" w:eastAsia="楷体" w:hAnsi="楷体" w:cs="楷体" w:hint="eastAsia"/>
-                <w:sz w:val="24"/>
-                <w:szCs w:val="24"/>
-              </w:rPr>
-              <w:t>。</w:t>
+              <w:t>资源配置，成功提交到IBP。</w:t>
             </w:r>
           </w:p>
           <w:p>
@@ -2445,15 +1624,7 @@
                 <w:sz w:val="24"/>
                 <w:szCs w:val="24"/>
               </w:rPr>
-              <w:t>IBP</w:t>
-            </w:r>
-            <w:r>
-              <w:rPr>
-                <w:rFonts w:ascii="楷体" w:eastAsia="楷体" w:hAnsi="楷体" w:cs="楷体" w:hint="eastAsia"/>
-                <w:sz w:val="24"/>
-                <w:szCs w:val="24"/>
-              </w:rPr>
-              <w:t>派发</w:t>
+              <w:t>IBP派发</w:t>
             </w:r>
             <w:proofErr w:type="spellStart"/>
             <w:r>
@@ -2504,15 +1675,7 @@
                 <w:sz w:val="24"/>
                 <w:szCs w:val="24"/>
               </w:rPr>
-              <w:t>IBP</w:t>
-            </w:r>
-            <w:r>
-              <w:rPr>
-                <w:rFonts w:ascii="楷体" w:eastAsia="楷体" w:hAnsi="楷体" w:cs="楷体" w:hint="eastAsia"/>
-                <w:sz w:val="24"/>
-                <w:szCs w:val="24"/>
-              </w:rPr>
-              <w:t>报完工：</w:t>
+              <w:t>IBP报完工：</w:t>
             </w:r>
           </w:p>
           <w:p>
@@ -2534,15 +1697,7 @@
                 <w:sz w:val="24"/>
                 <w:szCs w:val="24"/>
               </w:rPr>
-              <w:t>1.P7</w:t>
-            </w:r>
-            <w:r>
-              <w:rPr>
-                <w:rFonts w:ascii="楷体" w:eastAsia="楷体" w:hAnsi="楷体" w:cs="楷体" w:hint="eastAsia"/>
-                <w:sz w:val="24"/>
-                <w:szCs w:val="24"/>
-              </w:rPr>
-              <w:t>上手工将等待回单任务完结。</w:t>
+              <w:t>1.P7上手工将等待回单任务完结。</w:t>
             </w:r>
           </w:p>
           <w:p>
@@ -2593,15 +1748,7 @@
                 <w:sz w:val="24"/>
                 <w:szCs w:val="24"/>
               </w:rPr>
-              <w:t>IP</w:t>
-            </w:r>
-            <w:r>
-              <w:rPr>
-                <w:rFonts w:ascii="楷体" w:eastAsia="楷体" w:hAnsi="楷体" w:cs="楷体" w:hint="eastAsia"/>
-                <w:sz w:val="24"/>
-                <w:szCs w:val="24"/>
-              </w:rPr>
-              <w:t>城域网新装开通流程完成，所有系统中订单归档，资产生成。</w:t>
+              <w:t>IP城域网新装开通流程完成，所有系统中订单归档，资产生成。</w:t>
             </w:r>
           </w:p>
           <w:p>
@@ -2676,55 +1823,7 @@
                 <w:sz w:val="24"/>
                 <w:szCs w:val="24"/>
               </w:rPr>
-              <w:t>资源时需要分配互联</w:t>
-            </w:r>
-            <w:r>
-              <w:rPr>
-                <w:rFonts w:ascii="楷体" w:eastAsia="楷体" w:hAnsi="楷体" w:cs="楷体" w:hint="eastAsia"/>
-                <w:sz w:val="24"/>
-                <w:szCs w:val="24"/>
-              </w:rPr>
-              <w:t>IP</w:t>
-            </w:r>
-            <w:r>
-              <w:rPr>
-                <w:rFonts w:ascii="楷体" w:eastAsia="楷体" w:hAnsi="楷体" w:cs="楷体" w:hint="eastAsia"/>
-                <w:sz w:val="24"/>
-                <w:szCs w:val="24"/>
-              </w:rPr>
-              <w:t>，验证</w:t>
-            </w:r>
-            <w:r>
-              <w:rPr>
-                <w:rFonts w:ascii="楷体" w:eastAsia="楷体" w:hAnsi="楷体" w:cs="楷体" w:hint="eastAsia"/>
-                <w:sz w:val="24"/>
-                <w:szCs w:val="24"/>
-              </w:rPr>
-              <w:t>IBP</w:t>
-            </w:r>
-            <w:r>
-              <w:rPr>
-                <w:rFonts w:ascii="楷体" w:eastAsia="楷体" w:hAnsi="楷体" w:cs="楷体" w:hint="eastAsia"/>
-                <w:sz w:val="24"/>
-                <w:szCs w:val="24"/>
-              </w:rPr>
-              <w:t>资源审核时收到返回的资源信息带有互联</w:t>
-            </w:r>
-            <w:r>
-              <w:rPr>
-                <w:rFonts w:ascii="楷体" w:eastAsia="楷体" w:hAnsi="楷体" w:cs="楷体" w:hint="eastAsia"/>
-                <w:sz w:val="24"/>
-                <w:szCs w:val="24"/>
-              </w:rPr>
-              <w:t>IP</w:t>
-            </w:r>
-            <w:r>
-              <w:rPr>
-                <w:rFonts w:ascii="楷体" w:eastAsia="楷体" w:hAnsi="楷体" w:cs="楷体" w:hint="eastAsia"/>
-                <w:sz w:val="24"/>
-                <w:szCs w:val="24"/>
-              </w:rPr>
-              <w:t>。</w:t>
+              <w:t>资源时需要分配互联IP，验证IBP资源审核时收到返回的资源信息带有互联IP。</w:t>
             </w:r>
           </w:p>
           <w:p>
@@ -2764,31 +1863,7 @@
                 <w:sz w:val="24"/>
                 <w:szCs w:val="24"/>
               </w:rPr>
-              <w:t>工单中新增参数用户接入模式，登陆</w:t>
-            </w:r>
-            <w:r>
-              <w:rPr>
-                <w:rFonts w:ascii="楷体" w:eastAsia="楷体" w:hAnsi="楷体" w:cs="楷体" w:hint="eastAsia"/>
-                <w:sz w:val="24"/>
-                <w:szCs w:val="24"/>
-              </w:rPr>
-              <w:t>PAL</w:t>
-            </w:r>
-            <w:r>
-              <w:rPr>
-                <w:rFonts w:ascii="楷体" w:eastAsia="楷体" w:hAnsi="楷体" w:cs="楷体" w:hint="eastAsia"/>
-                <w:sz w:val="24"/>
-                <w:szCs w:val="24"/>
-              </w:rPr>
-              <w:t>数据库执行语句：</w:t>
-            </w:r>
-            <w:r>
-              <w:rPr>
-                <w:rFonts w:ascii="楷体" w:eastAsia="楷体" w:hAnsi="楷体" w:cs="楷体" w:hint="eastAsia"/>
-                <w:sz w:val="24"/>
-                <w:szCs w:val="24"/>
-              </w:rPr>
-              <w:t xml:space="preserve">select </w:t>
+              <w:t xml:space="preserve">工单中新增参数用户接入模式，登陆PAL数据库执行语句：select </w:t>
             </w:r>
             <w:proofErr w:type="spellStart"/>
             <w:r>
@@ -2842,23 +1917,7 @@
                 <w:sz w:val="24"/>
                 <w:szCs w:val="24"/>
               </w:rPr>
-              <w:t>='</w:t>
-            </w:r>
-            <w:r>
-              <w:rPr>
-                <w:rFonts w:ascii="楷体" w:eastAsia="楷体" w:hAnsi="楷体" w:cs="楷体" w:hint="eastAsia"/>
-                <w:sz w:val="24"/>
-                <w:szCs w:val="24"/>
-              </w:rPr>
-              <w:t>订单号</w:t>
-            </w:r>
-            <w:r>
-              <w:rPr>
-                <w:rFonts w:ascii="楷体" w:eastAsia="楷体" w:hAnsi="楷体" w:cs="楷体" w:hint="eastAsia"/>
-                <w:sz w:val="24"/>
-                <w:szCs w:val="24"/>
-              </w:rPr>
-              <w:t xml:space="preserve">' and </w:t>
+              <w:t xml:space="preserve">='订单号' and </w:t>
             </w:r>
             <w:proofErr w:type="spellStart"/>
             <w:r>
@@ -2876,15 +1935,7 @@
                 <w:sz w:val="24"/>
                 <w:szCs w:val="24"/>
               </w:rPr>
-              <w:t xml:space="preserve">='P002a'; </w:t>
-            </w:r>
-            <w:r>
-              <w:rPr>
-                <w:rFonts w:ascii="楷体" w:eastAsia="楷体" w:hAnsi="楷体" w:cs="楷体" w:hint="eastAsia"/>
-                <w:sz w:val="24"/>
-                <w:szCs w:val="24"/>
-              </w:rPr>
-              <w:t>验证参数名：</w:t>
+              <w:t>='P002a'; 验证参数名：</w:t>
             </w:r>
             <w:proofErr w:type="spellStart"/>
             <w:r>
@@ -2963,23 +2014,7 @@
                 <w:sz w:val="24"/>
                 <w:szCs w:val="24"/>
               </w:rPr>
-              <w:t>政企客户标识“</w:t>
-            </w:r>
-            <w:r>
-              <w:rPr>
-                <w:rFonts w:ascii="楷体" w:eastAsia="楷体" w:hAnsi="楷体" w:cs="楷体" w:hint="eastAsia"/>
-                <w:sz w:val="24"/>
-                <w:szCs w:val="24"/>
-              </w:rPr>
-              <w:t>400000098547</w:t>
-            </w:r>
-            <w:r>
-              <w:rPr>
-                <w:rFonts w:ascii="楷体" w:eastAsia="楷体" w:hAnsi="楷体" w:cs="楷体" w:hint="eastAsia"/>
-                <w:sz w:val="24"/>
-                <w:szCs w:val="24"/>
-              </w:rPr>
-              <w:t>”</w:t>
+              <w:t>政企客户标识“400000098547”</w:t>
             </w:r>
           </w:p>
           <w:p>
@@ -3002,23 +2037,7 @@
                 <w:sz w:val="24"/>
                 <w:szCs w:val="24"/>
               </w:rPr>
-              <w:t>方案编号：“</w:t>
-            </w:r>
-            <w:r>
-              <w:rPr>
-                <w:rFonts w:ascii="楷体" w:eastAsia="楷体" w:hAnsi="楷体" w:cs="楷体" w:hint="eastAsia"/>
-                <w:sz w:val="24"/>
-                <w:szCs w:val="24"/>
-              </w:rPr>
-              <w:t>2020DK05702-001-01</w:t>
-            </w:r>
-            <w:r>
-              <w:rPr>
-                <w:rFonts w:ascii="楷体" w:eastAsia="楷体" w:hAnsi="楷体" w:cs="楷体" w:hint="eastAsia"/>
-                <w:sz w:val="24"/>
-                <w:szCs w:val="24"/>
-              </w:rPr>
-              <w:t>”</w:t>
+              <w:t>方案编号：“2020DK05702-001-01”</w:t>
             </w:r>
           </w:p>
           <w:p>
@@ -3079,13 +2098,7 @@
               <w:rPr>
                 <w:rFonts w:ascii="楷体" w:eastAsia="楷体" w:hAnsi="楷体" w:cs="楷体" w:hint="eastAsia"/>
               </w:rPr>
-              <w:t>IP</w:t>
-            </w:r>
-            <w:r>
-              <w:rPr>
-                <w:rFonts w:ascii="楷体" w:eastAsia="楷体" w:hAnsi="楷体" w:cs="楷体" w:hint="eastAsia"/>
-              </w:rPr>
-              <w:t>城域网（企业用户）修改</w:t>
+              <w:t>IP城域网（企业用户）修改</w:t>
             </w:r>
             <w:proofErr w:type="gramStart"/>
             <w:r>
@@ -3143,41 +2156,25 @@
                 <w:sz w:val="24"/>
                 <w:szCs w:val="24"/>
               </w:rPr>
-              <w:t>CRM</w:t>
-            </w:r>
-            <w:r>
-              <w:rPr>
-                <w:rFonts w:ascii="楷体" w:eastAsia="楷体" w:hAnsi="楷体" w:cs="楷体" w:hint="eastAsia"/>
-                <w:sz w:val="24"/>
-                <w:szCs w:val="24"/>
-              </w:rPr>
-              <w:t>受理：</w:t>
-            </w:r>
-          </w:p>
-          <w:p>
-            <w:pPr>
-              <w:jc w:val="left"/>
-              <w:rPr>
-                <w:rFonts w:ascii="楷体" w:eastAsia="楷体" w:hAnsi="楷体" w:cs="楷体"/>
-                <w:sz w:val="24"/>
-                <w:szCs w:val="24"/>
-              </w:rPr>
-            </w:pPr>
-            <w:r>
-              <w:rPr>
-                <w:rFonts w:ascii="楷体" w:eastAsia="楷体" w:hAnsi="楷体" w:cs="楷体" w:hint="eastAsia"/>
-                <w:sz w:val="24"/>
-                <w:szCs w:val="24"/>
-              </w:rPr>
-              <w:t>1.</w:t>
-            </w:r>
-            <w:r>
-              <w:rPr>
-                <w:rFonts w:ascii="楷体" w:eastAsia="楷体" w:hAnsi="楷体" w:cs="楷体" w:hint="eastAsia"/>
-                <w:sz w:val="24"/>
-                <w:szCs w:val="24"/>
-              </w:rPr>
-              <w:t>使用</w:t>
+              <w:t>CRM受理：</w:t>
+            </w:r>
+          </w:p>
+          <w:p>
+            <w:pPr>
+              <w:jc w:val="left"/>
+              <w:rPr>
+                <w:rFonts w:ascii="楷体" w:eastAsia="楷体" w:hAnsi="楷体" w:cs="楷体"/>
+                <w:sz w:val="24"/>
+                <w:szCs w:val="24"/>
+              </w:rPr>
+            </w:pPr>
+            <w:r>
+              <w:rPr>
+                <w:rFonts w:ascii="楷体" w:eastAsia="楷体" w:hAnsi="楷体" w:cs="楷体" w:hint="eastAsia"/>
+                <w:sz w:val="24"/>
+                <w:szCs w:val="24"/>
+              </w:rPr>
+              <w:t>1.使用</w:t>
             </w:r>
             <w:proofErr w:type="spellStart"/>
             <w:r>
@@ -3223,183 +2220,79 @@
                 <w:sz w:val="24"/>
                 <w:szCs w:val="24"/>
               </w:rPr>
-              <w:t>2.</w:t>
-            </w:r>
-            <w:r>
-              <w:rPr>
-                <w:rFonts w:ascii="楷体" w:eastAsia="楷体" w:hAnsi="楷体" w:cs="楷体" w:hint="eastAsia"/>
-                <w:sz w:val="24"/>
-                <w:szCs w:val="24"/>
-              </w:rPr>
-              <w:t>使用案例</w:t>
-            </w:r>
-            <w:r>
-              <w:rPr>
-                <w:rFonts w:ascii="楷体" w:eastAsia="楷体" w:hAnsi="楷体" w:cs="楷体" w:hint="eastAsia"/>
-                <w:sz w:val="24"/>
-                <w:szCs w:val="24"/>
-              </w:rPr>
-              <w:t>1</w:t>
-            </w:r>
-            <w:r>
-              <w:rPr>
-                <w:rFonts w:ascii="楷体" w:eastAsia="楷体" w:hAnsi="楷体" w:cs="楷体" w:hint="eastAsia"/>
-                <w:sz w:val="24"/>
-                <w:szCs w:val="24"/>
-              </w:rPr>
-              <w:t>完工的设备定位客户。</w:t>
-            </w:r>
-          </w:p>
-          <w:p>
-            <w:pPr>
-              <w:jc w:val="left"/>
-              <w:rPr>
-                <w:rFonts w:ascii="楷体" w:eastAsia="楷体" w:hAnsi="楷体" w:cs="楷体"/>
-                <w:sz w:val="24"/>
-                <w:szCs w:val="24"/>
-              </w:rPr>
-            </w:pPr>
-            <w:r>
-              <w:rPr>
-                <w:rFonts w:ascii="楷体" w:eastAsia="楷体" w:hAnsi="楷体" w:cs="楷体" w:hint="eastAsia"/>
-                <w:sz w:val="24"/>
-                <w:szCs w:val="24"/>
-              </w:rPr>
-              <w:t>3.</w:t>
-            </w:r>
-            <w:r>
-              <w:rPr>
-                <w:rFonts w:ascii="楷体" w:eastAsia="楷体" w:hAnsi="楷体" w:cs="楷体" w:hint="eastAsia"/>
-                <w:sz w:val="24"/>
-                <w:szCs w:val="24"/>
-              </w:rPr>
-              <w:t>定位完成后在客户资产中点击</w:t>
-            </w:r>
-            <w:r>
-              <w:rPr>
-                <w:rFonts w:ascii="楷体" w:eastAsia="楷体" w:hAnsi="楷体" w:cs="楷体" w:hint="eastAsia"/>
-                <w:sz w:val="24"/>
-                <w:szCs w:val="24"/>
-              </w:rPr>
-              <w:t>IP</w:t>
-            </w:r>
-            <w:r>
-              <w:rPr>
-                <w:rFonts w:ascii="楷体" w:eastAsia="楷体" w:hAnsi="楷体" w:cs="楷体" w:hint="eastAsia"/>
-                <w:sz w:val="24"/>
-                <w:szCs w:val="24"/>
-              </w:rPr>
-              <w:t>城域网的资产。</w:t>
-            </w:r>
-          </w:p>
-          <w:p>
-            <w:pPr>
-              <w:jc w:val="left"/>
-              <w:rPr>
-                <w:rFonts w:ascii="楷体" w:eastAsia="楷体" w:hAnsi="楷体" w:cs="楷体"/>
-                <w:sz w:val="24"/>
-                <w:szCs w:val="24"/>
-              </w:rPr>
-            </w:pPr>
-            <w:r>
-              <w:rPr>
-                <w:rFonts w:ascii="楷体" w:eastAsia="楷体" w:hAnsi="楷体" w:cs="楷体" w:hint="eastAsia"/>
-                <w:sz w:val="24"/>
-                <w:szCs w:val="24"/>
-              </w:rPr>
-              <w:t>4.</w:t>
-            </w:r>
-            <w:r>
-              <w:rPr>
-                <w:rFonts w:ascii="楷体" w:eastAsia="楷体" w:hAnsi="楷体" w:cs="楷体" w:hint="eastAsia"/>
-                <w:sz w:val="24"/>
-                <w:szCs w:val="24"/>
-              </w:rPr>
-              <w:t>页面跳转后选中案例</w:t>
-            </w:r>
-            <w:r>
-              <w:rPr>
-                <w:rFonts w:ascii="楷体" w:eastAsia="楷体" w:hAnsi="楷体" w:cs="楷体" w:hint="eastAsia"/>
-                <w:sz w:val="24"/>
-                <w:szCs w:val="24"/>
-              </w:rPr>
-              <w:t>1</w:t>
-            </w:r>
-            <w:r>
-              <w:rPr>
-                <w:rFonts w:ascii="楷体" w:eastAsia="楷体" w:hAnsi="楷体" w:cs="楷体" w:hint="eastAsia"/>
-                <w:sz w:val="24"/>
-                <w:szCs w:val="24"/>
-              </w:rPr>
-              <w:t>的设备，点击变更按钮。</w:t>
-            </w:r>
-          </w:p>
-          <w:p>
-            <w:pPr>
-              <w:jc w:val="left"/>
-              <w:rPr>
-                <w:rFonts w:ascii="楷体" w:eastAsia="楷体" w:hAnsi="楷体" w:cs="楷体"/>
-                <w:sz w:val="24"/>
-                <w:szCs w:val="24"/>
-              </w:rPr>
-            </w:pPr>
-            <w:r>
-              <w:rPr>
-                <w:rFonts w:ascii="楷体" w:eastAsia="楷体" w:hAnsi="楷体" w:cs="楷体" w:hint="eastAsia"/>
-                <w:sz w:val="24"/>
-                <w:szCs w:val="24"/>
-              </w:rPr>
-              <w:t>5.</w:t>
-            </w:r>
-            <w:r>
-              <w:rPr>
-                <w:rFonts w:ascii="楷体" w:eastAsia="楷体" w:hAnsi="楷体" w:cs="楷体" w:hint="eastAsia"/>
-                <w:sz w:val="24"/>
-                <w:szCs w:val="24"/>
-              </w:rPr>
-              <w:t>点击右侧的购物车，购物车展开后选中刚订购的</w:t>
-            </w:r>
-            <w:r>
-              <w:rPr>
-                <w:rFonts w:ascii="楷体" w:eastAsia="楷体" w:hAnsi="楷体" w:cs="楷体" w:hint="eastAsia"/>
-                <w:sz w:val="24"/>
-                <w:szCs w:val="24"/>
-              </w:rPr>
-              <w:t>IP</w:t>
-            </w:r>
-            <w:r>
-              <w:rPr>
-                <w:rFonts w:ascii="楷体" w:eastAsia="楷体" w:hAnsi="楷体" w:cs="楷体" w:hint="eastAsia"/>
-                <w:sz w:val="24"/>
-                <w:szCs w:val="24"/>
-              </w:rPr>
-              <w:t>城域网变更订单点击配置按钮。</w:t>
-            </w:r>
-          </w:p>
-          <w:p>
-            <w:pPr>
-              <w:jc w:val="left"/>
-              <w:rPr>
-                <w:rFonts w:ascii="楷体" w:eastAsia="楷体" w:hAnsi="楷体" w:cs="楷体"/>
-                <w:sz w:val="24"/>
-                <w:szCs w:val="24"/>
-              </w:rPr>
-            </w:pPr>
-            <w:r>
-              <w:rPr>
-                <w:rFonts w:ascii="楷体" w:eastAsia="楷体" w:hAnsi="楷体" w:cs="楷体" w:hint="eastAsia"/>
-                <w:sz w:val="24"/>
-                <w:szCs w:val="24"/>
-              </w:rPr>
-              <w:t>6.</w:t>
-            </w:r>
-            <w:r>
-              <w:rPr>
-                <w:rFonts w:ascii="楷体" w:eastAsia="楷体" w:hAnsi="楷体" w:cs="楷体" w:hint="eastAsia"/>
-                <w:sz w:val="24"/>
-                <w:szCs w:val="24"/>
-              </w:rPr>
-              <w:t>进入配置页面后将用户接入模式修改为：交换模式，然后点击保存。</w:t>
+              <w:t>2.使用案例1完工的设备定位客户。</w:t>
+            </w:r>
+          </w:p>
+          <w:p>
+            <w:pPr>
+              <w:jc w:val="left"/>
+              <w:rPr>
+                <w:rFonts w:ascii="楷体" w:eastAsia="楷体" w:hAnsi="楷体" w:cs="楷体"/>
+                <w:sz w:val="24"/>
+                <w:szCs w:val="24"/>
+              </w:rPr>
+            </w:pPr>
+            <w:r>
+              <w:rPr>
+                <w:rFonts w:ascii="楷体" w:eastAsia="楷体" w:hAnsi="楷体" w:cs="楷体" w:hint="eastAsia"/>
+                <w:sz w:val="24"/>
+                <w:szCs w:val="24"/>
+              </w:rPr>
+              <w:t>3.定位完成后在客户资产中点击IP城域网的资产。</w:t>
+            </w:r>
+          </w:p>
+          <w:p>
+            <w:pPr>
+              <w:jc w:val="left"/>
+              <w:rPr>
+                <w:rFonts w:ascii="楷体" w:eastAsia="楷体" w:hAnsi="楷体" w:cs="楷体"/>
+                <w:sz w:val="24"/>
+                <w:szCs w:val="24"/>
+              </w:rPr>
+            </w:pPr>
+            <w:r>
+              <w:rPr>
+                <w:rFonts w:ascii="楷体" w:eastAsia="楷体" w:hAnsi="楷体" w:cs="楷体" w:hint="eastAsia"/>
+                <w:sz w:val="24"/>
+                <w:szCs w:val="24"/>
+              </w:rPr>
+              <w:t>4.页面跳转后选中案例1的设备，点击变更按钮。</w:t>
+            </w:r>
+          </w:p>
+          <w:p>
+            <w:pPr>
+              <w:jc w:val="left"/>
+              <w:rPr>
+                <w:rFonts w:ascii="楷体" w:eastAsia="楷体" w:hAnsi="楷体" w:cs="楷体"/>
+                <w:sz w:val="24"/>
+                <w:szCs w:val="24"/>
+              </w:rPr>
+            </w:pPr>
+            <w:r>
+              <w:rPr>
+                <w:rFonts w:ascii="楷体" w:eastAsia="楷体" w:hAnsi="楷体" w:cs="楷体" w:hint="eastAsia"/>
+                <w:sz w:val="24"/>
+                <w:szCs w:val="24"/>
+              </w:rPr>
+              <w:t>5.点击右侧的购物车，购物车展开后选中刚订购的IP城域网变更订单点击配置按钮。</w:t>
+            </w:r>
+          </w:p>
+          <w:p>
+            <w:pPr>
+              <w:jc w:val="left"/>
+              <w:rPr>
+                <w:rFonts w:ascii="楷体" w:eastAsia="楷体" w:hAnsi="楷体" w:cs="楷体"/>
+                <w:sz w:val="24"/>
+                <w:szCs w:val="24"/>
+              </w:rPr>
+            </w:pPr>
+            <w:r>
+              <w:rPr>
+                <w:rFonts w:ascii="楷体" w:eastAsia="楷体" w:hAnsi="楷体" w:cs="楷体" w:hint="eastAsia"/>
+                <w:sz w:val="24"/>
+                <w:szCs w:val="24"/>
+              </w:rPr>
+              <w:t>6.进入配置页面后将用户接入模式修改为：交换模式，然后点击保存。</w:t>
             </w:r>
           </w:p>
           <w:p>
@@ -3418,15 +2311,7 @@
                 <w:szCs w:val="24"/>
               </w:rPr>
               <w:lastRenderedPageBreak/>
-              <w:t>7.</w:t>
-            </w:r>
-            <w:r>
-              <w:rPr>
-                <w:rFonts w:ascii="楷体" w:eastAsia="楷体" w:hAnsi="楷体" w:cs="楷体" w:hint="eastAsia"/>
-                <w:sz w:val="24"/>
-                <w:szCs w:val="24"/>
-              </w:rPr>
-              <w:t>点击需求单完善，页面跳转后选择用户要求完成日期、经办人、发展人后点击结算，结算通过后提交订单。</w:t>
+              <w:t>7.点击需求单完善，页面跳转后选择用户要求完成日期、经办人、发展人后点击结算，结算通过后提交订单。</w:t>
             </w:r>
           </w:p>
           <w:p>
@@ -3477,23 +2362,7 @@
                 <w:sz w:val="24"/>
                 <w:szCs w:val="24"/>
               </w:rPr>
-              <w:t>政企门户上受理</w:t>
-            </w:r>
-            <w:r>
-              <w:rPr>
-                <w:rFonts w:ascii="楷体" w:eastAsia="楷体" w:hAnsi="楷体" w:cs="楷体" w:hint="eastAsia"/>
-                <w:sz w:val="24"/>
-                <w:szCs w:val="24"/>
-              </w:rPr>
-              <w:t>IP</w:t>
-            </w:r>
-            <w:r>
-              <w:rPr>
-                <w:rFonts w:ascii="楷体" w:eastAsia="楷体" w:hAnsi="楷体" w:cs="楷体" w:hint="eastAsia"/>
-                <w:sz w:val="24"/>
-                <w:szCs w:val="24"/>
-              </w:rPr>
-              <w:t>城域网修改订单时，用户接入模式属性显示正常，能够修改属性值。</w:t>
+              <w:t>政企门户上受理IP城域网修改订单时，用户接入模式属性显示正常，能够修改属性值。</w:t>
             </w:r>
           </w:p>
           <w:p>
@@ -3515,23 +2384,7 @@
                 <w:sz w:val="24"/>
                 <w:szCs w:val="24"/>
               </w:rPr>
-              <w:t>订单结算通过，提交后收到</w:t>
-            </w:r>
-            <w:r>
-              <w:rPr>
-                <w:rFonts w:ascii="楷体" w:eastAsia="楷体" w:hAnsi="楷体" w:cs="楷体" w:hint="eastAsia"/>
-                <w:sz w:val="24"/>
-                <w:szCs w:val="24"/>
-              </w:rPr>
-              <w:t>IBP</w:t>
-            </w:r>
-            <w:r>
-              <w:rPr>
-                <w:rFonts w:ascii="楷体" w:eastAsia="楷体" w:hAnsi="楷体" w:cs="楷体" w:hint="eastAsia"/>
-                <w:sz w:val="24"/>
-                <w:szCs w:val="24"/>
-              </w:rPr>
-              <w:t>返回的流水。</w:t>
+              <w:t>订单结算通过，提交后收到IBP返回的流水。</w:t>
             </w:r>
           </w:p>
           <w:p>
@@ -3561,50 +2414,26 @@
                 <w:sz w:val="24"/>
                 <w:szCs w:val="24"/>
               </w:rPr>
-              <w:t>IBP</w:t>
-            </w:r>
-            <w:r>
-              <w:rPr>
-                <w:rFonts w:ascii="楷体" w:eastAsia="楷体" w:hAnsi="楷体" w:cs="楷体" w:hint="eastAsia"/>
-                <w:sz w:val="24"/>
-                <w:szCs w:val="24"/>
-              </w:rPr>
-              <w:t>查询</w:t>
-            </w:r>
-          </w:p>
-          <w:p>
-            <w:pPr>
-              <w:widowControl/>
-              <w:jc w:val="left"/>
-              <w:rPr>
-                <w:rFonts w:ascii="楷体" w:eastAsia="楷体" w:hAnsi="楷体" w:cs="楷体"/>
-                <w:sz w:val="24"/>
-                <w:szCs w:val="24"/>
-              </w:rPr>
-            </w:pPr>
-            <w:r>
-              <w:rPr>
-                <w:rFonts w:ascii="楷体" w:eastAsia="楷体" w:hAnsi="楷体" w:cs="楷体" w:hint="eastAsia"/>
-                <w:sz w:val="24"/>
-                <w:szCs w:val="24"/>
-              </w:rPr>
-              <w:t>1.</w:t>
-            </w:r>
-            <w:r>
-              <w:rPr>
-                <w:rFonts w:ascii="楷体" w:eastAsia="楷体" w:hAnsi="楷体" w:cs="楷体" w:hint="eastAsia"/>
-                <w:sz w:val="24"/>
-                <w:szCs w:val="24"/>
-              </w:rPr>
-              <w:t>使用</w:t>
-            </w:r>
-            <w:r>
-              <w:rPr>
-                <w:rFonts w:ascii="楷体" w:eastAsia="楷体" w:hAnsi="楷体" w:cs="楷体" w:hint="eastAsia"/>
-                <w:sz w:val="24"/>
-                <w:szCs w:val="24"/>
-              </w:rPr>
-              <w:t>oms-automation</w:t>
+              <w:t>IBP查询</w:t>
+            </w:r>
+          </w:p>
+          <w:p>
+            <w:pPr>
+              <w:widowControl/>
+              <w:jc w:val="left"/>
+              <w:rPr>
+                <w:rFonts w:ascii="楷体" w:eastAsia="楷体" w:hAnsi="楷体" w:cs="楷体"/>
+                <w:sz w:val="24"/>
+                <w:szCs w:val="24"/>
+              </w:rPr>
+            </w:pPr>
+            <w:r>
+              <w:rPr>
+                <w:rFonts w:ascii="楷体" w:eastAsia="楷体" w:hAnsi="楷体" w:cs="楷体" w:hint="eastAsia"/>
+                <w:sz w:val="24"/>
+                <w:szCs w:val="24"/>
+              </w:rPr>
+              <w:t>1.使用oms-automation</w:t>
             </w:r>
             <w:proofErr w:type="gramStart"/>
             <w:r>
@@ -3622,50 +2451,26 @@
                 <w:sz w:val="24"/>
                 <w:szCs w:val="24"/>
               </w:rPr>
-              <w:t>登陆</w:t>
-            </w:r>
-            <w:r>
-              <w:rPr>
-                <w:rFonts w:ascii="楷体" w:eastAsia="楷体" w:hAnsi="楷体" w:cs="楷体" w:hint="eastAsia"/>
-                <w:sz w:val="24"/>
-                <w:szCs w:val="24"/>
-              </w:rPr>
-              <w:t>P7</w:t>
-            </w:r>
-            <w:r>
-              <w:rPr>
-                <w:rFonts w:ascii="楷体" w:eastAsia="楷体" w:hAnsi="楷体" w:cs="楷体" w:hint="eastAsia"/>
-                <w:sz w:val="24"/>
-                <w:szCs w:val="24"/>
-              </w:rPr>
-              <w:t>测试环境。</w:t>
-            </w:r>
-          </w:p>
-          <w:p>
-            <w:pPr>
-              <w:widowControl/>
-              <w:jc w:val="left"/>
-              <w:rPr>
-                <w:rFonts w:ascii="楷体" w:eastAsia="楷体" w:hAnsi="楷体" w:cs="楷体"/>
-                <w:sz w:val="24"/>
-                <w:szCs w:val="24"/>
-              </w:rPr>
-            </w:pPr>
-            <w:r>
-              <w:rPr>
-                <w:rFonts w:ascii="楷体" w:eastAsia="楷体" w:hAnsi="楷体" w:cs="楷体" w:hint="eastAsia"/>
-                <w:sz w:val="24"/>
-                <w:szCs w:val="24"/>
-              </w:rPr>
-              <w:t>2.</w:t>
-            </w:r>
-            <w:r>
-              <w:rPr>
-                <w:rFonts w:ascii="楷体" w:eastAsia="楷体" w:hAnsi="楷体" w:cs="楷体" w:hint="eastAsia"/>
-                <w:sz w:val="24"/>
-                <w:szCs w:val="24"/>
-              </w:rPr>
-              <w:t>输入订单号查询。</w:t>
+              <w:t>登陆P7测试环境。</w:t>
+            </w:r>
+          </w:p>
+          <w:p>
+            <w:pPr>
+              <w:widowControl/>
+              <w:jc w:val="left"/>
+              <w:rPr>
+                <w:rFonts w:ascii="楷体" w:eastAsia="楷体" w:hAnsi="楷体" w:cs="楷体"/>
+                <w:sz w:val="24"/>
+                <w:szCs w:val="24"/>
+              </w:rPr>
+            </w:pPr>
+            <w:r>
+              <w:rPr>
+                <w:rFonts w:ascii="楷体" w:eastAsia="楷体" w:hAnsi="楷体" w:cs="楷体" w:hint="eastAsia"/>
+                <w:sz w:val="24"/>
+                <w:szCs w:val="24"/>
+              </w:rPr>
+              <w:t>2.输入订单号查询。</w:t>
             </w:r>
           </w:p>
           <w:p>
@@ -3716,47 +2521,7 @@
                 <w:sz w:val="24"/>
                 <w:szCs w:val="24"/>
               </w:rPr>
-              <w:t>IBP</w:t>
-            </w:r>
-            <w:r>
-              <w:rPr>
-                <w:rFonts w:ascii="楷体" w:eastAsia="楷体" w:hAnsi="楷体" w:cs="楷体" w:hint="eastAsia"/>
-                <w:sz w:val="24"/>
-                <w:szCs w:val="24"/>
-              </w:rPr>
-              <w:t>收到</w:t>
-            </w:r>
-            <w:r>
-              <w:rPr>
-                <w:rFonts w:ascii="楷体" w:eastAsia="楷体" w:hAnsi="楷体" w:cs="楷体" w:hint="eastAsia"/>
-                <w:sz w:val="24"/>
-                <w:szCs w:val="24"/>
-              </w:rPr>
-              <w:t>CRM</w:t>
-            </w:r>
-            <w:r>
-              <w:rPr>
-                <w:rFonts w:ascii="楷体" w:eastAsia="楷体" w:hAnsi="楷体" w:cs="楷体" w:hint="eastAsia"/>
-                <w:sz w:val="24"/>
-                <w:szCs w:val="24"/>
-              </w:rPr>
-              <w:t>提交的</w:t>
-            </w:r>
-            <w:r>
-              <w:rPr>
-                <w:rFonts w:ascii="楷体" w:eastAsia="楷体" w:hAnsi="楷体" w:cs="楷体" w:hint="eastAsia"/>
-                <w:sz w:val="24"/>
-                <w:szCs w:val="24"/>
-              </w:rPr>
-              <w:t>IP</w:t>
-            </w:r>
-            <w:r>
-              <w:rPr>
-                <w:rFonts w:ascii="楷体" w:eastAsia="楷体" w:hAnsi="楷体" w:cs="楷体" w:hint="eastAsia"/>
-                <w:sz w:val="24"/>
-                <w:szCs w:val="24"/>
-              </w:rPr>
-              <w:t>城域网修改订单，订单中带有用户接入模式的参数。</w:t>
+              <w:t>IBP收到CRM提交的IP城域网修改订单，订单中带有用户接入模式的参数。</w:t>
             </w:r>
           </w:p>
           <w:p>
@@ -3778,15 +2543,7 @@
                 <w:sz w:val="24"/>
                 <w:szCs w:val="24"/>
               </w:rPr>
-              <w:t>IBP</w:t>
-            </w:r>
-            <w:r>
-              <w:rPr>
-                <w:rFonts w:ascii="楷体" w:eastAsia="楷体" w:hAnsi="楷体" w:cs="楷体" w:hint="eastAsia"/>
-                <w:sz w:val="24"/>
-                <w:szCs w:val="24"/>
-              </w:rPr>
-              <w:t>发送原资产查询到综资，获取到原服务信息。</w:t>
+              <w:t>IBP发送原资产查询到综资，获取到原服务信息。</w:t>
             </w:r>
           </w:p>
           <w:p>
@@ -3808,15 +2565,7 @@
                 <w:sz w:val="24"/>
                 <w:szCs w:val="24"/>
               </w:rPr>
-              <w:t>IBP</w:t>
-            </w:r>
-            <w:r>
-              <w:rPr>
-                <w:rFonts w:ascii="楷体" w:eastAsia="楷体" w:hAnsi="楷体" w:cs="楷体" w:hint="eastAsia"/>
-                <w:sz w:val="24"/>
-                <w:szCs w:val="24"/>
-              </w:rPr>
-              <w:t>发送</w:t>
+              <w:t>IBP发送</w:t>
             </w:r>
             <w:proofErr w:type="gramStart"/>
             <w:r>
@@ -3911,23 +2660,7 @@
                 <w:sz w:val="24"/>
                 <w:szCs w:val="24"/>
               </w:rPr>
-              <w:t>1.</w:t>
-            </w:r>
-            <w:r>
-              <w:rPr>
-                <w:rFonts w:ascii="楷体" w:eastAsia="楷体" w:hAnsi="楷体" w:cs="楷体" w:hint="eastAsia"/>
-                <w:sz w:val="24"/>
-                <w:szCs w:val="24"/>
-              </w:rPr>
-              <w:t>使用</w:t>
-            </w:r>
-            <w:r>
-              <w:rPr>
-                <w:rFonts w:ascii="楷体" w:eastAsia="楷体" w:hAnsi="楷体" w:cs="楷体" w:hint="eastAsia"/>
-                <w:sz w:val="24"/>
-                <w:szCs w:val="24"/>
-              </w:rPr>
-              <w:t>admin</w:t>
+              <w:t>1.使用admin</w:t>
             </w:r>
             <w:proofErr w:type="gramStart"/>
             <w:r>
@@ -3964,144 +2697,64 @@
                 <w:sz w:val="24"/>
                 <w:szCs w:val="24"/>
               </w:rPr>
-              <w:t>2.</w:t>
-            </w:r>
-            <w:r>
-              <w:rPr>
-                <w:rFonts w:ascii="楷体" w:eastAsia="楷体" w:hAnsi="楷体" w:cs="楷体" w:hint="eastAsia"/>
-                <w:sz w:val="24"/>
-                <w:szCs w:val="24"/>
-              </w:rPr>
-              <w:t>在单据管理</w:t>
-            </w:r>
-            <w:r>
-              <w:rPr>
-                <w:rFonts w:ascii="楷体" w:eastAsia="楷体" w:hAnsi="楷体" w:cs="楷体" w:hint="eastAsia"/>
-                <w:sz w:val="24"/>
-                <w:szCs w:val="24"/>
-              </w:rPr>
-              <w:t>-</w:t>
-            </w:r>
-            <w:r>
-              <w:rPr>
-                <w:rFonts w:ascii="楷体" w:eastAsia="楷体" w:hAnsi="楷体" w:cs="楷体" w:hint="eastAsia"/>
-                <w:sz w:val="24"/>
-                <w:szCs w:val="24"/>
-              </w:rPr>
-              <w:t>在途单查询中输入定单编号（</w:t>
-            </w:r>
-            <w:r>
-              <w:rPr>
-                <w:rFonts w:ascii="楷体" w:eastAsia="楷体" w:hAnsi="楷体" w:cs="楷体" w:hint="eastAsia"/>
-                <w:sz w:val="24"/>
-                <w:szCs w:val="24"/>
-              </w:rPr>
-              <w:t>CRM</w:t>
-            </w:r>
-            <w:r>
-              <w:rPr>
-                <w:rFonts w:ascii="楷体" w:eastAsia="楷体" w:hAnsi="楷体" w:cs="楷体" w:hint="eastAsia"/>
-                <w:sz w:val="24"/>
-                <w:szCs w:val="24"/>
-              </w:rPr>
-              <w:t>订单号）查询。</w:t>
-            </w:r>
-          </w:p>
-          <w:p>
-            <w:pPr>
-              <w:widowControl/>
-              <w:jc w:val="left"/>
-              <w:rPr>
-                <w:rFonts w:ascii="楷体" w:eastAsia="楷体" w:hAnsi="楷体" w:cs="楷体"/>
-                <w:sz w:val="24"/>
-                <w:szCs w:val="24"/>
-              </w:rPr>
-            </w:pPr>
-            <w:r>
-              <w:rPr>
-                <w:rFonts w:ascii="楷体" w:eastAsia="楷体" w:hAnsi="楷体" w:cs="楷体" w:hint="eastAsia"/>
-                <w:sz w:val="24"/>
-                <w:szCs w:val="24"/>
-              </w:rPr>
-              <w:t>3.</w:t>
-            </w:r>
-            <w:r>
-              <w:rPr>
-                <w:rFonts w:ascii="楷体" w:eastAsia="楷体" w:hAnsi="楷体" w:cs="楷体" w:hint="eastAsia"/>
-                <w:sz w:val="24"/>
-                <w:szCs w:val="24"/>
-              </w:rPr>
-              <w:t>查询完成后选中定单，右键点击任务单处理。</w:t>
-            </w:r>
-          </w:p>
-          <w:p>
-            <w:pPr>
-              <w:widowControl/>
-              <w:jc w:val="left"/>
-              <w:rPr>
-                <w:rFonts w:ascii="楷体" w:eastAsia="楷体" w:hAnsi="楷体" w:cs="楷体"/>
-                <w:sz w:val="24"/>
-                <w:szCs w:val="24"/>
-              </w:rPr>
-            </w:pPr>
-            <w:r>
-              <w:rPr>
-                <w:rFonts w:ascii="楷体" w:eastAsia="楷体" w:hAnsi="楷体" w:cs="楷体" w:hint="eastAsia"/>
-                <w:sz w:val="24"/>
-                <w:szCs w:val="24"/>
-              </w:rPr>
-              <w:t>4.</w:t>
-            </w:r>
-            <w:r>
-              <w:rPr>
-                <w:rFonts w:ascii="楷体" w:eastAsia="楷体" w:hAnsi="楷体" w:cs="楷体" w:hint="eastAsia"/>
-                <w:sz w:val="24"/>
-                <w:szCs w:val="24"/>
-              </w:rPr>
-              <w:t>页面跳转后，选中任务单右键点击配置按钮。</w:t>
-            </w:r>
-          </w:p>
-          <w:p>
-            <w:pPr>
-              <w:widowControl/>
-              <w:jc w:val="left"/>
-              <w:rPr>
-                <w:rFonts w:ascii="楷体" w:eastAsia="楷体" w:hAnsi="楷体" w:cs="楷体"/>
-                <w:sz w:val="24"/>
-                <w:szCs w:val="24"/>
-              </w:rPr>
-            </w:pPr>
-            <w:r>
-              <w:rPr>
-                <w:rFonts w:ascii="楷体" w:eastAsia="楷体" w:hAnsi="楷体" w:cs="楷体" w:hint="eastAsia"/>
-                <w:sz w:val="24"/>
-                <w:szCs w:val="24"/>
-              </w:rPr>
-              <w:t>5.</w:t>
-            </w:r>
-            <w:r>
-              <w:rPr>
-                <w:rFonts w:ascii="楷体" w:eastAsia="楷体" w:hAnsi="楷体" w:cs="楷体" w:hint="eastAsia"/>
-                <w:sz w:val="24"/>
-                <w:szCs w:val="24"/>
-              </w:rPr>
-              <w:t>进入配置页面后将互联</w:t>
-            </w:r>
-            <w:r>
-              <w:rPr>
-                <w:rFonts w:ascii="楷体" w:eastAsia="楷体" w:hAnsi="楷体" w:cs="楷体" w:hint="eastAsia"/>
-                <w:sz w:val="24"/>
-                <w:szCs w:val="24"/>
-              </w:rPr>
-              <w:t>IP</w:t>
-            </w:r>
-            <w:r>
-              <w:rPr>
-                <w:rFonts w:ascii="楷体" w:eastAsia="楷体" w:hAnsi="楷体" w:cs="楷体" w:hint="eastAsia"/>
-                <w:sz w:val="24"/>
-                <w:szCs w:val="24"/>
-              </w:rPr>
-              <w:t>删除，然后点击配置提交。</w:t>
+              <w:t>2.在单据管理-在途单查询中输入定单编号（CRM订单号）查询。</w:t>
+            </w:r>
+          </w:p>
+          <w:p>
+            <w:pPr>
+              <w:widowControl/>
+              <w:jc w:val="left"/>
+              <w:rPr>
+                <w:rFonts w:ascii="楷体" w:eastAsia="楷体" w:hAnsi="楷体" w:cs="楷体"/>
+                <w:sz w:val="24"/>
+                <w:szCs w:val="24"/>
+              </w:rPr>
+            </w:pPr>
+            <w:r>
+              <w:rPr>
+                <w:rFonts w:ascii="楷体" w:eastAsia="楷体" w:hAnsi="楷体" w:cs="楷体" w:hint="eastAsia"/>
+                <w:sz w:val="24"/>
+                <w:szCs w:val="24"/>
+              </w:rPr>
+              <w:t>3.查询完成后选中定单，右键点击任务单处理。</w:t>
+            </w:r>
+          </w:p>
+          <w:p>
+            <w:pPr>
+              <w:widowControl/>
+              <w:jc w:val="left"/>
+              <w:rPr>
+                <w:rFonts w:ascii="楷体" w:eastAsia="楷体" w:hAnsi="楷体" w:cs="楷体"/>
+                <w:sz w:val="24"/>
+                <w:szCs w:val="24"/>
+              </w:rPr>
+            </w:pPr>
+            <w:r>
+              <w:rPr>
+                <w:rFonts w:ascii="楷体" w:eastAsia="楷体" w:hAnsi="楷体" w:cs="楷体" w:hint="eastAsia"/>
+                <w:sz w:val="24"/>
+                <w:szCs w:val="24"/>
+              </w:rPr>
+              <w:t>4.页面跳转后，选中任务单右键点击配置按钮。</w:t>
+            </w:r>
+          </w:p>
+          <w:p>
+            <w:pPr>
+              <w:widowControl/>
+              <w:jc w:val="left"/>
+              <w:rPr>
+                <w:rFonts w:ascii="楷体" w:eastAsia="楷体" w:hAnsi="楷体" w:cs="楷体"/>
+                <w:sz w:val="24"/>
+                <w:szCs w:val="24"/>
+              </w:rPr>
+            </w:pPr>
+            <w:r>
+              <w:rPr>
+                <w:rFonts w:ascii="楷体" w:eastAsia="楷体" w:hAnsi="楷体" w:cs="楷体" w:hint="eastAsia"/>
+                <w:sz w:val="24"/>
+                <w:szCs w:val="24"/>
+              </w:rPr>
+              <w:t>5.进入配置页面后将互联IP删除，然后点击配置提交。</w:t>
             </w:r>
           </w:p>
           <w:p>
@@ -4165,23 +2818,7 @@
                 <w:sz w:val="24"/>
                 <w:szCs w:val="24"/>
               </w:rPr>
-              <w:t>成功，提交消息发到</w:t>
-            </w:r>
-            <w:r>
-              <w:rPr>
-                <w:rFonts w:ascii="楷体" w:eastAsia="楷体" w:hAnsi="楷体" w:cs="楷体" w:hint="eastAsia"/>
-                <w:sz w:val="24"/>
-                <w:szCs w:val="24"/>
-              </w:rPr>
-              <w:t>IBP</w:t>
-            </w:r>
-            <w:r>
-              <w:rPr>
-                <w:rFonts w:ascii="楷体" w:eastAsia="楷体" w:hAnsi="楷体" w:cs="楷体" w:hint="eastAsia"/>
-                <w:sz w:val="24"/>
-                <w:szCs w:val="24"/>
-              </w:rPr>
-              <w:t>。</w:t>
+              <w:t>成功，提交消息发到IBP。</w:t>
             </w:r>
           </w:p>
           <w:p>
@@ -4245,15 +2882,7 @@
                 <w:sz w:val="24"/>
                 <w:szCs w:val="24"/>
               </w:rPr>
-              <w:t>IBP</w:t>
-            </w:r>
-            <w:r>
-              <w:rPr>
-                <w:rFonts w:ascii="楷体" w:eastAsia="楷体" w:hAnsi="楷体" w:cs="楷体" w:hint="eastAsia"/>
-                <w:sz w:val="24"/>
-                <w:szCs w:val="24"/>
-              </w:rPr>
-              <w:t>派发</w:t>
+              <w:t>IBP派发</w:t>
             </w:r>
             <w:proofErr w:type="spellStart"/>
             <w:r>
@@ -4305,15 +2934,7 @@
                 <w:sz w:val="24"/>
                 <w:szCs w:val="24"/>
               </w:rPr>
-              <w:t>IBP</w:t>
-            </w:r>
-            <w:r>
-              <w:rPr>
-                <w:rFonts w:ascii="楷体" w:eastAsia="楷体" w:hAnsi="楷体" w:cs="楷体" w:hint="eastAsia"/>
-                <w:sz w:val="24"/>
-                <w:szCs w:val="24"/>
-              </w:rPr>
-              <w:t>报完工：</w:t>
+              <w:t>IBP报完工：</w:t>
             </w:r>
           </w:p>
           <w:p>
@@ -4335,15 +2956,7 @@
                 <w:sz w:val="24"/>
                 <w:szCs w:val="24"/>
               </w:rPr>
-              <w:t>1.P7</w:t>
-            </w:r>
-            <w:r>
-              <w:rPr>
-                <w:rFonts w:ascii="楷体" w:eastAsia="楷体" w:hAnsi="楷体" w:cs="楷体" w:hint="eastAsia"/>
-                <w:sz w:val="24"/>
-                <w:szCs w:val="24"/>
-              </w:rPr>
-              <w:t>上手工将等待回单任务完结。</w:t>
+              <w:t>1.P7上手工将等待回单任务完结。</w:t>
             </w:r>
           </w:p>
           <w:p>
@@ -4390,15 +3003,7 @@
                 <w:sz w:val="24"/>
                 <w:szCs w:val="24"/>
               </w:rPr>
-              <w:t>1.IP</w:t>
-            </w:r>
-            <w:r>
-              <w:rPr>
-                <w:rFonts w:ascii="楷体" w:eastAsia="楷体" w:hAnsi="楷体" w:cs="楷体" w:hint="eastAsia"/>
-                <w:sz w:val="24"/>
-                <w:szCs w:val="24"/>
-              </w:rPr>
-              <w:t>城域网新装开通流程完成，所有系统中订单归档，资产生成。</w:t>
+              <w:t>1.IP城域网新装开通流程完成，所有系统中订单归档，资产生成。</w:t>
             </w:r>
           </w:p>
           <w:p>
@@ -4452,15 +3057,7 @@
                 <w:szCs w:val="24"/>
               </w:rPr>
               <w:lastRenderedPageBreak/>
-              <w:t>1.</w:t>
-            </w:r>
-            <w:r>
-              <w:rPr>
-                <w:rFonts w:ascii="楷体" w:eastAsia="楷体" w:hAnsi="楷体" w:cs="楷体" w:hint="eastAsia"/>
-                <w:sz w:val="24"/>
-                <w:szCs w:val="24"/>
-              </w:rPr>
-              <w:t>工单数据验证</w:t>
+              <w:t>1.工单数据验证</w:t>
             </w:r>
             <w:proofErr w:type="spellStart"/>
             <w:r>
@@ -4478,31 +3075,7 @@
                 <w:sz w:val="24"/>
                 <w:szCs w:val="24"/>
               </w:rPr>
-              <w:t>工单中新增参数用户接入模式，登陆</w:t>
-            </w:r>
-            <w:r>
-              <w:rPr>
-                <w:rFonts w:ascii="楷体" w:eastAsia="楷体" w:hAnsi="楷体" w:cs="楷体" w:hint="eastAsia"/>
-                <w:sz w:val="24"/>
-                <w:szCs w:val="24"/>
-              </w:rPr>
-              <w:t>PAL</w:t>
-            </w:r>
-            <w:r>
-              <w:rPr>
-                <w:rFonts w:ascii="楷体" w:eastAsia="楷体" w:hAnsi="楷体" w:cs="楷体" w:hint="eastAsia"/>
-                <w:sz w:val="24"/>
-                <w:szCs w:val="24"/>
-              </w:rPr>
-              <w:t>数据库执行语句：</w:t>
-            </w:r>
-            <w:r>
-              <w:rPr>
-                <w:rFonts w:ascii="楷体" w:eastAsia="楷体" w:hAnsi="楷体" w:cs="楷体" w:hint="eastAsia"/>
-                <w:sz w:val="24"/>
-                <w:szCs w:val="24"/>
-              </w:rPr>
-              <w:t xml:space="preserve">select </w:t>
+              <w:t xml:space="preserve">工单中新增参数用户接入模式，登陆PAL数据库执行语句：select </w:t>
             </w:r>
             <w:proofErr w:type="spellStart"/>
             <w:r>
@@ -4556,23 +3129,7 @@
                 <w:sz w:val="24"/>
                 <w:szCs w:val="24"/>
               </w:rPr>
-              <w:t>='</w:t>
-            </w:r>
-            <w:r>
-              <w:rPr>
-                <w:rFonts w:ascii="楷体" w:eastAsia="楷体" w:hAnsi="楷体" w:cs="楷体" w:hint="eastAsia"/>
-                <w:sz w:val="24"/>
-                <w:szCs w:val="24"/>
-              </w:rPr>
-              <w:t>订单号</w:t>
-            </w:r>
-            <w:r>
-              <w:rPr>
-                <w:rFonts w:ascii="楷体" w:eastAsia="楷体" w:hAnsi="楷体" w:cs="楷体" w:hint="eastAsia"/>
-                <w:sz w:val="24"/>
-                <w:szCs w:val="24"/>
-              </w:rPr>
-              <w:t xml:space="preserve">' and </w:t>
+              <w:t xml:space="preserve">='订单号' and </w:t>
             </w:r>
             <w:proofErr w:type="spellStart"/>
             <w:r>
@@ -4590,15 +3147,7 @@
                 <w:sz w:val="24"/>
                 <w:szCs w:val="24"/>
               </w:rPr>
-              <w:t xml:space="preserve">='P002a'; </w:t>
-            </w:r>
-            <w:r>
-              <w:rPr>
-                <w:rFonts w:ascii="楷体" w:eastAsia="楷体" w:hAnsi="楷体" w:cs="楷体" w:hint="eastAsia"/>
-                <w:sz w:val="24"/>
-                <w:szCs w:val="24"/>
-              </w:rPr>
-              <w:t>验证参数名：</w:t>
+              <w:t>='P002a'; 验证参数名：</w:t>
             </w:r>
             <w:proofErr w:type="spellStart"/>
             <w:r>
@@ -4701,31 +3250,7 @@
                 <w:sz w:val="24"/>
                 <w:szCs w:val="24"/>
               </w:rPr>
-              <w:t>1.</w:t>
-            </w:r>
-            <w:r>
-              <w:rPr>
-                <w:rFonts w:ascii="楷体" w:eastAsia="楷体" w:hAnsi="楷体" w:cs="楷体" w:hint="eastAsia"/>
-                <w:sz w:val="24"/>
-                <w:szCs w:val="24"/>
-              </w:rPr>
-              <w:t>使用案例</w:t>
-            </w:r>
-            <w:r>
-              <w:rPr>
-                <w:rFonts w:ascii="楷体" w:eastAsia="楷体" w:hAnsi="楷体" w:cs="楷体" w:hint="eastAsia"/>
-                <w:sz w:val="24"/>
-                <w:szCs w:val="24"/>
-              </w:rPr>
-              <w:t>1</w:t>
-            </w:r>
-            <w:r>
-              <w:rPr>
-                <w:rFonts w:ascii="楷体" w:eastAsia="楷体" w:hAnsi="楷体" w:cs="楷体" w:hint="eastAsia"/>
-                <w:sz w:val="24"/>
-                <w:szCs w:val="24"/>
-              </w:rPr>
-              <w:t>完工的设备。</w:t>
+              <w:t>1.使用案例1完工的设备。</w:t>
             </w:r>
           </w:p>
         </w:tc>
@@ -4775,13 +3300,7 @@
               <w:rPr>
                 <w:rFonts w:ascii="楷体" w:eastAsia="楷体" w:hAnsi="楷体" w:cs="楷体" w:hint="eastAsia"/>
               </w:rPr>
-              <w:t>IP</w:t>
-            </w:r>
-            <w:r>
-              <w:rPr>
-                <w:rFonts w:ascii="楷体" w:eastAsia="楷体" w:hAnsi="楷体" w:cs="楷体" w:hint="eastAsia"/>
-              </w:rPr>
-              <w:t>城域网（企业用户）修改</w:t>
+              <w:t>IP城域网（企业用户）修改</w:t>
             </w:r>
             <w:proofErr w:type="gramStart"/>
             <w:r>
@@ -4839,41 +3358,25 @@
                 <w:sz w:val="24"/>
                 <w:szCs w:val="24"/>
               </w:rPr>
-              <w:t>CRM</w:t>
-            </w:r>
-            <w:r>
-              <w:rPr>
-                <w:rFonts w:ascii="楷体" w:eastAsia="楷体" w:hAnsi="楷体" w:cs="楷体" w:hint="eastAsia"/>
-                <w:sz w:val="24"/>
-                <w:szCs w:val="24"/>
-              </w:rPr>
-              <w:t>受理：</w:t>
-            </w:r>
-          </w:p>
-          <w:p>
-            <w:pPr>
-              <w:jc w:val="left"/>
-              <w:rPr>
-                <w:rFonts w:ascii="楷体" w:eastAsia="楷体" w:hAnsi="楷体" w:cs="楷体"/>
-                <w:sz w:val="24"/>
-                <w:szCs w:val="24"/>
-              </w:rPr>
-            </w:pPr>
-            <w:r>
-              <w:rPr>
-                <w:rFonts w:ascii="楷体" w:eastAsia="楷体" w:hAnsi="楷体" w:cs="楷体" w:hint="eastAsia"/>
-                <w:sz w:val="24"/>
-                <w:szCs w:val="24"/>
-              </w:rPr>
-              <w:t>1.</w:t>
-            </w:r>
-            <w:r>
-              <w:rPr>
-                <w:rFonts w:ascii="楷体" w:eastAsia="楷体" w:hAnsi="楷体" w:cs="楷体" w:hint="eastAsia"/>
-                <w:sz w:val="24"/>
-                <w:szCs w:val="24"/>
-              </w:rPr>
-              <w:t>使用</w:t>
+              <w:t>CRM受理：</w:t>
+            </w:r>
+          </w:p>
+          <w:p>
+            <w:pPr>
+              <w:jc w:val="left"/>
+              <w:rPr>
+                <w:rFonts w:ascii="楷体" w:eastAsia="楷体" w:hAnsi="楷体" w:cs="楷体"/>
+                <w:sz w:val="24"/>
+                <w:szCs w:val="24"/>
+              </w:rPr>
+            </w:pPr>
+            <w:r>
+              <w:rPr>
+                <w:rFonts w:ascii="楷体" w:eastAsia="楷体" w:hAnsi="楷体" w:cs="楷体" w:hint="eastAsia"/>
+                <w:sz w:val="24"/>
+                <w:szCs w:val="24"/>
+              </w:rPr>
+              <w:t>1.使用</w:t>
             </w:r>
             <w:proofErr w:type="spellStart"/>
             <w:r>
@@ -4919,209 +3422,97 @@
                 <w:sz w:val="24"/>
                 <w:szCs w:val="24"/>
               </w:rPr>
-              <w:t>2.</w:t>
-            </w:r>
-            <w:r>
-              <w:rPr>
-                <w:rFonts w:ascii="楷体" w:eastAsia="楷体" w:hAnsi="楷体" w:cs="楷体" w:hint="eastAsia"/>
-                <w:sz w:val="24"/>
-                <w:szCs w:val="24"/>
-              </w:rPr>
-              <w:t>使用案例</w:t>
-            </w:r>
-            <w:r>
-              <w:rPr>
-                <w:rFonts w:ascii="楷体" w:eastAsia="楷体" w:hAnsi="楷体" w:cs="楷体" w:hint="eastAsia"/>
-                <w:sz w:val="24"/>
-                <w:szCs w:val="24"/>
-              </w:rPr>
-              <w:t>2</w:t>
-            </w:r>
-            <w:r>
-              <w:rPr>
-                <w:rFonts w:ascii="楷体" w:eastAsia="楷体" w:hAnsi="楷体" w:cs="楷体" w:hint="eastAsia"/>
-                <w:sz w:val="24"/>
-                <w:szCs w:val="24"/>
-              </w:rPr>
-              <w:t>完工的设备定位客户。</w:t>
-            </w:r>
-          </w:p>
-          <w:p>
-            <w:pPr>
-              <w:jc w:val="left"/>
-              <w:rPr>
-                <w:rFonts w:ascii="楷体" w:eastAsia="楷体" w:hAnsi="楷体" w:cs="楷体"/>
-                <w:sz w:val="24"/>
-                <w:szCs w:val="24"/>
-              </w:rPr>
-            </w:pPr>
-            <w:r>
-              <w:rPr>
-                <w:rFonts w:ascii="楷体" w:eastAsia="楷体" w:hAnsi="楷体" w:cs="楷体" w:hint="eastAsia"/>
-                <w:sz w:val="24"/>
-                <w:szCs w:val="24"/>
-              </w:rPr>
-              <w:t>3.</w:t>
-            </w:r>
-            <w:r>
-              <w:rPr>
-                <w:rFonts w:ascii="楷体" w:eastAsia="楷体" w:hAnsi="楷体" w:cs="楷体" w:hint="eastAsia"/>
-                <w:sz w:val="24"/>
-                <w:szCs w:val="24"/>
-              </w:rPr>
-              <w:t>定位完成后在客户资产中点击</w:t>
-            </w:r>
-            <w:r>
-              <w:rPr>
-                <w:rFonts w:ascii="楷体" w:eastAsia="楷体" w:hAnsi="楷体" w:cs="楷体" w:hint="eastAsia"/>
-                <w:sz w:val="24"/>
-                <w:szCs w:val="24"/>
-              </w:rPr>
-              <w:t>IP</w:t>
-            </w:r>
-            <w:r>
-              <w:rPr>
-                <w:rFonts w:ascii="楷体" w:eastAsia="楷体" w:hAnsi="楷体" w:cs="楷体" w:hint="eastAsia"/>
-                <w:sz w:val="24"/>
-                <w:szCs w:val="24"/>
-              </w:rPr>
-              <w:t>城域网的资产。</w:t>
-            </w:r>
-          </w:p>
-          <w:p>
-            <w:pPr>
-              <w:jc w:val="left"/>
-              <w:rPr>
-                <w:rFonts w:ascii="楷体" w:eastAsia="楷体" w:hAnsi="楷体" w:cs="楷体"/>
-                <w:sz w:val="24"/>
-                <w:szCs w:val="24"/>
-              </w:rPr>
-            </w:pPr>
-            <w:r>
-              <w:rPr>
-                <w:rFonts w:ascii="楷体" w:eastAsia="楷体" w:hAnsi="楷体" w:cs="楷体" w:hint="eastAsia"/>
-                <w:sz w:val="24"/>
-                <w:szCs w:val="24"/>
-              </w:rPr>
-              <w:t>4.</w:t>
-            </w:r>
-            <w:r>
-              <w:rPr>
-                <w:rFonts w:ascii="楷体" w:eastAsia="楷体" w:hAnsi="楷体" w:cs="楷体" w:hint="eastAsia"/>
-                <w:sz w:val="24"/>
-                <w:szCs w:val="24"/>
-              </w:rPr>
-              <w:t>页面跳转后选中案例</w:t>
-            </w:r>
-            <w:r>
-              <w:rPr>
-                <w:rFonts w:ascii="楷体" w:eastAsia="楷体" w:hAnsi="楷体" w:cs="楷体" w:hint="eastAsia"/>
-                <w:sz w:val="24"/>
-                <w:szCs w:val="24"/>
-              </w:rPr>
-              <w:t>2</w:t>
-            </w:r>
-            <w:r>
-              <w:rPr>
-                <w:rFonts w:ascii="楷体" w:eastAsia="楷体" w:hAnsi="楷体" w:cs="楷体" w:hint="eastAsia"/>
-                <w:sz w:val="24"/>
-                <w:szCs w:val="24"/>
-              </w:rPr>
-              <w:t>的设备，点击变更按钮。</w:t>
-            </w:r>
-          </w:p>
-          <w:p>
-            <w:pPr>
-              <w:jc w:val="left"/>
-              <w:rPr>
-                <w:rFonts w:ascii="楷体" w:eastAsia="楷体" w:hAnsi="楷体" w:cs="楷体"/>
-                <w:sz w:val="24"/>
-                <w:szCs w:val="24"/>
-              </w:rPr>
-            </w:pPr>
-            <w:r>
-              <w:rPr>
-                <w:rFonts w:ascii="楷体" w:eastAsia="楷体" w:hAnsi="楷体" w:cs="楷体" w:hint="eastAsia"/>
-                <w:sz w:val="24"/>
-                <w:szCs w:val="24"/>
-              </w:rPr>
-              <w:t>5.</w:t>
-            </w:r>
-            <w:r>
-              <w:rPr>
-                <w:rFonts w:ascii="楷体" w:eastAsia="楷体" w:hAnsi="楷体" w:cs="楷体" w:hint="eastAsia"/>
-                <w:sz w:val="24"/>
-                <w:szCs w:val="24"/>
-              </w:rPr>
-              <w:t>点击右侧的购物车，购物车展开后选中刚订购的</w:t>
-            </w:r>
-            <w:r>
-              <w:rPr>
-                <w:rFonts w:ascii="楷体" w:eastAsia="楷体" w:hAnsi="楷体" w:cs="楷体" w:hint="eastAsia"/>
-                <w:sz w:val="24"/>
-                <w:szCs w:val="24"/>
-              </w:rPr>
-              <w:t>IP</w:t>
-            </w:r>
-            <w:r>
-              <w:rPr>
-                <w:rFonts w:ascii="楷体" w:eastAsia="楷体" w:hAnsi="楷体" w:cs="楷体" w:hint="eastAsia"/>
-                <w:sz w:val="24"/>
-                <w:szCs w:val="24"/>
-              </w:rPr>
-              <w:t>城域网变更订单点击配置按钮。</w:t>
-            </w:r>
-          </w:p>
-          <w:p>
-            <w:pPr>
-              <w:jc w:val="left"/>
-              <w:rPr>
-                <w:rFonts w:ascii="楷体" w:eastAsia="楷体" w:hAnsi="楷体" w:cs="楷体"/>
-                <w:sz w:val="24"/>
-                <w:szCs w:val="24"/>
-              </w:rPr>
-            </w:pPr>
-            <w:r>
-              <w:rPr>
-                <w:rFonts w:ascii="楷体" w:eastAsia="楷体" w:hAnsi="楷体" w:cs="楷体" w:hint="eastAsia"/>
-                <w:sz w:val="24"/>
-                <w:szCs w:val="24"/>
-              </w:rPr>
-              <w:t>6.</w:t>
-            </w:r>
-            <w:r>
-              <w:rPr>
-                <w:rFonts w:ascii="楷体" w:eastAsia="楷体" w:hAnsi="楷体" w:cs="楷体" w:hint="eastAsia"/>
-                <w:sz w:val="24"/>
-                <w:szCs w:val="24"/>
-              </w:rPr>
-              <w:t>进入配置页面后将用户接入模式修改为：路由，然后点击保存。</w:t>
-            </w:r>
-          </w:p>
-          <w:p>
-            <w:pPr>
-              <w:jc w:val="left"/>
-              <w:rPr>
-                <w:rFonts w:ascii="楷体" w:eastAsia="楷体" w:hAnsi="楷体" w:cs="楷体"/>
-                <w:sz w:val="24"/>
-                <w:szCs w:val="24"/>
-              </w:rPr>
-            </w:pPr>
-            <w:r>
-              <w:rPr>
-                <w:rFonts w:ascii="楷体" w:eastAsia="楷体" w:hAnsi="楷体" w:cs="楷体" w:hint="eastAsia"/>
-                <w:sz w:val="24"/>
-                <w:szCs w:val="24"/>
-              </w:rPr>
-              <w:t>7.</w:t>
-            </w:r>
-            <w:r>
-              <w:rPr>
-                <w:rFonts w:ascii="楷体" w:eastAsia="楷体" w:hAnsi="楷体" w:cs="楷体" w:hint="eastAsia"/>
-                <w:sz w:val="24"/>
-                <w:szCs w:val="24"/>
-              </w:rPr>
-              <w:t>点击需求单完善，页面跳转后选择用户要求完成日期、经办人、发展人后点击结算，结算通过后提交订单。</w:t>
+              <w:t>2.使用案例2完工的设备定位客户。</w:t>
+            </w:r>
+          </w:p>
+          <w:p>
+            <w:pPr>
+              <w:jc w:val="left"/>
+              <w:rPr>
+                <w:rFonts w:ascii="楷体" w:eastAsia="楷体" w:hAnsi="楷体" w:cs="楷体"/>
+                <w:sz w:val="24"/>
+                <w:szCs w:val="24"/>
+              </w:rPr>
+            </w:pPr>
+            <w:r>
+              <w:rPr>
+                <w:rFonts w:ascii="楷体" w:eastAsia="楷体" w:hAnsi="楷体" w:cs="楷体" w:hint="eastAsia"/>
+                <w:sz w:val="24"/>
+                <w:szCs w:val="24"/>
+              </w:rPr>
+              <w:t>3.定位完成后在客户资产中点击IP城域网的资产。</w:t>
+            </w:r>
+          </w:p>
+          <w:p>
+            <w:pPr>
+              <w:jc w:val="left"/>
+              <w:rPr>
+                <w:rFonts w:ascii="楷体" w:eastAsia="楷体" w:hAnsi="楷体" w:cs="楷体"/>
+                <w:sz w:val="24"/>
+                <w:szCs w:val="24"/>
+              </w:rPr>
+            </w:pPr>
+            <w:r>
+              <w:rPr>
+                <w:rFonts w:ascii="楷体" w:eastAsia="楷体" w:hAnsi="楷体" w:cs="楷体" w:hint="eastAsia"/>
+                <w:sz w:val="24"/>
+                <w:szCs w:val="24"/>
+              </w:rPr>
+              <w:t>4.页面跳转后选中案例2的设备，点击变更按钮。</w:t>
+            </w:r>
+          </w:p>
+          <w:p>
+            <w:pPr>
+              <w:jc w:val="left"/>
+              <w:rPr>
+                <w:rFonts w:ascii="楷体" w:eastAsia="楷体" w:hAnsi="楷体" w:cs="楷体"/>
+                <w:sz w:val="24"/>
+                <w:szCs w:val="24"/>
+              </w:rPr>
+            </w:pPr>
+            <w:r>
+              <w:rPr>
+                <w:rFonts w:ascii="楷体" w:eastAsia="楷体" w:hAnsi="楷体" w:cs="楷体" w:hint="eastAsia"/>
+                <w:sz w:val="24"/>
+                <w:szCs w:val="24"/>
+              </w:rPr>
+              <w:t>5.点击右侧的购物车，购物车展开后选中刚订购的IP城域网变更订单点击配置按钮。</w:t>
+            </w:r>
+          </w:p>
+          <w:p>
+            <w:pPr>
+              <w:jc w:val="left"/>
+              <w:rPr>
+                <w:rFonts w:ascii="楷体" w:eastAsia="楷体" w:hAnsi="楷体" w:cs="楷体"/>
+                <w:sz w:val="24"/>
+                <w:szCs w:val="24"/>
+              </w:rPr>
+            </w:pPr>
+            <w:r>
+              <w:rPr>
+                <w:rFonts w:ascii="楷体" w:eastAsia="楷体" w:hAnsi="楷体" w:cs="楷体" w:hint="eastAsia"/>
+                <w:sz w:val="24"/>
+                <w:szCs w:val="24"/>
+              </w:rPr>
+              <w:t>6.进入配置页面后将用户接入模式修改为：路由，然后点击保存。</w:t>
+            </w:r>
+          </w:p>
+          <w:p>
+            <w:pPr>
+              <w:jc w:val="left"/>
+              <w:rPr>
+                <w:rFonts w:ascii="楷体" w:eastAsia="楷体" w:hAnsi="楷体" w:cs="楷体"/>
+                <w:sz w:val="24"/>
+                <w:szCs w:val="24"/>
+              </w:rPr>
+            </w:pPr>
+            <w:r>
+              <w:rPr>
+                <w:rFonts w:ascii="楷体" w:eastAsia="楷体" w:hAnsi="楷体" w:cs="楷体" w:hint="eastAsia"/>
+                <w:sz w:val="24"/>
+                <w:szCs w:val="24"/>
+              </w:rPr>
+              <w:t>7.点击需求单完善，页面跳转后选择用户要求完成日期、经办人、发展人后点击结算，结算通过后提交订单。</w:t>
             </w:r>
           </w:p>
           <w:p>
@@ -5168,73 +3559,25 @@
                 <w:sz w:val="24"/>
                 <w:szCs w:val="24"/>
               </w:rPr>
-              <w:t>1.</w:t>
-            </w:r>
-            <w:r>
-              <w:rPr>
-                <w:rFonts w:ascii="楷体" w:eastAsia="楷体" w:hAnsi="楷体" w:cs="楷体" w:hint="eastAsia"/>
-                <w:sz w:val="24"/>
-                <w:szCs w:val="24"/>
-              </w:rPr>
-              <w:t>政企门户上受理</w:t>
-            </w:r>
-            <w:r>
-              <w:rPr>
-                <w:rFonts w:ascii="楷体" w:eastAsia="楷体" w:hAnsi="楷体" w:cs="楷体" w:hint="eastAsia"/>
-                <w:sz w:val="24"/>
-                <w:szCs w:val="24"/>
-              </w:rPr>
-              <w:t>IP</w:t>
-            </w:r>
-            <w:r>
-              <w:rPr>
-                <w:rFonts w:ascii="楷体" w:eastAsia="楷体" w:hAnsi="楷体" w:cs="楷体" w:hint="eastAsia"/>
-                <w:sz w:val="24"/>
-                <w:szCs w:val="24"/>
-              </w:rPr>
-              <w:t>城域网修改订单时，用户接入模式属性显示正常，能够修改属性值。</w:t>
-            </w:r>
-          </w:p>
-          <w:p>
-            <w:pPr>
-              <w:jc w:val="left"/>
-              <w:rPr>
-                <w:rFonts w:ascii="楷体" w:eastAsia="楷体" w:hAnsi="楷体" w:cs="楷体"/>
-                <w:sz w:val="24"/>
-                <w:szCs w:val="24"/>
-              </w:rPr>
-            </w:pPr>
-            <w:r>
-              <w:rPr>
-                <w:rFonts w:ascii="楷体" w:eastAsia="楷体" w:hAnsi="楷体" w:cs="楷体" w:hint="eastAsia"/>
-                <w:sz w:val="24"/>
-                <w:szCs w:val="24"/>
-              </w:rPr>
-              <w:t>2.</w:t>
-            </w:r>
-            <w:r>
-              <w:rPr>
-                <w:rFonts w:ascii="楷体" w:eastAsia="楷体" w:hAnsi="楷体" w:cs="楷体" w:hint="eastAsia"/>
-                <w:sz w:val="24"/>
-                <w:szCs w:val="24"/>
-              </w:rPr>
-              <w:t>订单结算通过，提交后收到</w:t>
-            </w:r>
-            <w:r>
-              <w:rPr>
-                <w:rFonts w:ascii="楷体" w:eastAsia="楷体" w:hAnsi="楷体" w:cs="楷体" w:hint="eastAsia"/>
-                <w:sz w:val="24"/>
-                <w:szCs w:val="24"/>
-              </w:rPr>
-              <w:t>IBP</w:t>
-            </w:r>
-            <w:r>
-              <w:rPr>
-                <w:rFonts w:ascii="楷体" w:eastAsia="楷体" w:hAnsi="楷体" w:cs="楷体" w:hint="eastAsia"/>
-                <w:sz w:val="24"/>
-                <w:szCs w:val="24"/>
-              </w:rPr>
-              <w:t>返回的流水。</w:t>
+              <w:t>1.政企门户上受理IP城域网修改订单时，用户接入模式属性显示正常，能够修改属性值。</w:t>
+            </w:r>
+          </w:p>
+          <w:p>
+            <w:pPr>
+              <w:jc w:val="left"/>
+              <w:rPr>
+                <w:rFonts w:ascii="楷体" w:eastAsia="楷体" w:hAnsi="楷体" w:cs="楷体"/>
+                <w:sz w:val="24"/>
+                <w:szCs w:val="24"/>
+              </w:rPr>
+            </w:pPr>
+            <w:r>
+              <w:rPr>
+                <w:rFonts w:ascii="楷体" w:eastAsia="楷体" w:hAnsi="楷体" w:cs="楷体" w:hint="eastAsia"/>
+                <w:sz w:val="24"/>
+                <w:szCs w:val="24"/>
+              </w:rPr>
+              <w:t>2.订单结算通过，提交后收到IBP返回的流水。</w:t>
             </w:r>
           </w:p>
           <w:p>
@@ -5264,50 +3607,26 @@
                 <w:sz w:val="24"/>
                 <w:szCs w:val="24"/>
               </w:rPr>
-              <w:t>IBP</w:t>
-            </w:r>
-            <w:r>
-              <w:rPr>
-                <w:rFonts w:ascii="楷体" w:eastAsia="楷体" w:hAnsi="楷体" w:cs="楷体" w:hint="eastAsia"/>
-                <w:sz w:val="24"/>
-                <w:szCs w:val="24"/>
-              </w:rPr>
-              <w:t>查询</w:t>
-            </w:r>
-          </w:p>
-          <w:p>
-            <w:pPr>
-              <w:widowControl/>
-              <w:jc w:val="left"/>
-              <w:rPr>
-                <w:rFonts w:ascii="楷体" w:eastAsia="楷体" w:hAnsi="楷体" w:cs="楷体"/>
-                <w:sz w:val="24"/>
-                <w:szCs w:val="24"/>
-              </w:rPr>
-            </w:pPr>
-            <w:r>
-              <w:rPr>
-                <w:rFonts w:ascii="楷体" w:eastAsia="楷体" w:hAnsi="楷体" w:cs="楷体" w:hint="eastAsia"/>
-                <w:sz w:val="24"/>
-                <w:szCs w:val="24"/>
-              </w:rPr>
-              <w:t>1.</w:t>
-            </w:r>
-            <w:r>
-              <w:rPr>
-                <w:rFonts w:ascii="楷体" w:eastAsia="楷体" w:hAnsi="楷体" w:cs="楷体" w:hint="eastAsia"/>
-                <w:sz w:val="24"/>
-                <w:szCs w:val="24"/>
-              </w:rPr>
-              <w:t>使用</w:t>
-            </w:r>
-            <w:r>
-              <w:rPr>
-                <w:rFonts w:ascii="楷体" w:eastAsia="楷体" w:hAnsi="楷体" w:cs="楷体" w:hint="eastAsia"/>
-                <w:sz w:val="24"/>
-                <w:szCs w:val="24"/>
-              </w:rPr>
-              <w:t>oms-automation</w:t>
+              <w:t>IBP查询</w:t>
+            </w:r>
+          </w:p>
+          <w:p>
+            <w:pPr>
+              <w:widowControl/>
+              <w:jc w:val="left"/>
+              <w:rPr>
+                <w:rFonts w:ascii="楷体" w:eastAsia="楷体" w:hAnsi="楷体" w:cs="楷体"/>
+                <w:sz w:val="24"/>
+                <w:szCs w:val="24"/>
+              </w:rPr>
+            </w:pPr>
+            <w:r>
+              <w:rPr>
+                <w:rFonts w:ascii="楷体" w:eastAsia="楷体" w:hAnsi="楷体" w:cs="楷体" w:hint="eastAsia"/>
+                <w:sz w:val="24"/>
+                <w:szCs w:val="24"/>
+              </w:rPr>
+              <w:t>1.使用oms-automation</w:t>
             </w:r>
             <w:proofErr w:type="gramStart"/>
             <w:r>
@@ -5325,50 +3644,26 @@
                 <w:sz w:val="24"/>
                 <w:szCs w:val="24"/>
               </w:rPr>
-              <w:t>登陆</w:t>
-            </w:r>
-            <w:r>
-              <w:rPr>
-                <w:rFonts w:ascii="楷体" w:eastAsia="楷体" w:hAnsi="楷体" w:cs="楷体" w:hint="eastAsia"/>
-                <w:sz w:val="24"/>
-                <w:szCs w:val="24"/>
-              </w:rPr>
-              <w:t>P7</w:t>
-            </w:r>
-            <w:r>
-              <w:rPr>
-                <w:rFonts w:ascii="楷体" w:eastAsia="楷体" w:hAnsi="楷体" w:cs="楷体" w:hint="eastAsia"/>
-                <w:sz w:val="24"/>
-                <w:szCs w:val="24"/>
-              </w:rPr>
-              <w:t>测试环境。</w:t>
-            </w:r>
-          </w:p>
-          <w:p>
-            <w:pPr>
-              <w:widowControl/>
-              <w:jc w:val="left"/>
-              <w:rPr>
-                <w:rFonts w:ascii="楷体" w:eastAsia="楷体" w:hAnsi="楷体" w:cs="楷体"/>
-                <w:sz w:val="24"/>
-                <w:szCs w:val="24"/>
-              </w:rPr>
-            </w:pPr>
-            <w:r>
-              <w:rPr>
-                <w:rFonts w:ascii="楷体" w:eastAsia="楷体" w:hAnsi="楷体" w:cs="楷体" w:hint="eastAsia"/>
-                <w:sz w:val="24"/>
-                <w:szCs w:val="24"/>
-              </w:rPr>
-              <w:t>2.</w:t>
-            </w:r>
-            <w:r>
-              <w:rPr>
-                <w:rFonts w:ascii="楷体" w:eastAsia="楷体" w:hAnsi="楷体" w:cs="楷体" w:hint="eastAsia"/>
-                <w:sz w:val="24"/>
-                <w:szCs w:val="24"/>
-              </w:rPr>
-              <w:t>输入订单号查询。</w:t>
+              <w:t>登陆P7测试环境。</w:t>
+            </w:r>
+          </w:p>
+          <w:p>
+            <w:pPr>
+              <w:widowControl/>
+              <w:jc w:val="left"/>
+              <w:rPr>
+                <w:rFonts w:ascii="楷体" w:eastAsia="楷体" w:hAnsi="楷体" w:cs="楷体"/>
+                <w:sz w:val="24"/>
+                <w:szCs w:val="24"/>
+              </w:rPr>
+            </w:pPr>
+            <w:r>
+              <w:rPr>
+                <w:rFonts w:ascii="楷体" w:eastAsia="楷体" w:hAnsi="楷体" w:cs="楷体" w:hint="eastAsia"/>
+                <w:sz w:val="24"/>
+                <w:szCs w:val="24"/>
+              </w:rPr>
+              <w:t>2.输入订单号查询。</w:t>
             </w:r>
           </w:p>
           <w:p>
@@ -5415,99 +3710,43 @@
                 <w:sz w:val="24"/>
                 <w:szCs w:val="24"/>
               </w:rPr>
-              <w:t>1.IBP</w:t>
-            </w:r>
-            <w:r>
-              <w:rPr>
-                <w:rFonts w:ascii="楷体" w:eastAsia="楷体" w:hAnsi="楷体" w:cs="楷体" w:hint="eastAsia"/>
-                <w:sz w:val="24"/>
-                <w:szCs w:val="24"/>
-              </w:rPr>
-              <w:t>收到</w:t>
-            </w:r>
-            <w:r>
-              <w:rPr>
-                <w:rFonts w:ascii="楷体" w:eastAsia="楷体" w:hAnsi="楷体" w:cs="楷体" w:hint="eastAsia"/>
-                <w:sz w:val="24"/>
-                <w:szCs w:val="24"/>
-              </w:rPr>
-              <w:t>CRM</w:t>
-            </w:r>
-            <w:r>
-              <w:rPr>
-                <w:rFonts w:ascii="楷体" w:eastAsia="楷体" w:hAnsi="楷体" w:cs="楷体" w:hint="eastAsia"/>
-                <w:sz w:val="24"/>
-                <w:szCs w:val="24"/>
-              </w:rPr>
-              <w:t>提交的</w:t>
-            </w:r>
-            <w:r>
-              <w:rPr>
-                <w:rFonts w:ascii="楷体" w:eastAsia="楷体" w:hAnsi="楷体" w:cs="楷体" w:hint="eastAsia"/>
-                <w:sz w:val="24"/>
-                <w:szCs w:val="24"/>
-              </w:rPr>
-              <w:t>IP</w:t>
-            </w:r>
-            <w:r>
-              <w:rPr>
-                <w:rFonts w:ascii="楷体" w:eastAsia="楷体" w:hAnsi="楷体" w:cs="楷体" w:hint="eastAsia"/>
-                <w:sz w:val="24"/>
-                <w:szCs w:val="24"/>
-              </w:rPr>
-              <w:t>城域网修改订单，订单中带有用户接入模式的参数。</w:t>
-            </w:r>
-          </w:p>
-          <w:p>
-            <w:pPr>
-              <w:jc w:val="left"/>
-              <w:rPr>
-                <w:rFonts w:ascii="楷体" w:eastAsia="楷体" w:hAnsi="楷体" w:cs="楷体"/>
-                <w:sz w:val="24"/>
-                <w:szCs w:val="24"/>
-              </w:rPr>
-            </w:pPr>
-            <w:r>
-              <w:rPr>
-                <w:rFonts w:ascii="楷体" w:eastAsia="楷体" w:hAnsi="楷体" w:cs="楷体" w:hint="eastAsia"/>
-                <w:sz w:val="24"/>
-                <w:szCs w:val="24"/>
-              </w:rPr>
-              <w:t>2.IBP</w:t>
-            </w:r>
-            <w:r>
-              <w:rPr>
-                <w:rFonts w:ascii="楷体" w:eastAsia="楷体" w:hAnsi="楷体" w:cs="楷体" w:hint="eastAsia"/>
-                <w:sz w:val="24"/>
-                <w:szCs w:val="24"/>
-              </w:rPr>
-              <w:t>发送原资产查询到综资，获取到原服务信息。</w:t>
-            </w:r>
-          </w:p>
-          <w:p>
-            <w:pPr>
-              <w:jc w:val="left"/>
-              <w:rPr>
-                <w:rFonts w:ascii="楷体" w:eastAsia="楷体" w:hAnsi="楷体" w:cs="楷体"/>
-                <w:sz w:val="24"/>
-                <w:szCs w:val="24"/>
-              </w:rPr>
-            </w:pPr>
-            <w:r>
-              <w:rPr>
-                <w:rFonts w:ascii="楷体" w:eastAsia="楷体" w:hAnsi="楷体" w:cs="楷体" w:hint="eastAsia"/>
-                <w:sz w:val="24"/>
-                <w:szCs w:val="24"/>
-              </w:rPr>
-              <w:t>3.IBP</w:t>
-            </w:r>
-            <w:r>
-              <w:rPr>
-                <w:rFonts w:ascii="楷体" w:eastAsia="楷体" w:hAnsi="楷体" w:cs="楷体" w:hint="eastAsia"/>
-                <w:sz w:val="24"/>
-                <w:szCs w:val="24"/>
-              </w:rPr>
-              <w:t>发送</w:t>
+              <w:t>1.IBP收到CRM提交的IP城域网修改订单，订单中带有用户接入模式的参数。</w:t>
+            </w:r>
+          </w:p>
+          <w:p>
+            <w:pPr>
+              <w:jc w:val="left"/>
+              <w:rPr>
+                <w:rFonts w:ascii="楷体" w:eastAsia="楷体" w:hAnsi="楷体" w:cs="楷体"/>
+                <w:sz w:val="24"/>
+                <w:szCs w:val="24"/>
+              </w:rPr>
+            </w:pPr>
+            <w:r>
+              <w:rPr>
+                <w:rFonts w:ascii="楷体" w:eastAsia="楷体" w:hAnsi="楷体" w:cs="楷体" w:hint="eastAsia"/>
+                <w:sz w:val="24"/>
+                <w:szCs w:val="24"/>
+              </w:rPr>
+              <w:t>2.IBP发送原资产查询到综资，获取到原服务信息。</w:t>
+            </w:r>
+          </w:p>
+          <w:p>
+            <w:pPr>
+              <w:jc w:val="left"/>
+              <w:rPr>
+                <w:rFonts w:ascii="楷体" w:eastAsia="楷体" w:hAnsi="楷体" w:cs="楷体"/>
+                <w:sz w:val="24"/>
+                <w:szCs w:val="24"/>
+              </w:rPr>
+            </w:pPr>
+            <w:r>
+              <w:rPr>
+                <w:rFonts w:ascii="楷体" w:eastAsia="楷体" w:hAnsi="楷体" w:cs="楷体" w:hint="eastAsia"/>
+                <w:sz w:val="24"/>
+                <w:szCs w:val="24"/>
+              </w:rPr>
+              <w:t>3.IBP发送</w:t>
             </w:r>
             <w:proofErr w:type="gramStart"/>
             <w:r>
@@ -5603,24 +3842,152 @@
                 <w:sz w:val="24"/>
                 <w:szCs w:val="24"/>
               </w:rPr>
+              <w:t>1.使用admin</w:t>
+            </w:r>
+            <w:proofErr w:type="gramStart"/>
+            <w:r>
+              <w:rPr>
+                <w:rFonts w:ascii="楷体" w:eastAsia="楷体" w:hAnsi="楷体" w:cs="楷体" w:hint="eastAsia"/>
+                <w:sz w:val="24"/>
+                <w:szCs w:val="24"/>
+              </w:rPr>
+              <w:t>帐号登陆综资测试</w:t>
+            </w:r>
+            <w:proofErr w:type="gramEnd"/>
+            <w:r>
+              <w:rPr>
+                <w:rFonts w:ascii="楷体" w:eastAsia="楷体" w:hAnsi="楷体" w:cs="楷体" w:hint="eastAsia"/>
+                <w:sz w:val="24"/>
+                <w:szCs w:val="24"/>
+              </w:rPr>
+              <w:t>环境。</w:t>
+            </w:r>
+          </w:p>
+          <w:p>
+            <w:pPr>
+              <w:widowControl/>
+              <w:jc w:val="left"/>
+              <w:rPr>
+                <w:rFonts w:ascii="楷体" w:eastAsia="楷体" w:hAnsi="楷体" w:cs="楷体"/>
+                <w:sz w:val="24"/>
+                <w:szCs w:val="24"/>
+              </w:rPr>
+            </w:pPr>
+            <w:r>
+              <w:rPr>
+                <w:rFonts w:ascii="楷体" w:eastAsia="楷体" w:hAnsi="楷体" w:cs="楷体" w:hint="eastAsia"/>
+                <w:sz w:val="24"/>
+                <w:szCs w:val="24"/>
+              </w:rPr>
+              <w:t>2.在单据管理-在途单查询中输入定单编号（CRM订单号）查询。</w:t>
+            </w:r>
+          </w:p>
+          <w:p>
+            <w:pPr>
+              <w:widowControl/>
+              <w:jc w:val="left"/>
+              <w:rPr>
+                <w:rFonts w:ascii="楷体" w:eastAsia="楷体" w:hAnsi="楷体" w:cs="楷体"/>
+                <w:sz w:val="24"/>
+                <w:szCs w:val="24"/>
+              </w:rPr>
+            </w:pPr>
+            <w:r>
+              <w:rPr>
+                <w:rFonts w:ascii="楷体" w:eastAsia="楷体" w:hAnsi="楷体" w:cs="楷体" w:hint="eastAsia"/>
+                <w:sz w:val="24"/>
+                <w:szCs w:val="24"/>
+              </w:rPr>
+              <w:t>3.查询完成后选中定单，右键点击任务单处理。</w:t>
+            </w:r>
+          </w:p>
+          <w:p>
+            <w:pPr>
+              <w:widowControl/>
+              <w:jc w:val="left"/>
+              <w:rPr>
+                <w:rFonts w:ascii="楷体" w:eastAsia="楷体" w:hAnsi="楷体" w:cs="楷体"/>
+                <w:sz w:val="24"/>
+                <w:szCs w:val="24"/>
+              </w:rPr>
+            </w:pPr>
+            <w:r>
+              <w:rPr>
+                <w:rFonts w:ascii="楷体" w:eastAsia="楷体" w:hAnsi="楷体" w:cs="楷体" w:hint="eastAsia"/>
+                <w:sz w:val="24"/>
+                <w:szCs w:val="24"/>
+              </w:rPr>
+              <w:t>4.页面跳转后，选中任务单右键点击配置按钮。</w:t>
+            </w:r>
+          </w:p>
+          <w:p>
+            <w:pPr>
+              <w:widowControl/>
+              <w:jc w:val="left"/>
+              <w:rPr>
+                <w:rFonts w:ascii="楷体" w:eastAsia="楷体" w:hAnsi="楷体" w:cs="楷体"/>
+                <w:sz w:val="24"/>
+                <w:szCs w:val="24"/>
+              </w:rPr>
+            </w:pPr>
+            <w:r>
+              <w:rPr>
+                <w:rFonts w:ascii="楷体" w:eastAsia="楷体" w:hAnsi="楷体" w:cs="楷体" w:hint="eastAsia"/>
+                <w:sz w:val="24"/>
+                <w:szCs w:val="24"/>
+              </w:rPr>
+              <w:t>5.进入配置页面后添加互联IP，然后点击配置提交。</w:t>
+            </w:r>
+          </w:p>
+          <w:p>
+            <w:pPr>
+              <w:widowControl/>
+              <w:jc w:val="left"/>
+              <w:rPr>
+                <w:rFonts w:ascii="楷体" w:eastAsia="楷体" w:hAnsi="楷体" w:cs="楷体"/>
+                <w:sz w:val="24"/>
+                <w:szCs w:val="24"/>
+              </w:rPr>
+            </w:pPr>
+          </w:p>
+          <w:p>
+            <w:pPr>
+              <w:widowControl/>
+              <w:shd w:val="clear" w:color="auto" w:fill="00B0F0"/>
+              <w:jc w:val="left"/>
+              <w:rPr>
+                <w:rFonts w:ascii="楷体" w:eastAsia="楷体" w:hAnsi="楷体" w:cs="楷体"/>
+                <w:sz w:val="24"/>
+                <w:szCs w:val="24"/>
+              </w:rPr>
+            </w:pPr>
+            <w:r>
+              <w:rPr>
+                <w:rFonts w:ascii="楷体" w:eastAsia="楷体" w:hAnsi="楷体" w:cs="楷体" w:hint="eastAsia"/>
+                <w:sz w:val="24"/>
+                <w:szCs w:val="24"/>
+              </w:rPr>
+              <w:t>预期结果：</w:t>
+            </w:r>
+          </w:p>
+          <w:p>
+            <w:pPr>
+              <w:widowControl/>
+              <w:jc w:val="left"/>
+              <w:rPr>
+                <w:rFonts w:ascii="楷体" w:eastAsia="楷体" w:hAnsi="楷体" w:cs="楷体"/>
+                <w:sz w:val="24"/>
+                <w:szCs w:val="24"/>
+              </w:rPr>
+            </w:pPr>
+            <w:r>
+              <w:rPr>
+                <w:rFonts w:ascii="楷体" w:eastAsia="楷体" w:hAnsi="楷体" w:cs="楷体" w:hint="eastAsia"/>
+                <w:sz w:val="24"/>
+                <w:szCs w:val="24"/>
+              </w:rPr>
               <w:t>1.</w:t>
             </w:r>
-            <w:r>
-              <w:rPr>
-                <w:rFonts w:ascii="楷体" w:eastAsia="楷体" w:hAnsi="楷体" w:cs="楷体" w:hint="eastAsia"/>
-                <w:sz w:val="24"/>
-                <w:szCs w:val="24"/>
-              </w:rPr>
-              <w:t>使用</w:t>
-            </w:r>
-            <w:r>
-              <w:rPr>
-                <w:rFonts w:ascii="楷体" w:eastAsia="楷体" w:hAnsi="楷体" w:cs="楷体" w:hint="eastAsia"/>
-                <w:sz w:val="24"/>
-                <w:szCs w:val="24"/>
-              </w:rPr>
-              <w:t>admin</w:t>
-            </w:r>
             <w:proofErr w:type="gramStart"/>
             <w:r>
               <w:rPr>
@@ -5628,7 +3995,7 @@
                 <w:sz w:val="24"/>
                 <w:szCs w:val="24"/>
               </w:rPr>
-              <w:t>帐号登陆综资测试</w:t>
+              <w:t>综资配置</w:t>
             </w:r>
             <w:proofErr w:type="gramEnd"/>
             <w:r>
@@ -5637,221 +4004,26 @@
                 <w:sz w:val="24"/>
                 <w:szCs w:val="24"/>
               </w:rPr>
-              <w:t>环境。</w:t>
-            </w:r>
-          </w:p>
-          <w:p>
-            <w:pPr>
-              <w:widowControl/>
-              <w:jc w:val="left"/>
-              <w:rPr>
-                <w:rFonts w:ascii="楷体" w:eastAsia="楷体" w:hAnsi="楷体" w:cs="楷体"/>
-                <w:sz w:val="24"/>
-                <w:szCs w:val="24"/>
-              </w:rPr>
-            </w:pPr>
-            <w:r>
-              <w:rPr>
-                <w:rFonts w:ascii="楷体" w:eastAsia="楷体" w:hAnsi="楷体" w:cs="楷体" w:hint="eastAsia"/>
-                <w:sz w:val="24"/>
-                <w:szCs w:val="24"/>
-              </w:rPr>
-              <w:t>2.</w:t>
-            </w:r>
-            <w:r>
-              <w:rPr>
-                <w:rFonts w:ascii="楷体" w:eastAsia="楷体" w:hAnsi="楷体" w:cs="楷体" w:hint="eastAsia"/>
-                <w:sz w:val="24"/>
-                <w:szCs w:val="24"/>
-              </w:rPr>
-              <w:t>在单据管理</w:t>
-            </w:r>
-            <w:r>
-              <w:rPr>
-                <w:rFonts w:ascii="楷体" w:eastAsia="楷体" w:hAnsi="楷体" w:cs="楷体" w:hint="eastAsia"/>
-                <w:sz w:val="24"/>
-                <w:szCs w:val="24"/>
-              </w:rPr>
-              <w:t>-</w:t>
-            </w:r>
-            <w:r>
-              <w:rPr>
-                <w:rFonts w:ascii="楷体" w:eastAsia="楷体" w:hAnsi="楷体" w:cs="楷体" w:hint="eastAsia"/>
-                <w:sz w:val="24"/>
-                <w:szCs w:val="24"/>
-              </w:rPr>
-              <w:t>在途单查询中输入定单</w:t>
-            </w:r>
-            <w:r>
-              <w:rPr>
-                <w:rFonts w:ascii="楷体" w:eastAsia="楷体" w:hAnsi="楷体" w:cs="楷体" w:hint="eastAsia"/>
-                <w:sz w:val="24"/>
-                <w:szCs w:val="24"/>
-              </w:rPr>
-              <w:t>编号（</w:t>
-            </w:r>
-            <w:r>
-              <w:rPr>
-                <w:rFonts w:ascii="楷体" w:eastAsia="楷体" w:hAnsi="楷体" w:cs="楷体" w:hint="eastAsia"/>
-                <w:sz w:val="24"/>
-                <w:szCs w:val="24"/>
-              </w:rPr>
-              <w:t>CRM</w:t>
-            </w:r>
-            <w:r>
-              <w:rPr>
-                <w:rFonts w:ascii="楷体" w:eastAsia="楷体" w:hAnsi="楷体" w:cs="楷体" w:hint="eastAsia"/>
-                <w:sz w:val="24"/>
-                <w:szCs w:val="24"/>
-              </w:rPr>
-              <w:t>订单号）查询。</w:t>
-            </w:r>
-          </w:p>
-          <w:p>
-            <w:pPr>
-              <w:widowControl/>
-              <w:jc w:val="left"/>
-              <w:rPr>
-                <w:rFonts w:ascii="楷体" w:eastAsia="楷体" w:hAnsi="楷体" w:cs="楷体"/>
-                <w:sz w:val="24"/>
-                <w:szCs w:val="24"/>
-              </w:rPr>
-            </w:pPr>
-            <w:r>
-              <w:rPr>
-                <w:rFonts w:ascii="楷体" w:eastAsia="楷体" w:hAnsi="楷体" w:cs="楷体" w:hint="eastAsia"/>
-                <w:sz w:val="24"/>
-                <w:szCs w:val="24"/>
-              </w:rPr>
-              <w:t>3.</w:t>
-            </w:r>
-            <w:r>
-              <w:rPr>
-                <w:rFonts w:ascii="楷体" w:eastAsia="楷体" w:hAnsi="楷体" w:cs="楷体" w:hint="eastAsia"/>
-                <w:sz w:val="24"/>
-                <w:szCs w:val="24"/>
-              </w:rPr>
-              <w:t>查询完成后选中定单，右键点击任务单处理。</w:t>
-            </w:r>
-          </w:p>
-          <w:p>
-            <w:pPr>
-              <w:widowControl/>
-              <w:jc w:val="left"/>
-              <w:rPr>
-                <w:rFonts w:ascii="楷体" w:eastAsia="楷体" w:hAnsi="楷体" w:cs="楷体"/>
-                <w:sz w:val="24"/>
-                <w:szCs w:val="24"/>
-              </w:rPr>
-            </w:pPr>
-            <w:r>
-              <w:rPr>
-                <w:rFonts w:ascii="楷体" w:eastAsia="楷体" w:hAnsi="楷体" w:cs="楷体" w:hint="eastAsia"/>
-                <w:sz w:val="24"/>
-                <w:szCs w:val="24"/>
-              </w:rPr>
-              <w:t>4.</w:t>
-            </w:r>
-            <w:r>
-              <w:rPr>
-                <w:rFonts w:ascii="楷体" w:eastAsia="楷体" w:hAnsi="楷体" w:cs="楷体" w:hint="eastAsia"/>
-                <w:sz w:val="24"/>
-                <w:szCs w:val="24"/>
-              </w:rPr>
-              <w:t>页面跳转后，选中任务单右键点击配置按钮。</w:t>
-            </w:r>
-          </w:p>
-          <w:p>
-            <w:pPr>
-              <w:widowControl/>
-              <w:jc w:val="left"/>
-              <w:rPr>
-                <w:rFonts w:ascii="楷体" w:eastAsia="楷体" w:hAnsi="楷体" w:cs="楷体"/>
-                <w:sz w:val="24"/>
-                <w:szCs w:val="24"/>
-              </w:rPr>
-            </w:pPr>
-            <w:r>
-              <w:rPr>
-                <w:rFonts w:ascii="楷体" w:eastAsia="楷体" w:hAnsi="楷体" w:cs="楷体" w:hint="eastAsia"/>
-                <w:sz w:val="24"/>
-                <w:szCs w:val="24"/>
-              </w:rPr>
-              <w:t>5.</w:t>
-            </w:r>
-            <w:r>
-              <w:rPr>
-                <w:rFonts w:ascii="楷体" w:eastAsia="楷体" w:hAnsi="楷体" w:cs="楷体" w:hint="eastAsia"/>
-                <w:sz w:val="24"/>
-                <w:szCs w:val="24"/>
-              </w:rPr>
-              <w:t>进入配置页面后添加互联</w:t>
-            </w:r>
-            <w:r>
-              <w:rPr>
-                <w:rFonts w:ascii="楷体" w:eastAsia="楷体" w:hAnsi="楷体" w:cs="楷体" w:hint="eastAsia"/>
-                <w:sz w:val="24"/>
-                <w:szCs w:val="24"/>
-              </w:rPr>
-              <w:t>IP</w:t>
-            </w:r>
-            <w:r>
-              <w:rPr>
-                <w:rFonts w:ascii="楷体" w:eastAsia="楷体" w:hAnsi="楷体" w:cs="楷体" w:hint="eastAsia"/>
-                <w:sz w:val="24"/>
-                <w:szCs w:val="24"/>
-              </w:rPr>
-              <w:t>，然后点击配置提交。</w:t>
-            </w:r>
-          </w:p>
-          <w:p>
-            <w:pPr>
-              <w:widowControl/>
-              <w:jc w:val="left"/>
-              <w:rPr>
-                <w:rFonts w:ascii="楷体" w:eastAsia="楷体" w:hAnsi="楷体" w:cs="楷体"/>
-                <w:sz w:val="24"/>
-                <w:szCs w:val="24"/>
-              </w:rPr>
-            </w:pPr>
-          </w:p>
-          <w:p>
-            <w:pPr>
-              <w:widowControl/>
-              <w:shd w:val="clear" w:color="auto" w:fill="00B0F0"/>
-              <w:jc w:val="left"/>
-              <w:rPr>
-                <w:rFonts w:ascii="楷体" w:eastAsia="楷体" w:hAnsi="楷体" w:cs="楷体"/>
-                <w:sz w:val="24"/>
-                <w:szCs w:val="24"/>
-              </w:rPr>
-            </w:pPr>
-            <w:r>
-              <w:rPr>
-                <w:rFonts w:ascii="楷体" w:eastAsia="楷体" w:hAnsi="楷体" w:cs="楷体" w:hint="eastAsia"/>
-                <w:sz w:val="24"/>
-                <w:szCs w:val="24"/>
-              </w:rPr>
-              <w:t>预期结果：</w:t>
-            </w:r>
-          </w:p>
-          <w:p>
-            <w:pPr>
-              <w:widowControl/>
-              <w:jc w:val="left"/>
-              <w:rPr>
-                <w:rFonts w:ascii="楷体" w:eastAsia="楷体" w:hAnsi="楷体" w:cs="楷体"/>
-                <w:sz w:val="24"/>
-                <w:szCs w:val="24"/>
-              </w:rPr>
-            </w:pPr>
-            <w:r>
-              <w:rPr>
-                <w:rFonts w:ascii="楷体" w:eastAsia="楷体" w:hAnsi="楷体" w:cs="楷体" w:hint="eastAsia"/>
-                <w:sz w:val="24"/>
-                <w:szCs w:val="24"/>
-              </w:rPr>
-              <w:t>1.</w:t>
+              <w:t>成功，提交消息发到IBP。</w:t>
+            </w:r>
+          </w:p>
+          <w:p>
+            <w:pPr>
+              <w:widowControl/>
+              <w:jc w:val="left"/>
+              <w:rPr>
+                <w:rFonts w:ascii="楷体" w:eastAsia="楷体" w:hAnsi="楷体" w:cs="楷体"/>
+                <w:sz w:val="24"/>
+                <w:szCs w:val="24"/>
+              </w:rPr>
+            </w:pPr>
+            <w:r>
+              <w:rPr>
+                <w:rFonts w:ascii="楷体" w:eastAsia="楷体" w:hAnsi="楷体" w:cs="楷体" w:hint="eastAsia"/>
+                <w:sz w:val="24"/>
+                <w:szCs w:val="24"/>
+              </w:rPr>
+              <w:t>2.IBP</w:t>
             </w:r>
             <w:proofErr w:type="gramStart"/>
             <w:r>
@@ -5860,7 +4032,7 @@
                 <w:sz w:val="24"/>
                 <w:szCs w:val="24"/>
               </w:rPr>
-              <w:t>综资配置</w:t>
+              <w:t>收到综资配置</w:t>
             </w:r>
             <w:proofErr w:type="gramEnd"/>
             <w:r>
@@ -5869,59 +4041,6 @@
                 <w:sz w:val="24"/>
                 <w:szCs w:val="24"/>
               </w:rPr>
-              <w:t>成功，提交消息发到</w:t>
-            </w:r>
-            <w:r>
-              <w:rPr>
-                <w:rFonts w:ascii="楷体" w:eastAsia="楷体" w:hAnsi="楷体" w:cs="楷体" w:hint="eastAsia"/>
-                <w:sz w:val="24"/>
-                <w:szCs w:val="24"/>
-              </w:rPr>
-              <w:t>IBP</w:t>
-            </w:r>
-            <w:r>
-              <w:rPr>
-                <w:rFonts w:ascii="楷体" w:eastAsia="楷体" w:hAnsi="楷体" w:cs="楷体" w:hint="eastAsia"/>
-                <w:sz w:val="24"/>
-                <w:szCs w:val="24"/>
-              </w:rPr>
-              <w:t>。</w:t>
-            </w:r>
-          </w:p>
-          <w:p>
-            <w:pPr>
-              <w:widowControl/>
-              <w:jc w:val="left"/>
-              <w:rPr>
-                <w:rFonts w:ascii="楷体" w:eastAsia="楷体" w:hAnsi="楷体" w:cs="楷体"/>
-                <w:sz w:val="24"/>
-                <w:szCs w:val="24"/>
-              </w:rPr>
-            </w:pPr>
-            <w:r>
-              <w:rPr>
-                <w:rFonts w:ascii="楷体" w:eastAsia="楷体" w:hAnsi="楷体" w:cs="楷体" w:hint="eastAsia"/>
-                <w:sz w:val="24"/>
-                <w:szCs w:val="24"/>
-              </w:rPr>
-              <w:t>2.IBP</w:t>
-            </w:r>
-            <w:proofErr w:type="gramStart"/>
-            <w:r>
-              <w:rPr>
-                <w:rFonts w:ascii="楷体" w:eastAsia="楷体" w:hAnsi="楷体" w:cs="楷体" w:hint="eastAsia"/>
-                <w:sz w:val="24"/>
-                <w:szCs w:val="24"/>
-              </w:rPr>
-              <w:t>收到综资配置</w:t>
-            </w:r>
-            <w:proofErr w:type="gramEnd"/>
-            <w:r>
-              <w:rPr>
-                <w:rFonts w:ascii="楷体" w:eastAsia="楷体" w:hAnsi="楷体" w:cs="楷体" w:hint="eastAsia"/>
-                <w:sz w:val="24"/>
-                <w:szCs w:val="24"/>
-              </w:rPr>
               <w:t>成功消息后，进行资源审核获取资源信息。</w:t>
             </w:r>
           </w:p>
@@ -5941,15 +4060,7 @@
                 <w:sz w:val="24"/>
                 <w:szCs w:val="24"/>
               </w:rPr>
-              <w:t>3.IBP</w:t>
-            </w:r>
-            <w:r>
-              <w:rPr>
-                <w:rFonts w:ascii="楷体" w:eastAsia="楷体" w:hAnsi="楷体" w:cs="楷体" w:hint="eastAsia"/>
-                <w:sz w:val="24"/>
-                <w:szCs w:val="24"/>
-              </w:rPr>
-              <w:t>派发</w:t>
+              <w:t>3.IBP派发</w:t>
             </w:r>
             <w:proofErr w:type="spellStart"/>
             <w:r>
@@ -6001,15 +4112,7 @@
                 <w:sz w:val="24"/>
                 <w:szCs w:val="24"/>
               </w:rPr>
-              <w:t>IBP</w:t>
-            </w:r>
-            <w:r>
-              <w:rPr>
-                <w:rFonts w:ascii="楷体" w:eastAsia="楷体" w:hAnsi="楷体" w:cs="楷体" w:hint="eastAsia"/>
-                <w:sz w:val="24"/>
-                <w:szCs w:val="24"/>
-              </w:rPr>
-              <w:t>报完工：</w:t>
+              <w:t>IBP报完工：</w:t>
             </w:r>
           </w:p>
           <w:p>
@@ -6031,15 +4134,7 @@
                 <w:sz w:val="24"/>
                 <w:szCs w:val="24"/>
               </w:rPr>
-              <w:t>1.P7</w:t>
-            </w:r>
-            <w:r>
-              <w:rPr>
-                <w:rFonts w:ascii="楷体" w:eastAsia="楷体" w:hAnsi="楷体" w:cs="楷体" w:hint="eastAsia"/>
-                <w:sz w:val="24"/>
-                <w:szCs w:val="24"/>
-              </w:rPr>
-              <w:t>上手工将等待回单任务完结。</w:t>
+              <w:t>1.P7上手工将等待回单任务完结。</w:t>
             </w:r>
           </w:p>
           <w:p>
@@ -6086,15 +4181,7 @@
                 <w:sz w:val="24"/>
                 <w:szCs w:val="24"/>
               </w:rPr>
-              <w:t>1.IP</w:t>
-            </w:r>
-            <w:r>
-              <w:rPr>
-                <w:rFonts w:ascii="楷体" w:eastAsia="楷体" w:hAnsi="楷体" w:cs="楷体" w:hint="eastAsia"/>
-                <w:sz w:val="24"/>
-                <w:szCs w:val="24"/>
-              </w:rPr>
-              <w:t>城域网新装开通流程完成，所有系统中订单归档，资产生成。</w:t>
+              <w:t>1.IP城域网新装开通流程完成，所有系统中订单归档，资产生成。</w:t>
             </w:r>
           </w:p>
           <w:p>
@@ -6147,15 +4234,7 @@
                 <w:sz w:val="24"/>
                 <w:szCs w:val="24"/>
               </w:rPr>
-              <w:t>1.</w:t>
-            </w:r>
-            <w:r>
-              <w:rPr>
-                <w:rFonts w:ascii="楷体" w:eastAsia="楷体" w:hAnsi="楷体" w:cs="楷体" w:hint="eastAsia"/>
-                <w:sz w:val="24"/>
-                <w:szCs w:val="24"/>
-              </w:rPr>
-              <w:t>工单数据验证</w:t>
+              <w:t>1.工单数据验证</w:t>
             </w:r>
             <w:proofErr w:type="spellStart"/>
             <w:r>
@@ -6173,31 +4252,7 @@
                 <w:sz w:val="24"/>
                 <w:szCs w:val="24"/>
               </w:rPr>
-              <w:t>工单中新增参数用户接入模式，登陆</w:t>
-            </w:r>
-            <w:r>
-              <w:rPr>
-                <w:rFonts w:ascii="楷体" w:eastAsia="楷体" w:hAnsi="楷体" w:cs="楷体" w:hint="eastAsia"/>
-                <w:sz w:val="24"/>
-                <w:szCs w:val="24"/>
-              </w:rPr>
-              <w:t>PAL</w:t>
-            </w:r>
-            <w:r>
-              <w:rPr>
-                <w:rFonts w:ascii="楷体" w:eastAsia="楷体" w:hAnsi="楷体" w:cs="楷体" w:hint="eastAsia"/>
-                <w:sz w:val="24"/>
-                <w:szCs w:val="24"/>
-              </w:rPr>
-              <w:t>数据库执行语句：</w:t>
-            </w:r>
-            <w:r>
-              <w:rPr>
-                <w:rFonts w:ascii="楷体" w:eastAsia="楷体" w:hAnsi="楷体" w:cs="楷体" w:hint="eastAsia"/>
-                <w:sz w:val="24"/>
-                <w:szCs w:val="24"/>
-              </w:rPr>
-              <w:t xml:space="preserve">select </w:t>
+              <w:t xml:space="preserve">工单中新增参数用户接入模式，登陆PAL数据库执行语句：select </w:t>
             </w:r>
             <w:proofErr w:type="spellStart"/>
             <w:r>
@@ -6251,23 +4306,7 @@
                 <w:sz w:val="24"/>
                 <w:szCs w:val="24"/>
               </w:rPr>
-              <w:t>='</w:t>
-            </w:r>
-            <w:r>
-              <w:rPr>
-                <w:rFonts w:ascii="楷体" w:eastAsia="楷体" w:hAnsi="楷体" w:cs="楷体" w:hint="eastAsia"/>
-                <w:sz w:val="24"/>
-                <w:szCs w:val="24"/>
-              </w:rPr>
-              <w:t>订单号</w:t>
-            </w:r>
-            <w:r>
-              <w:rPr>
-                <w:rFonts w:ascii="楷体" w:eastAsia="楷体" w:hAnsi="楷体" w:cs="楷体" w:hint="eastAsia"/>
-                <w:sz w:val="24"/>
-                <w:szCs w:val="24"/>
-              </w:rPr>
-              <w:t xml:space="preserve">' and </w:t>
+              <w:t xml:space="preserve">='订单号' and </w:t>
             </w:r>
             <w:proofErr w:type="spellStart"/>
             <w:r>
@@ -6285,15 +4324,7 @@
                 <w:sz w:val="24"/>
                 <w:szCs w:val="24"/>
               </w:rPr>
-              <w:t xml:space="preserve">='P002a'; </w:t>
-            </w:r>
-            <w:r>
-              <w:rPr>
-                <w:rFonts w:ascii="楷体" w:eastAsia="楷体" w:hAnsi="楷体" w:cs="楷体" w:hint="eastAsia"/>
-                <w:sz w:val="24"/>
-                <w:szCs w:val="24"/>
-              </w:rPr>
-              <w:t>验证参数名：</w:t>
+              <w:t>='P002a'; 验证参数名：</w:t>
             </w:r>
             <w:proofErr w:type="spellStart"/>
             <w:r>
@@ -6365,31 +4396,7 @@
                 <w:sz w:val="24"/>
                 <w:szCs w:val="24"/>
               </w:rPr>
-              <w:t>1.</w:t>
-            </w:r>
-            <w:r>
-              <w:rPr>
-                <w:rFonts w:ascii="楷体" w:eastAsia="楷体" w:hAnsi="楷体" w:cs="楷体" w:hint="eastAsia"/>
-                <w:sz w:val="24"/>
-                <w:szCs w:val="24"/>
-              </w:rPr>
-              <w:t>使用案例</w:t>
-            </w:r>
-            <w:r>
-              <w:rPr>
-                <w:rFonts w:ascii="楷体" w:eastAsia="楷体" w:hAnsi="楷体" w:cs="楷体" w:hint="eastAsia"/>
-                <w:sz w:val="24"/>
-                <w:szCs w:val="24"/>
-              </w:rPr>
-              <w:t>2</w:t>
-            </w:r>
-            <w:r>
-              <w:rPr>
-                <w:rFonts w:ascii="楷体" w:eastAsia="楷体" w:hAnsi="楷体" w:cs="楷体" w:hint="eastAsia"/>
-                <w:sz w:val="24"/>
-                <w:szCs w:val="24"/>
-              </w:rPr>
-              <w:t>完工的设备。</w:t>
+              <w:t>1.使用案例2完工的设备。</w:t>
             </w:r>
           </w:p>
         </w:tc>
@@ -6439,13 +4446,7 @@
               <w:rPr>
                 <w:rFonts w:ascii="楷体" w:eastAsia="楷体" w:hAnsi="楷体" w:cs="楷体" w:hint="eastAsia"/>
               </w:rPr>
-              <w:t>IP</w:t>
-            </w:r>
-            <w:r>
-              <w:rPr>
-                <w:rFonts w:ascii="楷体" w:eastAsia="楷体" w:hAnsi="楷体" w:cs="楷体" w:hint="eastAsia"/>
-              </w:rPr>
-              <w:t>城域网（企业用户）拆机</w:t>
+              <w:t>IP城域网（企业用户）拆机</w:t>
             </w:r>
           </w:p>
         </w:tc>
@@ -6489,41 +4490,25 @@
                 <w:sz w:val="24"/>
                 <w:szCs w:val="24"/>
               </w:rPr>
-              <w:t>CRM</w:t>
-            </w:r>
-            <w:r>
-              <w:rPr>
-                <w:rFonts w:ascii="楷体" w:eastAsia="楷体" w:hAnsi="楷体" w:cs="楷体" w:hint="eastAsia"/>
-                <w:sz w:val="24"/>
-                <w:szCs w:val="24"/>
-              </w:rPr>
-              <w:t>受理：</w:t>
-            </w:r>
-          </w:p>
-          <w:p>
-            <w:pPr>
-              <w:jc w:val="left"/>
-              <w:rPr>
-                <w:rFonts w:ascii="楷体" w:eastAsia="楷体" w:hAnsi="楷体" w:cs="楷体"/>
-                <w:sz w:val="24"/>
-                <w:szCs w:val="24"/>
-              </w:rPr>
-            </w:pPr>
-            <w:r>
-              <w:rPr>
-                <w:rFonts w:ascii="楷体" w:eastAsia="楷体" w:hAnsi="楷体" w:cs="楷体" w:hint="eastAsia"/>
-                <w:sz w:val="24"/>
-                <w:szCs w:val="24"/>
-              </w:rPr>
-              <w:t>1.</w:t>
-            </w:r>
-            <w:r>
-              <w:rPr>
-                <w:rFonts w:ascii="楷体" w:eastAsia="楷体" w:hAnsi="楷体" w:cs="楷体" w:hint="eastAsia"/>
-                <w:sz w:val="24"/>
-                <w:szCs w:val="24"/>
-              </w:rPr>
-              <w:t>使用</w:t>
+              <w:t>CRM受理：</w:t>
+            </w:r>
+          </w:p>
+          <w:p>
+            <w:pPr>
+              <w:jc w:val="left"/>
+              <w:rPr>
+                <w:rFonts w:ascii="楷体" w:eastAsia="楷体" w:hAnsi="楷体" w:cs="楷体"/>
+                <w:sz w:val="24"/>
+                <w:szCs w:val="24"/>
+              </w:rPr>
+            </w:pPr>
+            <w:r>
+              <w:rPr>
+                <w:rFonts w:ascii="楷体" w:eastAsia="楷体" w:hAnsi="楷体" w:cs="楷体" w:hint="eastAsia"/>
+                <w:sz w:val="24"/>
+                <w:szCs w:val="24"/>
+              </w:rPr>
+              <w:t>1.使用</w:t>
             </w:r>
             <w:proofErr w:type="spellStart"/>
             <w:r>
@@ -6569,157 +4554,61 @@
                 <w:sz w:val="24"/>
                 <w:szCs w:val="24"/>
               </w:rPr>
-              <w:t>2.</w:t>
-            </w:r>
-            <w:r>
-              <w:rPr>
-                <w:rFonts w:ascii="楷体" w:eastAsia="楷体" w:hAnsi="楷体" w:cs="楷体" w:hint="eastAsia"/>
-                <w:sz w:val="24"/>
-                <w:szCs w:val="24"/>
-              </w:rPr>
-              <w:t>使用案例</w:t>
-            </w:r>
-            <w:r>
-              <w:rPr>
-                <w:rFonts w:ascii="楷体" w:eastAsia="楷体" w:hAnsi="楷体" w:cs="楷体" w:hint="eastAsia"/>
-                <w:sz w:val="24"/>
-                <w:szCs w:val="24"/>
-              </w:rPr>
-              <w:t>3</w:t>
-            </w:r>
-            <w:r>
-              <w:rPr>
-                <w:rFonts w:ascii="楷体" w:eastAsia="楷体" w:hAnsi="楷体" w:cs="楷体" w:hint="eastAsia"/>
-                <w:sz w:val="24"/>
-                <w:szCs w:val="24"/>
-              </w:rPr>
-              <w:t>完工的设备定位客户。</w:t>
-            </w:r>
-          </w:p>
-          <w:p>
-            <w:pPr>
-              <w:jc w:val="left"/>
-              <w:rPr>
-                <w:rFonts w:ascii="楷体" w:eastAsia="楷体" w:hAnsi="楷体" w:cs="楷体"/>
-                <w:sz w:val="24"/>
-                <w:szCs w:val="24"/>
-              </w:rPr>
-            </w:pPr>
-            <w:r>
-              <w:rPr>
-                <w:rFonts w:ascii="楷体" w:eastAsia="楷体" w:hAnsi="楷体" w:cs="楷体" w:hint="eastAsia"/>
-                <w:sz w:val="24"/>
-                <w:szCs w:val="24"/>
-              </w:rPr>
-              <w:t>3.</w:t>
-            </w:r>
-            <w:r>
-              <w:rPr>
-                <w:rFonts w:ascii="楷体" w:eastAsia="楷体" w:hAnsi="楷体" w:cs="楷体" w:hint="eastAsia"/>
-                <w:sz w:val="24"/>
-                <w:szCs w:val="24"/>
-              </w:rPr>
-              <w:t>定位完成后在客户资产中点击</w:t>
-            </w:r>
-            <w:r>
-              <w:rPr>
-                <w:rFonts w:ascii="楷体" w:eastAsia="楷体" w:hAnsi="楷体" w:cs="楷体" w:hint="eastAsia"/>
-                <w:sz w:val="24"/>
-                <w:szCs w:val="24"/>
-              </w:rPr>
-              <w:t>IP</w:t>
-            </w:r>
-            <w:r>
-              <w:rPr>
-                <w:rFonts w:ascii="楷体" w:eastAsia="楷体" w:hAnsi="楷体" w:cs="楷体" w:hint="eastAsia"/>
-                <w:sz w:val="24"/>
-                <w:szCs w:val="24"/>
-              </w:rPr>
-              <w:t>城域网的资产。</w:t>
-            </w:r>
-          </w:p>
-          <w:p>
-            <w:pPr>
-              <w:jc w:val="left"/>
-              <w:rPr>
-                <w:rFonts w:ascii="楷体" w:eastAsia="楷体" w:hAnsi="楷体" w:cs="楷体"/>
-                <w:sz w:val="24"/>
-                <w:szCs w:val="24"/>
-              </w:rPr>
-            </w:pPr>
-            <w:r>
-              <w:rPr>
-                <w:rFonts w:ascii="楷体" w:eastAsia="楷体" w:hAnsi="楷体" w:cs="楷体" w:hint="eastAsia"/>
-                <w:sz w:val="24"/>
-                <w:szCs w:val="24"/>
-              </w:rPr>
-              <w:t>4.</w:t>
-            </w:r>
-            <w:r>
-              <w:rPr>
-                <w:rFonts w:ascii="楷体" w:eastAsia="楷体" w:hAnsi="楷体" w:cs="楷体" w:hint="eastAsia"/>
-                <w:sz w:val="24"/>
-                <w:szCs w:val="24"/>
-              </w:rPr>
-              <w:t>页面跳转后选中案例</w:t>
-            </w:r>
-            <w:r>
-              <w:rPr>
-                <w:rFonts w:ascii="楷体" w:eastAsia="楷体" w:hAnsi="楷体" w:cs="楷体" w:hint="eastAsia"/>
-                <w:sz w:val="24"/>
-                <w:szCs w:val="24"/>
-              </w:rPr>
-              <w:t>3</w:t>
-            </w:r>
-            <w:r>
-              <w:rPr>
-                <w:rFonts w:ascii="楷体" w:eastAsia="楷体" w:hAnsi="楷体" w:cs="楷体" w:hint="eastAsia"/>
-                <w:sz w:val="24"/>
-                <w:szCs w:val="24"/>
-              </w:rPr>
-              <w:t>的设备，点击拆机按钮。</w:t>
-            </w:r>
-          </w:p>
-          <w:p>
-            <w:pPr>
-              <w:jc w:val="left"/>
-              <w:rPr>
-                <w:rFonts w:ascii="楷体" w:eastAsia="楷体" w:hAnsi="楷体" w:cs="楷体"/>
-                <w:sz w:val="24"/>
-                <w:szCs w:val="24"/>
-              </w:rPr>
-            </w:pPr>
-            <w:r>
-              <w:rPr>
-                <w:rFonts w:ascii="楷体" w:eastAsia="楷体" w:hAnsi="楷体" w:cs="楷体" w:hint="eastAsia"/>
-                <w:sz w:val="24"/>
-                <w:szCs w:val="24"/>
-              </w:rPr>
-              <w:t>5.</w:t>
-            </w:r>
-            <w:r>
-              <w:rPr>
-                <w:rFonts w:ascii="楷体" w:eastAsia="楷体" w:hAnsi="楷体" w:cs="楷体" w:hint="eastAsia"/>
-                <w:sz w:val="24"/>
-                <w:szCs w:val="24"/>
-              </w:rPr>
-              <w:t>点击右侧的购物车，购物车展开后选中</w:t>
-            </w:r>
-            <w:r>
-              <w:rPr>
-                <w:rFonts w:ascii="楷体" w:eastAsia="楷体" w:hAnsi="楷体" w:cs="楷体" w:hint="eastAsia"/>
-                <w:sz w:val="24"/>
-                <w:szCs w:val="24"/>
-              </w:rPr>
-              <w:t>IP</w:t>
-            </w:r>
-            <w:r>
-              <w:rPr>
-                <w:rFonts w:ascii="楷体" w:eastAsia="楷体" w:hAnsi="楷体" w:cs="楷体" w:hint="eastAsia"/>
-                <w:sz w:val="24"/>
-                <w:szCs w:val="24"/>
-              </w:rPr>
-              <w:t>城域网拆机订单，选择拆机原因：房客离沪后，点击需求单完善。</w:t>
+              <w:t>2.使用案例3完工的设备定位客户。</w:t>
+            </w:r>
+          </w:p>
+          <w:p>
+            <w:pPr>
+              <w:jc w:val="left"/>
+              <w:rPr>
+                <w:rFonts w:ascii="楷体" w:eastAsia="楷体" w:hAnsi="楷体" w:cs="楷体"/>
+                <w:sz w:val="24"/>
+                <w:szCs w:val="24"/>
+              </w:rPr>
+            </w:pPr>
+            <w:r>
+              <w:rPr>
+                <w:rFonts w:ascii="楷体" w:eastAsia="楷体" w:hAnsi="楷体" w:cs="楷体" w:hint="eastAsia"/>
+                <w:sz w:val="24"/>
+                <w:szCs w:val="24"/>
+              </w:rPr>
+              <w:t>3.定位完成后在客户资产中点击IP城域网的资产。</w:t>
+            </w:r>
+          </w:p>
+          <w:p>
+            <w:pPr>
+              <w:jc w:val="left"/>
+              <w:rPr>
+                <w:rFonts w:ascii="楷体" w:eastAsia="楷体" w:hAnsi="楷体" w:cs="楷体"/>
+                <w:sz w:val="24"/>
+                <w:szCs w:val="24"/>
+              </w:rPr>
+            </w:pPr>
+            <w:r>
+              <w:rPr>
+                <w:rFonts w:ascii="楷体" w:eastAsia="楷体" w:hAnsi="楷体" w:cs="楷体" w:hint="eastAsia"/>
+                <w:sz w:val="24"/>
+                <w:szCs w:val="24"/>
+              </w:rPr>
+              <w:t>4.页面跳转后选中案例3的设备，点击拆机按钮。</w:t>
+            </w:r>
+          </w:p>
+          <w:p>
+            <w:pPr>
+              <w:jc w:val="left"/>
+              <w:rPr>
+                <w:rFonts w:ascii="楷体" w:eastAsia="楷体" w:hAnsi="楷体" w:cs="楷体"/>
+                <w:sz w:val="24"/>
+                <w:szCs w:val="24"/>
+              </w:rPr>
+            </w:pPr>
+            <w:r>
+              <w:rPr>
+                <w:rFonts w:ascii="楷体" w:eastAsia="楷体" w:hAnsi="楷体" w:cs="楷体" w:hint="eastAsia"/>
+                <w:sz w:val="24"/>
+                <w:szCs w:val="24"/>
+              </w:rPr>
+              <w:t>5.点击右侧的购物车，购物车展开后选中IP城域网拆机订单，选择拆机原因：房客离沪后，点击需求单完善。</w:t>
             </w:r>
           </w:p>
           <w:p>
@@ -6738,15 +4627,7 @@
                 <w:szCs w:val="24"/>
               </w:rPr>
               <w:lastRenderedPageBreak/>
-              <w:t>6.</w:t>
-            </w:r>
-            <w:r>
-              <w:rPr>
-                <w:rFonts w:ascii="楷体" w:eastAsia="楷体" w:hAnsi="楷体" w:cs="楷体" w:hint="eastAsia"/>
-                <w:sz w:val="24"/>
-                <w:szCs w:val="24"/>
-              </w:rPr>
-              <w:t>页面跳转后选择用户要求完成日期、经办人、发展人后点击结算，结算通过后提交订单。</w:t>
+              <w:t>6.页面跳转后选择用户要求完成日期、经办人、发展人后点击结算，结算通过后提交订单。</w:t>
             </w:r>
           </w:p>
           <w:p>
@@ -6793,147 +4674,417 @@
                 <w:sz w:val="24"/>
                 <w:szCs w:val="24"/>
               </w:rPr>
+              <w:t>1.政企门户上受理IP城域网拆机订单时，用户接入模式属性显示正常。</w:t>
+            </w:r>
+          </w:p>
+          <w:p>
+            <w:pPr>
+              <w:jc w:val="left"/>
+              <w:rPr>
+                <w:rFonts w:ascii="楷体" w:eastAsia="楷体" w:hAnsi="楷体" w:cs="楷体"/>
+                <w:sz w:val="24"/>
+                <w:szCs w:val="24"/>
+              </w:rPr>
+            </w:pPr>
+            <w:r>
+              <w:rPr>
+                <w:rFonts w:ascii="楷体" w:eastAsia="楷体" w:hAnsi="楷体" w:cs="楷体" w:hint="eastAsia"/>
+                <w:sz w:val="24"/>
+                <w:szCs w:val="24"/>
+              </w:rPr>
+              <w:t>2.订单结算通过，提交后收到IBP返回的流水。</w:t>
+            </w:r>
+          </w:p>
+          <w:p>
+            <w:pPr>
+              <w:jc w:val="left"/>
+              <w:rPr>
+                <w:rFonts w:ascii="楷体" w:eastAsia="楷体" w:hAnsi="楷体" w:cs="楷体"/>
+                <w:sz w:val="24"/>
+                <w:szCs w:val="24"/>
+              </w:rPr>
+            </w:pPr>
+          </w:p>
+          <w:p>
+            <w:pPr>
+              <w:widowControl/>
+              <w:shd w:val="clear" w:color="auto" w:fill="92D050"/>
+              <w:jc w:val="left"/>
+              <w:rPr>
+                <w:rFonts w:ascii="楷体" w:eastAsia="楷体" w:hAnsi="楷体" w:cs="楷体"/>
+                <w:sz w:val="24"/>
+                <w:szCs w:val="24"/>
+              </w:rPr>
+            </w:pPr>
+            <w:r>
+              <w:rPr>
+                <w:rFonts w:ascii="楷体" w:eastAsia="楷体" w:hAnsi="楷体" w:cs="楷体" w:hint="eastAsia"/>
+                <w:sz w:val="24"/>
+                <w:szCs w:val="24"/>
+              </w:rPr>
+              <w:t>IBP查询</w:t>
+            </w:r>
+          </w:p>
+          <w:p>
+            <w:pPr>
+              <w:widowControl/>
+              <w:jc w:val="left"/>
+              <w:rPr>
+                <w:rFonts w:ascii="楷体" w:eastAsia="楷体" w:hAnsi="楷体" w:cs="楷体"/>
+                <w:sz w:val="24"/>
+                <w:szCs w:val="24"/>
+              </w:rPr>
+            </w:pPr>
+            <w:r>
+              <w:rPr>
+                <w:rFonts w:ascii="楷体" w:eastAsia="楷体" w:hAnsi="楷体" w:cs="楷体" w:hint="eastAsia"/>
+                <w:sz w:val="24"/>
+                <w:szCs w:val="24"/>
+              </w:rPr>
+              <w:t>1.使用oms-automation</w:t>
+            </w:r>
+            <w:proofErr w:type="gramStart"/>
+            <w:r>
+              <w:rPr>
+                <w:rFonts w:ascii="楷体" w:eastAsia="楷体" w:hAnsi="楷体" w:cs="楷体" w:hint="eastAsia"/>
+                <w:sz w:val="24"/>
+                <w:szCs w:val="24"/>
+              </w:rPr>
+              <w:t>帐号</w:t>
+            </w:r>
+            <w:proofErr w:type="gramEnd"/>
+            <w:r>
+              <w:rPr>
+                <w:rFonts w:ascii="楷体" w:eastAsia="楷体" w:hAnsi="楷体" w:cs="楷体" w:hint="eastAsia"/>
+                <w:sz w:val="24"/>
+                <w:szCs w:val="24"/>
+              </w:rPr>
+              <w:t>登陆P7测试环境。</w:t>
+            </w:r>
+          </w:p>
+          <w:p>
+            <w:pPr>
+              <w:widowControl/>
+              <w:jc w:val="left"/>
+              <w:rPr>
+                <w:rFonts w:ascii="楷体" w:eastAsia="楷体" w:hAnsi="楷体" w:cs="楷体"/>
+                <w:sz w:val="24"/>
+                <w:szCs w:val="24"/>
+              </w:rPr>
+            </w:pPr>
+            <w:r>
+              <w:rPr>
+                <w:rFonts w:ascii="楷体" w:eastAsia="楷体" w:hAnsi="楷体" w:cs="楷体" w:hint="eastAsia"/>
+                <w:sz w:val="24"/>
+                <w:szCs w:val="24"/>
+              </w:rPr>
+              <w:t>2.输入订单号查询。</w:t>
+            </w:r>
+          </w:p>
+          <w:p>
+            <w:pPr>
+              <w:widowControl/>
+              <w:jc w:val="left"/>
+              <w:rPr>
+                <w:rFonts w:ascii="楷体" w:eastAsia="楷体" w:hAnsi="楷体" w:cs="楷体"/>
+                <w:sz w:val="24"/>
+                <w:szCs w:val="24"/>
+              </w:rPr>
+            </w:pPr>
+          </w:p>
+          <w:p>
+            <w:pPr>
+              <w:shd w:val="clear" w:color="auto" w:fill="00B0F0"/>
+              <w:jc w:val="left"/>
+              <w:rPr>
+                <w:rFonts w:ascii="楷体" w:eastAsia="楷体" w:hAnsi="楷体" w:cs="楷体"/>
+                <w:sz w:val="24"/>
+                <w:szCs w:val="24"/>
+              </w:rPr>
+            </w:pPr>
+            <w:r>
+              <w:rPr>
+                <w:rFonts w:ascii="楷体" w:eastAsia="楷体" w:hAnsi="楷体" w:cs="楷体" w:hint="eastAsia"/>
+                <w:sz w:val="24"/>
+                <w:szCs w:val="24"/>
+              </w:rPr>
+              <w:t>预期结果：</w:t>
+            </w:r>
+          </w:p>
+          <w:p>
+            <w:pPr>
+              <w:jc w:val="left"/>
+              <w:rPr>
+                <w:rFonts w:ascii="楷体" w:eastAsia="楷体" w:hAnsi="楷体" w:cs="楷体"/>
+                <w:sz w:val="24"/>
+                <w:szCs w:val="24"/>
+              </w:rPr>
+            </w:pPr>
+            <w:r>
+              <w:rPr>
+                <w:rFonts w:ascii="楷体" w:eastAsia="楷体" w:hAnsi="楷体" w:cs="楷体" w:hint="eastAsia"/>
+                <w:sz w:val="24"/>
+                <w:szCs w:val="24"/>
+              </w:rPr>
+              <w:t>1.IBP收到CRM提交的IP城域网拆机订单。2.IBP发送原资产查询到综资，获取到原服务信息。</w:t>
+            </w:r>
+          </w:p>
+          <w:p>
+            <w:pPr>
+              <w:jc w:val="left"/>
+              <w:rPr>
+                <w:rFonts w:ascii="楷体" w:eastAsia="楷体" w:hAnsi="楷体" w:cs="楷体"/>
+                <w:sz w:val="24"/>
+                <w:szCs w:val="24"/>
+              </w:rPr>
+            </w:pPr>
+            <w:r>
+              <w:rPr>
+                <w:rFonts w:ascii="楷体" w:eastAsia="楷体" w:hAnsi="楷体" w:cs="楷体" w:hint="eastAsia"/>
+                <w:sz w:val="24"/>
+                <w:szCs w:val="24"/>
+              </w:rPr>
+              <w:t>3.IBP发送</w:t>
+            </w:r>
+            <w:proofErr w:type="gramStart"/>
+            <w:r>
+              <w:rPr>
+                <w:rFonts w:ascii="楷体" w:eastAsia="楷体" w:hAnsi="楷体" w:cs="楷体" w:hint="eastAsia"/>
+                <w:sz w:val="24"/>
+                <w:szCs w:val="24"/>
+              </w:rPr>
+              <w:t>创服务</w:t>
+            </w:r>
+            <w:proofErr w:type="gramEnd"/>
+            <w:r>
+              <w:rPr>
+                <w:rFonts w:ascii="楷体" w:eastAsia="楷体" w:hAnsi="楷体" w:cs="楷体" w:hint="eastAsia"/>
+                <w:sz w:val="24"/>
+                <w:szCs w:val="24"/>
+              </w:rPr>
+              <w:t>消息到综资，</w:t>
+            </w:r>
+            <w:proofErr w:type="gramStart"/>
+            <w:r>
+              <w:rPr>
+                <w:rFonts w:ascii="楷体" w:eastAsia="楷体" w:hAnsi="楷体" w:cs="楷体" w:hint="eastAsia"/>
+                <w:sz w:val="24"/>
+                <w:szCs w:val="24"/>
+              </w:rPr>
+              <w:t>等待综资配置</w:t>
+            </w:r>
+            <w:proofErr w:type="gramEnd"/>
+            <w:r>
+              <w:rPr>
+                <w:rFonts w:ascii="楷体" w:eastAsia="楷体" w:hAnsi="楷体" w:cs="楷体" w:hint="eastAsia"/>
+                <w:sz w:val="24"/>
+                <w:szCs w:val="24"/>
+              </w:rPr>
+              <w:t>。</w:t>
+            </w:r>
+          </w:p>
+          <w:p>
+            <w:pPr>
+              <w:jc w:val="left"/>
+              <w:rPr>
+                <w:rFonts w:ascii="楷体" w:eastAsia="楷体" w:hAnsi="楷体" w:cs="楷体"/>
+                <w:sz w:val="24"/>
+                <w:szCs w:val="24"/>
+              </w:rPr>
+            </w:pPr>
+          </w:p>
+          <w:p>
+            <w:pPr>
+              <w:widowControl/>
+              <w:shd w:val="clear" w:color="auto" w:fill="92D050"/>
+              <w:jc w:val="left"/>
+              <w:rPr>
+                <w:rFonts w:ascii="楷体" w:eastAsia="楷体" w:hAnsi="楷体" w:cs="楷体"/>
+                <w:sz w:val="24"/>
+                <w:szCs w:val="24"/>
+              </w:rPr>
+            </w:pPr>
+            <w:proofErr w:type="gramStart"/>
+            <w:r>
+              <w:rPr>
+                <w:rFonts w:ascii="楷体" w:eastAsia="楷体" w:hAnsi="楷体" w:cs="楷体" w:hint="eastAsia"/>
+                <w:sz w:val="24"/>
+                <w:szCs w:val="24"/>
+              </w:rPr>
+              <w:t>综资配置</w:t>
+            </w:r>
+            <w:proofErr w:type="gramEnd"/>
+            <w:r>
+              <w:rPr>
+                <w:rFonts w:ascii="楷体" w:eastAsia="楷体" w:hAnsi="楷体" w:cs="楷体" w:hint="eastAsia"/>
+                <w:sz w:val="24"/>
+                <w:szCs w:val="24"/>
+              </w:rPr>
+              <w:t>：</w:t>
+            </w:r>
+          </w:p>
+          <w:p>
+            <w:pPr>
+              <w:widowControl/>
+              <w:jc w:val="left"/>
+              <w:rPr>
+                <w:rFonts w:ascii="楷体" w:eastAsia="楷体" w:hAnsi="楷体" w:cs="楷体"/>
+                <w:sz w:val="24"/>
+                <w:szCs w:val="24"/>
+              </w:rPr>
+            </w:pPr>
+            <w:r>
+              <w:rPr>
+                <w:rFonts w:ascii="楷体" w:eastAsia="楷体" w:hAnsi="楷体" w:cs="楷体" w:hint="eastAsia"/>
+                <w:sz w:val="24"/>
+                <w:szCs w:val="24"/>
+              </w:rPr>
+              <w:t>1.使用admin</w:t>
+            </w:r>
+            <w:proofErr w:type="gramStart"/>
+            <w:r>
+              <w:rPr>
+                <w:rFonts w:ascii="楷体" w:eastAsia="楷体" w:hAnsi="楷体" w:cs="楷体" w:hint="eastAsia"/>
+                <w:sz w:val="24"/>
+                <w:szCs w:val="24"/>
+              </w:rPr>
+              <w:t>帐号登陆综资测试</w:t>
+            </w:r>
+            <w:proofErr w:type="gramEnd"/>
+            <w:r>
+              <w:rPr>
+                <w:rFonts w:ascii="楷体" w:eastAsia="楷体" w:hAnsi="楷体" w:cs="楷体" w:hint="eastAsia"/>
+                <w:sz w:val="24"/>
+                <w:szCs w:val="24"/>
+              </w:rPr>
+              <w:t>环境。</w:t>
+            </w:r>
+          </w:p>
+          <w:p>
+            <w:pPr>
+              <w:widowControl/>
+              <w:jc w:val="left"/>
+              <w:rPr>
+                <w:rFonts w:ascii="楷体" w:eastAsia="楷体" w:hAnsi="楷体" w:cs="楷体"/>
+                <w:sz w:val="24"/>
+                <w:szCs w:val="24"/>
+              </w:rPr>
+            </w:pPr>
+            <w:r>
+              <w:rPr>
+                <w:rFonts w:ascii="楷体" w:eastAsia="楷体" w:hAnsi="楷体" w:cs="楷体" w:hint="eastAsia"/>
+                <w:sz w:val="24"/>
+                <w:szCs w:val="24"/>
+              </w:rPr>
+              <w:t>2.在单据管理-在途单查询中输入定单编号（CRM订单号）查询。</w:t>
+            </w:r>
+          </w:p>
+          <w:p>
+            <w:pPr>
+              <w:widowControl/>
+              <w:jc w:val="left"/>
+              <w:rPr>
+                <w:rFonts w:ascii="楷体" w:eastAsia="楷体" w:hAnsi="楷体" w:cs="楷体"/>
+                <w:sz w:val="24"/>
+                <w:szCs w:val="24"/>
+              </w:rPr>
+            </w:pPr>
+            <w:r>
+              <w:rPr>
+                <w:rFonts w:ascii="楷体" w:eastAsia="楷体" w:hAnsi="楷体" w:cs="楷体" w:hint="eastAsia"/>
+                <w:sz w:val="24"/>
+                <w:szCs w:val="24"/>
+              </w:rPr>
+              <w:t>3.查询完成后选中定单，右键点击任务单处理。</w:t>
+            </w:r>
+          </w:p>
+          <w:p>
+            <w:pPr>
+              <w:widowControl/>
+              <w:jc w:val="left"/>
+              <w:rPr>
+                <w:rFonts w:ascii="楷体" w:eastAsia="楷体" w:hAnsi="楷体" w:cs="楷体"/>
+                <w:sz w:val="24"/>
+                <w:szCs w:val="24"/>
+              </w:rPr>
+            </w:pPr>
+            <w:r>
+              <w:rPr>
+                <w:rFonts w:ascii="楷体" w:eastAsia="楷体" w:hAnsi="楷体" w:cs="楷体" w:hint="eastAsia"/>
+                <w:sz w:val="24"/>
+                <w:szCs w:val="24"/>
+              </w:rPr>
+              <w:t>4.页面跳转后，选中任务单右键点击配置按钮。</w:t>
+            </w:r>
+          </w:p>
+          <w:p>
+            <w:pPr>
+              <w:widowControl/>
+              <w:jc w:val="left"/>
+              <w:rPr>
+                <w:rFonts w:ascii="楷体" w:eastAsia="楷体" w:hAnsi="楷体" w:cs="楷体"/>
+                <w:sz w:val="24"/>
+                <w:szCs w:val="24"/>
+              </w:rPr>
+            </w:pPr>
+            <w:r>
+              <w:rPr>
+                <w:rFonts w:ascii="楷体" w:eastAsia="楷体" w:hAnsi="楷体" w:cs="楷体" w:hint="eastAsia"/>
+                <w:sz w:val="24"/>
+                <w:szCs w:val="24"/>
+              </w:rPr>
+              <w:t>5.进入配置页面后直接点击拆机提交。</w:t>
+            </w:r>
+          </w:p>
+          <w:p>
+            <w:pPr>
+              <w:widowControl/>
+              <w:jc w:val="left"/>
+              <w:rPr>
+                <w:rFonts w:ascii="楷体" w:eastAsia="楷体" w:hAnsi="楷体" w:cs="楷体"/>
+                <w:sz w:val="24"/>
+                <w:szCs w:val="24"/>
+              </w:rPr>
+            </w:pPr>
+          </w:p>
+          <w:p>
+            <w:pPr>
+              <w:widowControl/>
+              <w:shd w:val="clear" w:color="auto" w:fill="00B0F0"/>
+              <w:jc w:val="left"/>
+              <w:rPr>
+                <w:rFonts w:ascii="楷体" w:eastAsia="楷体" w:hAnsi="楷体" w:cs="楷体"/>
+                <w:sz w:val="24"/>
+                <w:szCs w:val="24"/>
+              </w:rPr>
+            </w:pPr>
+            <w:r>
+              <w:rPr>
+                <w:rFonts w:ascii="楷体" w:eastAsia="楷体" w:hAnsi="楷体" w:cs="楷体" w:hint="eastAsia"/>
+                <w:sz w:val="24"/>
+                <w:szCs w:val="24"/>
+              </w:rPr>
+              <w:t>预期结果：</w:t>
+            </w:r>
+          </w:p>
+          <w:p>
+            <w:pPr>
+              <w:widowControl/>
+              <w:jc w:val="left"/>
+              <w:rPr>
+                <w:rFonts w:ascii="楷体" w:eastAsia="楷体" w:hAnsi="楷体" w:cs="楷体"/>
+                <w:sz w:val="24"/>
+                <w:szCs w:val="24"/>
+              </w:rPr>
+            </w:pPr>
+            <w:r>
+              <w:rPr>
+                <w:rFonts w:ascii="楷体" w:eastAsia="楷体" w:hAnsi="楷体" w:cs="楷体" w:hint="eastAsia"/>
+                <w:sz w:val="24"/>
+                <w:szCs w:val="24"/>
+              </w:rPr>
               <w:t>1.</w:t>
             </w:r>
-            <w:r>
-              <w:rPr>
-                <w:rFonts w:ascii="楷体" w:eastAsia="楷体" w:hAnsi="楷体" w:cs="楷体" w:hint="eastAsia"/>
-                <w:sz w:val="24"/>
-                <w:szCs w:val="24"/>
-              </w:rPr>
-              <w:t>政企门户上受理</w:t>
-            </w:r>
-            <w:r>
-              <w:rPr>
-                <w:rFonts w:ascii="楷体" w:eastAsia="楷体" w:hAnsi="楷体" w:cs="楷体" w:hint="eastAsia"/>
-                <w:sz w:val="24"/>
-                <w:szCs w:val="24"/>
-              </w:rPr>
-              <w:t>IP</w:t>
-            </w:r>
-            <w:r>
-              <w:rPr>
-                <w:rFonts w:ascii="楷体" w:eastAsia="楷体" w:hAnsi="楷体" w:cs="楷体" w:hint="eastAsia"/>
-                <w:sz w:val="24"/>
-                <w:szCs w:val="24"/>
-              </w:rPr>
-              <w:t>城域网拆机订单时，用户接入模式属性显示正常。</w:t>
-            </w:r>
-          </w:p>
-          <w:p>
-            <w:pPr>
-              <w:jc w:val="left"/>
-              <w:rPr>
-                <w:rFonts w:ascii="楷体" w:eastAsia="楷体" w:hAnsi="楷体" w:cs="楷体"/>
-                <w:sz w:val="24"/>
-                <w:szCs w:val="24"/>
-              </w:rPr>
-            </w:pPr>
-            <w:r>
-              <w:rPr>
-                <w:rFonts w:ascii="楷体" w:eastAsia="楷体" w:hAnsi="楷体" w:cs="楷体" w:hint="eastAsia"/>
-                <w:sz w:val="24"/>
-                <w:szCs w:val="24"/>
-              </w:rPr>
-              <w:t>2.</w:t>
-            </w:r>
-            <w:r>
-              <w:rPr>
-                <w:rFonts w:ascii="楷体" w:eastAsia="楷体" w:hAnsi="楷体" w:cs="楷体" w:hint="eastAsia"/>
-                <w:sz w:val="24"/>
-                <w:szCs w:val="24"/>
-              </w:rPr>
-              <w:t>订单结算通过，提交后收到</w:t>
-            </w:r>
-            <w:r>
-              <w:rPr>
-                <w:rFonts w:ascii="楷体" w:eastAsia="楷体" w:hAnsi="楷体" w:cs="楷体" w:hint="eastAsia"/>
-                <w:sz w:val="24"/>
-                <w:szCs w:val="24"/>
-              </w:rPr>
-              <w:t>IBP</w:t>
-            </w:r>
-            <w:r>
-              <w:rPr>
-                <w:rFonts w:ascii="楷体" w:eastAsia="楷体" w:hAnsi="楷体" w:cs="楷体" w:hint="eastAsia"/>
-                <w:sz w:val="24"/>
-                <w:szCs w:val="24"/>
-              </w:rPr>
-              <w:t>返回的流水。</w:t>
-            </w:r>
-          </w:p>
-          <w:p>
-            <w:pPr>
-              <w:jc w:val="left"/>
-              <w:rPr>
-                <w:rFonts w:ascii="楷体" w:eastAsia="楷体" w:hAnsi="楷体" w:cs="楷体"/>
-                <w:sz w:val="24"/>
-                <w:szCs w:val="24"/>
-              </w:rPr>
-            </w:pPr>
-          </w:p>
-          <w:p>
-            <w:pPr>
-              <w:widowControl/>
-              <w:shd w:val="clear" w:color="auto" w:fill="92D050"/>
-              <w:jc w:val="left"/>
-              <w:rPr>
-                <w:rFonts w:ascii="楷体" w:eastAsia="楷体" w:hAnsi="楷体" w:cs="楷体"/>
-                <w:sz w:val="24"/>
-                <w:szCs w:val="24"/>
-              </w:rPr>
-            </w:pPr>
-            <w:r>
-              <w:rPr>
-                <w:rFonts w:ascii="楷体" w:eastAsia="楷体" w:hAnsi="楷体" w:cs="楷体" w:hint="eastAsia"/>
-                <w:sz w:val="24"/>
-                <w:szCs w:val="24"/>
-              </w:rPr>
-              <w:t>IBP</w:t>
-            </w:r>
-            <w:r>
-              <w:rPr>
-                <w:rFonts w:ascii="楷体" w:eastAsia="楷体" w:hAnsi="楷体" w:cs="楷体" w:hint="eastAsia"/>
-                <w:sz w:val="24"/>
-                <w:szCs w:val="24"/>
-              </w:rPr>
-              <w:t>查询</w:t>
-            </w:r>
-          </w:p>
-          <w:p>
-            <w:pPr>
-              <w:widowControl/>
-              <w:jc w:val="left"/>
-              <w:rPr>
-                <w:rFonts w:ascii="楷体" w:eastAsia="楷体" w:hAnsi="楷体" w:cs="楷体"/>
-                <w:sz w:val="24"/>
-                <w:szCs w:val="24"/>
-              </w:rPr>
-            </w:pPr>
-            <w:r>
-              <w:rPr>
-                <w:rFonts w:ascii="楷体" w:eastAsia="楷体" w:hAnsi="楷体" w:cs="楷体" w:hint="eastAsia"/>
-                <w:sz w:val="24"/>
-                <w:szCs w:val="24"/>
-              </w:rPr>
-              <w:t>1.</w:t>
-            </w:r>
-            <w:r>
-              <w:rPr>
-                <w:rFonts w:ascii="楷体" w:eastAsia="楷体" w:hAnsi="楷体" w:cs="楷体" w:hint="eastAsia"/>
-                <w:sz w:val="24"/>
-                <w:szCs w:val="24"/>
-              </w:rPr>
-              <w:t>使用</w:t>
-            </w:r>
-            <w:r>
-              <w:rPr>
-                <w:rFonts w:ascii="楷体" w:eastAsia="楷体" w:hAnsi="楷体" w:cs="楷体" w:hint="eastAsia"/>
-                <w:sz w:val="24"/>
-                <w:szCs w:val="24"/>
-              </w:rPr>
-              <w:t>oms-automation</w:t>
-            </w:r>
             <w:proofErr w:type="gramStart"/>
             <w:r>
               <w:rPr>
@@ -6941,7 +5092,7 @@
                 <w:sz w:val="24"/>
                 <w:szCs w:val="24"/>
               </w:rPr>
-              <w:t>帐号</w:t>
+              <w:t>综资配置</w:t>
             </w:r>
             <w:proofErr w:type="gramEnd"/>
             <w:r>
@@ -6950,139 +5101,19 @@
                 <w:sz w:val="24"/>
                 <w:szCs w:val="24"/>
               </w:rPr>
-              <w:t>登陆</w:t>
-            </w:r>
-            <w:r>
-              <w:rPr>
-                <w:rFonts w:ascii="楷体" w:eastAsia="楷体" w:hAnsi="楷体" w:cs="楷体" w:hint="eastAsia"/>
-                <w:sz w:val="24"/>
-                <w:szCs w:val="24"/>
-              </w:rPr>
-              <w:t>P7</w:t>
-            </w:r>
-            <w:r>
-              <w:rPr>
-                <w:rFonts w:ascii="楷体" w:eastAsia="楷体" w:hAnsi="楷体" w:cs="楷体" w:hint="eastAsia"/>
-                <w:sz w:val="24"/>
-                <w:szCs w:val="24"/>
-              </w:rPr>
-              <w:t>测试环境。</w:t>
-            </w:r>
-          </w:p>
-          <w:p>
-            <w:pPr>
-              <w:widowControl/>
-              <w:jc w:val="left"/>
-              <w:rPr>
-                <w:rFonts w:ascii="楷体" w:eastAsia="楷体" w:hAnsi="楷体" w:cs="楷体"/>
-                <w:sz w:val="24"/>
-                <w:szCs w:val="24"/>
-              </w:rPr>
-            </w:pPr>
-            <w:r>
-              <w:rPr>
-                <w:rFonts w:ascii="楷体" w:eastAsia="楷体" w:hAnsi="楷体" w:cs="楷体" w:hint="eastAsia"/>
-                <w:sz w:val="24"/>
-                <w:szCs w:val="24"/>
-              </w:rPr>
-              <w:t>2.</w:t>
-            </w:r>
-            <w:r>
-              <w:rPr>
-                <w:rFonts w:ascii="楷体" w:eastAsia="楷体" w:hAnsi="楷体" w:cs="楷体" w:hint="eastAsia"/>
-                <w:sz w:val="24"/>
-                <w:szCs w:val="24"/>
-              </w:rPr>
-              <w:t>输入订单号查询。</w:t>
-            </w:r>
-          </w:p>
-          <w:p>
-            <w:pPr>
-              <w:widowControl/>
-              <w:jc w:val="left"/>
-              <w:rPr>
-                <w:rFonts w:ascii="楷体" w:eastAsia="楷体" w:hAnsi="楷体" w:cs="楷体"/>
-                <w:sz w:val="24"/>
-                <w:szCs w:val="24"/>
-              </w:rPr>
-            </w:pPr>
-          </w:p>
-          <w:p>
-            <w:pPr>
-              <w:shd w:val="clear" w:color="auto" w:fill="00B0F0"/>
-              <w:jc w:val="left"/>
-              <w:rPr>
-                <w:rFonts w:ascii="楷体" w:eastAsia="楷体" w:hAnsi="楷体" w:cs="楷体"/>
-                <w:sz w:val="24"/>
-                <w:szCs w:val="24"/>
-              </w:rPr>
-            </w:pPr>
-            <w:r>
-              <w:rPr>
-                <w:rFonts w:ascii="楷体" w:eastAsia="楷体" w:hAnsi="楷体" w:cs="楷体" w:hint="eastAsia"/>
-                <w:sz w:val="24"/>
-                <w:szCs w:val="24"/>
-              </w:rPr>
-              <w:t>预期结果：</w:t>
-            </w:r>
-          </w:p>
-          <w:p>
-            <w:pPr>
-              <w:jc w:val="left"/>
-              <w:rPr>
-                <w:rFonts w:ascii="楷体" w:eastAsia="楷体" w:hAnsi="楷体" w:cs="楷体"/>
-                <w:sz w:val="24"/>
-                <w:szCs w:val="24"/>
-              </w:rPr>
-            </w:pPr>
-            <w:r>
-              <w:rPr>
-                <w:rFonts w:ascii="楷体" w:eastAsia="楷体" w:hAnsi="楷体" w:cs="楷体" w:hint="eastAsia"/>
-                <w:sz w:val="24"/>
-                <w:szCs w:val="24"/>
-              </w:rPr>
-              <w:t>1.IBP</w:t>
-            </w:r>
-            <w:r>
-              <w:rPr>
-                <w:rFonts w:ascii="楷体" w:eastAsia="楷体" w:hAnsi="楷体" w:cs="楷体" w:hint="eastAsia"/>
-                <w:sz w:val="24"/>
-                <w:szCs w:val="24"/>
-              </w:rPr>
-              <w:t>收到</w:t>
-            </w:r>
-            <w:r>
-              <w:rPr>
-                <w:rFonts w:ascii="楷体" w:eastAsia="楷体" w:hAnsi="楷体" w:cs="楷体" w:hint="eastAsia"/>
-                <w:sz w:val="24"/>
-                <w:szCs w:val="24"/>
-              </w:rPr>
-              <w:t>CRM</w:t>
-            </w:r>
-            <w:r>
-              <w:rPr>
-                <w:rFonts w:ascii="楷体" w:eastAsia="楷体" w:hAnsi="楷体" w:cs="楷体" w:hint="eastAsia"/>
-                <w:sz w:val="24"/>
-                <w:szCs w:val="24"/>
-              </w:rPr>
-              <w:t>提交的</w:t>
-            </w:r>
-            <w:r>
-              <w:rPr>
-                <w:rFonts w:ascii="楷体" w:eastAsia="楷体" w:hAnsi="楷体" w:cs="楷体" w:hint="eastAsia"/>
-                <w:sz w:val="24"/>
-                <w:szCs w:val="24"/>
-              </w:rPr>
-              <w:t>IP</w:t>
-            </w:r>
-            <w:r>
-              <w:rPr>
-                <w:rFonts w:ascii="楷体" w:eastAsia="楷体" w:hAnsi="楷体" w:cs="楷体" w:hint="eastAsia"/>
-                <w:sz w:val="24"/>
-                <w:szCs w:val="24"/>
-              </w:rPr>
-              <w:t>城域网拆机订单。</w:t>
-            </w:r>
+              <w:t>成功，提交消息发到IBP。</w:t>
+            </w:r>
+          </w:p>
+          <w:p>
+            <w:pPr>
+              <w:widowControl/>
+              <w:jc w:val="left"/>
+              <w:rPr>
+                <w:rFonts w:ascii="楷体" w:eastAsia="楷体" w:hAnsi="楷体" w:cs="楷体"/>
+                <w:sz w:val="24"/>
+                <w:szCs w:val="24"/>
+              </w:rPr>
+            </w:pPr>
             <w:r>
               <w:rPr>
                 <w:rFonts w:ascii="楷体" w:eastAsia="楷体" w:hAnsi="楷体" w:cs="楷体" w:hint="eastAsia"/>
@@ -7091,40 +5122,6 @@
               </w:rPr>
               <w:t>2.IBP</w:t>
             </w:r>
-            <w:r>
-              <w:rPr>
-                <w:rFonts w:ascii="楷体" w:eastAsia="楷体" w:hAnsi="楷体" w:cs="楷体" w:hint="eastAsia"/>
-                <w:sz w:val="24"/>
-                <w:szCs w:val="24"/>
-              </w:rPr>
-              <w:t>发送原资产查询到综资，获取到原服务信息。</w:t>
-            </w:r>
-          </w:p>
-          <w:p>
-            <w:pPr>
-              <w:jc w:val="left"/>
-              <w:rPr>
-                <w:rFonts w:ascii="楷体" w:eastAsia="楷体" w:hAnsi="楷体" w:cs="楷体"/>
-                <w:sz w:val="24"/>
-                <w:szCs w:val="24"/>
-              </w:rPr>
-            </w:pPr>
-            <w:r>
-              <w:rPr>
-                <w:rFonts w:ascii="楷体" w:eastAsia="楷体" w:hAnsi="楷体" w:cs="楷体" w:hint="eastAsia"/>
-                <w:sz w:val="24"/>
-                <w:szCs w:val="24"/>
-              </w:rPr>
-              <w:t>3.IBP</w:t>
-            </w:r>
-            <w:r>
-              <w:rPr>
-                <w:rFonts w:ascii="楷体" w:eastAsia="楷体" w:hAnsi="楷体" w:cs="楷体" w:hint="eastAsia"/>
-                <w:sz w:val="24"/>
-                <w:szCs w:val="24"/>
-              </w:rPr>
-              <w:t>发送</w:t>
-            </w:r>
             <w:proofErr w:type="gramStart"/>
             <w:r>
               <w:rPr>
@@ -7132,7 +5129,7 @@
                 <w:sz w:val="24"/>
                 <w:szCs w:val="24"/>
               </w:rPr>
-              <w:t>创服务</w:t>
+              <w:t>收到综资配置</w:t>
             </w:r>
             <w:proofErr w:type="gramEnd"/>
             <w:r>
@@ -7141,378 +5138,6 @@
                 <w:sz w:val="24"/>
                 <w:szCs w:val="24"/>
               </w:rPr>
-              <w:t>消息到综资，</w:t>
-            </w:r>
-            <w:proofErr w:type="gramStart"/>
-            <w:r>
-              <w:rPr>
-                <w:rFonts w:ascii="楷体" w:eastAsia="楷体" w:hAnsi="楷体" w:cs="楷体" w:hint="eastAsia"/>
-                <w:sz w:val="24"/>
-                <w:szCs w:val="24"/>
-              </w:rPr>
-              <w:t>等待综资配置</w:t>
-            </w:r>
-            <w:proofErr w:type="gramEnd"/>
-            <w:r>
-              <w:rPr>
-                <w:rFonts w:ascii="楷体" w:eastAsia="楷体" w:hAnsi="楷体" w:cs="楷体" w:hint="eastAsia"/>
-                <w:sz w:val="24"/>
-                <w:szCs w:val="24"/>
-              </w:rPr>
-              <w:t>。</w:t>
-            </w:r>
-          </w:p>
-          <w:p>
-            <w:pPr>
-              <w:jc w:val="left"/>
-              <w:rPr>
-                <w:rFonts w:ascii="楷体" w:eastAsia="楷体" w:hAnsi="楷体" w:cs="楷体"/>
-                <w:sz w:val="24"/>
-                <w:szCs w:val="24"/>
-              </w:rPr>
-            </w:pPr>
-          </w:p>
-          <w:p>
-            <w:pPr>
-              <w:widowControl/>
-              <w:shd w:val="clear" w:color="auto" w:fill="92D050"/>
-              <w:jc w:val="left"/>
-              <w:rPr>
-                <w:rFonts w:ascii="楷体" w:eastAsia="楷体" w:hAnsi="楷体" w:cs="楷体"/>
-                <w:sz w:val="24"/>
-                <w:szCs w:val="24"/>
-              </w:rPr>
-            </w:pPr>
-            <w:proofErr w:type="gramStart"/>
-            <w:r>
-              <w:rPr>
-                <w:rFonts w:ascii="楷体" w:eastAsia="楷体" w:hAnsi="楷体" w:cs="楷体" w:hint="eastAsia"/>
-                <w:sz w:val="24"/>
-                <w:szCs w:val="24"/>
-              </w:rPr>
-              <w:t>综资配置</w:t>
-            </w:r>
-            <w:proofErr w:type="gramEnd"/>
-            <w:r>
-              <w:rPr>
-                <w:rFonts w:ascii="楷体" w:eastAsia="楷体" w:hAnsi="楷体" w:cs="楷体" w:hint="eastAsia"/>
-                <w:sz w:val="24"/>
-                <w:szCs w:val="24"/>
-              </w:rPr>
-              <w:t>：</w:t>
-            </w:r>
-          </w:p>
-          <w:p>
-            <w:pPr>
-              <w:widowControl/>
-              <w:jc w:val="left"/>
-              <w:rPr>
-                <w:rFonts w:ascii="楷体" w:eastAsia="楷体" w:hAnsi="楷体" w:cs="楷体"/>
-                <w:sz w:val="24"/>
-                <w:szCs w:val="24"/>
-              </w:rPr>
-            </w:pPr>
-            <w:r>
-              <w:rPr>
-                <w:rFonts w:ascii="楷体" w:eastAsia="楷体" w:hAnsi="楷体" w:cs="楷体" w:hint="eastAsia"/>
-                <w:sz w:val="24"/>
-                <w:szCs w:val="24"/>
-              </w:rPr>
-              <w:t>1.</w:t>
-            </w:r>
-            <w:r>
-              <w:rPr>
-                <w:rFonts w:ascii="楷体" w:eastAsia="楷体" w:hAnsi="楷体" w:cs="楷体" w:hint="eastAsia"/>
-                <w:sz w:val="24"/>
-                <w:szCs w:val="24"/>
-              </w:rPr>
-              <w:t>使用</w:t>
-            </w:r>
-            <w:r>
-              <w:rPr>
-                <w:rFonts w:ascii="楷体" w:eastAsia="楷体" w:hAnsi="楷体" w:cs="楷体" w:hint="eastAsia"/>
-                <w:sz w:val="24"/>
-                <w:szCs w:val="24"/>
-              </w:rPr>
-              <w:t>admin</w:t>
-            </w:r>
-            <w:proofErr w:type="gramStart"/>
-            <w:r>
-              <w:rPr>
-                <w:rFonts w:ascii="楷体" w:eastAsia="楷体" w:hAnsi="楷体" w:cs="楷体" w:hint="eastAsia"/>
-                <w:sz w:val="24"/>
-                <w:szCs w:val="24"/>
-              </w:rPr>
-              <w:t>帐号登陆综资测试</w:t>
-            </w:r>
-            <w:proofErr w:type="gramEnd"/>
-            <w:r>
-              <w:rPr>
-                <w:rFonts w:ascii="楷体" w:eastAsia="楷体" w:hAnsi="楷体" w:cs="楷体" w:hint="eastAsia"/>
-                <w:sz w:val="24"/>
-                <w:szCs w:val="24"/>
-              </w:rPr>
-              <w:t>环境。</w:t>
-            </w:r>
-          </w:p>
-          <w:p>
-            <w:pPr>
-              <w:widowControl/>
-              <w:jc w:val="left"/>
-              <w:rPr>
-                <w:rFonts w:ascii="楷体" w:eastAsia="楷体" w:hAnsi="楷体" w:cs="楷体"/>
-                <w:sz w:val="24"/>
-                <w:szCs w:val="24"/>
-              </w:rPr>
-            </w:pPr>
-            <w:r>
-              <w:rPr>
-                <w:rFonts w:ascii="楷体" w:eastAsia="楷体" w:hAnsi="楷体" w:cs="楷体" w:hint="eastAsia"/>
-                <w:sz w:val="24"/>
-                <w:szCs w:val="24"/>
-              </w:rPr>
-              <w:t>2.</w:t>
-            </w:r>
-            <w:r>
-              <w:rPr>
-                <w:rFonts w:ascii="楷体" w:eastAsia="楷体" w:hAnsi="楷体" w:cs="楷体" w:hint="eastAsia"/>
-                <w:sz w:val="24"/>
-                <w:szCs w:val="24"/>
-              </w:rPr>
-              <w:t>在单据管理</w:t>
-            </w:r>
-            <w:r>
-              <w:rPr>
-                <w:rFonts w:ascii="楷体" w:eastAsia="楷体" w:hAnsi="楷体" w:cs="楷体" w:hint="eastAsia"/>
-                <w:sz w:val="24"/>
-                <w:szCs w:val="24"/>
-              </w:rPr>
-              <w:t>-</w:t>
-            </w:r>
-            <w:r>
-              <w:rPr>
-                <w:rFonts w:ascii="楷体" w:eastAsia="楷体" w:hAnsi="楷体" w:cs="楷体" w:hint="eastAsia"/>
-                <w:sz w:val="24"/>
-                <w:szCs w:val="24"/>
-              </w:rPr>
-              <w:t>在途单查询中输入定单编号（</w:t>
-            </w:r>
-            <w:r>
-              <w:rPr>
-                <w:rFonts w:ascii="楷体" w:eastAsia="楷体" w:hAnsi="楷体" w:cs="楷体" w:hint="eastAsia"/>
-                <w:sz w:val="24"/>
-                <w:szCs w:val="24"/>
-              </w:rPr>
-              <w:t>CRM</w:t>
-            </w:r>
-            <w:r>
-              <w:rPr>
-                <w:rFonts w:ascii="楷体" w:eastAsia="楷体" w:hAnsi="楷体" w:cs="楷体" w:hint="eastAsia"/>
-                <w:sz w:val="24"/>
-                <w:szCs w:val="24"/>
-              </w:rPr>
-              <w:t>订单号）查询。</w:t>
-            </w:r>
-          </w:p>
-          <w:p>
-            <w:pPr>
-              <w:widowControl/>
-              <w:jc w:val="left"/>
-              <w:rPr>
-                <w:rFonts w:ascii="楷体" w:eastAsia="楷体" w:hAnsi="楷体" w:cs="楷体"/>
-                <w:sz w:val="24"/>
-                <w:szCs w:val="24"/>
-              </w:rPr>
-            </w:pPr>
-            <w:r>
-              <w:rPr>
-                <w:rFonts w:ascii="楷体" w:eastAsia="楷体" w:hAnsi="楷体" w:cs="楷体" w:hint="eastAsia"/>
-                <w:sz w:val="24"/>
-                <w:szCs w:val="24"/>
-              </w:rPr>
-              <w:t>3.</w:t>
-            </w:r>
-            <w:r>
-              <w:rPr>
-                <w:rFonts w:ascii="楷体" w:eastAsia="楷体" w:hAnsi="楷体" w:cs="楷体" w:hint="eastAsia"/>
-                <w:sz w:val="24"/>
-                <w:szCs w:val="24"/>
-              </w:rPr>
-              <w:t>查询完成后选中定单，右键点击任务单处理。</w:t>
-            </w:r>
-          </w:p>
-          <w:p>
-            <w:pPr>
-              <w:widowControl/>
-              <w:jc w:val="left"/>
-              <w:rPr>
-                <w:rFonts w:ascii="楷体" w:eastAsia="楷体" w:hAnsi="楷体" w:cs="楷体"/>
-                <w:sz w:val="24"/>
-                <w:szCs w:val="24"/>
-              </w:rPr>
-            </w:pPr>
-            <w:r>
-              <w:rPr>
-                <w:rFonts w:ascii="楷体" w:eastAsia="楷体" w:hAnsi="楷体" w:cs="楷体" w:hint="eastAsia"/>
-                <w:sz w:val="24"/>
-                <w:szCs w:val="24"/>
-              </w:rPr>
-              <w:t>4.</w:t>
-            </w:r>
-            <w:r>
-              <w:rPr>
-                <w:rFonts w:ascii="楷体" w:eastAsia="楷体" w:hAnsi="楷体" w:cs="楷体" w:hint="eastAsia"/>
-                <w:sz w:val="24"/>
-                <w:szCs w:val="24"/>
-              </w:rPr>
-              <w:t>页面跳转后，选中任务单右键点击配置按钮。</w:t>
-            </w:r>
-          </w:p>
-          <w:p>
-            <w:pPr>
-              <w:widowControl/>
-              <w:jc w:val="left"/>
-              <w:rPr>
-                <w:rFonts w:ascii="楷体" w:eastAsia="楷体" w:hAnsi="楷体" w:cs="楷体"/>
-                <w:sz w:val="24"/>
-                <w:szCs w:val="24"/>
-              </w:rPr>
-            </w:pPr>
-            <w:r>
-              <w:rPr>
-                <w:rFonts w:ascii="楷体" w:eastAsia="楷体" w:hAnsi="楷体" w:cs="楷体" w:hint="eastAsia"/>
-                <w:sz w:val="24"/>
-                <w:szCs w:val="24"/>
-              </w:rPr>
-              <w:t>5.</w:t>
-            </w:r>
-            <w:r>
-              <w:rPr>
-                <w:rFonts w:ascii="楷体" w:eastAsia="楷体" w:hAnsi="楷体" w:cs="楷体" w:hint="eastAsia"/>
-                <w:sz w:val="24"/>
-                <w:szCs w:val="24"/>
-              </w:rPr>
-              <w:t>进入配置页面后直接点击拆机提交。</w:t>
-            </w:r>
-          </w:p>
-          <w:p>
-            <w:pPr>
-              <w:widowControl/>
-              <w:jc w:val="left"/>
-              <w:rPr>
-                <w:rFonts w:ascii="楷体" w:eastAsia="楷体" w:hAnsi="楷体" w:cs="楷体"/>
-                <w:sz w:val="24"/>
-                <w:szCs w:val="24"/>
-              </w:rPr>
-            </w:pPr>
-          </w:p>
-          <w:p>
-            <w:pPr>
-              <w:widowControl/>
-              <w:shd w:val="clear" w:color="auto" w:fill="00B0F0"/>
-              <w:jc w:val="left"/>
-              <w:rPr>
-                <w:rFonts w:ascii="楷体" w:eastAsia="楷体" w:hAnsi="楷体" w:cs="楷体"/>
-                <w:sz w:val="24"/>
-                <w:szCs w:val="24"/>
-              </w:rPr>
-            </w:pPr>
-            <w:r>
-              <w:rPr>
-                <w:rFonts w:ascii="楷体" w:eastAsia="楷体" w:hAnsi="楷体" w:cs="楷体" w:hint="eastAsia"/>
-                <w:sz w:val="24"/>
-                <w:szCs w:val="24"/>
-              </w:rPr>
-              <w:t>预期结果：</w:t>
-            </w:r>
-          </w:p>
-          <w:p>
-            <w:pPr>
-              <w:widowControl/>
-              <w:jc w:val="left"/>
-              <w:rPr>
-                <w:rFonts w:ascii="楷体" w:eastAsia="楷体" w:hAnsi="楷体" w:cs="楷体"/>
-                <w:sz w:val="24"/>
-                <w:szCs w:val="24"/>
-              </w:rPr>
-            </w:pPr>
-            <w:r>
-              <w:rPr>
-                <w:rFonts w:ascii="楷体" w:eastAsia="楷体" w:hAnsi="楷体" w:cs="楷体" w:hint="eastAsia"/>
-                <w:sz w:val="24"/>
-                <w:szCs w:val="24"/>
-              </w:rPr>
-              <w:t>1.</w:t>
-            </w:r>
-            <w:proofErr w:type="gramStart"/>
-            <w:r>
-              <w:rPr>
-                <w:rFonts w:ascii="楷体" w:eastAsia="楷体" w:hAnsi="楷体" w:cs="楷体" w:hint="eastAsia"/>
-                <w:sz w:val="24"/>
-                <w:szCs w:val="24"/>
-              </w:rPr>
-              <w:t>综资配置</w:t>
-            </w:r>
-            <w:proofErr w:type="gramEnd"/>
-            <w:r>
-              <w:rPr>
-                <w:rFonts w:ascii="楷体" w:eastAsia="楷体" w:hAnsi="楷体" w:cs="楷体" w:hint="eastAsia"/>
-                <w:sz w:val="24"/>
-                <w:szCs w:val="24"/>
-              </w:rPr>
-              <w:t>成功，提交消息发到</w:t>
-            </w:r>
-            <w:r>
-              <w:rPr>
-                <w:rFonts w:ascii="楷体" w:eastAsia="楷体" w:hAnsi="楷体" w:cs="楷体" w:hint="eastAsia"/>
-                <w:sz w:val="24"/>
-                <w:szCs w:val="24"/>
-              </w:rPr>
-              <w:t>IBP</w:t>
-            </w:r>
-            <w:r>
-              <w:rPr>
-                <w:rFonts w:ascii="楷体" w:eastAsia="楷体" w:hAnsi="楷体" w:cs="楷体" w:hint="eastAsia"/>
-                <w:sz w:val="24"/>
-                <w:szCs w:val="24"/>
-              </w:rPr>
-              <w:t>。</w:t>
-            </w:r>
-          </w:p>
-          <w:p>
-            <w:pPr>
-              <w:widowControl/>
-              <w:jc w:val="left"/>
-              <w:rPr>
-                <w:rFonts w:ascii="楷体" w:eastAsia="楷体" w:hAnsi="楷体" w:cs="楷体"/>
-                <w:sz w:val="24"/>
-                <w:szCs w:val="24"/>
-              </w:rPr>
-            </w:pPr>
-            <w:r>
-              <w:rPr>
-                <w:rFonts w:ascii="楷体" w:eastAsia="楷体" w:hAnsi="楷体" w:cs="楷体" w:hint="eastAsia"/>
-                <w:sz w:val="24"/>
-                <w:szCs w:val="24"/>
-              </w:rPr>
-              <w:t>2.IBP</w:t>
-            </w:r>
-            <w:proofErr w:type="gramStart"/>
-            <w:r>
-              <w:rPr>
-                <w:rFonts w:ascii="楷体" w:eastAsia="楷体" w:hAnsi="楷体" w:cs="楷体" w:hint="eastAsia"/>
-                <w:sz w:val="24"/>
-                <w:szCs w:val="24"/>
-              </w:rPr>
-              <w:t>收到综资配置</w:t>
-            </w:r>
-            <w:proofErr w:type="gramEnd"/>
-            <w:r>
-              <w:rPr>
-                <w:rFonts w:ascii="楷体" w:eastAsia="楷体" w:hAnsi="楷体" w:cs="楷体" w:hint="eastAsia"/>
-                <w:sz w:val="24"/>
-                <w:szCs w:val="24"/>
-              </w:rPr>
               <w:t>成功消息后，进行资源审核获取资源信息。</w:t>
             </w:r>
           </w:p>
@@ -7532,15 +5157,7 @@
                 <w:sz w:val="24"/>
                 <w:szCs w:val="24"/>
               </w:rPr>
-              <w:t>3.IBP</w:t>
-            </w:r>
-            <w:r>
-              <w:rPr>
-                <w:rFonts w:ascii="楷体" w:eastAsia="楷体" w:hAnsi="楷体" w:cs="楷体" w:hint="eastAsia"/>
-                <w:sz w:val="24"/>
-                <w:szCs w:val="24"/>
-              </w:rPr>
-              <w:t>派发</w:t>
+              <w:t>3.IBP派发</w:t>
             </w:r>
             <w:proofErr w:type="spellStart"/>
             <w:r>
@@ -7591,15 +5208,7 @@
                 <w:sz w:val="24"/>
                 <w:szCs w:val="24"/>
               </w:rPr>
-              <w:t>IBP</w:t>
-            </w:r>
-            <w:r>
-              <w:rPr>
-                <w:rFonts w:ascii="楷体" w:eastAsia="楷体" w:hAnsi="楷体" w:cs="楷体" w:hint="eastAsia"/>
-                <w:sz w:val="24"/>
-                <w:szCs w:val="24"/>
-              </w:rPr>
-              <w:t>报完工：</w:t>
+              <w:t>IBP报完工：</w:t>
             </w:r>
           </w:p>
           <w:p>
@@ -7621,15 +5230,7 @@
                 <w:sz w:val="24"/>
                 <w:szCs w:val="24"/>
               </w:rPr>
-              <w:t>1.P7</w:t>
-            </w:r>
-            <w:r>
-              <w:rPr>
-                <w:rFonts w:ascii="楷体" w:eastAsia="楷体" w:hAnsi="楷体" w:cs="楷体" w:hint="eastAsia"/>
-                <w:sz w:val="24"/>
-                <w:szCs w:val="24"/>
-              </w:rPr>
-              <w:t>上手工将等待回单任务完结。</w:t>
+              <w:t>1.P7上手工将等待回单任务完结。</w:t>
             </w:r>
           </w:p>
           <w:p>
@@ -7676,15 +5277,7 @@
                 <w:sz w:val="24"/>
                 <w:szCs w:val="24"/>
               </w:rPr>
-              <w:t>1.IP</w:t>
-            </w:r>
-            <w:r>
-              <w:rPr>
-                <w:rFonts w:ascii="楷体" w:eastAsia="楷体" w:hAnsi="楷体" w:cs="楷体" w:hint="eastAsia"/>
-                <w:sz w:val="24"/>
-                <w:szCs w:val="24"/>
-              </w:rPr>
-              <w:t>城域网新装开通流程完成，所有系统中订单归档，资产生成。</w:t>
+              <w:t>1.IP城域网新装开通流程完成，所有系统中订单归档，资产生成。</w:t>
             </w:r>
           </w:p>
           <w:p>
@@ -7737,15 +5330,7 @@
                 <w:sz w:val="24"/>
                 <w:szCs w:val="24"/>
               </w:rPr>
-              <w:t>1.</w:t>
-            </w:r>
-            <w:r>
-              <w:rPr>
-                <w:rFonts w:ascii="楷体" w:eastAsia="楷体" w:hAnsi="楷体" w:cs="楷体" w:hint="eastAsia"/>
-                <w:sz w:val="24"/>
-                <w:szCs w:val="24"/>
-              </w:rPr>
-              <w:t>工单数据验证</w:t>
+              <w:t>1.工单数据验证</w:t>
             </w:r>
             <w:proofErr w:type="spellStart"/>
             <w:r>
@@ -7828,31 +5413,7 @@
                 <w:sz w:val="24"/>
                 <w:szCs w:val="24"/>
               </w:rPr>
-              <w:t>1.</w:t>
-            </w:r>
-            <w:r>
-              <w:rPr>
-                <w:rFonts w:ascii="楷体" w:eastAsia="楷体" w:hAnsi="楷体" w:cs="楷体" w:hint="eastAsia"/>
-                <w:sz w:val="24"/>
-                <w:szCs w:val="24"/>
-              </w:rPr>
-              <w:t>使用案例</w:t>
-            </w:r>
-            <w:r>
-              <w:rPr>
-                <w:rFonts w:ascii="楷体" w:eastAsia="楷体" w:hAnsi="楷体" w:cs="楷体" w:hint="eastAsia"/>
-                <w:sz w:val="24"/>
-                <w:szCs w:val="24"/>
-              </w:rPr>
-              <w:t>3</w:t>
-            </w:r>
-            <w:r>
-              <w:rPr>
-                <w:rFonts w:ascii="楷体" w:eastAsia="楷体" w:hAnsi="楷体" w:cs="楷体" w:hint="eastAsia"/>
-                <w:sz w:val="24"/>
-                <w:szCs w:val="24"/>
-              </w:rPr>
-              <w:t>完工的设备。</w:t>
+              <w:t>1.使用案例3完工的设备。</w:t>
             </w:r>
           </w:p>
         </w:tc>
@@ -7946,41 +5507,25 @@
                 <w:sz w:val="24"/>
                 <w:szCs w:val="24"/>
               </w:rPr>
-              <w:t>CRM</w:t>
-            </w:r>
-            <w:r>
-              <w:rPr>
-                <w:rFonts w:ascii="楷体" w:eastAsia="楷体" w:hAnsi="楷体" w:cs="楷体" w:hint="eastAsia"/>
-                <w:sz w:val="24"/>
-                <w:szCs w:val="24"/>
-              </w:rPr>
-              <w:t>受理：</w:t>
-            </w:r>
-          </w:p>
-          <w:p>
-            <w:pPr>
-              <w:jc w:val="left"/>
-              <w:rPr>
-                <w:rFonts w:ascii="楷体" w:eastAsia="楷体" w:hAnsi="楷体" w:cs="楷体"/>
-                <w:sz w:val="24"/>
-                <w:szCs w:val="24"/>
-              </w:rPr>
-            </w:pPr>
-            <w:r>
-              <w:rPr>
-                <w:rFonts w:ascii="楷体" w:eastAsia="楷体" w:hAnsi="楷体" w:cs="楷体" w:hint="eastAsia"/>
-                <w:sz w:val="24"/>
-                <w:szCs w:val="24"/>
-              </w:rPr>
-              <w:t>1.</w:t>
-            </w:r>
-            <w:r>
-              <w:rPr>
-                <w:rFonts w:ascii="楷体" w:eastAsia="楷体" w:hAnsi="楷体" w:cs="楷体" w:hint="eastAsia"/>
-                <w:sz w:val="24"/>
-                <w:szCs w:val="24"/>
-              </w:rPr>
-              <w:t>使用</w:t>
+              <w:t>CRM受理：</w:t>
+            </w:r>
+          </w:p>
+          <w:p>
+            <w:pPr>
+              <w:jc w:val="left"/>
+              <w:rPr>
+                <w:rFonts w:ascii="楷体" w:eastAsia="楷体" w:hAnsi="楷体" w:cs="楷体"/>
+                <w:sz w:val="24"/>
+                <w:szCs w:val="24"/>
+              </w:rPr>
+            </w:pPr>
+            <w:r>
+              <w:rPr>
+                <w:rFonts w:ascii="楷体" w:eastAsia="楷体" w:hAnsi="楷体" w:cs="楷体" w:hint="eastAsia"/>
+                <w:sz w:val="24"/>
+                <w:szCs w:val="24"/>
+              </w:rPr>
+              <w:t>1.使用</w:t>
             </w:r>
             <w:proofErr w:type="spellStart"/>
             <w:r>
@@ -8026,215 +5571,79 @@
                 <w:sz w:val="24"/>
                 <w:szCs w:val="24"/>
               </w:rPr>
-              <w:t>2.</w:t>
-            </w:r>
-            <w:r>
-              <w:rPr>
-                <w:rFonts w:ascii="楷体" w:eastAsia="楷体" w:hAnsi="楷体" w:cs="楷体" w:hint="eastAsia"/>
-                <w:sz w:val="24"/>
-                <w:szCs w:val="24"/>
-              </w:rPr>
-              <w:t>使用客户标识“</w:t>
-            </w:r>
-            <w:r>
-              <w:rPr>
-                <w:rFonts w:ascii="楷体" w:eastAsia="楷体" w:hAnsi="楷体" w:cs="楷体" w:hint="eastAsia"/>
-                <w:sz w:val="24"/>
-                <w:szCs w:val="24"/>
-              </w:rPr>
-              <w:t>400000098547</w:t>
-            </w:r>
-            <w:r>
-              <w:rPr>
-                <w:rFonts w:ascii="楷体" w:eastAsia="楷体" w:hAnsi="楷体" w:cs="楷体" w:hint="eastAsia"/>
-                <w:sz w:val="24"/>
-                <w:szCs w:val="24"/>
-              </w:rPr>
-              <w:t>”定位客户。</w:t>
-            </w:r>
-          </w:p>
-          <w:p>
-            <w:pPr>
-              <w:jc w:val="left"/>
-              <w:rPr>
-                <w:rFonts w:ascii="楷体" w:eastAsia="楷体" w:hAnsi="楷体" w:cs="楷体"/>
-                <w:sz w:val="24"/>
-                <w:szCs w:val="24"/>
-              </w:rPr>
-            </w:pPr>
-            <w:r>
-              <w:rPr>
-                <w:rFonts w:ascii="楷体" w:eastAsia="楷体" w:hAnsi="楷体" w:cs="楷体" w:hint="eastAsia"/>
-                <w:sz w:val="24"/>
-                <w:szCs w:val="24"/>
-              </w:rPr>
-              <w:t>3.</w:t>
-            </w:r>
-            <w:r>
-              <w:rPr>
-                <w:rFonts w:ascii="楷体" w:eastAsia="楷体" w:hAnsi="楷体" w:cs="楷体" w:hint="eastAsia"/>
-                <w:sz w:val="24"/>
-                <w:szCs w:val="24"/>
-              </w:rPr>
-              <w:t>定位完成后，在搜索栏输入产品名称“专线宽带”，搜索完成后点击订购按钮。</w:t>
-            </w:r>
-          </w:p>
-          <w:p>
-            <w:pPr>
-              <w:jc w:val="left"/>
-              <w:rPr>
-                <w:rFonts w:ascii="楷体" w:eastAsia="楷体" w:hAnsi="楷体" w:cs="楷体"/>
-                <w:sz w:val="24"/>
-                <w:szCs w:val="24"/>
-              </w:rPr>
-            </w:pPr>
-            <w:r>
-              <w:rPr>
-                <w:rFonts w:ascii="楷体" w:eastAsia="楷体" w:hAnsi="楷体" w:cs="楷体" w:hint="eastAsia"/>
-                <w:sz w:val="24"/>
-                <w:szCs w:val="24"/>
-              </w:rPr>
-              <w:t>4.</w:t>
-            </w:r>
-            <w:r>
-              <w:rPr>
-                <w:rFonts w:ascii="楷体" w:eastAsia="楷体" w:hAnsi="楷体" w:cs="楷体" w:hint="eastAsia"/>
-                <w:sz w:val="24"/>
-                <w:szCs w:val="24"/>
-              </w:rPr>
-              <w:t>点击右侧购物车，购物车展开后选中刚订购的“专线宽带”新装订单，点击配置按钮。</w:t>
-            </w:r>
-          </w:p>
-          <w:p>
-            <w:pPr>
-              <w:jc w:val="left"/>
-              <w:rPr>
-                <w:rFonts w:ascii="楷体" w:eastAsia="楷体" w:hAnsi="楷体" w:cs="楷体"/>
-                <w:sz w:val="24"/>
-                <w:szCs w:val="24"/>
-              </w:rPr>
-            </w:pPr>
-            <w:r>
-              <w:rPr>
-                <w:rFonts w:ascii="楷体" w:eastAsia="楷体" w:hAnsi="楷体" w:cs="楷体" w:hint="eastAsia"/>
-                <w:sz w:val="24"/>
-                <w:szCs w:val="24"/>
-              </w:rPr>
-              <w:t>5.</w:t>
-            </w:r>
-            <w:r>
-              <w:rPr>
-                <w:rFonts w:ascii="楷体" w:eastAsia="楷体" w:hAnsi="楷体" w:cs="楷体" w:hint="eastAsia"/>
-                <w:sz w:val="24"/>
-                <w:szCs w:val="24"/>
-              </w:rPr>
-              <w:t>进入配置页面后选择安装地址：上海市黄浦区淮海中路街道柳林路</w:t>
-            </w:r>
-            <w:r>
-              <w:rPr>
-                <w:rFonts w:ascii="楷体" w:eastAsia="楷体" w:hAnsi="楷体" w:cs="楷体" w:hint="eastAsia"/>
-                <w:sz w:val="24"/>
-                <w:szCs w:val="24"/>
-              </w:rPr>
-              <w:t>32</w:t>
-            </w:r>
-            <w:r>
-              <w:rPr>
-                <w:rFonts w:ascii="楷体" w:eastAsia="楷体" w:hAnsi="楷体" w:cs="楷体" w:hint="eastAsia"/>
-                <w:sz w:val="24"/>
-                <w:szCs w:val="24"/>
-              </w:rPr>
-              <w:t>号</w:t>
-            </w:r>
-            <w:r>
-              <w:rPr>
-                <w:rFonts w:ascii="楷体" w:eastAsia="楷体" w:hAnsi="楷体" w:cs="楷体" w:hint="eastAsia"/>
-                <w:sz w:val="24"/>
-                <w:szCs w:val="24"/>
-              </w:rPr>
-              <w:t>4</w:t>
-            </w:r>
-            <w:r>
-              <w:rPr>
-                <w:rFonts w:ascii="楷体" w:eastAsia="楷体" w:hAnsi="楷体" w:cs="楷体" w:hint="eastAsia"/>
-                <w:sz w:val="24"/>
-                <w:szCs w:val="24"/>
-              </w:rPr>
-              <w:t>号楼</w:t>
-            </w:r>
-            <w:r>
-              <w:rPr>
-                <w:rFonts w:ascii="楷体" w:eastAsia="楷体" w:hAnsi="楷体" w:cs="楷体" w:hint="eastAsia"/>
-                <w:sz w:val="24"/>
-                <w:szCs w:val="24"/>
-              </w:rPr>
-              <w:t>4</w:t>
-            </w:r>
-            <w:r>
-              <w:rPr>
-                <w:rFonts w:ascii="楷体" w:eastAsia="楷体" w:hAnsi="楷体" w:cs="楷体" w:hint="eastAsia"/>
-                <w:sz w:val="24"/>
-                <w:szCs w:val="24"/>
-              </w:rPr>
-              <w:t>层</w:t>
-            </w:r>
-            <w:r>
-              <w:rPr>
-                <w:rFonts w:ascii="楷体" w:eastAsia="楷体" w:hAnsi="楷体" w:cs="楷体" w:hint="eastAsia"/>
-                <w:sz w:val="24"/>
-                <w:szCs w:val="24"/>
-              </w:rPr>
-              <w:t>401</w:t>
-            </w:r>
-            <w:r>
-              <w:rPr>
-                <w:rFonts w:ascii="楷体" w:eastAsia="楷体" w:hAnsi="楷体" w:cs="楷体" w:hint="eastAsia"/>
-                <w:sz w:val="24"/>
-                <w:szCs w:val="24"/>
-              </w:rPr>
-              <w:t>室，联系人</w:t>
-            </w:r>
-            <w:r>
-              <w:rPr>
-                <w:rFonts w:ascii="楷体" w:eastAsia="楷体" w:hAnsi="楷体" w:cs="楷体" w:hint="eastAsia"/>
-                <w:sz w:val="24"/>
-                <w:szCs w:val="24"/>
-              </w:rPr>
-              <w:t>Email:zhangsan@163.com</w:t>
-            </w:r>
-            <w:r>
-              <w:rPr>
-                <w:rFonts w:ascii="楷体" w:eastAsia="楷体" w:hAnsi="楷体" w:cs="楷体" w:hint="eastAsia"/>
-                <w:sz w:val="24"/>
-                <w:szCs w:val="24"/>
-              </w:rPr>
-              <w:t>，用户接入模式：交换模式点击保存。</w:t>
-            </w:r>
-          </w:p>
-          <w:p>
-            <w:pPr>
-              <w:jc w:val="left"/>
-              <w:rPr>
-                <w:rFonts w:ascii="楷体" w:eastAsia="楷体" w:hAnsi="楷体" w:cs="楷体"/>
-                <w:sz w:val="24"/>
-                <w:szCs w:val="24"/>
-              </w:rPr>
-            </w:pPr>
-            <w:r>
-              <w:rPr>
-                <w:rFonts w:ascii="楷体" w:eastAsia="楷体" w:hAnsi="楷体" w:cs="楷体" w:hint="eastAsia"/>
-                <w:sz w:val="24"/>
-                <w:szCs w:val="24"/>
-              </w:rPr>
-              <w:t>6.</w:t>
-            </w:r>
-            <w:r>
-              <w:rPr>
-                <w:rFonts w:ascii="楷体" w:eastAsia="楷体" w:hAnsi="楷体" w:cs="楷体" w:hint="eastAsia"/>
-                <w:sz w:val="24"/>
-                <w:szCs w:val="24"/>
-              </w:rPr>
-              <w:t>点击需求单完善，页面跳转后选择分账序号、经办人、发展人后点击结算，结算通过后提交订单。</w:t>
+              <w:t>2.使用客户标识“400000098547”定位客户。</w:t>
+            </w:r>
+          </w:p>
+          <w:p>
+            <w:pPr>
+              <w:jc w:val="left"/>
+              <w:rPr>
+                <w:rFonts w:ascii="楷体" w:eastAsia="楷体" w:hAnsi="楷体" w:cs="楷体"/>
+                <w:sz w:val="24"/>
+                <w:szCs w:val="24"/>
+              </w:rPr>
+            </w:pPr>
+            <w:r>
+              <w:rPr>
+                <w:rFonts w:ascii="楷体" w:eastAsia="楷体" w:hAnsi="楷体" w:cs="楷体" w:hint="eastAsia"/>
+                <w:sz w:val="24"/>
+                <w:szCs w:val="24"/>
+              </w:rPr>
+              <w:t>3.定位完成后，在搜索栏输入产品名称“专线宽带”，搜索完成后点击订购按钮。</w:t>
+            </w:r>
+          </w:p>
+          <w:p>
+            <w:pPr>
+              <w:jc w:val="left"/>
+              <w:rPr>
+                <w:rFonts w:ascii="楷体" w:eastAsia="楷体" w:hAnsi="楷体" w:cs="楷体"/>
+                <w:sz w:val="24"/>
+                <w:szCs w:val="24"/>
+              </w:rPr>
+            </w:pPr>
+            <w:r>
+              <w:rPr>
+                <w:rFonts w:ascii="楷体" w:eastAsia="楷体" w:hAnsi="楷体" w:cs="楷体" w:hint="eastAsia"/>
+                <w:sz w:val="24"/>
+                <w:szCs w:val="24"/>
+              </w:rPr>
+              <w:t>4.点击右侧购物车，购物车展开后选中刚订购的“专线宽带”新装订单，点击配置按钮。</w:t>
+            </w:r>
+          </w:p>
+          <w:p>
+            <w:pPr>
+              <w:jc w:val="left"/>
+              <w:rPr>
+                <w:rFonts w:ascii="楷体" w:eastAsia="楷体" w:hAnsi="楷体" w:cs="楷体"/>
+                <w:sz w:val="24"/>
+                <w:szCs w:val="24"/>
+              </w:rPr>
+            </w:pPr>
+            <w:r>
+              <w:rPr>
+                <w:rFonts w:ascii="楷体" w:eastAsia="楷体" w:hAnsi="楷体" w:cs="楷体" w:hint="eastAsia"/>
+                <w:sz w:val="24"/>
+                <w:szCs w:val="24"/>
+              </w:rPr>
+              <w:t>5.进入配置页面后选择安装地址：上海市黄浦区淮海中路街道柳林路32号4号楼4层401室，联系人Email:zhangsan@163.com，用户接入模式：交换模式点击保存。</w:t>
+            </w:r>
+          </w:p>
+          <w:p>
+            <w:pPr>
+              <w:jc w:val="left"/>
+              <w:rPr>
+                <w:rFonts w:ascii="楷体" w:eastAsia="楷体" w:hAnsi="楷体" w:cs="楷体"/>
+                <w:sz w:val="24"/>
+                <w:szCs w:val="24"/>
+              </w:rPr>
+            </w:pPr>
+            <w:r>
+              <w:rPr>
+                <w:rFonts w:ascii="楷体" w:eastAsia="楷体" w:hAnsi="楷体" w:cs="楷体" w:hint="eastAsia"/>
+                <w:sz w:val="24"/>
+                <w:szCs w:val="24"/>
+              </w:rPr>
+              <w:t>6.点击需求单完善，页面跳转后选择分账序号、经办人、发展人后点击结算，结算通过后提交订单。</w:t>
             </w:r>
           </w:p>
           <w:p>
@@ -8281,81 +5690,25 @@
                 <w:sz w:val="24"/>
                 <w:szCs w:val="24"/>
               </w:rPr>
-              <w:t>1.</w:t>
-            </w:r>
-            <w:r>
-              <w:rPr>
-                <w:rFonts w:ascii="楷体" w:eastAsia="楷体" w:hAnsi="楷体" w:cs="楷体" w:hint="eastAsia"/>
-                <w:sz w:val="24"/>
-                <w:szCs w:val="24"/>
-              </w:rPr>
-              <w:t>政企门户上受理专线宽带订单时</w:t>
-            </w:r>
-            <w:r>
-              <w:rPr>
-                <w:rFonts w:ascii="楷体" w:eastAsia="楷体" w:hAnsi="楷体" w:cs="楷体" w:hint="eastAsia"/>
-                <w:sz w:val="24"/>
-                <w:szCs w:val="24"/>
-              </w:rPr>
-              <w:t>订单配置页面有用户接入模式属性并且属性值为：路由模式</w:t>
-            </w:r>
-            <w:r>
-              <w:rPr>
-                <w:rFonts w:ascii="楷体" w:eastAsia="楷体" w:hAnsi="楷体" w:cs="楷体" w:hint="eastAsia"/>
-                <w:sz w:val="24"/>
-                <w:szCs w:val="24"/>
-              </w:rPr>
-              <w:t>/</w:t>
-            </w:r>
-            <w:r>
-              <w:rPr>
-                <w:rFonts w:ascii="楷体" w:eastAsia="楷体" w:hAnsi="楷体" w:cs="楷体" w:hint="eastAsia"/>
-                <w:sz w:val="24"/>
-                <w:szCs w:val="24"/>
-              </w:rPr>
-              <w:t>交换模式。</w:t>
-            </w:r>
-          </w:p>
-          <w:p>
-            <w:pPr>
-              <w:jc w:val="left"/>
-              <w:rPr>
-                <w:rFonts w:ascii="楷体" w:eastAsia="楷体" w:hAnsi="楷体" w:cs="楷体"/>
-                <w:sz w:val="24"/>
-                <w:szCs w:val="24"/>
-              </w:rPr>
-            </w:pPr>
-            <w:r>
-              <w:rPr>
-                <w:rFonts w:ascii="楷体" w:eastAsia="楷体" w:hAnsi="楷体" w:cs="楷体" w:hint="eastAsia"/>
-                <w:sz w:val="24"/>
-                <w:szCs w:val="24"/>
-              </w:rPr>
-              <w:t>2.</w:t>
-            </w:r>
-            <w:r>
-              <w:rPr>
-                <w:rFonts w:ascii="楷体" w:eastAsia="楷体" w:hAnsi="楷体" w:cs="楷体" w:hint="eastAsia"/>
-                <w:sz w:val="24"/>
-                <w:szCs w:val="24"/>
-              </w:rPr>
-              <w:t>订单结算通过，提交后收到</w:t>
-            </w:r>
-            <w:r>
-              <w:rPr>
-                <w:rFonts w:ascii="楷体" w:eastAsia="楷体" w:hAnsi="楷体" w:cs="楷体" w:hint="eastAsia"/>
-                <w:sz w:val="24"/>
-                <w:szCs w:val="24"/>
-              </w:rPr>
-              <w:t>IBP</w:t>
-            </w:r>
-            <w:r>
-              <w:rPr>
-                <w:rFonts w:ascii="楷体" w:eastAsia="楷体" w:hAnsi="楷体" w:cs="楷体" w:hint="eastAsia"/>
-                <w:sz w:val="24"/>
-                <w:szCs w:val="24"/>
-              </w:rPr>
-              <w:t>返回的流水。</w:t>
+              <w:t>1.政企门户上受理专线宽带订单时订单配置页面有用户接入模式属性并且属性值为：路由模式/交换模式。</w:t>
+            </w:r>
+          </w:p>
+          <w:p>
+            <w:pPr>
+              <w:jc w:val="left"/>
+              <w:rPr>
+                <w:rFonts w:ascii="楷体" w:eastAsia="楷体" w:hAnsi="楷体" w:cs="楷体"/>
+                <w:sz w:val="24"/>
+                <w:szCs w:val="24"/>
+              </w:rPr>
+            </w:pPr>
+            <w:r>
+              <w:rPr>
+                <w:rFonts w:ascii="楷体" w:eastAsia="楷体" w:hAnsi="楷体" w:cs="楷体" w:hint="eastAsia"/>
+                <w:sz w:val="24"/>
+                <w:szCs w:val="24"/>
+              </w:rPr>
+              <w:t>2.订单结算通过，提交后收到IBP返回的流水。</w:t>
             </w:r>
           </w:p>
           <w:p>
@@ -8388,50 +5741,26 @@
                 <w:sz w:val="24"/>
                 <w:szCs w:val="24"/>
               </w:rPr>
-              <w:t>IBP</w:t>
-            </w:r>
-            <w:r>
-              <w:rPr>
-                <w:rFonts w:ascii="楷体" w:eastAsia="楷体" w:hAnsi="楷体" w:cs="楷体" w:hint="eastAsia"/>
-                <w:sz w:val="24"/>
-                <w:szCs w:val="24"/>
-              </w:rPr>
-              <w:t>查询</w:t>
-            </w:r>
-          </w:p>
-          <w:p>
-            <w:pPr>
-              <w:widowControl/>
-              <w:jc w:val="left"/>
-              <w:rPr>
-                <w:rFonts w:ascii="楷体" w:eastAsia="楷体" w:hAnsi="楷体" w:cs="楷体"/>
-                <w:sz w:val="24"/>
-                <w:szCs w:val="24"/>
-              </w:rPr>
-            </w:pPr>
-            <w:r>
-              <w:rPr>
-                <w:rFonts w:ascii="楷体" w:eastAsia="楷体" w:hAnsi="楷体" w:cs="楷体" w:hint="eastAsia"/>
-                <w:sz w:val="24"/>
-                <w:szCs w:val="24"/>
-              </w:rPr>
-              <w:t>1.</w:t>
-            </w:r>
-            <w:r>
-              <w:rPr>
-                <w:rFonts w:ascii="楷体" w:eastAsia="楷体" w:hAnsi="楷体" w:cs="楷体" w:hint="eastAsia"/>
-                <w:sz w:val="24"/>
-                <w:szCs w:val="24"/>
-              </w:rPr>
-              <w:t>使用</w:t>
-            </w:r>
-            <w:r>
-              <w:rPr>
-                <w:rFonts w:ascii="楷体" w:eastAsia="楷体" w:hAnsi="楷体" w:cs="楷体" w:hint="eastAsia"/>
-                <w:sz w:val="24"/>
-                <w:szCs w:val="24"/>
-              </w:rPr>
-              <w:t>oms-automation</w:t>
+              <w:t>IBP查询</w:t>
+            </w:r>
+          </w:p>
+          <w:p>
+            <w:pPr>
+              <w:widowControl/>
+              <w:jc w:val="left"/>
+              <w:rPr>
+                <w:rFonts w:ascii="楷体" w:eastAsia="楷体" w:hAnsi="楷体" w:cs="楷体"/>
+                <w:sz w:val="24"/>
+                <w:szCs w:val="24"/>
+              </w:rPr>
+            </w:pPr>
+            <w:r>
+              <w:rPr>
+                <w:rFonts w:ascii="楷体" w:eastAsia="楷体" w:hAnsi="楷体" w:cs="楷体" w:hint="eastAsia"/>
+                <w:sz w:val="24"/>
+                <w:szCs w:val="24"/>
+              </w:rPr>
+              <w:t>1.使用oms-automation</w:t>
             </w:r>
             <w:proofErr w:type="gramStart"/>
             <w:r>
@@ -8449,50 +5778,26 @@
                 <w:sz w:val="24"/>
                 <w:szCs w:val="24"/>
               </w:rPr>
-              <w:t>登陆</w:t>
-            </w:r>
-            <w:r>
-              <w:rPr>
-                <w:rFonts w:ascii="楷体" w:eastAsia="楷体" w:hAnsi="楷体" w:cs="楷体" w:hint="eastAsia"/>
-                <w:sz w:val="24"/>
-                <w:szCs w:val="24"/>
-              </w:rPr>
-              <w:t>P7</w:t>
-            </w:r>
-            <w:r>
-              <w:rPr>
-                <w:rFonts w:ascii="楷体" w:eastAsia="楷体" w:hAnsi="楷体" w:cs="楷体" w:hint="eastAsia"/>
-                <w:sz w:val="24"/>
-                <w:szCs w:val="24"/>
-              </w:rPr>
-              <w:t>测试环境。</w:t>
-            </w:r>
-          </w:p>
-          <w:p>
-            <w:pPr>
-              <w:widowControl/>
-              <w:jc w:val="left"/>
-              <w:rPr>
-                <w:rFonts w:ascii="楷体" w:eastAsia="楷体" w:hAnsi="楷体" w:cs="楷体"/>
-                <w:sz w:val="24"/>
-                <w:szCs w:val="24"/>
-              </w:rPr>
-            </w:pPr>
-            <w:r>
-              <w:rPr>
-                <w:rFonts w:ascii="楷体" w:eastAsia="楷体" w:hAnsi="楷体" w:cs="楷体" w:hint="eastAsia"/>
-                <w:sz w:val="24"/>
-                <w:szCs w:val="24"/>
-              </w:rPr>
-              <w:t>2.</w:t>
-            </w:r>
-            <w:r>
-              <w:rPr>
-                <w:rFonts w:ascii="楷体" w:eastAsia="楷体" w:hAnsi="楷体" w:cs="楷体" w:hint="eastAsia"/>
-                <w:sz w:val="24"/>
-                <w:szCs w:val="24"/>
-              </w:rPr>
-              <w:t>输入订单号查询。</w:t>
+              <w:t>登陆P7测试环境。</w:t>
+            </w:r>
+          </w:p>
+          <w:p>
+            <w:pPr>
+              <w:widowControl/>
+              <w:jc w:val="left"/>
+              <w:rPr>
+                <w:rFonts w:ascii="楷体" w:eastAsia="楷体" w:hAnsi="楷体" w:cs="楷体"/>
+                <w:sz w:val="24"/>
+                <w:szCs w:val="24"/>
+              </w:rPr>
+            </w:pPr>
+            <w:r>
+              <w:rPr>
+                <w:rFonts w:ascii="楷体" w:eastAsia="楷体" w:hAnsi="楷体" w:cs="楷体" w:hint="eastAsia"/>
+                <w:sz w:val="24"/>
+                <w:szCs w:val="24"/>
+              </w:rPr>
+              <w:t>2.输入订单号查询。</w:t>
             </w:r>
           </w:p>
           <w:p>
@@ -8539,57 +5844,25 @@
                 <w:sz w:val="24"/>
                 <w:szCs w:val="24"/>
               </w:rPr>
-              <w:t>1.IBP</w:t>
-            </w:r>
-            <w:r>
-              <w:rPr>
-                <w:rFonts w:ascii="楷体" w:eastAsia="楷体" w:hAnsi="楷体" w:cs="楷体" w:hint="eastAsia"/>
-                <w:sz w:val="24"/>
-                <w:szCs w:val="24"/>
-              </w:rPr>
-              <w:t>收到</w:t>
-            </w:r>
-            <w:r>
-              <w:rPr>
-                <w:rFonts w:ascii="楷体" w:eastAsia="楷体" w:hAnsi="楷体" w:cs="楷体" w:hint="eastAsia"/>
-                <w:sz w:val="24"/>
-                <w:szCs w:val="24"/>
-              </w:rPr>
-              <w:t>CRM</w:t>
-            </w:r>
-            <w:r>
-              <w:rPr>
-                <w:rFonts w:ascii="楷体" w:eastAsia="楷体" w:hAnsi="楷体" w:cs="楷体" w:hint="eastAsia"/>
-                <w:sz w:val="24"/>
-                <w:szCs w:val="24"/>
-              </w:rPr>
-              <w:t>提交的专线宽带新装订单，订单中带有用户接入模式的参数。</w:t>
-            </w:r>
-          </w:p>
-          <w:p>
-            <w:pPr>
-              <w:jc w:val="left"/>
-              <w:rPr>
-                <w:rFonts w:ascii="楷体" w:eastAsia="楷体" w:hAnsi="楷体" w:cs="楷体"/>
-                <w:sz w:val="24"/>
-                <w:szCs w:val="24"/>
-              </w:rPr>
-            </w:pPr>
-            <w:r>
-              <w:rPr>
-                <w:rFonts w:ascii="楷体" w:eastAsia="楷体" w:hAnsi="楷体" w:cs="楷体" w:hint="eastAsia"/>
-                <w:sz w:val="24"/>
-                <w:szCs w:val="24"/>
-              </w:rPr>
-              <w:t>2.IBP</w:t>
-            </w:r>
-            <w:r>
-              <w:rPr>
-                <w:rFonts w:ascii="楷体" w:eastAsia="楷体" w:hAnsi="楷体" w:cs="楷体" w:hint="eastAsia"/>
-                <w:sz w:val="24"/>
-                <w:szCs w:val="24"/>
-              </w:rPr>
-              <w:t>发送</w:t>
+              <w:t>1.IBP收到CRM提交的专线宽带新装订单，订单中带有用户接入模式的参数。</w:t>
+            </w:r>
+          </w:p>
+          <w:p>
+            <w:pPr>
+              <w:jc w:val="left"/>
+              <w:rPr>
+                <w:rFonts w:ascii="楷体" w:eastAsia="楷体" w:hAnsi="楷体" w:cs="楷体"/>
+                <w:sz w:val="24"/>
+                <w:szCs w:val="24"/>
+              </w:rPr>
+            </w:pPr>
+            <w:r>
+              <w:rPr>
+                <w:rFonts w:ascii="楷体" w:eastAsia="楷体" w:hAnsi="楷体" w:cs="楷体" w:hint="eastAsia"/>
+                <w:sz w:val="24"/>
+                <w:szCs w:val="24"/>
+              </w:rPr>
+              <w:t>2.IBP发送</w:t>
             </w:r>
             <w:proofErr w:type="gramStart"/>
             <w:r>
@@ -8715,15 +5988,7 @@
                 <w:sz w:val="24"/>
                 <w:szCs w:val="24"/>
               </w:rPr>
-              <w:t>5.IBP</w:t>
-            </w:r>
-            <w:r>
-              <w:rPr>
-                <w:rFonts w:ascii="楷体" w:eastAsia="楷体" w:hAnsi="楷体" w:cs="楷体" w:hint="eastAsia"/>
-                <w:sz w:val="24"/>
-                <w:szCs w:val="24"/>
-              </w:rPr>
-              <w:t>派发</w:t>
+              <w:t>5.IBP派发</w:t>
             </w:r>
             <w:proofErr w:type="spellStart"/>
             <w:r>
@@ -8741,23 +6006,7 @@
                 <w:sz w:val="24"/>
                 <w:szCs w:val="24"/>
               </w:rPr>
-              <w:t>（通知型）、客保数据、</w:t>
-            </w:r>
-            <w:r>
-              <w:rPr>
-                <w:rFonts w:ascii="楷体" w:eastAsia="楷体" w:hAnsi="楷体" w:cs="楷体" w:hint="eastAsia"/>
-                <w:sz w:val="24"/>
-                <w:szCs w:val="24"/>
-              </w:rPr>
-              <w:t>ONU</w:t>
-            </w:r>
-            <w:r>
-              <w:rPr>
-                <w:rFonts w:ascii="楷体" w:eastAsia="楷体" w:hAnsi="楷体" w:cs="楷体" w:hint="eastAsia"/>
-                <w:sz w:val="24"/>
-                <w:szCs w:val="24"/>
-              </w:rPr>
-              <w:t>工单，客</w:t>
+              <w:t>（通知型）、客保数据、ONU工单，客</w:t>
             </w:r>
             <w:proofErr w:type="gramStart"/>
             <w:r>
@@ -8808,15 +6057,7 @@
                 <w:sz w:val="24"/>
                 <w:szCs w:val="24"/>
               </w:rPr>
-              <w:t>IBP</w:t>
-            </w:r>
-            <w:r>
-              <w:rPr>
-                <w:rFonts w:ascii="楷体" w:eastAsia="楷体" w:hAnsi="楷体" w:cs="楷体" w:hint="eastAsia"/>
-                <w:sz w:val="24"/>
-                <w:szCs w:val="24"/>
-              </w:rPr>
-              <w:t>报完工：</w:t>
+              <w:t>IBP报完工：</w:t>
             </w:r>
           </w:p>
           <w:p>
@@ -8839,15 +6080,7 @@
                 <w:szCs w:val="24"/>
               </w:rPr>
               <w:lastRenderedPageBreak/>
-              <w:t>1.P7</w:t>
-            </w:r>
-            <w:r>
-              <w:rPr>
-                <w:rFonts w:ascii="楷体" w:eastAsia="楷体" w:hAnsi="楷体" w:cs="楷体" w:hint="eastAsia"/>
-                <w:sz w:val="24"/>
-                <w:szCs w:val="24"/>
-              </w:rPr>
-              <w:t>上手工将等待回单任务完结。</w:t>
+              <w:t>1.P7上手工将等待回单任务完结。</w:t>
             </w:r>
           </w:p>
           <w:p>
@@ -8894,15 +6127,7 @@
                 <w:sz w:val="24"/>
                 <w:szCs w:val="24"/>
               </w:rPr>
-              <w:t>1.</w:t>
-            </w:r>
-            <w:r>
-              <w:rPr>
-                <w:rFonts w:ascii="楷体" w:eastAsia="楷体" w:hAnsi="楷体" w:cs="楷体" w:hint="eastAsia"/>
-                <w:sz w:val="24"/>
-                <w:szCs w:val="24"/>
-              </w:rPr>
-              <w:t>专线宽带新装开通流程完成，所有系统中订单归档，资产生成。</w:t>
+              <w:t>1.专线宽带新装开通流程完成，所有系统中订单归档，资产生成。</w:t>
             </w:r>
           </w:p>
           <w:p>
@@ -8955,15 +6180,7 @@
                 <w:sz w:val="24"/>
                 <w:szCs w:val="24"/>
               </w:rPr>
-              <w:t>1.</w:t>
-            </w:r>
-            <w:r>
-              <w:rPr>
-                <w:rFonts w:ascii="楷体" w:eastAsia="楷体" w:hAnsi="楷体" w:cs="楷体" w:hint="eastAsia"/>
-                <w:sz w:val="24"/>
-                <w:szCs w:val="24"/>
-              </w:rPr>
-              <w:t>资源信息验证，根据用户接入模式为：互联模式，</w:t>
+              <w:t>1.资源信息验证，根据用户接入模式为：互联模式，</w:t>
             </w:r>
             <w:proofErr w:type="gramStart"/>
             <w:r>
@@ -8981,81 +6198,25 @@
                 <w:sz w:val="24"/>
                 <w:szCs w:val="24"/>
               </w:rPr>
-              <w:t>资源时无需分配互联</w:t>
-            </w:r>
-            <w:r>
-              <w:rPr>
-                <w:rFonts w:ascii="楷体" w:eastAsia="楷体" w:hAnsi="楷体" w:cs="楷体" w:hint="eastAsia"/>
-                <w:sz w:val="24"/>
-                <w:szCs w:val="24"/>
-              </w:rPr>
-              <w:t>IP</w:t>
-            </w:r>
-            <w:r>
-              <w:rPr>
-                <w:rFonts w:ascii="楷体" w:eastAsia="楷体" w:hAnsi="楷体" w:cs="楷体" w:hint="eastAsia"/>
-                <w:sz w:val="24"/>
-                <w:szCs w:val="24"/>
-              </w:rPr>
-              <w:t>，验证</w:t>
-            </w:r>
-            <w:r>
-              <w:rPr>
-                <w:rFonts w:ascii="楷体" w:eastAsia="楷体" w:hAnsi="楷体" w:cs="楷体" w:hint="eastAsia"/>
-                <w:sz w:val="24"/>
-                <w:szCs w:val="24"/>
-              </w:rPr>
-              <w:t>IBP</w:t>
-            </w:r>
-            <w:r>
-              <w:rPr>
-                <w:rFonts w:ascii="楷体" w:eastAsia="楷体" w:hAnsi="楷体" w:cs="楷体" w:hint="eastAsia"/>
-                <w:sz w:val="24"/>
-                <w:szCs w:val="24"/>
-              </w:rPr>
-              <w:t>资源审核时收到返回的资源信息没有互联</w:t>
-            </w:r>
-            <w:r>
-              <w:rPr>
-                <w:rFonts w:ascii="楷体" w:eastAsia="楷体" w:hAnsi="楷体" w:cs="楷体" w:hint="eastAsia"/>
-                <w:sz w:val="24"/>
-                <w:szCs w:val="24"/>
-              </w:rPr>
-              <w:t>IP</w:t>
-            </w:r>
-            <w:r>
-              <w:rPr>
-                <w:rFonts w:ascii="楷体" w:eastAsia="楷体" w:hAnsi="楷体" w:cs="楷体" w:hint="eastAsia"/>
-                <w:sz w:val="24"/>
-                <w:szCs w:val="24"/>
-              </w:rPr>
-              <w:t>。</w:t>
-            </w:r>
-          </w:p>
-          <w:p>
-            <w:pPr>
-              <w:jc w:val="left"/>
-              <w:rPr>
-                <w:rFonts w:ascii="楷体" w:eastAsia="楷体" w:hAnsi="楷体" w:cs="楷体"/>
-                <w:sz w:val="24"/>
-                <w:szCs w:val="24"/>
-              </w:rPr>
-            </w:pPr>
-            <w:r>
-              <w:rPr>
-                <w:rFonts w:ascii="楷体" w:eastAsia="楷体" w:hAnsi="楷体" w:cs="楷体" w:hint="eastAsia"/>
-                <w:sz w:val="24"/>
-                <w:szCs w:val="24"/>
-              </w:rPr>
-              <w:t>2.</w:t>
-            </w:r>
-            <w:r>
-              <w:rPr>
-                <w:rFonts w:ascii="楷体" w:eastAsia="楷体" w:hAnsi="楷体" w:cs="楷体" w:hint="eastAsia"/>
-                <w:sz w:val="24"/>
-                <w:szCs w:val="24"/>
-              </w:rPr>
-              <w:t>工单数据验证</w:t>
+              <w:t>资源时无需分配互联IP，验证IBP资源审核时收到返回的资源信息没有互联IP。</w:t>
+            </w:r>
+          </w:p>
+          <w:p>
+            <w:pPr>
+              <w:jc w:val="left"/>
+              <w:rPr>
+                <w:rFonts w:ascii="楷体" w:eastAsia="楷体" w:hAnsi="楷体" w:cs="楷体"/>
+                <w:sz w:val="24"/>
+                <w:szCs w:val="24"/>
+              </w:rPr>
+            </w:pPr>
+            <w:r>
+              <w:rPr>
+                <w:rFonts w:ascii="楷体" w:eastAsia="楷体" w:hAnsi="楷体" w:cs="楷体" w:hint="eastAsia"/>
+                <w:sz w:val="24"/>
+                <w:szCs w:val="24"/>
+              </w:rPr>
+              <w:t>2.工单数据验证</w:t>
             </w:r>
             <w:proofErr w:type="spellStart"/>
             <w:r>
@@ -9073,31 +6234,7 @@
                 <w:sz w:val="24"/>
                 <w:szCs w:val="24"/>
               </w:rPr>
-              <w:t>工单中新增参数用户接入模式，验证方法登陆</w:t>
-            </w:r>
-            <w:r>
-              <w:rPr>
-                <w:rFonts w:ascii="楷体" w:eastAsia="楷体" w:hAnsi="楷体" w:cs="楷体" w:hint="eastAsia"/>
-                <w:sz w:val="24"/>
-                <w:szCs w:val="24"/>
-              </w:rPr>
-              <w:t>PAL</w:t>
-            </w:r>
-            <w:r>
-              <w:rPr>
-                <w:rFonts w:ascii="楷体" w:eastAsia="楷体" w:hAnsi="楷体" w:cs="楷体" w:hint="eastAsia"/>
-                <w:sz w:val="24"/>
-                <w:szCs w:val="24"/>
-              </w:rPr>
-              <w:t>数据库执行语句：</w:t>
-            </w:r>
-            <w:r>
-              <w:rPr>
-                <w:rFonts w:ascii="楷体" w:eastAsia="楷体" w:hAnsi="楷体" w:cs="楷体" w:hint="eastAsia"/>
-                <w:sz w:val="24"/>
-                <w:szCs w:val="24"/>
-              </w:rPr>
-              <w:t xml:space="preserve">select </w:t>
+              <w:t xml:space="preserve">工单中新增参数用户接入模式，验证方法登陆PAL数据库执行语句：select </w:t>
             </w:r>
             <w:proofErr w:type="spellStart"/>
             <w:r>
@@ -9151,23 +6288,7 @@
                 <w:sz w:val="24"/>
                 <w:szCs w:val="24"/>
               </w:rPr>
-              <w:t>='</w:t>
-            </w:r>
-            <w:r>
-              <w:rPr>
-                <w:rFonts w:ascii="楷体" w:eastAsia="楷体" w:hAnsi="楷体" w:cs="楷体" w:hint="eastAsia"/>
-                <w:sz w:val="24"/>
-                <w:szCs w:val="24"/>
-              </w:rPr>
-              <w:t>订单号</w:t>
-            </w:r>
-            <w:r>
-              <w:rPr>
-                <w:rFonts w:ascii="楷体" w:eastAsia="楷体" w:hAnsi="楷体" w:cs="楷体" w:hint="eastAsia"/>
-                <w:sz w:val="24"/>
-                <w:szCs w:val="24"/>
-              </w:rPr>
-              <w:t xml:space="preserve">' and </w:t>
+              <w:t xml:space="preserve">='订单号' and </w:t>
             </w:r>
             <w:proofErr w:type="spellStart"/>
             <w:r>
@@ -9185,15 +6306,7 @@
                 <w:sz w:val="24"/>
                 <w:szCs w:val="24"/>
               </w:rPr>
-              <w:t xml:space="preserve">='P002c'; </w:t>
-            </w:r>
-            <w:r>
-              <w:rPr>
-                <w:rFonts w:ascii="楷体" w:eastAsia="楷体" w:hAnsi="楷体" w:cs="楷体" w:hint="eastAsia"/>
-                <w:sz w:val="24"/>
-                <w:szCs w:val="24"/>
-              </w:rPr>
-              <w:t>验证参数名：</w:t>
+              <w:t>='P002c'; 验证参数名：</w:t>
             </w:r>
             <w:proofErr w:type="spellStart"/>
             <w:r>
@@ -9216,6 +6329,7 @@
             <w:r>
               <w:t xml:space="preserve"> </w:t>
             </w:r>
+            <w:proofErr w:type="spellStart"/>
             <w:r>
               <w:rPr>
                 <w:rFonts w:ascii="楷体" w:eastAsia="楷体" w:hAnsi="楷体" w:cs="楷体"/>
@@ -9224,8 +6338,7 @@
               </w:rPr>
               <w:t>co_ip_info</w:t>
             </w:r>
-            <w:bookmarkStart w:id="0" w:name="_GoBack"/>
-            <w:bookmarkEnd w:id="0"/>
+            <w:proofErr w:type="spellEnd"/>
           </w:p>
           <w:p>
             <w:pPr>
@@ -9302,15 +6415,7 @@
                 <w:sz w:val="24"/>
                 <w:szCs w:val="24"/>
               </w:rPr>
-              <w:t>客户标识：</w:t>
-            </w:r>
-            <w:r>
-              <w:rPr>
-                <w:rFonts w:ascii="楷体" w:eastAsia="楷体" w:hAnsi="楷体" w:cs="楷体" w:hint="eastAsia"/>
-                <w:sz w:val="24"/>
-                <w:szCs w:val="24"/>
-              </w:rPr>
-              <w:t>400000098547</w:t>
+              <w:t>客户标识：400000098547</w:t>
             </w:r>
           </w:p>
           <w:p>
@@ -9333,71 +6438,7 @@
                 <w:sz w:val="24"/>
                 <w:szCs w:val="24"/>
               </w:rPr>
-              <w:t>安装地址：上海市黄浦区淮海中路街道柳林路</w:t>
-            </w:r>
-            <w:r>
-              <w:rPr>
-                <w:rFonts w:ascii="楷体" w:eastAsia="楷体" w:hAnsi="楷体" w:cs="楷体" w:hint="eastAsia"/>
-                <w:sz w:val="24"/>
-                <w:szCs w:val="24"/>
-              </w:rPr>
-              <w:t>32</w:t>
-            </w:r>
-            <w:r>
-              <w:rPr>
-                <w:rFonts w:ascii="楷体" w:eastAsia="楷体" w:hAnsi="楷体" w:cs="楷体" w:hint="eastAsia"/>
-                <w:sz w:val="24"/>
-                <w:szCs w:val="24"/>
-              </w:rPr>
-              <w:t>号</w:t>
-            </w:r>
-            <w:r>
-              <w:rPr>
-                <w:rFonts w:ascii="楷体" w:eastAsia="楷体" w:hAnsi="楷体" w:cs="楷体" w:hint="eastAsia"/>
-                <w:sz w:val="24"/>
-                <w:szCs w:val="24"/>
-              </w:rPr>
-              <w:t>4</w:t>
-            </w:r>
-            <w:r>
-              <w:rPr>
-                <w:rFonts w:ascii="楷体" w:eastAsia="楷体" w:hAnsi="楷体" w:cs="楷体" w:hint="eastAsia"/>
-                <w:sz w:val="24"/>
-                <w:szCs w:val="24"/>
-              </w:rPr>
-              <w:t>号楼</w:t>
-            </w:r>
-            <w:r>
-              <w:rPr>
-                <w:rFonts w:ascii="楷体" w:eastAsia="楷体" w:hAnsi="楷体" w:cs="楷体" w:hint="eastAsia"/>
-                <w:sz w:val="24"/>
-                <w:szCs w:val="24"/>
-              </w:rPr>
-              <w:t>4</w:t>
-            </w:r>
-            <w:r>
-              <w:rPr>
-                <w:rFonts w:ascii="楷体" w:eastAsia="楷体" w:hAnsi="楷体" w:cs="楷体" w:hint="eastAsia"/>
-                <w:sz w:val="24"/>
-                <w:szCs w:val="24"/>
-              </w:rPr>
-              <w:t>层</w:t>
-            </w:r>
-            <w:r>
-              <w:rPr>
-                <w:rFonts w:ascii="楷体" w:eastAsia="楷体" w:hAnsi="楷体" w:cs="楷体" w:hint="eastAsia"/>
-                <w:sz w:val="24"/>
-                <w:szCs w:val="24"/>
-              </w:rPr>
-              <w:t>401</w:t>
-            </w:r>
-            <w:r>
-              <w:rPr>
-                <w:rFonts w:ascii="楷体" w:eastAsia="楷体" w:hAnsi="楷体" w:cs="楷体" w:hint="eastAsia"/>
-                <w:sz w:val="24"/>
-                <w:szCs w:val="24"/>
-              </w:rPr>
-              <w:t>室</w:t>
+              <w:t>安装地址：上海市黄浦区淮海中路街道柳林路32号4号楼4层401室</w:t>
             </w:r>
           </w:p>
           <w:p>
@@ -9502,41 +6543,25 @@
                 <w:sz w:val="24"/>
                 <w:szCs w:val="24"/>
               </w:rPr>
-              <w:t>CRM</w:t>
-            </w:r>
-            <w:r>
-              <w:rPr>
-                <w:rFonts w:ascii="楷体" w:eastAsia="楷体" w:hAnsi="楷体" w:cs="楷体" w:hint="eastAsia"/>
-                <w:sz w:val="24"/>
-                <w:szCs w:val="24"/>
-              </w:rPr>
-              <w:t>受理：</w:t>
-            </w:r>
-          </w:p>
-          <w:p>
-            <w:pPr>
-              <w:jc w:val="left"/>
-              <w:rPr>
-                <w:rFonts w:ascii="楷体" w:eastAsia="楷体" w:hAnsi="楷体" w:cs="楷体"/>
-                <w:sz w:val="24"/>
-                <w:szCs w:val="24"/>
-              </w:rPr>
-            </w:pPr>
-            <w:r>
-              <w:rPr>
-                <w:rFonts w:ascii="楷体" w:eastAsia="楷体" w:hAnsi="楷体" w:cs="楷体" w:hint="eastAsia"/>
-                <w:sz w:val="24"/>
-                <w:szCs w:val="24"/>
-              </w:rPr>
-              <w:t>1.</w:t>
-            </w:r>
-            <w:r>
-              <w:rPr>
-                <w:rFonts w:ascii="楷体" w:eastAsia="楷体" w:hAnsi="楷体" w:cs="楷体" w:hint="eastAsia"/>
-                <w:sz w:val="24"/>
-                <w:szCs w:val="24"/>
-              </w:rPr>
-              <w:t>使用</w:t>
+              <w:t>CRM受理：</w:t>
+            </w:r>
+          </w:p>
+          <w:p>
+            <w:pPr>
+              <w:jc w:val="left"/>
+              <w:rPr>
+                <w:rFonts w:ascii="楷体" w:eastAsia="楷体" w:hAnsi="楷体" w:cs="楷体"/>
+                <w:sz w:val="24"/>
+                <w:szCs w:val="24"/>
+              </w:rPr>
+            </w:pPr>
+            <w:r>
+              <w:rPr>
+                <w:rFonts w:ascii="楷体" w:eastAsia="楷体" w:hAnsi="楷体" w:cs="楷体" w:hint="eastAsia"/>
+                <w:sz w:val="24"/>
+                <w:szCs w:val="24"/>
+              </w:rPr>
+              <w:t>1.使用</w:t>
             </w:r>
             <w:proofErr w:type="spellStart"/>
             <w:r>
@@ -9582,177 +6607,97 @@
                 <w:sz w:val="24"/>
                 <w:szCs w:val="24"/>
               </w:rPr>
-              <w:t>2.</w:t>
-            </w:r>
-            <w:r>
-              <w:rPr>
-                <w:rFonts w:ascii="楷体" w:eastAsia="楷体" w:hAnsi="楷体" w:cs="楷体" w:hint="eastAsia"/>
-                <w:sz w:val="24"/>
-                <w:szCs w:val="24"/>
-              </w:rPr>
-              <w:t>使用案例</w:t>
-            </w:r>
-            <w:r>
-              <w:rPr>
-                <w:rFonts w:ascii="楷体" w:eastAsia="楷体" w:hAnsi="楷体" w:cs="楷体" w:hint="eastAsia"/>
-                <w:sz w:val="24"/>
-                <w:szCs w:val="24"/>
-              </w:rPr>
-              <w:t>5</w:t>
-            </w:r>
-            <w:r>
-              <w:rPr>
-                <w:rFonts w:ascii="楷体" w:eastAsia="楷体" w:hAnsi="楷体" w:cs="楷体" w:hint="eastAsia"/>
-                <w:sz w:val="24"/>
-                <w:szCs w:val="24"/>
-              </w:rPr>
-              <w:t>完工的设备定位客户。</w:t>
-            </w:r>
-          </w:p>
-          <w:p>
-            <w:pPr>
-              <w:jc w:val="left"/>
-              <w:rPr>
-                <w:rFonts w:ascii="楷体" w:eastAsia="楷体" w:hAnsi="楷体" w:cs="楷体"/>
-                <w:sz w:val="24"/>
-                <w:szCs w:val="24"/>
-              </w:rPr>
-            </w:pPr>
-            <w:r>
-              <w:rPr>
-                <w:rFonts w:ascii="楷体" w:eastAsia="楷体" w:hAnsi="楷体" w:cs="楷体" w:hint="eastAsia"/>
-                <w:sz w:val="24"/>
-                <w:szCs w:val="24"/>
-              </w:rPr>
-              <w:t>3.</w:t>
-            </w:r>
-            <w:r>
-              <w:rPr>
-                <w:rFonts w:ascii="楷体" w:eastAsia="楷体" w:hAnsi="楷体" w:cs="楷体" w:hint="eastAsia"/>
-                <w:sz w:val="24"/>
-                <w:szCs w:val="24"/>
-              </w:rPr>
-              <w:t>定位完成后在客户资产中点击专线宽带的资产。</w:t>
-            </w:r>
-          </w:p>
-          <w:p>
-            <w:pPr>
-              <w:jc w:val="left"/>
-              <w:rPr>
-                <w:rFonts w:ascii="楷体" w:eastAsia="楷体" w:hAnsi="楷体" w:cs="楷体"/>
-                <w:sz w:val="24"/>
-                <w:szCs w:val="24"/>
-              </w:rPr>
-            </w:pPr>
-            <w:r>
-              <w:rPr>
-                <w:rFonts w:ascii="楷体" w:eastAsia="楷体" w:hAnsi="楷体" w:cs="楷体" w:hint="eastAsia"/>
-                <w:sz w:val="24"/>
-                <w:szCs w:val="24"/>
-              </w:rPr>
-              <w:t>4.</w:t>
-            </w:r>
-            <w:r>
-              <w:rPr>
-                <w:rFonts w:ascii="楷体" w:eastAsia="楷体" w:hAnsi="楷体" w:cs="楷体" w:hint="eastAsia"/>
-                <w:sz w:val="24"/>
-                <w:szCs w:val="24"/>
-              </w:rPr>
-              <w:t>页面跳转后选中案例</w:t>
-            </w:r>
-            <w:r>
-              <w:rPr>
-                <w:rFonts w:ascii="楷体" w:eastAsia="楷体" w:hAnsi="楷体" w:cs="楷体" w:hint="eastAsia"/>
-                <w:sz w:val="24"/>
-                <w:szCs w:val="24"/>
-              </w:rPr>
-              <w:t>5</w:t>
-            </w:r>
-            <w:r>
-              <w:rPr>
-                <w:rFonts w:ascii="楷体" w:eastAsia="楷体" w:hAnsi="楷体" w:cs="楷体" w:hint="eastAsia"/>
-                <w:sz w:val="24"/>
-                <w:szCs w:val="24"/>
-              </w:rPr>
-              <w:t>完工的设备点击变更。</w:t>
-            </w:r>
-          </w:p>
-          <w:p>
-            <w:pPr>
-              <w:jc w:val="left"/>
-              <w:rPr>
-                <w:rFonts w:ascii="楷体" w:eastAsia="楷体" w:hAnsi="楷体" w:cs="楷体"/>
-                <w:sz w:val="24"/>
-                <w:szCs w:val="24"/>
-              </w:rPr>
-            </w:pPr>
-            <w:r>
-              <w:rPr>
-                <w:rFonts w:ascii="楷体" w:eastAsia="楷体" w:hAnsi="楷体" w:cs="楷体" w:hint="eastAsia"/>
-                <w:sz w:val="24"/>
-                <w:szCs w:val="24"/>
-              </w:rPr>
-              <w:t>5.</w:t>
-            </w:r>
-            <w:r>
-              <w:rPr>
-                <w:rFonts w:ascii="楷体" w:eastAsia="楷体" w:hAnsi="楷体" w:cs="楷体" w:hint="eastAsia"/>
-                <w:sz w:val="24"/>
-                <w:szCs w:val="24"/>
-              </w:rPr>
-              <w:t>点击右侧购物车，购物车展开后选中刚订购的专线宽带变更订单点击配置按钮。</w:t>
-            </w:r>
-          </w:p>
-          <w:p>
-            <w:pPr>
-              <w:jc w:val="left"/>
-              <w:rPr>
-                <w:rFonts w:ascii="楷体" w:eastAsia="楷体" w:hAnsi="楷体" w:cs="楷体"/>
-                <w:sz w:val="24"/>
-                <w:szCs w:val="24"/>
-              </w:rPr>
-            </w:pPr>
-            <w:r>
-              <w:rPr>
-                <w:rFonts w:ascii="楷体" w:eastAsia="楷体" w:hAnsi="楷体" w:cs="楷体" w:hint="eastAsia"/>
-                <w:sz w:val="24"/>
-                <w:szCs w:val="24"/>
-              </w:rPr>
-              <w:t>6.</w:t>
-            </w:r>
-            <w:r>
-              <w:rPr>
-                <w:rFonts w:ascii="楷体" w:eastAsia="楷体" w:hAnsi="楷体" w:cs="楷体" w:hint="eastAsia"/>
-                <w:sz w:val="24"/>
-                <w:szCs w:val="24"/>
-              </w:rPr>
-              <w:t>进入配置页面后将用户接入模式修改为：路由模式，然后点击保存。</w:t>
-            </w:r>
-          </w:p>
-          <w:p>
-            <w:pPr>
-              <w:jc w:val="left"/>
-              <w:rPr>
-                <w:rFonts w:ascii="楷体" w:eastAsia="楷体" w:hAnsi="楷体" w:cs="楷体"/>
-                <w:sz w:val="24"/>
-                <w:szCs w:val="24"/>
-              </w:rPr>
-            </w:pPr>
-            <w:r>
-              <w:rPr>
-                <w:rFonts w:ascii="楷体" w:eastAsia="楷体" w:hAnsi="楷体" w:cs="楷体" w:hint="eastAsia"/>
-                <w:sz w:val="24"/>
-                <w:szCs w:val="24"/>
-              </w:rPr>
-              <w:t>7.</w:t>
-            </w:r>
-            <w:r>
-              <w:rPr>
-                <w:rFonts w:ascii="楷体" w:eastAsia="楷体" w:hAnsi="楷体" w:cs="楷体" w:hint="eastAsia"/>
-                <w:sz w:val="24"/>
-                <w:szCs w:val="24"/>
-              </w:rPr>
-              <w:t>点击需求单完善，页面跳转后选择用户要求完成日期、经办人、发展人后点击结算，结算通过后提交订单。</w:t>
+              <w:t>2.使用案例5完工的设备定位客户。</w:t>
+            </w:r>
+          </w:p>
+          <w:p>
+            <w:pPr>
+              <w:jc w:val="left"/>
+              <w:rPr>
+                <w:rFonts w:ascii="楷体" w:eastAsia="楷体" w:hAnsi="楷体" w:cs="楷体"/>
+                <w:sz w:val="24"/>
+                <w:szCs w:val="24"/>
+              </w:rPr>
+            </w:pPr>
+            <w:r>
+              <w:rPr>
+                <w:rFonts w:ascii="楷体" w:eastAsia="楷体" w:hAnsi="楷体" w:cs="楷体" w:hint="eastAsia"/>
+                <w:sz w:val="24"/>
+                <w:szCs w:val="24"/>
+              </w:rPr>
+              <w:t>3.定位完成后在客户资产中点击专线宽带的资产。</w:t>
+            </w:r>
+          </w:p>
+          <w:p>
+            <w:pPr>
+              <w:jc w:val="left"/>
+              <w:rPr>
+                <w:rFonts w:ascii="楷体" w:eastAsia="楷体" w:hAnsi="楷体" w:cs="楷体"/>
+                <w:sz w:val="24"/>
+                <w:szCs w:val="24"/>
+              </w:rPr>
+            </w:pPr>
+            <w:r>
+              <w:rPr>
+                <w:rFonts w:ascii="楷体" w:eastAsia="楷体" w:hAnsi="楷体" w:cs="楷体" w:hint="eastAsia"/>
+                <w:sz w:val="24"/>
+                <w:szCs w:val="24"/>
+              </w:rPr>
+              <w:t>4.页面跳转后选中案例5完工的设备点击变更。</w:t>
+            </w:r>
+          </w:p>
+          <w:p>
+            <w:pPr>
+              <w:jc w:val="left"/>
+              <w:rPr>
+                <w:rFonts w:ascii="楷体" w:eastAsia="楷体" w:hAnsi="楷体" w:cs="楷体"/>
+                <w:sz w:val="24"/>
+                <w:szCs w:val="24"/>
+              </w:rPr>
+            </w:pPr>
+            <w:r>
+              <w:rPr>
+                <w:rFonts w:ascii="楷体" w:eastAsia="楷体" w:hAnsi="楷体" w:cs="楷体" w:hint="eastAsia"/>
+                <w:sz w:val="24"/>
+                <w:szCs w:val="24"/>
+              </w:rPr>
+              <w:t>5.点击右侧购物车，购物车展开后选中刚订购的专线宽带变更订单点击配置按钮。</w:t>
+            </w:r>
+          </w:p>
+          <w:p>
+            <w:pPr>
+              <w:jc w:val="left"/>
+              <w:rPr>
+                <w:rFonts w:ascii="楷体" w:eastAsia="楷体" w:hAnsi="楷体" w:cs="楷体"/>
+                <w:sz w:val="24"/>
+                <w:szCs w:val="24"/>
+              </w:rPr>
+            </w:pPr>
+            <w:r>
+              <w:rPr>
+                <w:rFonts w:ascii="楷体" w:eastAsia="楷体" w:hAnsi="楷体" w:cs="楷体" w:hint="eastAsia"/>
+                <w:sz w:val="24"/>
+                <w:szCs w:val="24"/>
+              </w:rPr>
+              <w:t>6.进入配置页面后将用户接入模式修改为：路由模式，然后点击保存。</w:t>
+            </w:r>
+          </w:p>
+          <w:p>
+            <w:pPr>
+              <w:jc w:val="left"/>
+              <w:rPr>
+                <w:rFonts w:ascii="楷体" w:eastAsia="楷体" w:hAnsi="楷体" w:cs="楷体"/>
+                <w:sz w:val="24"/>
+                <w:szCs w:val="24"/>
+              </w:rPr>
+            </w:pPr>
+            <w:r>
+              <w:rPr>
+                <w:rFonts w:ascii="楷体" w:eastAsia="楷体" w:hAnsi="楷体" w:cs="楷体" w:hint="eastAsia"/>
+                <w:sz w:val="24"/>
+                <w:szCs w:val="24"/>
+              </w:rPr>
+              <w:t>7.点击需求单完善，页面跳转后选择用户要求完成日期、经办人、发展人后点击结算，结算通过后提交订单。</w:t>
             </w:r>
           </w:p>
           <w:p>
@@ -9799,65 +6744,25 @@
                 <w:sz w:val="24"/>
                 <w:szCs w:val="24"/>
               </w:rPr>
-              <w:t>1.</w:t>
-            </w:r>
-            <w:r>
-              <w:rPr>
-                <w:rFonts w:ascii="楷体" w:eastAsia="楷体" w:hAnsi="楷体" w:cs="楷体" w:hint="eastAsia"/>
-                <w:sz w:val="24"/>
-                <w:szCs w:val="24"/>
-              </w:rPr>
-              <w:t xml:space="preserve"> </w:t>
-            </w:r>
-            <w:r>
-              <w:rPr>
-                <w:rFonts w:ascii="楷体" w:eastAsia="楷体" w:hAnsi="楷体" w:cs="楷体" w:hint="eastAsia"/>
-                <w:sz w:val="24"/>
-                <w:szCs w:val="24"/>
-              </w:rPr>
-              <w:t>政企门户受理专线宽带修改单时，用户接入模式属性显示正常，能够修改属性值。</w:t>
-            </w:r>
-          </w:p>
-          <w:p>
-            <w:pPr>
-              <w:jc w:val="left"/>
-              <w:rPr>
-                <w:rFonts w:ascii="楷体" w:eastAsia="楷体" w:hAnsi="楷体" w:cs="楷体"/>
-                <w:sz w:val="24"/>
-                <w:szCs w:val="24"/>
-              </w:rPr>
-            </w:pPr>
-            <w:r>
-              <w:rPr>
-                <w:rFonts w:ascii="楷体" w:eastAsia="楷体" w:hAnsi="楷体" w:cs="楷体" w:hint="eastAsia"/>
-                <w:sz w:val="24"/>
-                <w:szCs w:val="24"/>
-              </w:rPr>
-              <w:t xml:space="preserve">2. </w:t>
-            </w:r>
-            <w:r>
-              <w:rPr>
-                <w:rFonts w:ascii="楷体" w:eastAsia="楷体" w:hAnsi="楷体" w:cs="楷体" w:hint="eastAsia"/>
-                <w:sz w:val="24"/>
-                <w:szCs w:val="24"/>
-              </w:rPr>
-              <w:t>订单结算通过，提交后收到</w:t>
-            </w:r>
-            <w:r>
-              <w:rPr>
-                <w:rFonts w:ascii="楷体" w:eastAsia="楷体" w:hAnsi="楷体" w:cs="楷体" w:hint="eastAsia"/>
-                <w:sz w:val="24"/>
-                <w:szCs w:val="24"/>
-              </w:rPr>
-              <w:t>IBP</w:t>
-            </w:r>
-            <w:r>
-              <w:rPr>
-                <w:rFonts w:ascii="楷体" w:eastAsia="楷体" w:hAnsi="楷体" w:cs="楷体" w:hint="eastAsia"/>
-                <w:sz w:val="24"/>
-                <w:szCs w:val="24"/>
-              </w:rPr>
-              <w:t>返回的流水。</w:t>
+              <w:t>1. 政企门户受理专线宽带修改单时，用户接入模式属性显示正常，能够修改属性值。</w:t>
+            </w:r>
+          </w:p>
+          <w:p>
+            <w:pPr>
+              <w:jc w:val="left"/>
+              <w:rPr>
+                <w:rFonts w:ascii="楷体" w:eastAsia="楷体" w:hAnsi="楷体" w:cs="楷体"/>
+                <w:sz w:val="24"/>
+                <w:szCs w:val="24"/>
+              </w:rPr>
+            </w:pPr>
+            <w:r>
+              <w:rPr>
+                <w:rFonts w:ascii="楷体" w:eastAsia="楷体" w:hAnsi="楷体" w:cs="楷体" w:hint="eastAsia"/>
+                <w:sz w:val="24"/>
+                <w:szCs w:val="24"/>
+              </w:rPr>
+              <w:t>2. 订单结算通过，提交后收到IBP返回的流水。</w:t>
             </w:r>
           </w:p>
           <w:p>
@@ -9888,50 +6793,26 @@
                 <w:szCs w:val="24"/>
               </w:rPr>
               <w:lastRenderedPageBreak/>
-              <w:t>IBP</w:t>
-            </w:r>
-            <w:r>
-              <w:rPr>
-                <w:rFonts w:ascii="楷体" w:eastAsia="楷体" w:hAnsi="楷体" w:cs="楷体" w:hint="eastAsia"/>
-                <w:sz w:val="24"/>
-                <w:szCs w:val="24"/>
-              </w:rPr>
-              <w:t>查询</w:t>
-            </w:r>
-          </w:p>
-          <w:p>
-            <w:pPr>
-              <w:widowControl/>
-              <w:jc w:val="left"/>
-              <w:rPr>
-                <w:rFonts w:ascii="楷体" w:eastAsia="楷体" w:hAnsi="楷体" w:cs="楷体"/>
-                <w:sz w:val="24"/>
-                <w:szCs w:val="24"/>
-              </w:rPr>
-            </w:pPr>
-            <w:r>
-              <w:rPr>
-                <w:rFonts w:ascii="楷体" w:eastAsia="楷体" w:hAnsi="楷体" w:cs="楷体" w:hint="eastAsia"/>
-                <w:sz w:val="24"/>
-                <w:szCs w:val="24"/>
-              </w:rPr>
-              <w:t>1.</w:t>
-            </w:r>
-            <w:r>
-              <w:rPr>
-                <w:rFonts w:ascii="楷体" w:eastAsia="楷体" w:hAnsi="楷体" w:cs="楷体" w:hint="eastAsia"/>
-                <w:sz w:val="24"/>
-                <w:szCs w:val="24"/>
-              </w:rPr>
-              <w:t>使用</w:t>
-            </w:r>
-            <w:r>
-              <w:rPr>
-                <w:rFonts w:ascii="楷体" w:eastAsia="楷体" w:hAnsi="楷体" w:cs="楷体" w:hint="eastAsia"/>
-                <w:sz w:val="24"/>
-                <w:szCs w:val="24"/>
-              </w:rPr>
-              <w:t>oms-automation</w:t>
+              <w:t>IBP查询</w:t>
+            </w:r>
+          </w:p>
+          <w:p>
+            <w:pPr>
+              <w:widowControl/>
+              <w:jc w:val="left"/>
+              <w:rPr>
+                <w:rFonts w:ascii="楷体" w:eastAsia="楷体" w:hAnsi="楷体" w:cs="楷体"/>
+                <w:sz w:val="24"/>
+                <w:szCs w:val="24"/>
+              </w:rPr>
+            </w:pPr>
+            <w:r>
+              <w:rPr>
+                <w:rFonts w:ascii="楷体" w:eastAsia="楷体" w:hAnsi="楷体" w:cs="楷体" w:hint="eastAsia"/>
+                <w:sz w:val="24"/>
+                <w:szCs w:val="24"/>
+              </w:rPr>
+              <w:t>1.使用oms-automation</w:t>
             </w:r>
             <w:proofErr w:type="gramStart"/>
             <w:r>
@@ -9949,50 +6830,26 @@
                 <w:sz w:val="24"/>
                 <w:szCs w:val="24"/>
               </w:rPr>
-              <w:t>登陆</w:t>
-            </w:r>
-            <w:r>
-              <w:rPr>
-                <w:rFonts w:ascii="楷体" w:eastAsia="楷体" w:hAnsi="楷体" w:cs="楷体" w:hint="eastAsia"/>
-                <w:sz w:val="24"/>
-                <w:szCs w:val="24"/>
-              </w:rPr>
-              <w:t>P7</w:t>
-            </w:r>
-            <w:r>
-              <w:rPr>
-                <w:rFonts w:ascii="楷体" w:eastAsia="楷体" w:hAnsi="楷体" w:cs="楷体" w:hint="eastAsia"/>
-                <w:sz w:val="24"/>
-                <w:szCs w:val="24"/>
-              </w:rPr>
-              <w:t>测试环境。</w:t>
-            </w:r>
-          </w:p>
-          <w:p>
-            <w:pPr>
-              <w:widowControl/>
-              <w:jc w:val="left"/>
-              <w:rPr>
-                <w:rFonts w:ascii="楷体" w:eastAsia="楷体" w:hAnsi="楷体" w:cs="楷体"/>
-                <w:sz w:val="24"/>
-                <w:szCs w:val="24"/>
-              </w:rPr>
-            </w:pPr>
-            <w:r>
-              <w:rPr>
-                <w:rFonts w:ascii="楷体" w:eastAsia="楷体" w:hAnsi="楷体" w:cs="楷体" w:hint="eastAsia"/>
-                <w:sz w:val="24"/>
-                <w:szCs w:val="24"/>
-              </w:rPr>
-              <w:t>2.</w:t>
-            </w:r>
-            <w:r>
-              <w:rPr>
-                <w:rFonts w:ascii="楷体" w:eastAsia="楷体" w:hAnsi="楷体" w:cs="楷体" w:hint="eastAsia"/>
-                <w:sz w:val="24"/>
-                <w:szCs w:val="24"/>
-              </w:rPr>
-              <w:t>输入订单号查询。</w:t>
+              <w:t>登陆P7测试环境。</w:t>
+            </w:r>
+          </w:p>
+          <w:p>
+            <w:pPr>
+              <w:widowControl/>
+              <w:jc w:val="left"/>
+              <w:rPr>
+                <w:rFonts w:ascii="楷体" w:eastAsia="楷体" w:hAnsi="楷体" w:cs="楷体"/>
+                <w:sz w:val="24"/>
+                <w:szCs w:val="24"/>
+              </w:rPr>
+            </w:pPr>
+            <w:r>
+              <w:rPr>
+                <w:rFonts w:ascii="楷体" w:eastAsia="楷体" w:hAnsi="楷体" w:cs="楷体" w:hint="eastAsia"/>
+                <w:sz w:val="24"/>
+                <w:szCs w:val="24"/>
+              </w:rPr>
+              <w:t>2.输入订单号查询。</w:t>
             </w:r>
           </w:p>
           <w:p>
@@ -10043,31 +6900,7 @@
                 <w:sz w:val="24"/>
                 <w:szCs w:val="24"/>
               </w:rPr>
-              <w:t>IBP</w:t>
-            </w:r>
-            <w:r>
-              <w:rPr>
-                <w:rFonts w:ascii="楷体" w:eastAsia="楷体" w:hAnsi="楷体" w:cs="楷体" w:hint="eastAsia"/>
-                <w:sz w:val="24"/>
-                <w:szCs w:val="24"/>
-              </w:rPr>
-              <w:t>收到</w:t>
-            </w:r>
-            <w:r>
-              <w:rPr>
-                <w:rFonts w:ascii="楷体" w:eastAsia="楷体" w:hAnsi="楷体" w:cs="楷体" w:hint="eastAsia"/>
-                <w:sz w:val="24"/>
-                <w:szCs w:val="24"/>
-              </w:rPr>
-              <w:t>CRM</w:t>
-            </w:r>
-            <w:r>
-              <w:rPr>
-                <w:rFonts w:ascii="楷体" w:eastAsia="楷体" w:hAnsi="楷体" w:cs="楷体" w:hint="eastAsia"/>
-                <w:sz w:val="24"/>
-                <w:szCs w:val="24"/>
-              </w:rPr>
-              <w:t>提交的专线宽带修改订单，订单中带有用户接入模式的参数。</w:t>
+              <w:t>IBP收到CRM提交的专线宽带修改订单，订单中带有用户接入模式的参数。</w:t>
             </w:r>
           </w:p>
           <w:p>
@@ -10089,15 +6922,7 @@
                 <w:sz w:val="24"/>
                 <w:szCs w:val="24"/>
               </w:rPr>
-              <w:t>IBP</w:t>
-            </w:r>
-            <w:r>
-              <w:rPr>
-                <w:rFonts w:ascii="楷体" w:eastAsia="楷体" w:hAnsi="楷体" w:cs="楷体" w:hint="eastAsia"/>
-                <w:sz w:val="24"/>
-                <w:szCs w:val="24"/>
-              </w:rPr>
-              <w:t>发送原资产查询到综资，获取到原服务信息。</w:t>
+              <w:t>IBP发送原资产查询到综资，获取到原服务信息。</w:t>
             </w:r>
           </w:p>
           <w:p>
@@ -10119,15 +6944,7 @@
                 <w:sz w:val="24"/>
                 <w:szCs w:val="24"/>
               </w:rPr>
-              <w:t>IBP</w:t>
-            </w:r>
-            <w:r>
-              <w:rPr>
-                <w:rFonts w:ascii="楷体" w:eastAsia="楷体" w:hAnsi="楷体" w:cs="楷体" w:hint="eastAsia"/>
-                <w:sz w:val="24"/>
-                <w:szCs w:val="24"/>
-              </w:rPr>
-              <w:t>发送</w:t>
+              <w:t>IBP发送</w:t>
             </w:r>
             <w:proofErr w:type="gramStart"/>
             <w:r>
@@ -10225,15 +7042,7 @@
                 <w:sz w:val="24"/>
                 <w:szCs w:val="24"/>
               </w:rPr>
-              <w:t>IBP</w:t>
-            </w:r>
-            <w:r>
-              <w:rPr>
-                <w:rFonts w:ascii="楷体" w:eastAsia="楷体" w:hAnsi="楷体" w:cs="楷体" w:hint="eastAsia"/>
-                <w:sz w:val="24"/>
-                <w:szCs w:val="24"/>
-              </w:rPr>
-              <w:t>派发</w:t>
+              <w:t>IBP派发</w:t>
             </w:r>
             <w:proofErr w:type="spellStart"/>
             <w:r>
@@ -10302,15 +7111,7 @@
                 <w:sz w:val="24"/>
                 <w:szCs w:val="24"/>
               </w:rPr>
-              <w:t>IBP</w:t>
-            </w:r>
-            <w:r>
-              <w:rPr>
-                <w:rFonts w:ascii="楷体" w:eastAsia="楷体" w:hAnsi="楷体" w:cs="楷体" w:hint="eastAsia"/>
-                <w:sz w:val="24"/>
-                <w:szCs w:val="24"/>
-              </w:rPr>
-              <w:t>报完工：</w:t>
+              <w:t>IBP报完工：</w:t>
             </w:r>
           </w:p>
           <w:p>
@@ -10332,15 +7133,7 @@
                 <w:sz w:val="24"/>
                 <w:szCs w:val="24"/>
               </w:rPr>
-              <w:t>1.P7</w:t>
-            </w:r>
-            <w:r>
-              <w:rPr>
-                <w:rFonts w:ascii="楷体" w:eastAsia="楷体" w:hAnsi="楷体" w:cs="楷体" w:hint="eastAsia"/>
-                <w:sz w:val="24"/>
-                <w:szCs w:val="24"/>
-              </w:rPr>
-              <w:t>上手工将等待回单任务完结。</w:t>
+              <w:t>1.P7上手工将等待回单任务完结。</w:t>
             </w:r>
           </w:p>
           <w:p>
@@ -10387,15 +7180,7 @@
                 <w:sz w:val="24"/>
                 <w:szCs w:val="24"/>
               </w:rPr>
-              <w:t>1.</w:t>
-            </w:r>
-            <w:r>
-              <w:rPr>
-                <w:rFonts w:ascii="楷体" w:eastAsia="楷体" w:hAnsi="楷体" w:cs="楷体" w:hint="eastAsia"/>
-                <w:sz w:val="24"/>
-                <w:szCs w:val="24"/>
-              </w:rPr>
-              <w:t>专线宽带修改开通流程完成，所有系统中订单归档。</w:t>
+              <w:t>1.专线宽带修改开通流程完成，所有系统中订单归档。</w:t>
             </w:r>
           </w:p>
           <w:p>
@@ -10448,15 +7233,7 @@
                 <w:sz w:val="24"/>
                 <w:szCs w:val="24"/>
               </w:rPr>
-              <w:t>1.</w:t>
-            </w:r>
-            <w:r>
-              <w:rPr>
-                <w:rFonts w:ascii="楷体" w:eastAsia="楷体" w:hAnsi="楷体" w:cs="楷体" w:hint="eastAsia"/>
-                <w:sz w:val="24"/>
-                <w:szCs w:val="24"/>
-              </w:rPr>
-              <w:t>资源信息验证，根据用户接入模式为：路由模式，</w:t>
+              <w:t>1.资源信息验证，根据用户接入模式为：路由模式，</w:t>
             </w:r>
             <w:proofErr w:type="gramStart"/>
             <w:r>
@@ -10474,81 +7251,25 @@
                 <w:sz w:val="24"/>
                 <w:szCs w:val="24"/>
               </w:rPr>
-              <w:t>资源时需要分配互联</w:t>
-            </w:r>
-            <w:r>
-              <w:rPr>
-                <w:rFonts w:ascii="楷体" w:eastAsia="楷体" w:hAnsi="楷体" w:cs="楷体" w:hint="eastAsia"/>
-                <w:sz w:val="24"/>
-                <w:szCs w:val="24"/>
-              </w:rPr>
-              <w:t>IP</w:t>
-            </w:r>
-            <w:r>
-              <w:rPr>
-                <w:rFonts w:ascii="楷体" w:eastAsia="楷体" w:hAnsi="楷体" w:cs="楷体" w:hint="eastAsia"/>
-                <w:sz w:val="24"/>
-                <w:szCs w:val="24"/>
-              </w:rPr>
-              <w:t>，验证</w:t>
-            </w:r>
-            <w:r>
-              <w:rPr>
-                <w:rFonts w:ascii="楷体" w:eastAsia="楷体" w:hAnsi="楷体" w:cs="楷体" w:hint="eastAsia"/>
-                <w:sz w:val="24"/>
-                <w:szCs w:val="24"/>
-              </w:rPr>
-              <w:t>IBP</w:t>
-            </w:r>
-            <w:r>
-              <w:rPr>
-                <w:rFonts w:ascii="楷体" w:eastAsia="楷体" w:hAnsi="楷体" w:cs="楷体" w:hint="eastAsia"/>
-                <w:sz w:val="24"/>
-                <w:szCs w:val="24"/>
-              </w:rPr>
-              <w:t>资源审核时收到返回的资源信息带有互联</w:t>
-            </w:r>
-            <w:r>
-              <w:rPr>
-                <w:rFonts w:ascii="楷体" w:eastAsia="楷体" w:hAnsi="楷体" w:cs="楷体" w:hint="eastAsia"/>
-                <w:sz w:val="24"/>
-                <w:szCs w:val="24"/>
-              </w:rPr>
-              <w:t>IP</w:t>
-            </w:r>
-            <w:r>
-              <w:rPr>
-                <w:rFonts w:ascii="楷体" w:eastAsia="楷体" w:hAnsi="楷体" w:cs="楷体" w:hint="eastAsia"/>
-                <w:sz w:val="24"/>
-                <w:szCs w:val="24"/>
-              </w:rPr>
-              <w:t>。</w:t>
-            </w:r>
-          </w:p>
-          <w:p>
-            <w:pPr>
-              <w:jc w:val="left"/>
-              <w:rPr>
-                <w:rFonts w:ascii="楷体" w:eastAsia="楷体" w:hAnsi="楷体" w:cs="楷体"/>
-                <w:sz w:val="24"/>
-                <w:szCs w:val="24"/>
-              </w:rPr>
-            </w:pPr>
-            <w:r>
-              <w:rPr>
-                <w:rFonts w:ascii="楷体" w:eastAsia="楷体" w:hAnsi="楷体" w:cs="楷体" w:hint="eastAsia"/>
-                <w:sz w:val="24"/>
-                <w:szCs w:val="24"/>
-              </w:rPr>
-              <w:t>2.</w:t>
-            </w:r>
-            <w:r>
-              <w:rPr>
-                <w:rFonts w:ascii="楷体" w:eastAsia="楷体" w:hAnsi="楷体" w:cs="楷体" w:hint="eastAsia"/>
-                <w:sz w:val="24"/>
-                <w:szCs w:val="24"/>
-              </w:rPr>
-              <w:t>工单数据验证</w:t>
+              <w:t>资源时需要分配互联IP，验证IBP资源审核时收到返回的资源信息带有互联IP。</w:t>
+            </w:r>
+          </w:p>
+          <w:p>
+            <w:pPr>
+              <w:jc w:val="left"/>
+              <w:rPr>
+                <w:rFonts w:ascii="楷体" w:eastAsia="楷体" w:hAnsi="楷体" w:cs="楷体"/>
+                <w:sz w:val="24"/>
+                <w:szCs w:val="24"/>
+              </w:rPr>
+            </w:pPr>
+            <w:r>
+              <w:rPr>
+                <w:rFonts w:ascii="楷体" w:eastAsia="楷体" w:hAnsi="楷体" w:cs="楷体" w:hint="eastAsia"/>
+                <w:sz w:val="24"/>
+                <w:szCs w:val="24"/>
+              </w:rPr>
+              <w:t>2.工单数据验证</w:t>
             </w:r>
             <w:proofErr w:type="spellStart"/>
             <w:r>
@@ -10566,31 +7287,7 @@
                 <w:sz w:val="24"/>
                 <w:szCs w:val="24"/>
               </w:rPr>
-              <w:t>工单中新增参数用户接入模式，验证方法登陆</w:t>
-            </w:r>
-            <w:r>
-              <w:rPr>
-                <w:rFonts w:ascii="楷体" w:eastAsia="楷体" w:hAnsi="楷体" w:cs="楷体" w:hint="eastAsia"/>
-                <w:sz w:val="24"/>
-                <w:szCs w:val="24"/>
-              </w:rPr>
-              <w:t>PAL</w:t>
-            </w:r>
-            <w:r>
-              <w:rPr>
-                <w:rFonts w:ascii="楷体" w:eastAsia="楷体" w:hAnsi="楷体" w:cs="楷体" w:hint="eastAsia"/>
-                <w:sz w:val="24"/>
-                <w:szCs w:val="24"/>
-              </w:rPr>
-              <w:t>数据库执行语句：</w:t>
-            </w:r>
-            <w:r>
-              <w:rPr>
-                <w:rFonts w:ascii="楷体" w:eastAsia="楷体" w:hAnsi="楷体" w:cs="楷体" w:hint="eastAsia"/>
-                <w:sz w:val="24"/>
-                <w:szCs w:val="24"/>
-              </w:rPr>
-              <w:t xml:space="preserve">select </w:t>
+              <w:t xml:space="preserve">工单中新增参数用户接入模式，验证方法登陆PAL数据库执行语句：select </w:t>
             </w:r>
             <w:proofErr w:type="spellStart"/>
             <w:r>
@@ -10644,23 +7341,7 @@
                 <w:sz w:val="24"/>
                 <w:szCs w:val="24"/>
               </w:rPr>
-              <w:t>='</w:t>
-            </w:r>
-            <w:r>
-              <w:rPr>
-                <w:rFonts w:ascii="楷体" w:eastAsia="楷体" w:hAnsi="楷体" w:cs="楷体" w:hint="eastAsia"/>
-                <w:sz w:val="24"/>
-                <w:szCs w:val="24"/>
-              </w:rPr>
-              <w:t>订单号</w:t>
-            </w:r>
-            <w:r>
-              <w:rPr>
-                <w:rFonts w:ascii="楷体" w:eastAsia="楷体" w:hAnsi="楷体" w:cs="楷体" w:hint="eastAsia"/>
-                <w:sz w:val="24"/>
-                <w:szCs w:val="24"/>
-              </w:rPr>
-              <w:t xml:space="preserve">' and </w:t>
+              <w:t xml:space="preserve">='订单号' and </w:t>
             </w:r>
             <w:proofErr w:type="spellStart"/>
             <w:r>
@@ -10678,15 +7359,7 @@
                 <w:sz w:val="24"/>
                 <w:szCs w:val="24"/>
               </w:rPr>
-              <w:t xml:space="preserve">='P002c'; </w:t>
-            </w:r>
-            <w:r>
-              <w:rPr>
-                <w:rFonts w:ascii="楷体" w:eastAsia="楷体" w:hAnsi="楷体" w:cs="楷体" w:hint="eastAsia"/>
-                <w:sz w:val="24"/>
-                <w:szCs w:val="24"/>
-              </w:rPr>
-              <w:t>验证参数名：</w:t>
+              <w:t>='P002c'; 验证参数名：</w:t>
             </w:r>
             <w:proofErr w:type="spellStart"/>
             <w:r>
@@ -10791,31 +7464,7 @@
                 <w:sz w:val="24"/>
                 <w:szCs w:val="24"/>
               </w:rPr>
-              <w:t>1.</w:t>
-            </w:r>
-            <w:r>
-              <w:rPr>
-                <w:rFonts w:ascii="楷体" w:eastAsia="楷体" w:hAnsi="楷体" w:cs="楷体" w:hint="eastAsia"/>
-                <w:sz w:val="24"/>
-                <w:szCs w:val="24"/>
-              </w:rPr>
-              <w:t>使用案例</w:t>
-            </w:r>
-            <w:r>
-              <w:rPr>
-                <w:rFonts w:ascii="楷体" w:eastAsia="楷体" w:hAnsi="楷体" w:cs="楷体" w:hint="eastAsia"/>
-                <w:sz w:val="24"/>
-                <w:szCs w:val="24"/>
-              </w:rPr>
-              <w:t>5</w:t>
-            </w:r>
-            <w:r>
-              <w:rPr>
-                <w:rFonts w:ascii="楷体" w:eastAsia="楷体" w:hAnsi="楷体" w:cs="楷体" w:hint="eastAsia"/>
-                <w:sz w:val="24"/>
-                <w:szCs w:val="24"/>
-              </w:rPr>
-              <w:t>完工的设备。</w:t>
+              <w:t>1.使用案例5完工的设备。</w:t>
             </w:r>
           </w:p>
         </w:tc>
@@ -10909,41 +7558,25 @@
                 <w:sz w:val="24"/>
                 <w:szCs w:val="24"/>
               </w:rPr>
-              <w:t>CRM</w:t>
-            </w:r>
-            <w:r>
-              <w:rPr>
-                <w:rFonts w:ascii="楷体" w:eastAsia="楷体" w:hAnsi="楷体" w:cs="楷体" w:hint="eastAsia"/>
-                <w:sz w:val="24"/>
-                <w:szCs w:val="24"/>
-              </w:rPr>
-              <w:t>受理：</w:t>
-            </w:r>
-          </w:p>
-          <w:p>
-            <w:pPr>
-              <w:jc w:val="left"/>
-              <w:rPr>
-                <w:rFonts w:ascii="楷体" w:eastAsia="楷体" w:hAnsi="楷体" w:cs="楷体"/>
-                <w:sz w:val="24"/>
-                <w:szCs w:val="24"/>
-              </w:rPr>
-            </w:pPr>
-            <w:r>
-              <w:rPr>
-                <w:rFonts w:ascii="楷体" w:eastAsia="楷体" w:hAnsi="楷体" w:cs="楷体" w:hint="eastAsia"/>
-                <w:sz w:val="24"/>
-                <w:szCs w:val="24"/>
-              </w:rPr>
-              <w:t>1.</w:t>
-            </w:r>
-            <w:r>
-              <w:rPr>
-                <w:rFonts w:ascii="楷体" w:eastAsia="楷体" w:hAnsi="楷体" w:cs="楷体" w:hint="eastAsia"/>
-                <w:sz w:val="24"/>
-                <w:szCs w:val="24"/>
-              </w:rPr>
-              <w:t>使用</w:t>
+              <w:t>CRM受理：</w:t>
+            </w:r>
+          </w:p>
+          <w:p>
+            <w:pPr>
+              <w:jc w:val="left"/>
+              <w:rPr>
+                <w:rFonts w:ascii="楷体" w:eastAsia="楷体" w:hAnsi="楷体" w:cs="楷体"/>
+                <w:sz w:val="24"/>
+                <w:szCs w:val="24"/>
+              </w:rPr>
+            </w:pPr>
+            <w:r>
+              <w:rPr>
+                <w:rFonts w:ascii="楷体" w:eastAsia="楷体" w:hAnsi="楷体" w:cs="楷体" w:hint="eastAsia"/>
+                <w:sz w:val="24"/>
+                <w:szCs w:val="24"/>
+              </w:rPr>
+              <w:t>1.使用</w:t>
             </w:r>
             <w:proofErr w:type="spellStart"/>
             <w:r>
@@ -10989,151 +7622,79 @@
                 <w:sz w:val="24"/>
                 <w:szCs w:val="24"/>
               </w:rPr>
-              <w:t>2.</w:t>
-            </w:r>
-            <w:r>
-              <w:rPr>
-                <w:rFonts w:ascii="楷体" w:eastAsia="楷体" w:hAnsi="楷体" w:cs="楷体" w:hint="eastAsia"/>
-                <w:sz w:val="24"/>
-                <w:szCs w:val="24"/>
-              </w:rPr>
-              <w:t>使用案例</w:t>
-            </w:r>
-            <w:r>
-              <w:rPr>
-                <w:rFonts w:ascii="楷体" w:eastAsia="楷体" w:hAnsi="楷体" w:cs="楷体" w:hint="eastAsia"/>
-                <w:sz w:val="24"/>
-                <w:szCs w:val="24"/>
-              </w:rPr>
-              <w:t>6</w:t>
-            </w:r>
-            <w:r>
-              <w:rPr>
-                <w:rFonts w:ascii="楷体" w:eastAsia="楷体" w:hAnsi="楷体" w:cs="楷体" w:hint="eastAsia"/>
-                <w:sz w:val="24"/>
-                <w:szCs w:val="24"/>
-              </w:rPr>
-              <w:t>完工的设备定位客户。</w:t>
-            </w:r>
-          </w:p>
-          <w:p>
-            <w:pPr>
-              <w:jc w:val="left"/>
-              <w:rPr>
-                <w:rFonts w:ascii="楷体" w:eastAsia="楷体" w:hAnsi="楷体" w:cs="楷体"/>
-                <w:sz w:val="24"/>
-                <w:szCs w:val="24"/>
-              </w:rPr>
-            </w:pPr>
-            <w:r>
-              <w:rPr>
-                <w:rFonts w:ascii="楷体" w:eastAsia="楷体" w:hAnsi="楷体" w:cs="楷体" w:hint="eastAsia"/>
-                <w:sz w:val="24"/>
-                <w:szCs w:val="24"/>
-              </w:rPr>
-              <w:t>3.</w:t>
-            </w:r>
-            <w:r>
-              <w:rPr>
-                <w:rFonts w:ascii="楷体" w:eastAsia="楷体" w:hAnsi="楷体" w:cs="楷体" w:hint="eastAsia"/>
-                <w:sz w:val="24"/>
-                <w:szCs w:val="24"/>
-              </w:rPr>
-              <w:t>定位完成后在客户资产中点击专线宽带的资产。</w:t>
-            </w:r>
-          </w:p>
-          <w:p>
-            <w:pPr>
-              <w:jc w:val="left"/>
-              <w:rPr>
-                <w:rFonts w:ascii="楷体" w:eastAsia="楷体" w:hAnsi="楷体" w:cs="楷体"/>
-                <w:sz w:val="24"/>
-                <w:szCs w:val="24"/>
-              </w:rPr>
-            </w:pPr>
-            <w:r>
-              <w:rPr>
-                <w:rFonts w:ascii="楷体" w:eastAsia="楷体" w:hAnsi="楷体" w:cs="楷体" w:hint="eastAsia"/>
-                <w:sz w:val="24"/>
-                <w:szCs w:val="24"/>
-              </w:rPr>
-              <w:t>4.</w:t>
-            </w:r>
-            <w:r>
-              <w:rPr>
-                <w:rFonts w:ascii="楷体" w:eastAsia="楷体" w:hAnsi="楷体" w:cs="楷体" w:hint="eastAsia"/>
-                <w:sz w:val="24"/>
-                <w:szCs w:val="24"/>
-              </w:rPr>
-              <w:t>页面跳转后选中案例</w:t>
-            </w:r>
-            <w:r>
-              <w:rPr>
-                <w:rFonts w:ascii="楷体" w:eastAsia="楷体" w:hAnsi="楷体" w:cs="楷体" w:hint="eastAsia"/>
-                <w:sz w:val="24"/>
-                <w:szCs w:val="24"/>
-              </w:rPr>
-              <w:t>6</w:t>
-            </w:r>
-            <w:r>
-              <w:rPr>
-                <w:rFonts w:ascii="楷体" w:eastAsia="楷体" w:hAnsi="楷体" w:cs="楷体" w:hint="eastAsia"/>
-                <w:sz w:val="24"/>
-                <w:szCs w:val="24"/>
-              </w:rPr>
-              <w:t>完工的设备点击变更。</w:t>
-            </w:r>
-          </w:p>
-          <w:p>
-            <w:pPr>
-              <w:jc w:val="left"/>
-              <w:rPr>
-                <w:rFonts w:ascii="楷体" w:eastAsia="楷体" w:hAnsi="楷体" w:cs="楷体"/>
-                <w:sz w:val="24"/>
-                <w:szCs w:val="24"/>
-              </w:rPr>
-            </w:pPr>
-            <w:r>
-              <w:rPr>
-                <w:rFonts w:ascii="楷体" w:eastAsia="楷体" w:hAnsi="楷体" w:cs="楷体" w:hint="eastAsia"/>
-                <w:sz w:val="24"/>
-                <w:szCs w:val="24"/>
-              </w:rPr>
-              <w:t>5.</w:t>
-            </w:r>
-            <w:r>
-              <w:rPr>
-                <w:rFonts w:ascii="楷体" w:eastAsia="楷体" w:hAnsi="楷体" w:cs="楷体" w:hint="eastAsia"/>
-                <w:sz w:val="24"/>
-                <w:szCs w:val="24"/>
-              </w:rPr>
-              <w:t>点击右侧购物车，购物车展开后选中刚订购的专线宽带拆机订单，选择拆机原因：房客离沪后点击需求单完善。</w:t>
-            </w:r>
-          </w:p>
-          <w:p>
-            <w:pPr>
-              <w:jc w:val="left"/>
-              <w:rPr>
-                <w:rFonts w:ascii="楷体" w:eastAsia="楷体" w:hAnsi="楷体" w:cs="楷体"/>
-                <w:sz w:val="24"/>
-                <w:szCs w:val="24"/>
-              </w:rPr>
-            </w:pPr>
-            <w:r>
-              <w:rPr>
-                <w:rFonts w:ascii="楷体" w:eastAsia="楷体" w:hAnsi="楷体" w:cs="楷体" w:hint="eastAsia"/>
-                <w:sz w:val="24"/>
-                <w:szCs w:val="24"/>
-              </w:rPr>
-              <w:t>6.</w:t>
-            </w:r>
-            <w:r>
-              <w:rPr>
-                <w:rFonts w:ascii="楷体" w:eastAsia="楷体" w:hAnsi="楷体" w:cs="楷体" w:hint="eastAsia"/>
-                <w:sz w:val="24"/>
-                <w:szCs w:val="24"/>
-              </w:rPr>
-              <w:t>选择用户要求完成日期、经办人、发展人后点击结算，结算通过后提交订单。</w:t>
+              <w:t>2.使用案例6完工的设备定位客户。</w:t>
+            </w:r>
+          </w:p>
+          <w:p>
+            <w:pPr>
+              <w:jc w:val="left"/>
+              <w:rPr>
+                <w:rFonts w:ascii="楷体" w:eastAsia="楷体" w:hAnsi="楷体" w:cs="楷体"/>
+                <w:sz w:val="24"/>
+                <w:szCs w:val="24"/>
+              </w:rPr>
+            </w:pPr>
+            <w:r>
+              <w:rPr>
+                <w:rFonts w:ascii="楷体" w:eastAsia="楷体" w:hAnsi="楷体" w:cs="楷体" w:hint="eastAsia"/>
+                <w:sz w:val="24"/>
+                <w:szCs w:val="24"/>
+              </w:rPr>
+              <w:t>3.定位完成后在客户资产中点击专线宽带的资产。</w:t>
+            </w:r>
+          </w:p>
+          <w:p>
+            <w:pPr>
+              <w:jc w:val="left"/>
+              <w:rPr>
+                <w:rFonts w:ascii="楷体" w:eastAsia="楷体" w:hAnsi="楷体" w:cs="楷体"/>
+                <w:sz w:val="24"/>
+                <w:szCs w:val="24"/>
+              </w:rPr>
+            </w:pPr>
+            <w:r>
+              <w:rPr>
+                <w:rFonts w:ascii="楷体" w:eastAsia="楷体" w:hAnsi="楷体" w:cs="楷体" w:hint="eastAsia"/>
+                <w:sz w:val="24"/>
+                <w:szCs w:val="24"/>
+              </w:rPr>
+              <w:t>4.页面跳转后选中案例6完工的设备点击变更。</w:t>
+            </w:r>
+          </w:p>
+          <w:p>
+            <w:pPr>
+              <w:jc w:val="left"/>
+              <w:rPr>
+                <w:rFonts w:ascii="楷体" w:eastAsia="楷体" w:hAnsi="楷体" w:cs="楷体"/>
+                <w:sz w:val="24"/>
+                <w:szCs w:val="24"/>
+              </w:rPr>
+            </w:pPr>
+            <w:r>
+              <w:rPr>
+                <w:rFonts w:ascii="楷体" w:eastAsia="楷体" w:hAnsi="楷体" w:cs="楷体" w:hint="eastAsia"/>
+                <w:sz w:val="24"/>
+                <w:szCs w:val="24"/>
+              </w:rPr>
+              <w:t>5.点击右侧购物车，购物车展开后选中刚订购的专线宽带拆机订单，选择拆机原因：房客离沪后点击需求单完善。</w:t>
+            </w:r>
+          </w:p>
+          <w:p>
+            <w:pPr>
+              <w:jc w:val="left"/>
+              <w:rPr>
+                <w:rFonts w:ascii="楷体" w:eastAsia="楷体" w:hAnsi="楷体" w:cs="楷体"/>
+                <w:sz w:val="24"/>
+                <w:szCs w:val="24"/>
+              </w:rPr>
+            </w:pPr>
+            <w:r>
+              <w:rPr>
+                <w:rFonts w:ascii="楷体" w:eastAsia="楷体" w:hAnsi="楷体" w:cs="楷体" w:hint="eastAsia"/>
+                <w:sz w:val="24"/>
+                <w:szCs w:val="24"/>
+              </w:rPr>
+              <w:t>6.选择用户要求完成日期、经办人、发展人后点击结算，结算通过后提交订单。</w:t>
             </w:r>
           </w:p>
           <w:p>
@@ -11180,57 +7741,25 @@
                 <w:sz w:val="24"/>
                 <w:szCs w:val="24"/>
               </w:rPr>
-              <w:t>1.</w:t>
-            </w:r>
-            <w:r>
-              <w:rPr>
-                <w:rFonts w:ascii="楷体" w:eastAsia="楷体" w:hAnsi="楷体" w:cs="楷体" w:hint="eastAsia"/>
-                <w:sz w:val="24"/>
-                <w:szCs w:val="24"/>
-              </w:rPr>
-              <w:t>政企门户上受理专线宽带拆机订单时，用户接入模式属性显示正常。</w:t>
-            </w:r>
-          </w:p>
-          <w:p>
-            <w:pPr>
-              <w:jc w:val="left"/>
-              <w:rPr>
-                <w:rFonts w:ascii="楷体" w:eastAsia="楷体" w:hAnsi="楷体" w:cs="楷体"/>
-                <w:sz w:val="24"/>
-                <w:szCs w:val="24"/>
-              </w:rPr>
-            </w:pPr>
-            <w:r>
-              <w:rPr>
-                <w:rFonts w:ascii="楷体" w:eastAsia="楷体" w:hAnsi="楷体" w:cs="楷体" w:hint="eastAsia"/>
-                <w:sz w:val="24"/>
-                <w:szCs w:val="24"/>
-              </w:rPr>
-              <w:t>2.</w:t>
-            </w:r>
-            <w:r>
-              <w:rPr>
-                <w:rFonts w:ascii="楷体" w:eastAsia="楷体" w:hAnsi="楷体" w:cs="楷体" w:hint="eastAsia"/>
-                <w:sz w:val="24"/>
-                <w:szCs w:val="24"/>
-              </w:rPr>
-              <w:t>订单结算通过，提交后收到</w:t>
-            </w:r>
-            <w:r>
-              <w:rPr>
-                <w:rFonts w:ascii="楷体" w:eastAsia="楷体" w:hAnsi="楷体" w:cs="楷体" w:hint="eastAsia"/>
-                <w:sz w:val="24"/>
-                <w:szCs w:val="24"/>
-              </w:rPr>
-              <w:t>IBP</w:t>
-            </w:r>
-            <w:r>
-              <w:rPr>
-                <w:rFonts w:ascii="楷体" w:eastAsia="楷体" w:hAnsi="楷体" w:cs="楷体" w:hint="eastAsia"/>
-                <w:sz w:val="24"/>
-                <w:szCs w:val="24"/>
-              </w:rPr>
-              <w:t>返回的流水。</w:t>
+              <w:t>1.政企门户上受理专线宽带拆机订单时，用户接入模式属性显示正常。</w:t>
+            </w:r>
+          </w:p>
+          <w:p>
+            <w:pPr>
+              <w:jc w:val="left"/>
+              <w:rPr>
+                <w:rFonts w:ascii="楷体" w:eastAsia="楷体" w:hAnsi="楷体" w:cs="楷体"/>
+                <w:sz w:val="24"/>
+                <w:szCs w:val="24"/>
+              </w:rPr>
+            </w:pPr>
+            <w:r>
+              <w:rPr>
+                <w:rFonts w:ascii="楷体" w:eastAsia="楷体" w:hAnsi="楷体" w:cs="楷体" w:hint="eastAsia"/>
+                <w:sz w:val="24"/>
+                <w:szCs w:val="24"/>
+              </w:rPr>
+              <w:t>2.订单结算通过，提交后收到IBP返回的流水。</w:t>
             </w:r>
           </w:p>
           <w:p>
@@ -11260,50 +7789,26 @@
                 <w:sz w:val="24"/>
                 <w:szCs w:val="24"/>
               </w:rPr>
-              <w:t>IBP</w:t>
-            </w:r>
-            <w:r>
-              <w:rPr>
-                <w:rFonts w:ascii="楷体" w:eastAsia="楷体" w:hAnsi="楷体" w:cs="楷体" w:hint="eastAsia"/>
-                <w:sz w:val="24"/>
-                <w:szCs w:val="24"/>
-              </w:rPr>
-              <w:t>查询</w:t>
-            </w:r>
-          </w:p>
-          <w:p>
-            <w:pPr>
-              <w:widowControl/>
-              <w:jc w:val="left"/>
-              <w:rPr>
-                <w:rFonts w:ascii="楷体" w:eastAsia="楷体" w:hAnsi="楷体" w:cs="楷体"/>
-                <w:sz w:val="24"/>
-                <w:szCs w:val="24"/>
-              </w:rPr>
-            </w:pPr>
-            <w:r>
-              <w:rPr>
-                <w:rFonts w:ascii="楷体" w:eastAsia="楷体" w:hAnsi="楷体" w:cs="楷体" w:hint="eastAsia"/>
-                <w:sz w:val="24"/>
-                <w:szCs w:val="24"/>
-              </w:rPr>
-              <w:t>1.</w:t>
-            </w:r>
-            <w:r>
-              <w:rPr>
-                <w:rFonts w:ascii="楷体" w:eastAsia="楷体" w:hAnsi="楷体" w:cs="楷体" w:hint="eastAsia"/>
-                <w:sz w:val="24"/>
-                <w:szCs w:val="24"/>
-              </w:rPr>
-              <w:t>使用</w:t>
-            </w:r>
-            <w:r>
-              <w:rPr>
-                <w:rFonts w:ascii="楷体" w:eastAsia="楷体" w:hAnsi="楷体" w:cs="楷体" w:hint="eastAsia"/>
-                <w:sz w:val="24"/>
-                <w:szCs w:val="24"/>
-              </w:rPr>
-              <w:t>oms-automation</w:t>
+              <w:t>IBP查询</w:t>
+            </w:r>
+          </w:p>
+          <w:p>
+            <w:pPr>
+              <w:widowControl/>
+              <w:jc w:val="left"/>
+              <w:rPr>
+                <w:rFonts w:ascii="楷体" w:eastAsia="楷体" w:hAnsi="楷体" w:cs="楷体"/>
+                <w:sz w:val="24"/>
+                <w:szCs w:val="24"/>
+              </w:rPr>
+            </w:pPr>
+            <w:r>
+              <w:rPr>
+                <w:rFonts w:ascii="楷体" w:eastAsia="楷体" w:hAnsi="楷体" w:cs="楷体" w:hint="eastAsia"/>
+                <w:sz w:val="24"/>
+                <w:szCs w:val="24"/>
+              </w:rPr>
+              <w:t>1.使用oms-automation</w:t>
             </w:r>
             <w:proofErr w:type="gramStart"/>
             <w:r>
@@ -11321,50 +7826,26 @@
                 <w:sz w:val="24"/>
                 <w:szCs w:val="24"/>
               </w:rPr>
-              <w:t>登陆</w:t>
-            </w:r>
-            <w:r>
-              <w:rPr>
-                <w:rFonts w:ascii="楷体" w:eastAsia="楷体" w:hAnsi="楷体" w:cs="楷体" w:hint="eastAsia"/>
-                <w:sz w:val="24"/>
-                <w:szCs w:val="24"/>
-              </w:rPr>
-              <w:t>P7</w:t>
-            </w:r>
-            <w:r>
-              <w:rPr>
-                <w:rFonts w:ascii="楷体" w:eastAsia="楷体" w:hAnsi="楷体" w:cs="楷体" w:hint="eastAsia"/>
-                <w:sz w:val="24"/>
-                <w:szCs w:val="24"/>
-              </w:rPr>
-              <w:t>测试环境。</w:t>
-            </w:r>
-          </w:p>
-          <w:p>
-            <w:pPr>
-              <w:widowControl/>
-              <w:jc w:val="left"/>
-              <w:rPr>
-                <w:rFonts w:ascii="楷体" w:eastAsia="楷体" w:hAnsi="楷体" w:cs="楷体"/>
-                <w:sz w:val="24"/>
-                <w:szCs w:val="24"/>
-              </w:rPr>
-            </w:pPr>
-            <w:r>
-              <w:rPr>
-                <w:rFonts w:ascii="楷体" w:eastAsia="楷体" w:hAnsi="楷体" w:cs="楷体" w:hint="eastAsia"/>
-                <w:sz w:val="24"/>
-                <w:szCs w:val="24"/>
-              </w:rPr>
-              <w:t>2.</w:t>
-            </w:r>
-            <w:r>
-              <w:rPr>
-                <w:rFonts w:ascii="楷体" w:eastAsia="楷体" w:hAnsi="楷体" w:cs="楷体" w:hint="eastAsia"/>
-                <w:sz w:val="24"/>
-                <w:szCs w:val="24"/>
-              </w:rPr>
-              <w:t>输入订单号查询。</w:t>
+              <w:t>登陆P7测试环境。</w:t>
+            </w:r>
+          </w:p>
+          <w:p>
+            <w:pPr>
+              <w:widowControl/>
+              <w:jc w:val="left"/>
+              <w:rPr>
+                <w:rFonts w:ascii="楷体" w:eastAsia="楷体" w:hAnsi="楷体" w:cs="楷体"/>
+                <w:sz w:val="24"/>
+                <w:szCs w:val="24"/>
+              </w:rPr>
+            </w:pPr>
+            <w:r>
+              <w:rPr>
+                <w:rFonts w:ascii="楷体" w:eastAsia="楷体" w:hAnsi="楷体" w:cs="楷体" w:hint="eastAsia"/>
+                <w:sz w:val="24"/>
+                <w:szCs w:val="24"/>
+              </w:rPr>
+              <w:t>2.输入订单号查询。</w:t>
             </w:r>
           </w:p>
           <w:p>
@@ -11412,73 +7893,25 @@
                 <w:sz w:val="24"/>
                 <w:szCs w:val="24"/>
               </w:rPr>
-              <w:t>1.IBP</w:t>
-            </w:r>
-            <w:r>
-              <w:rPr>
-                <w:rFonts w:ascii="楷体" w:eastAsia="楷体" w:hAnsi="楷体" w:cs="楷体" w:hint="eastAsia"/>
-                <w:sz w:val="24"/>
-                <w:szCs w:val="24"/>
-              </w:rPr>
-              <w:t>收到</w:t>
-            </w:r>
-            <w:r>
-              <w:rPr>
-                <w:rFonts w:ascii="楷体" w:eastAsia="楷体" w:hAnsi="楷体" w:cs="楷体" w:hint="eastAsia"/>
-                <w:sz w:val="24"/>
-                <w:szCs w:val="24"/>
-              </w:rPr>
-              <w:t>CRM</w:t>
-            </w:r>
-            <w:r>
-              <w:rPr>
-                <w:rFonts w:ascii="楷体" w:eastAsia="楷体" w:hAnsi="楷体" w:cs="楷体" w:hint="eastAsia"/>
-                <w:sz w:val="24"/>
-                <w:szCs w:val="24"/>
-              </w:rPr>
-              <w:t>提交的专线宽带拆机订单。</w:t>
-            </w:r>
-            <w:r>
-              <w:rPr>
-                <w:rFonts w:ascii="楷体" w:eastAsia="楷体" w:hAnsi="楷体" w:cs="楷体" w:hint="eastAsia"/>
-                <w:sz w:val="24"/>
-                <w:szCs w:val="24"/>
-              </w:rPr>
-              <w:t>2.IBP</w:t>
-            </w:r>
-            <w:r>
-              <w:rPr>
-                <w:rFonts w:ascii="楷体" w:eastAsia="楷体" w:hAnsi="楷体" w:cs="楷体" w:hint="eastAsia"/>
-                <w:sz w:val="24"/>
-                <w:szCs w:val="24"/>
-              </w:rPr>
-              <w:t>发送原资产查询到综资，获取到原服务信息。</w:t>
-            </w:r>
-          </w:p>
-          <w:p>
-            <w:pPr>
-              <w:jc w:val="left"/>
-              <w:rPr>
-                <w:rFonts w:ascii="楷体" w:eastAsia="楷体" w:hAnsi="楷体" w:cs="楷体"/>
-                <w:sz w:val="24"/>
-                <w:szCs w:val="24"/>
-              </w:rPr>
-            </w:pPr>
-            <w:r>
-              <w:rPr>
-                <w:rFonts w:ascii="楷体" w:eastAsia="楷体" w:hAnsi="楷体" w:cs="楷体" w:hint="eastAsia"/>
-                <w:sz w:val="24"/>
-                <w:szCs w:val="24"/>
-              </w:rPr>
-              <w:t>3.IBP</w:t>
-            </w:r>
-            <w:r>
-              <w:rPr>
-                <w:rFonts w:ascii="楷体" w:eastAsia="楷体" w:hAnsi="楷体" w:cs="楷体" w:hint="eastAsia"/>
-                <w:sz w:val="24"/>
-                <w:szCs w:val="24"/>
-              </w:rPr>
-              <w:t>发送</w:t>
+              <w:t>1.IBP收到CRM提交的专线宽带拆机订单。2.IBP发送原资产查询到综资，获取到原服务信息。</w:t>
+            </w:r>
+          </w:p>
+          <w:p>
+            <w:pPr>
+              <w:jc w:val="left"/>
+              <w:rPr>
+                <w:rFonts w:ascii="楷体" w:eastAsia="楷体" w:hAnsi="楷体" w:cs="楷体"/>
+                <w:sz w:val="24"/>
+                <w:szCs w:val="24"/>
+              </w:rPr>
+            </w:pPr>
+            <w:r>
+              <w:rPr>
+                <w:rFonts w:ascii="楷体" w:eastAsia="楷体" w:hAnsi="楷体" w:cs="楷体" w:hint="eastAsia"/>
+                <w:sz w:val="24"/>
+                <w:szCs w:val="24"/>
+              </w:rPr>
+              <w:t>3.IBP发送</w:t>
             </w:r>
             <w:proofErr w:type="gramStart"/>
             <w:r>
@@ -11568,15 +8001,7 @@
                 <w:sz w:val="24"/>
                 <w:szCs w:val="24"/>
               </w:rPr>
-              <w:t>5.IBP</w:t>
-            </w:r>
-            <w:r>
-              <w:rPr>
-                <w:rFonts w:ascii="楷体" w:eastAsia="楷体" w:hAnsi="楷体" w:cs="楷体" w:hint="eastAsia"/>
-                <w:sz w:val="24"/>
-                <w:szCs w:val="24"/>
-              </w:rPr>
-              <w:t>派发</w:t>
+              <w:t>5.IBP派发</w:t>
             </w:r>
             <w:proofErr w:type="spellStart"/>
             <w:r>
@@ -11594,23 +8019,7 @@
                 <w:sz w:val="24"/>
                 <w:szCs w:val="24"/>
               </w:rPr>
-              <w:t>、客保数据、</w:t>
-            </w:r>
-            <w:r>
-              <w:rPr>
-                <w:rFonts w:ascii="楷体" w:eastAsia="楷体" w:hAnsi="楷体" w:cs="楷体" w:hint="eastAsia"/>
-                <w:sz w:val="24"/>
-                <w:szCs w:val="24"/>
-              </w:rPr>
-              <w:t>ONU</w:t>
-            </w:r>
-            <w:r>
-              <w:rPr>
-                <w:rFonts w:ascii="楷体" w:eastAsia="楷体" w:hAnsi="楷体" w:cs="楷体" w:hint="eastAsia"/>
-                <w:sz w:val="24"/>
-                <w:szCs w:val="24"/>
-              </w:rPr>
-              <w:t>、数字家庭、客保外线拆机工单。</w:t>
+              <w:t>、客保数据、ONU、数字家庭、客保外线拆机工单。</w:t>
             </w:r>
           </w:p>
           <w:p>
@@ -11643,15 +8052,7 @@
                 <w:sz w:val="24"/>
                 <w:szCs w:val="24"/>
               </w:rPr>
-              <w:t>IBP</w:t>
-            </w:r>
-            <w:r>
-              <w:rPr>
-                <w:rFonts w:ascii="楷体" w:eastAsia="楷体" w:hAnsi="楷体" w:cs="楷体" w:hint="eastAsia"/>
-                <w:sz w:val="24"/>
-                <w:szCs w:val="24"/>
-              </w:rPr>
-              <w:t>报完工：</w:t>
+              <w:t>IBP报完工：</w:t>
             </w:r>
           </w:p>
           <w:p>
@@ -11673,15 +8074,7 @@
                 <w:sz w:val="24"/>
                 <w:szCs w:val="24"/>
               </w:rPr>
-              <w:t>1.P7</w:t>
-            </w:r>
-            <w:r>
-              <w:rPr>
-                <w:rFonts w:ascii="楷体" w:eastAsia="楷体" w:hAnsi="楷体" w:cs="楷体" w:hint="eastAsia"/>
-                <w:sz w:val="24"/>
-                <w:szCs w:val="24"/>
-              </w:rPr>
-              <w:t>上手工将等待回单任务完结。</w:t>
+              <w:t>1.P7上手工将等待回单任务完结。</w:t>
             </w:r>
           </w:p>
           <w:p>
@@ -11728,15 +8121,7 @@
                 <w:sz w:val="24"/>
                 <w:szCs w:val="24"/>
               </w:rPr>
-              <w:t>1.</w:t>
-            </w:r>
-            <w:r>
-              <w:rPr>
-                <w:rFonts w:ascii="楷体" w:eastAsia="楷体" w:hAnsi="楷体" w:cs="楷体" w:hint="eastAsia"/>
-                <w:sz w:val="24"/>
-                <w:szCs w:val="24"/>
-              </w:rPr>
-              <w:t>专线宽带拆机流程完成，所有系统中订单归档，资产释放。</w:t>
+              <w:t>1.专线宽带拆机流程完成，所有系统中订单归档，资产释放。</w:t>
             </w:r>
           </w:p>
           <w:p>
@@ -11786,15 +8171,7 @@
                 <w:sz w:val="24"/>
                 <w:szCs w:val="24"/>
               </w:rPr>
-              <w:t>1.</w:t>
-            </w:r>
-            <w:r>
-              <w:rPr>
-                <w:rFonts w:ascii="楷体" w:eastAsia="楷体" w:hAnsi="楷体" w:cs="楷体" w:hint="eastAsia"/>
-                <w:sz w:val="24"/>
-                <w:szCs w:val="24"/>
-              </w:rPr>
-              <w:t>工单数据验证</w:t>
+              <w:t>1.工单数据验证</w:t>
             </w:r>
             <w:proofErr w:type="spellStart"/>
             <w:r>
@@ -11812,23 +8189,7 @@
                 <w:sz w:val="24"/>
                 <w:szCs w:val="24"/>
               </w:rPr>
-              <w:t>工单中新增参数用户接入模式，验证方法登陆</w:t>
-            </w:r>
-            <w:r>
-              <w:rPr>
-                <w:rFonts w:ascii="楷体" w:eastAsia="楷体" w:hAnsi="楷体" w:cs="楷体" w:hint="eastAsia"/>
-                <w:sz w:val="24"/>
-                <w:szCs w:val="24"/>
-              </w:rPr>
-              <w:t>PAL</w:t>
-            </w:r>
-            <w:r>
-              <w:rPr>
-                <w:rFonts w:ascii="楷体" w:eastAsia="楷体" w:hAnsi="楷体" w:cs="楷体" w:hint="eastAsia"/>
-                <w:sz w:val="24"/>
-                <w:szCs w:val="24"/>
-              </w:rPr>
-              <w:t>数据库执行语句：</w:t>
+              <w:t>工单中新增参数用户接入模式，验证方法登陆PAL数据库执行语句：</w:t>
             </w:r>
             <w:r>
               <w:rPr>
@@ -11891,23 +8252,7 @@
                 <w:sz w:val="24"/>
                 <w:szCs w:val="24"/>
               </w:rPr>
-              <w:t>='</w:t>
-            </w:r>
-            <w:r>
-              <w:rPr>
-                <w:rFonts w:ascii="楷体" w:eastAsia="楷体" w:hAnsi="楷体" w:cs="楷体" w:hint="eastAsia"/>
-                <w:sz w:val="24"/>
-                <w:szCs w:val="24"/>
-              </w:rPr>
-              <w:t>订单号</w:t>
-            </w:r>
-            <w:r>
-              <w:rPr>
-                <w:rFonts w:ascii="楷体" w:eastAsia="楷体" w:hAnsi="楷体" w:cs="楷体" w:hint="eastAsia"/>
-                <w:sz w:val="24"/>
-                <w:szCs w:val="24"/>
-              </w:rPr>
-              <w:t xml:space="preserve">' and </w:t>
+              <w:t xml:space="preserve">='订单号' and </w:t>
             </w:r>
             <w:proofErr w:type="spellStart"/>
             <w:r>
@@ -11925,15 +8270,7 @@
                 <w:sz w:val="24"/>
                 <w:szCs w:val="24"/>
               </w:rPr>
-              <w:t xml:space="preserve">='P002c'; </w:t>
-            </w:r>
-            <w:r>
-              <w:rPr>
-                <w:rFonts w:ascii="楷体" w:eastAsia="楷体" w:hAnsi="楷体" w:cs="楷体" w:hint="eastAsia"/>
-                <w:sz w:val="24"/>
-                <w:szCs w:val="24"/>
-              </w:rPr>
-              <w:t>验证参数名：</w:t>
+              <w:t>='P002c'; 验证参数名：</w:t>
             </w:r>
             <w:proofErr w:type="spellStart"/>
             <w:r>
@@ -12048,31 +8385,7 @@
                 <w:sz w:val="24"/>
                 <w:szCs w:val="24"/>
               </w:rPr>
-              <w:t>1.</w:t>
-            </w:r>
-            <w:r>
-              <w:rPr>
-                <w:rFonts w:ascii="楷体" w:eastAsia="楷体" w:hAnsi="楷体" w:cs="楷体" w:hint="eastAsia"/>
-                <w:sz w:val="24"/>
-                <w:szCs w:val="24"/>
-              </w:rPr>
-              <w:t>使用案例</w:t>
-            </w:r>
-            <w:r>
-              <w:rPr>
-                <w:rFonts w:ascii="楷体" w:eastAsia="楷体" w:hAnsi="楷体" w:cs="楷体" w:hint="eastAsia"/>
-                <w:sz w:val="24"/>
-                <w:szCs w:val="24"/>
-              </w:rPr>
-              <w:t>6</w:t>
-            </w:r>
-            <w:r>
-              <w:rPr>
-                <w:rFonts w:ascii="楷体" w:eastAsia="楷体" w:hAnsi="楷体" w:cs="楷体" w:hint="eastAsia"/>
-                <w:sz w:val="24"/>
-                <w:szCs w:val="24"/>
-              </w:rPr>
-              <w:t>完工设备。</w:t>
+              <w:t>1.使用案例6完工设备。</w:t>
             </w:r>
           </w:p>
         </w:tc>
@@ -12103,19 +8416,7 @@
           <w:lang w:bidi="ar"/>
         </w:rPr>
         <w:lastRenderedPageBreak/>
-        <w:t>五、测试设计评审记录：</w:t>
-      </w:r>
-      <w:r>
-        <w:rPr>
-          <w:rFonts w:ascii="楷体" w:eastAsia="楷体" w:hAnsi="楷体" w:cs="楷体" w:hint="eastAsia"/>
-          <w:b/>
-          <w:color w:val="0000FF"/>
-          <w:kern w:val="0"/>
-          <w:sz w:val="28"/>
-          <w:szCs w:val="28"/>
-          <w:lang w:bidi="ar"/>
-        </w:rPr>
-        <w:t xml:space="preserve"> </w:t>
+        <w:t xml:space="preserve">五、测试设计评审记录： </w:t>
       </w:r>
     </w:p>
     <w:p>
